--- a/Mybrary Instructions.docx
+++ b/Mybrary Instructions.docx
@@ -3,10 +3,3884 @@
 <w:document xmlns:wpc="http://schemas.microsoft.com/office/word/2010/wordprocessingCanvas" xmlns:cx="http://schemas.microsoft.com/office/drawing/2014/chartex" xmlns:cx1="http://schemas.microsoft.com/office/drawing/2015/9/8/chartex" xmlns:cx2="http://schemas.microsoft.com/office/drawing/2015/10/21/chartex" xmlns:cx3="http://schemas.microsoft.com/office/drawing/2016/5/9/chartex" xmlns:cx4="http://schemas.microsoft.com/office/drawing/2016/5/10/chartex" xmlns:cx5="http://schemas.microsoft.com/office/drawing/2016/5/11/chartex" xmlns:cx6="http://schemas.microsoft.com/office/drawing/2016/5/12/chartex" xmlns:cx7="http://schemas.microsoft.com/office/drawing/2016/5/13/chartex" xmlns:cx8="http://schemas.microsoft.com/office/drawing/2016/5/14/chartex" xmlns:mc="http://schemas.openxmlformats.org/markup-compatibility/2006" xmlns:aink="http://schemas.microsoft.com/office/drawing/2016/ink" xmlns:am3d="http://schemas.microsoft.com/office/drawing/2017/model3d" xmlns:o="urn:schemas-microsoft-com:office:office" xmlns:r="http://schemas.openxmlformats.org/officeDocument/2006/relationships" xmlns:m="http://schemas.openxmlformats.org/officeDocument/2006/math" xmlns:v="urn:schemas-microsoft-com:vml" xmlns:wp14="http://schemas.microsoft.com/office/word/2010/wordprocessingDrawing" xmlns:wp="http://schemas.openxmlformats.org/drawingml/2006/wordprocessingDrawing" xmlns:w10="urn:schemas-microsoft-com:office:word" xmlns:w="http://schemas.openxmlformats.org/wordprocessingml/2006/main" xmlns:w14="http://schemas.microsoft.com/office/word/2010/wordml" xmlns:w15="http://schemas.microsoft.com/office/word/2012/wordml" xmlns:w16cid="http://schemas.microsoft.com/office/word/2016/wordml/cid" xmlns:w16se="http://schemas.microsoft.com/office/word/2015/wordml/symex" xmlns:wpg="http://schemas.microsoft.com/office/word/2010/wordprocessingGroup" xmlns:wpi="http://schemas.microsoft.com/office/word/2010/wordprocessingInk" xmlns:wne="http://schemas.microsoft.com/office/word/2006/wordml" xmlns:wps="http://schemas.microsoft.com/office/word/2010/wordprocessingShape" mc:Ignorable="w14 w15 w16se w16cid wp14">
   <w:body>
     <w:p>
+      <w:pPr>
+        <w:spacing w:line="360" w:lineRule="auto"/>
+        <w:rPr>
+          <w:b/>
+          <w:sz w:val="32"/>
+          <w:szCs w:val="32"/>
+        </w:rPr>
+      </w:pPr>
+      <w:r>
+        <w:rPr>
+          <w:noProof/>
+        </w:rPr>
+        <w:drawing>
+          <wp:anchor distT="0" distB="0" distL="114300" distR="114300" simplePos="0" relativeHeight="251660288" behindDoc="0" locked="0" layoutInCell="1" allowOverlap="1" wp14:anchorId="1EFDF466" wp14:editId="6E91D973">
+            <wp:simplePos x="0" y="0"/>
+            <wp:positionH relativeFrom="margin">
+              <wp:posOffset>977046</wp:posOffset>
+            </wp:positionH>
+            <wp:positionV relativeFrom="paragraph">
+              <wp:posOffset>-597995</wp:posOffset>
+            </wp:positionV>
+            <wp:extent cx="4240924" cy="3483017"/>
+            <wp:effectExtent l="0" t="0" r="7620" b="3175"/>
+            <wp:wrapNone/>
+            <wp:docPr id="4" name="Picture 4"/>
+            <wp:cNvGraphicFramePr>
+              <a:graphicFrameLocks xmlns:a="http://schemas.openxmlformats.org/drawingml/2006/main" noChangeAspect="1"/>
+            </wp:cNvGraphicFramePr>
+            <a:graphic xmlns:a="http://schemas.openxmlformats.org/drawingml/2006/main">
+              <a:graphicData uri="http://schemas.openxmlformats.org/drawingml/2006/picture">
+                <pic:pic xmlns:pic="http://schemas.openxmlformats.org/drawingml/2006/picture">
+                  <pic:nvPicPr>
+                    <pic:cNvPr id="0" name="Picture 7"/>
+                    <pic:cNvPicPr>
+                      <a:picLocks noChangeAspect="1" noChangeArrowheads="1"/>
+                    </pic:cNvPicPr>
+                  </pic:nvPicPr>
+                  <pic:blipFill>
+                    <a:blip r:embed="rId8">
+                      <a:extLst>
+                        <a:ext uri="{28A0092B-C50C-407E-A947-70E740481C1C}">
+                          <a14:useLocalDpi xmlns:a14="http://schemas.microsoft.com/office/drawing/2010/main" val="0"/>
+                        </a:ext>
+                      </a:extLst>
+                    </a:blip>
+                    <a:srcRect/>
+                    <a:stretch>
+                      <a:fillRect/>
+                    </a:stretch>
+                  </pic:blipFill>
+                  <pic:spPr bwMode="auto">
+                    <a:xfrm>
+                      <a:off x="0" y="0"/>
+                      <a:ext cx="4240924" cy="3483017"/>
+                    </a:xfrm>
+                    <a:prstGeom prst="rect">
+                      <a:avLst/>
+                    </a:prstGeom>
+                    <a:noFill/>
+                    <a:ln>
+                      <a:noFill/>
+                    </a:ln>
+                  </pic:spPr>
+                </pic:pic>
+              </a:graphicData>
+            </a:graphic>
+            <wp14:sizeRelH relativeFrom="page">
+              <wp14:pctWidth>0</wp14:pctWidth>
+            </wp14:sizeRelH>
+            <wp14:sizeRelV relativeFrom="page">
+              <wp14:pctHeight>0</wp14:pctHeight>
+            </wp14:sizeRelV>
+          </wp:anchor>
+        </w:drawing>
+      </w:r>
+      <w:r>
+        <w:rPr>
+          <w:b/>
+          <w:noProof/>
+          <w:sz w:val="32"/>
+          <w:szCs w:val="32"/>
+        </w:rPr>
+        <mc:AlternateContent>
+          <mc:Choice Requires="wps">
+            <w:drawing>
+              <wp:anchor distT="45720" distB="45720" distL="114300" distR="114300" simplePos="0" relativeHeight="251659264" behindDoc="0" locked="0" layoutInCell="1" allowOverlap="1" wp14:anchorId="732573BD" wp14:editId="00F55786">
+                <wp:simplePos x="0" y="0"/>
+                <wp:positionH relativeFrom="margin">
+                  <wp:align>center</wp:align>
+                </wp:positionH>
+                <wp:positionV relativeFrom="paragraph">
+                  <wp:posOffset>3239814</wp:posOffset>
+                </wp:positionV>
+                <wp:extent cx="7277100" cy="4953000"/>
+                <wp:effectExtent l="0" t="0" r="19050" b="19050"/>
+                <wp:wrapSquare wrapText="bothSides"/>
+                <wp:docPr id="217" name="Text Box 2"/>
+                <wp:cNvGraphicFramePr>
+                  <a:graphicFrameLocks xmlns:a="http://schemas.openxmlformats.org/drawingml/2006/main"/>
+                </wp:cNvGraphicFramePr>
+                <a:graphic xmlns:a="http://schemas.openxmlformats.org/drawingml/2006/main">
+                  <a:graphicData uri="http://schemas.microsoft.com/office/word/2010/wordprocessingShape">
+                    <wps:wsp>
+                      <wps:cNvSpPr txBox="1">
+                        <a:spLocks noChangeArrowheads="1"/>
+                      </wps:cNvSpPr>
+                      <wps:spPr bwMode="auto">
+                        <a:xfrm>
+                          <a:off x="0" y="0"/>
+                          <a:ext cx="7277100" cy="4953000"/>
+                        </a:xfrm>
+                        <a:prstGeom prst="rect">
+                          <a:avLst/>
+                        </a:prstGeom>
+                        <a:solidFill>
+                          <a:srgbClr val="FFFFFF"/>
+                        </a:solidFill>
+                        <a:ln w="9525">
+                          <a:solidFill>
+                            <a:srgbClr val="000000"/>
+                          </a:solidFill>
+                          <a:miter lim="800000"/>
+                          <a:headEnd/>
+                          <a:tailEnd/>
+                        </a:ln>
+                      </wps:spPr>
+                      <wps:txbx>
+                        <w:txbxContent>
+                          <w:p>
+                            <w:pPr>
+                              <w:jc w:val="center"/>
+                              <w:rPr>
+                                <w:rFonts w:ascii="Garamond" w:hAnsi="Garamond"/>
+                                <w:b/>
+                                <w:sz w:val="200"/>
+                                <w:szCs w:val="200"/>
+                              </w:rPr>
+                            </w:pPr>
+                            <w:r>
+                              <w:rPr>
+                                <w:rFonts w:ascii="Garamond" w:hAnsi="Garamond"/>
+                                <w:b/>
+                                <w:sz w:val="200"/>
+                                <w:szCs w:val="200"/>
+                              </w:rPr>
+                              <w:t>Mybrary App Instructions</w:t>
+                            </w:r>
+                          </w:p>
+                        </w:txbxContent>
+                      </wps:txbx>
+                      <wps:bodyPr rot="0" vert="horz" wrap="square" lIns="91440" tIns="45720" rIns="91440" bIns="45720" anchor="t" anchorCtr="0">
+                        <a:noAutofit/>
+                      </wps:bodyPr>
+                    </wps:wsp>
+                  </a:graphicData>
+                </a:graphic>
+                <wp14:sizeRelH relativeFrom="margin">
+                  <wp14:pctWidth>0</wp14:pctWidth>
+                </wp14:sizeRelH>
+                <wp14:sizeRelV relativeFrom="margin">
+                  <wp14:pctHeight>0</wp14:pctHeight>
+                </wp14:sizeRelV>
+              </wp:anchor>
+            </w:drawing>
+          </mc:Choice>
+          <mc:Fallback>
+            <w:pict>
+              <v:shapetype w14:anchorId="732573BD" id="_x0000_t202" coordsize="21600,21600" o:spt="202" path="m,l,21600r21600,l21600,xe">
+                <v:stroke joinstyle="miter"/>
+                <v:path gradientshapeok="t" o:connecttype="rect"/>
+              </v:shapetype>
+              <v:shape id="Text Box 2" o:spid="_x0000_s1026" type="#_x0000_t202" style="position:absolute;margin-left:0;margin-top:255.1pt;width:573pt;height:390pt;z-index:251659264;visibility:visible;mso-wrap-style:square;mso-width-percent:0;mso-height-percent:0;mso-wrap-distance-left:9pt;mso-wrap-distance-top:3.6pt;mso-wrap-distance-right:9pt;mso-wrap-distance-bottom:3.6pt;mso-position-horizontal:center;mso-position-horizontal-relative:margin;mso-position-vertical:absolute;mso-position-vertical-relative:text;mso-width-percent:0;mso-height-percent:0;mso-width-relative:margin;mso-height-relative:margin;v-text-anchor:top" o:gfxdata="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">
+                <v:textbox>
+                  <w:txbxContent>
+                    <w:p>
+                      <w:pPr>
+                        <w:jc w:val="center"/>
+                        <w:rPr>
+                          <w:rFonts w:ascii="Garamond" w:hAnsi="Garamond"/>
+                          <w:b/>
+                          <w:sz w:val="200"/>
+                          <w:szCs w:val="200"/>
+                        </w:rPr>
+                      </w:pPr>
+                      <w:r>
+                        <w:rPr>
+                          <w:rFonts w:ascii="Garamond" w:hAnsi="Garamond"/>
+                          <w:b/>
+                          <w:sz w:val="200"/>
+                          <w:szCs w:val="200"/>
+                        </w:rPr>
+                        <w:t>Mybrary App Instructions</w:t>
+                      </w:r>
+                    </w:p>
+                  </w:txbxContent>
+                </v:textbox>
+                <w10:wrap type="square" anchorx="margin"/>
+              </v:shape>
+            </w:pict>
+          </mc:Fallback>
+        </mc:AlternateContent>
+      </w:r>
+      <w:r>
+        <w:rPr>
+          <w:b/>
+          <w:sz w:val="32"/>
+          <w:szCs w:val="32"/>
+        </w:rPr>
+        <w:br w:type="page"/>
+      </w:r>
+    </w:p>
+    <w:p>
+      <w:pPr>
+        <w:spacing w:line="360" w:lineRule="auto"/>
+        <w:jc w:val="center"/>
+        <w:rPr>
+          <w:b/>
+          <w:color w:val="2F5496" w:themeColor="accent1" w:themeShade="BF"/>
+          <w:sz w:val="96"/>
+          <w:szCs w:val="96"/>
+        </w:rPr>
+      </w:pPr>
+      <w:r>
+        <w:rPr>
+          <w:b/>
+          <w:color w:val="2F5496" w:themeColor="accent1" w:themeShade="BF"/>
+          <w:sz w:val="96"/>
+          <w:szCs w:val="96"/>
+        </w:rPr>
+        <w:lastRenderedPageBreak/>
+        <w:t>Table of Contents</w:t>
+      </w:r>
+    </w:p>
+    <w:p>
+      <w:pPr>
+        <w:pStyle w:val="TOC1"/>
+        <w:spacing w:line="360" w:lineRule="auto"/>
+        <w:rPr>
+          <w:bCs/>
+          <w:sz w:val="32"/>
+          <w:szCs w:val="32"/>
+        </w:rPr>
+      </w:pPr>
+      <w:r>
+        <w:rPr>
+          <w:b/>
+          <w:bCs/>
+          <w:sz w:val="32"/>
+          <w:szCs w:val="32"/>
+        </w:rPr>
+        <w:t>Description</w:t>
+      </w:r>
+      <w:r>
+        <w:rPr>
+          <w:bCs/>
+          <w:sz w:val="32"/>
+          <w:szCs w:val="32"/>
+        </w:rPr>
+        <w:t xml:space="preserve"> </w:t>
+      </w:r>
+      <w:r>
+        <w:rPr>
+          <w:b/>
+          <w:sz w:val="32"/>
+          <w:szCs w:val="32"/>
+        </w:rPr>
+        <w:ptab w:relativeTo="margin" w:alignment="right" w:leader="dot"/>
+      </w:r>
+      <w:r>
+        <w:rPr>
+          <w:b/>
+          <w:bCs/>
+          <w:sz w:val="32"/>
+          <w:szCs w:val="32"/>
+        </w:rPr>
+        <w:t>3</w:t>
+      </w:r>
+    </w:p>
+    <w:p>
+      <w:pPr>
+        <w:pStyle w:val="TOC1"/>
+        <w:spacing w:line="360" w:lineRule="auto"/>
+        <w:rPr>
+          <w:bCs/>
+          <w:sz w:val="32"/>
+          <w:szCs w:val="32"/>
+        </w:rPr>
+      </w:pPr>
+      <w:r>
+        <w:rPr>
+          <w:b/>
+          <w:bCs/>
+          <w:sz w:val="32"/>
+          <w:szCs w:val="32"/>
+        </w:rPr>
+        <w:t>Instructions</w:t>
+      </w:r>
+      <w:r>
+        <w:rPr>
+          <w:b/>
+          <w:sz w:val="32"/>
+          <w:szCs w:val="32"/>
+        </w:rPr>
+        <w:ptab w:relativeTo="margin" w:alignment="right" w:leader="dot"/>
+      </w:r>
+      <w:r>
+        <w:rPr>
+          <w:b/>
+          <w:bCs/>
+          <w:sz w:val="32"/>
+          <w:szCs w:val="32"/>
+        </w:rPr>
+        <w:t>4</w:t>
+      </w:r>
+    </w:p>
+    <w:p>
+      <w:pPr>
+        <w:pStyle w:val="TOC1"/>
+        <w:spacing w:line="360" w:lineRule="auto"/>
+        <w:ind w:firstLine="720"/>
+        <w:rPr>
+          <w:bCs/>
+          <w:sz w:val="32"/>
+          <w:szCs w:val="32"/>
+        </w:rPr>
+      </w:pPr>
+      <w:r>
+        <w:rPr>
+          <w:bCs/>
+          <w:sz w:val="32"/>
+          <w:szCs w:val="32"/>
+        </w:rPr>
+        <w:t>Install</w:t>
+      </w:r>
+      <w:r>
+        <w:rPr>
+          <w:bCs/>
+          <w:sz w:val="32"/>
+          <w:szCs w:val="32"/>
+        </w:rPr>
+        <w:t xml:space="preserve"> </w:t>
+      </w:r>
+      <w:r>
+        <w:rPr>
+          <w:sz w:val="32"/>
+          <w:szCs w:val="32"/>
+        </w:rPr>
+        <w:ptab w:relativeTo="margin" w:alignment="right" w:leader="dot"/>
+      </w:r>
+      <w:r>
+        <w:rPr>
+          <w:bCs/>
+          <w:sz w:val="32"/>
+          <w:szCs w:val="32"/>
+        </w:rPr>
+        <w:t>4</w:t>
+      </w:r>
+    </w:p>
+    <w:p>
+      <w:pPr>
+        <w:pStyle w:val="TOC1"/>
+        <w:spacing w:line="360" w:lineRule="auto"/>
+        <w:ind w:firstLine="720"/>
+        <w:rPr>
+          <w:bCs/>
+          <w:sz w:val="32"/>
+          <w:szCs w:val="32"/>
+        </w:rPr>
+      </w:pPr>
+      <w:r>
+        <w:rPr>
+          <w:bCs/>
+          <w:sz w:val="32"/>
+          <w:szCs w:val="32"/>
+        </w:rPr>
+        <w:t>Launch</w:t>
+      </w:r>
+      <w:r>
+        <w:rPr>
+          <w:bCs/>
+          <w:sz w:val="32"/>
+          <w:szCs w:val="32"/>
+        </w:rPr>
+        <w:t xml:space="preserve"> </w:t>
+      </w:r>
+      <w:r>
+        <w:rPr>
+          <w:sz w:val="32"/>
+          <w:szCs w:val="32"/>
+        </w:rPr>
+        <w:ptab w:relativeTo="margin" w:alignment="right" w:leader="dot"/>
+      </w:r>
+      <w:r>
+        <w:rPr>
+          <w:bCs/>
+          <w:sz w:val="32"/>
+          <w:szCs w:val="32"/>
+        </w:rPr>
+        <w:t>4</w:t>
+      </w:r>
+    </w:p>
+    <w:p>
+      <w:pPr>
+        <w:pStyle w:val="TOC1"/>
+        <w:spacing w:line="360" w:lineRule="auto"/>
+        <w:ind w:firstLine="720"/>
+        <w:rPr>
+          <w:bCs/>
+          <w:sz w:val="32"/>
+          <w:szCs w:val="32"/>
+        </w:rPr>
+      </w:pPr>
+      <w:r>
+        <w:rPr>
+          <w:bCs/>
+          <w:sz w:val="32"/>
+          <w:szCs w:val="32"/>
+        </w:rPr>
+        <w:t>Use</w:t>
+      </w:r>
+      <w:r>
+        <w:rPr>
+          <w:bCs/>
+          <w:sz w:val="32"/>
+          <w:szCs w:val="32"/>
+        </w:rPr>
+        <w:t xml:space="preserve"> </w:t>
+      </w:r>
+      <w:r>
+        <w:rPr>
+          <w:sz w:val="32"/>
+          <w:szCs w:val="32"/>
+        </w:rPr>
+        <w:ptab w:relativeTo="margin" w:alignment="right" w:leader="dot"/>
+      </w:r>
+      <w:r>
+        <w:rPr>
+          <w:bCs/>
+          <w:sz w:val="32"/>
+          <w:szCs w:val="32"/>
+        </w:rPr>
+        <w:t>4-6</w:t>
+      </w:r>
+    </w:p>
+    <w:p>
+      <w:pPr>
+        <w:pStyle w:val="TOC1"/>
+        <w:spacing w:line="360" w:lineRule="auto"/>
+        <w:ind w:firstLine="720"/>
+        <w:rPr>
+          <w:bCs/>
+          <w:sz w:val="32"/>
+          <w:szCs w:val="32"/>
+        </w:rPr>
+      </w:pPr>
+      <w:r>
+        <w:rPr>
+          <w:bCs/>
+          <w:sz w:val="32"/>
+          <w:szCs w:val="32"/>
+        </w:rPr>
+        <w:t>Exit</w:t>
+      </w:r>
+      <w:r>
+        <w:rPr>
+          <w:bCs/>
+          <w:sz w:val="32"/>
+          <w:szCs w:val="32"/>
+        </w:rPr>
+        <w:t xml:space="preserve"> </w:t>
+      </w:r>
+      <w:r>
+        <w:rPr>
+          <w:sz w:val="32"/>
+          <w:szCs w:val="32"/>
+        </w:rPr>
+        <w:ptab w:relativeTo="margin" w:alignment="right" w:leader="dot"/>
+      </w:r>
+      <w:r>
+        <w:rPr>
+          <w:bCs/>
+          <w:sz w:val="32"/>
+          <w:szCs w:val="32"/>
+        </w:rPr>
+        <w:t>6</w:t>
+      </w:r>
+    </w:p>
+    <w:p>
+      <w:pPr>
+        <w:pStyle w:val="TOC1"/>
+        <w:spacing w:line="360" w:lineRule="auto"/>
+        <w:rPr>
+          <w:bCs/>
+          <w:sz w:val="32"/>
+          <w:szCs w:val="32"/>
+        </w:rPr>
+      </w:pPr>
+      <w:r>
+        <w:rPr>
+          <w:b/>
+          <w:bCs/>
+          <w:sz w:val="32"/>
+          <w:szCs w:val="32"/>
+        </w:rPr>
+        <w:t>Environment</w:t>
+      </w:r>
+      <w:r>
+        <w:rPr>
+          <w:b/>
+          <w:sz w:val="32"/>
+          <w:szCs w:val="32"/>
+        </w:rPr>
+        <w:ptab w:relativeTo="margin" w:alignment="right" w:leader="dot"/>
+      </w:r>
+      <w:r>
+        <w:rPr>
+          <w:b/>
+          <w:bCs/>
+          <w:sz w:val="32"/>
+          <w:szCs w:val="32"/>
+        </w:rPr>
+        <w:t>7</w:t>
+      </w:r>
+      <w:r>
+        <w:rPr>
+          <w:b/>
+          <w:bCs/>
+          <w:sz w:val="32"/>
+          <w:szCs w:val="32"/>
+        </w:rPr>
+        <w:t>-8</w:t>
+      </w:r>
+    </w:p>
+    <w:p>
+      <w:pPr>
+        <w:pStyle w:val="TOC1"/>
+        <w:spacing w:line="360" w:lineRule="auto"/>
+        <w:ind w:firstLine="720"/>
+        <w:rPr>
+          <w:bCs/>
+          <w:sz w:val="32"/>
+          <w:szCs w:val="32"/>
+        </w:rPr>
+      </w:pPr>
+      <w:r>
+        <w:rPr>
+          <w:bCs/>
+          <w:sz w:val="32"/>
+          <w:szCs w:val="32"/>
+        </w:rPr>
+        <w:t>Compatibility</w:t>
+      </w:r>
+      <w:r>
+        <w:rPr>
+          <w:sz w:val="32"/>
+          <w:szCs w:val="32"/>
+        </w:rPr>
+        <w:ptab w:relativeTo="margin" w:alignment="right" w:leader="dot"/>
+      </w:r>
+      <w:r>
+        <w:rPr>
+          <w:bCs/>
+          <w:sz w:val="32"/>
+          <w:szCs w:val="32"/>
+        </w:rPr>
+        <w:t>7</w:t>
+      </w:r>
+    </w:p>
+    <w:p>
+      <w:pPr>
+        <w:pStyle w:val="TOC1"/>
+        <w:spacing w:line="360" w:lineRule="auto"/>
+        <w:ind w:firstLine="720"/>
+        <w:rPr>
+          <w:bCs/>
+          <w:sz w:val="32"/>
+          <w:szCs w:val="32"/>
+        </w:rPr>
+      </w:pPr>
+      <w:r>
+        <w:rPr>
+          <w:bCs/>
+          <w:sz w:val="32"/>
+          <w:szCs w:val="32"/>
+        </w:rPr>
+        <w:t xml:space="preserve">Technologies Used </w:t>
+      </w:r>
+      <w:r>
+        <w:rPr>
+          <w:sz w:val="32"/>
+          <w:szCs w:val="32"/>
+        </w:rPr>
+        <w:ptab w:relativeTo="margin" w:alignment="right" w:leader="dot"/>
+      </w:r>
+      <w:r>
+        <w:rPr>
+          <w:bCs/>
+          <w:sz w:val="32"/>
+          <w:szCs w:val="32"/>
+        </w:rPr>
+        <w:t>7-8</w:t>
+      </w:r>
+    </w:p>
+    <w:p>
+      <w:pPr>
+        <w:pStyle w:val="TOC1"/>
+        <w:spacing w:line="360" w:lineRule="auto"/>
+        <w:rPr>
+          <w:b/>
+          <w:bCs/>
+          <w:sz w:val="32"/>
+          <w:szCs w:val="32"/>
+        </w:rPr>
+      </w:pPr>
+      <w:r>
+        <w:rPr>
+          <w:b/>
+          <w:bCs/>
+          <w:sz w:val="32"/>
+          <w:szCs w:val="32"/>
+        </w:rPr>
+        <w:t xml:space="preserve">Bugs and </w:t>
+      </w:r>
+      <w:r>
+        <w:rPr>
+          <w:b/>
+          <w:bCs/>
+          <w:sz w:val="32"/>
+          <w:szCs w:val="32"/>
+        </w:rPr>
+        <w:t>Enhancements</w:t>
+      </w:r>
+      <w:r>
+        <w:rPr>
+          <w:sz w:val="32"/>
+          <w:szCs w:val="32"/>
+        </w:rPr>
+        <w:t xml:space="preserve"> </w:t>
+      </w:r>
+      <w:r>
+        <w:rPr>
+          <w:b/>
+          <w:sz w:val="32"/>
+          <w:szCs w:val="32"/>
+        </w:rPr>
+        <w:ptab w:relativeTo="margin" w:alignment="right" w:leader="dot"/>
+      </w:r>
+      <w:r>
+        <w:rPr>
+          <w:b/>
+          <w:bCs/>
+          <w:sz w:val="32"/>
+          <w:szCs w:val="32"/>
+        </w:rPr>
+        <w:t>9</w:t>
+      </w:r>
+      <w:r>
+        <w:rPr>
+          <w:b/>
+          <w:bCs/>
+          <w:sz w:val="32"/>
+          <w:szCs w:val="32"/>
+        </w:rPr>
+        <w:t>-1</w:t>
+      </w:r>
+      <w:r>
+        <w:rPr>
+          <w:b/>
+          <w:bCs/>
+          <w:sz w:val="32"/>
+          <w:szCs w:val="32"/>
+        </w:rPr>
+        <w:t>2</w:t>
+      </w:r>
+    </w:p>
+    <w:p>
+      <w:pPr>
+        <w:pStyle w:val="TOC1"/>
+        <w:spacing w:line="360" w:lineRule="auto"/>
+        <w:ind w:firstLine="720"/>
+        <w:rPr>
+          <w:bCs/>
+          <w:sz w:val="32"/>
+          <w:szCs w:val="32"/>
+        </w:rPr>
+      </w:pPr>
+      <w:r>
+        <w:rPr>
+          <w:bCs/>
+          <w:sz w:val="32"/>
+          <w:szCs w:val="32"/>
+        </w:rPr>
+        <w:t>Bug History</w:t>
+      </w:r>
+      <w:r>
+        <w:rPr>
+          <w:sz w:val="32"/>
+          <w:szCs w:val="32"/>
+        </w:rPr>
+        <w:ptab w:relativeTo="margin" w:alignment="right" w:leader="dot"/>
+      </w:r>
+      <w:r>
+        <w:rPr>
+          <w:bCs/>
+          <w:sz w:val="32"/>
+          <w:szCs w:val="32"/>
+        </w:rPr>
+        <w:t>9</w:t>
+      </w:r>
+      <w:r>
+        <w:rPr>
+          <w:bCs/>
+          <w:sz w:val="32"/>
+          <w:szCs w:val="32"/>
+        </w:rPr>
+        <w:t>-10</w:t>
+      </w:r>
+    </w:p>
+    <w:p>
+      <w:pPr>
+        <w:pStyle w:val="TOC1"/>
+        <w:spacing w:line="360" w:lineRule="auto"/>
+        <w:ind w:firstLine="720"/>
+        <w:rPr>
+          <w:bCs/>
+          <w:sz w:val="32"/>
+          <w:szCs w:val="32"/>
+        </w:rPr>
+      </w:pPr>
+      <w:r>
+        <w:rPr>
+          <w:bCs/>
+          <w:sz w:val="32"/>
+          <w:szCs w:val="32"/>
+        </w:rPr>
+        <w:t>Enhancement Versions</w:t>
+      </w:r>
+      <w:r>
+        <w:rPr>
+          <w:sz w:val="32"/>
+          <w:szCs w:val="32"/>
+        </w:rPr>
+        <w:ptab w:relativeTo="margin" w:alignment="right" w:leader="dot"/>
+      </w:r>
+      <w:r>
+        <w:rPr>
+          <w:bCs/>
+          <w:sz w:val="32"/>
+          <w:szCs w:val="32"/>
+        </w:rPr>
+        <w:t>1</w:t>
+      </w:r>
+      <w:r>
+        <w:rPr>
+          <w:bCs/>
+          <w:sz w:val="32"/>
+          <w:szCs w:val="32"/>
+        </w:rPr>
+        <w:t>1-12</w:t>
+      </w:r>
+    </w:p>
+    <w:p>
+      <w:pPr>
+        <w:pStyle w:val="TOC1"/>
+        <w:spacing w:line="360" w:lineRule="auto"/>
+        <w:rPr>
+          <w:b/>
+          <w:bCs/>
+          <w:sz w:val="32"/>
+          <w:szCs w:val="32"/>
+        </w:rPr>
+      </w:pPr>
+      <w:r>
+        <w:rPr>
+          <w:b/>
+          <w:bCs/>
+          <w:sz w:val="32"/>
+          <w:szCs w:val="32"/>
+        </w:rPr>
+        <w:t>FAQs</w:t>
+      </w:r>
+      <w:r>
+        <w:rPr>
+          <w:b/>
+          <w:sz w:val="32"/>
+          <w:szCs w:val="32"/>
+        </w:rPr>
+        <w:ptab w:relativeTo="margin" w:alignment="right" w:leader="dot"/>
+      </w:r>
+      <w:r>
+        <w:rPr>
+          <w:b/>
+          <w:bCs/>
+          <w:sz w:val="32"/>
+          <w:szCs w:val="32"/>
+        </w:rPr>
+        <w:t>1</w:t>
+      </w:r>
+      <w:r>
+        <w:rPr>
+          <w:b/>
+          <w:bCs/>
+          <w:sz w:val="32"/>
+          <w:szCs w:val="32"/>
+        </w:rPr>
+        <w:t>3</w:t>
+      </w:r>
+    </w:p>
+    <w:p>
+      <w:pPr>
+        <w:pStyle w:val="TOC1"/>
+        <w:spacing w:line="360" w:lineRule="auto"/>
+        <w:rPr>
+          <w:b/>
+          <w:bCs/>
+          <w:sz w:val="32"/>
+          <w:szCs w:val="32"/>
+        </w:rPr>
+      </w:pPr>
+      <w:r>
+        <w:rPr>
+          <w:b/>
+          <w:bCs/>
+          <w:sz w:val="32"/>
+          <w:szCs w:val="32"/>
+        </w:rPr>
+        <w:t>Support</w:t>
+      </w:r>
+      <w:r>
+        <w:rPr>
+          <w:b/>
+          <w:bCs/>
+          <w:sz w:val="32"/>
+          <w:szCs w:val="32"/>
+        </w:rPr>
+        <w:t xml:space="preserve"> </w:t>
+      </w:r>
+      <w:r>
+        <w:rPr>
+          <w:b/>
+          <w:sz w:val="32"/>
+          <w:szCs w:val="32"/>
+        </w:rPr>
+        <w:ptab w:relativeTo="margin" w:alignment="right" w:leader="dot"/>
+      </w:r>
+      <w:r>
+        <w:rPr>
+          <w:b/>
+          <w:bCs/>
+          <w:sz w:val="32"/>
+          <w:szCs w:val="32"/>
+        </w:rPr>
+        <w:t>1</w:t>
+      </w:r>
+      <w:r>
+        <w:rPr>
+          <w:b/>
+          <w:bCs/>
+          <w:sz w:val="32"/>
+          <w:szCs w:val="32"/>
+        </w:rPr>
+        <w:t>4</w:t>
+      </w:r>
       <w:bookmarkStart w:id="0" w:name="_GoBack"/>
       <w:bookmarkEnd w:id="0"/>
     </w:p>
+    <w:p>
+      <w:pPr>
+        <w:spacing w:line="360" w:lineRule="auto"/>
+        <w:rPr>
+          <w:sz w:val="32"/>
+          <w:szCs w:val="32"/>
+        </w:rPr>
+      </w:pPr>
+      <w:r>
+        <w:rPr>
+          <w:sz w:val="32"/>
+          <w:szCs w:val="32"/>
+        </w:rPr>
+        <w:br w:type="page"/>
+      </w:r>
+    </w:p>
+    <w:p>
+      <w:pPr>
+        <w:spacing w:line="360" w:lineRule="auto"/>
+        <w:jc w:val="center"/>
+        <w:rPr>
+          <w:b/>
+          <w:color w:val="2F5496" w:themeColor="accent1" w:themeShade="BF"/>
+          <w:sz w:val="72"/>
+          <w:szCs w:val="72"/>
+        </w:rPr>
+      </w:pPr>
+      <w:r>
+        <w:rPr>
+          <w:b/>
+          <w:color w:val="2F5496" w:themeColor="accent1" w:themeShade="BF"/>
+          <w:sz w:val="96"/>
+          <w:szCs w:val="96"/>
+        </w:rPr>
+        <w:lastRenderedPageBreak/>
+        <w:t>Description</w:t>
+      </w:r>
+    </w:p>
+    <w:p>
+      <w:pPr>
+        <w:spacing w:line="360" w:lineRule="auto"/>
+        <w:ind w:firstLine="720"/>
+        <w:rPr>
+          <w:rFonts w:ascii="Segoe UI" w:hAnsi="Segoe UI" w:cs="Segoe UI"/>
+          <w:color w:val="24292E"/>
+          <w:sz w:val="32"/>
+          <w:szCs w:val="32"/>
+          <w:shd w:val="clear" w:color="auto" w:fill="FFFFFF"/>
+        </w:rPr>
+      </w:pPr>
+      <w:r>
+        <w:rPr>
+          <w:rFonts w:ascii="Segoe UI" w:hAnsi="Segoe UI" w:cs="Segoe UI"/>
+          <w:color w:val="24292E"/>
+          <w:sz w:val="32"/>
+          <w:szCs w:val="32"/>
+          <w:shd w:val="clear" w:color="auto" w:fill="FFFFFF"/>
+        </w:rPr>
+        <w:t xml:space="preserve">This application is for the members of Mybrary, a school library for North Creek High School. </w:t>
+      </w:r>
+      <w:r>
+        <w:rPr>
+          <w:rFonts w:ascii="Segoe UI" w:hAnsi="Segoe UI" w:cs="Segoe UI"/>
+          <w:color w:val="24292E"/>
+          <w:sz w:val="32"/>
+          <w:szCs w:val="32"/>
+          <w:shd w:val="clear" w:color="auto" w:fill="FFFFFF"/>
+        </w:rPr>
+        <w:t xml:space="preserve">It is a library management application that </w:t>
+      </w:r>
+      <w:r>
+        <w:rPr>
+          <w:rFonts w:ascii="Segoe UI" w:hAnsi="Segoe UI" w:cs="Segoe UI"/>
+          <w:color w:val="24292E"/>
+          <w:sz w:val="32"/>
+          <w:szCs w:val="32"/>
+          <w:shd w:val="clear" w:color="auto" w:fill="FFFFFF"/>
+        </w:rPr>
+        <w:t xml:space="preserve">assists students to electronically </w:t>
+      </w:r>
+      <w:r>
+        <w:rPr>
+          <w:rFonts w:ascii="Segoe UI" w:hAnsi="Segoe UI" w:cs="Segoe UI"/>
+          <w:color w:val="24292E"/>
+          <w:sz w:val="32"/>
+          <w:szCs w:val="32"/>
+          <w:shd w:val="clear" w:color="auto" w:fill="FFFFFF"/>
+        </w:rPr>
+        <w:t>handle and check-out/reserve books</w:t>
+      </w:r>
+      <w:r>
+        <w:rPr>
+          <w:rFonts w:ascii="Segoe UI" w:hAnsi="Segoe UI" w:cs="Segoe UI"/>
+          <w:color w:val="24292E"/>
+          <w:sz w:val="32"/>
+          <w:szCs w:val="32"/>
+          <w:shd w:val="clear" w:color="auto" w:fill="FFFFFF"/>
+        </w:rPr>
+        <w:t xml:space="preserve">. It </w:t>
+      </w:r>
+      <w:r>
+        <w:rPr>
+          <w:rFonts w:ascii="Segoe UI" w:hAnsi="Segoe UI" w:cs="Segoe UI"/>
+          <w:color w:val="24292E"/>
+          <w:sz w:val="32"/>
+          <w:szCs w:val="32"/>
+          <w:shd w:val="clear" w:color="auto" w:fill="FFFFFF"/>
+        </w:rPr>
+        <w:t xml:space="preserve">consists of several features, </w:t>
+      </w:r>
+      <w:r>
+        <w:rPr>
+          <w:rFonts w:ascii="Segoe UI" w:hAnsi="Segoe UI" w:cs="Segoe UI"/>
+          <w:color w:val="24292E"/>
+          <w:sz w:val="32"/>
+          <w:szCs w:val="32"/>
+          <w:shd w:val="clear" w:color="auto" w:fill="FFFFFF"/>
+        </w:rPr>
+        <w:t xml:space="preserve">starting from login and sign up, which allows the user to verify that he/she is a North Creek High School </w:t>
+      </w:r>
+      <w:r>
+        <w:rPr>
+          <w:rFonts w:ascii="Segoe UI" w:hAnsi="Segoe UI" w:cs="Segoe UI"/>
+          <w:color w:val="24292E"/>
+          <w:sz w:val="32"/>
+          <w:szCs w:val="32"/>
+          <w:shd w:val="clear" w:color="auto" w:fill="FFFFFF"/>
+        </w:rPr>
+        <w:t>My</w:t>
+      </w:r>
+      <w:r>
+        <w:rPr>
+          <w:rFonts w:ascii="Segoe UI" w:hAnsi="Segoe UI" w:cs="Segoe UI"/>
+          <w:color w:val="24292E"/>
+          <w:sz w:val="32"/>
+          <w:szCs w:val="32"/>
+          <w:shd w:val="clear" w:color="auto" w:fill="FFFFFF"/>
+        </w:rPr>
+        <w:t xml:space="preserve">brary member. It also allows users to do much more, </w:t>
+      </w:r>
+      <w:r>
+        <w:rPr>
+          <w:rFonts w:ascii="Segoe UI" w:hAnsi="Segoe UI" w:cs="Segoe UI"/>
+          <w:color w:val="24292E"/>
+          <w:sz w:val="32"/>
+          <w:szCs w:val="32"/>
+          <w:shd w:val="clear" w:color="auto" w:fill="FFFFFF"/>
+        </w:rPr>
+        <w:t>such as brows</w:t>
+      </w:r>
+      <w:r>
+        <w:rPr>
+          <w:rFonts w:ascii="Segoe UI" w:hAnsi="Segoe UI" w:cs="Segoe UI"/>
+          <w:color w:val="24292E"/>
+          <w:sz w:val="32"/>
+          <w:szCs w:val="32"/>
+          <w:shd w:val="clear" w:color="auto" w:fill="FFFFFF"/>
+        </w:rPr>
+        <w:t>e</w:t>
+      </w:r>
+      <w:r>
+        <w:rPr>
+          <w:rFonts w:ascii="Segoe UI" w:hAnsi="Segoe UI" w:cs="Segoe UI"/>
+          <w:color w:val="24292E"/>
+          <w:sz w:val="32"/>
+          <w:szCs w:val="32"/>
+          <w:shd w:val="clear" w:color="auto" w:fill="FFFFFF"/>
+        </w:rPr>
+        <w:t xml:space="preserve"> through a variety of books, check in and/or check out certain books, and put the books which are out of stock at th</w:t>
+      </w:r>
+      <w:r>
+        <w:rPr>
+          <w:rFonts w:ascii="Segoe UI" w:hAnsi="Segoe UI" w:cs="Segoe UI"/>
+          <w:color w:val="24292E"/>
+          <w:sz w:val="32"/>
+          <w:szCs w:val="32"/>
+          <w:shd w:val="clear" w:color="auto" w:fill="FFFFFF"/>
+        </w:rPr>
+        <w:t xml:space="preserve">at </w:t>
+      </w:r>
+      <w:r>
+        <w:rPr>
+          <w:rFonts w:ascii="Segoe UI" w:hAnsi="Segoe UI" w:cs="Segoe UI"/>
+          <w:color w:val="24292E"/>
+          <w:sz w:val="32"/>
+          <w:szCs w:val="32"/>
+          <w:shd w:val="clear" w:color="auto" w:fill="FFFFFF"/>
+        </w:rPr>
+        <w:t>moment on hold. Furthermore, the application also effectively incorporates social media and lets the user like, comment and/or share certain books which spark the user’s interest.</w:t>
+      </w:r>
+      <w:r>
+        <w:rPr>
+          <w:rFonts w:ascii="Segoe UI" w:hAnsi="Segoe UI" w:cs="Segoe UI"/>
+          <w:color w:val="24292E"/>
+          <w:sz w:val="32"/>
+          <w:szCs w:val="32"/>
+          <w:shd w:val="clear" w:color="auto" w:fill="FFFFFF"/>
+        </w:rPr>
+        <w:t xml:space="preserve"> The application also provides a view of the library by displaying a map. </w:t>
+      </w:r>
+      <w:r>
+        <w:rPr>
+          <w:rFonts w:ascii="Segoe UI" w:hAnsi="Segoe UI" w:cs="Segoe UI"/>
+          <w:color w:val="24292E"/>
+          <w:sz w:val="32"/>
+          <w:szCs w:val="32"/>
+          <w:shd w:val="clear" w:color="auto" w:fill="FFFFFF"/>
+        </w:rPr>
+        <w:t>This app is a very efficient way for high school kids to access the books available at Mybrar</w:t>
+      </w:r>
+      <w:r>
+        <w:rPr>
+          <w:rFonts w:ascii="Segoe UI" w:hAnsi="Segoe UI" w:cs="Segoe UI"/>
+          <w:color w:val="24292E"/>
+          <w:sz w:val="32"/>
+          <w:szCs w:val="32"/>
+          <w:shd w:val="clear" w:color="auto" w:fill="FFFFFF"/>
+        </w:rPr>
+        <w:t>y.</w:t>
+      </w:r>
+    </w:p>
+    <w:p>
+      <w:pPr>
+        <w:spacing w:line="360" w:lineRule="auto"/>
+        <w:jc w:val="center"/>
+        <w:rPr>
+          <w:b/>
+          <w:color w:val="2F5496" w:themeColor="accent1" w:themeShade="BF"/>
+          <w:sz w:val="72"/>
+          <w:szCs w:val="72"/>
+        </w:rPr>
+      </w:pPr>
+      <w:r>
+        <w:rPr>
+          <w:rFonts w:ascii="Segoe UI" w:hAnsi="Segoe UI" w:cs="Segoe UI"/>
+          <w:color w:val="24292E"/>
+          <w:sz w:val="32"/>
+          <w:szCs w:val="32"/>
+          <w:shd w:val="clear" w:color="auto" w:fill="FFFFFF"/>
+        </w:rPr>
+        <w:br w:type="page"/>
+      </w:r>
+      <w:r>
+        <w:rPr>
+          <w:b/>
+          <w:color w:val="2F5496" w:themeColor="accent1" w:themeShade="BF"/>
+          <w:sz w:val="96"/>
+          <w:szCs w:val="96"/>
+        </w:rPr>
+        <w:lastRenderedPageBreak/>
+        <w:t>Instructions</w:t>
+      </w:r>
+    </w:p>
+    <w:p>
+      <w:pPr>
+        <w:spacing w:line="360" w:lineRule="auto"/>
+        <w:rPr>
+          <w:rFonts w:ascii="Segoe UI" w:hAnsi="Segoe UI" w:cs="Segoe UI"/>
+          <w:b/>
+          <w:color w:val="C00000"/>
+          <w:sz w:val="44"/>
+          <w:szCs w:val="44"/>
+          <w:shd w:val="clear" w:color="auto" w:fill="FFFFFF"/>
+        </w:rPr>
+      </w:pPr>
+      <w:r>
+        <w:rPr>
+          <w:rFonts w:ascii="Segoe UI" w:hAnsi="Segoe UI" w:cs="Segoe UI"/>
+          <w:b/>
+          <w:color w:val="C00000"/>
+          <w:sz w:val="44"/>
+          <w:szCs w:val="44"/>
+          <w:shd w:val="clear" w:color="auto" w:fill="FFFFFF"/>
+        </w:rPr>
+        <w:t>Installing the Application</w:t>
+      </w:r>
+    </w:p>
+    <w:p>
+      <w:pPr>
+        <w:pStyle w:val="ListParagraph"/>
+        <w:numPr>
+          <w:ilvl w:val="0"/>
+          <w:numId w:val="2"/>
+        </w:numPr>
+        <w:spacing w:line="360" w:lineRule="auto"/>
+        <w:rPr>
+          <w:sz w:val="32"/>
+          <w:szCs w:val="32"/>
+        </w:rPr>
+      </w:pPr>
+      <w:r>
+        <w:rPr>
+          <w:sz w:val="32"/>
+          <w:szCs w:val="32"/>
+        </w:rPr>
+        <w:t xml:space="preserve">Download </w:t>
+      </w:r>
+      <w:r>
+        <w:rPr>
+          <w:sz w:val="32"/>
+          <w:szCs w:val="32"/>
+        </w:rPr>
+        <w:t>APK</w:t>
+      </w:r>
+      <w:r>
+        <w:rPr>
+          <w:sz w:val="32"/>
+          <w:szCs w:val="32"/>
+        </w:rPr>
+        <w:t xml:space="preserve"> file on Android device from the location (</w:t>
+      </w:r>
+      <w:hyperlink r:id="rId9" w:history="1">
+        <w:r>
+          <w:rPr>
+            <w:rStyle w:val="Hyperlink"/>
+            <w:sz w:val="32"/>
+            <w:szCs w:val="32"/>
+          </w:rPr>
+          <w:t>https://github.com/smartyshre/Mybrary/blob/master/mybrary.apk</w:t>
+        </w:r>
+      </w:hyperlink>
+      <w:r>
+        <w:rPr>
+          <w:sz w:val="32"/>
+          <w:szCs w:val="32"/>
+        </w:rPr>
+        <w:t xml:space="preserve">) </w:t>
+      </w:r>
+    </w:p>
+    <w:p>
+      <w:pPr>
+        <w:pStyle w:val="ListParagraph"/>
+        <w:numPr>
+          <w:ilvl w:val="0"/>
+          <w:numId w:val="2"/>
+        </w:numPr>
+        <w:spacing w:line="360" w:lineRule="auto"/>
+        <w:rPr>
+          <w:sz w:val="32"/>
+          <w:szCs w:val="32"/>
+        </w:rPr>
+      </w:pPr>
+      <w:r>
+        <w:rPr>
+          <w:sz w:val="32"/>
+          <w:szCs w:val="32"/>
+        </w:rPr>
+        <w:t xml:space="preserve">Open the </w:t>
+      </w:r>
+      <w:r>
+        <w:rPr>
+          <w:sz w:val="32"/>
+          <w:szCs w:val="32"/>
+        </w:rPr>
+        <w:t>APK</w:t>
+      </w:r>
+      <w:r>
+        <w:rPr>
+          <w:sz w:val="32"/>
+          <w:szCs w:val="32"/>
+        </w:rPr>
+        <w:t xml:space="preserve"> file from the device </w:t>
+      </w:r>
+    </w:p>
+    <w:p>
+      <w:pPr>
+        <w:pStyle w:val="ListParagraph"/>
+        <w:numPr>
+          <w:ilvl w:val="0"/>
+          <w:numId w:val="2"/>
+        </w:numPr>
+        <w:spacing w:line="360" w:lineRule="auto"/>
+        <w:rPr>
+          <w:sz w:val="32"/>
+          <w:szCs w:val="32"/>
+        </w:rPr>
+      </w:pPr>
+      <w:r>
+        <w:rPr>
+          <w:sz w:val="32"/>
+          <w:szCs w:val="32"/>
+        </w:rPr>
+        <w:t xml:space="preserve">This will install the Mybrary app on your device </w:t>
+      </w:r>
+    </w:p>
+    <w:p>
+      <w:pPr>
+        <w:pStyle w:val="ListParagraph"/>
+        <w:numPr>
+          <w:ilvl w:val="0"/>
+          <w:numId w:val="2"/>
+        </w:numPr>
+        <w:spacing w:line="360" w:lineRule="auto"/>
+        <w:rPr>
+          <w:sz w:val="32"/>
+          <w:szCs w:val="32"/>
+        </w:rPr>
+      </w:pPr>
+      <w:r>
+        <w:rPr>
+          <w:sz w:val="32"/>
+          <w:szCs w:val="32"/>
+        </w:rPr>
+        <w:t>Open the Mybrary App</w:t>
+      </w:r>
+    </w:p>
+    <w:p>
+      <w:pPr>
+        <w:spacing w:line="360" w:lineRule="auto"/>
+        <w:rPr>
+          <w:rFonts w:ascii="Segoe UI" w:hAnsi="Segoe UI" w:cs="Segoe UI"/>
+          <w:b/>
+          <w:color w:val="C00000"/>
+          <w:sz w:val="44"/>
+          <w:szCs w:val="44"/>
+          <w:shd w:val="clear" w:color="auto" w:fill="FFFFFF"/>
+        </w:rPr>
+      </w:pPr>
+      <w:r>
+        <w:rPr>
+          <w:rFonts w:ascii="Segoe UI" w:hAnsi="Segoe UI" w:cs="Segoe UI"/>
+          <w:b/>
+          <w:color w:val="C00000"/>
+          <w:sz w:val="44"/>
+          <w:szCs w:val="44"/>
+          <w:shd w:val="clear" w:color="auto" w:fill="FFFFFF"/>
+        </w:rPr>
+        <w:t>Launching the Application</w:t>
+      </w:r>
+    </w:p>
+    <w:p>
+      <w:pPr>
+        <w:pStyle w:val="ListParagraph"/>
+        <w:numPr>
+          <w:ilvl w:val="0"/>
+          <w:numId w:val="3"/>
+        </w:numPr>
+        <w:spacing w:line="360" w:lineRule="auto"/>
+        <w:rPr>
+          <w:sz w:val="32"/>
+          <w:szCs w:val="32"/>
+        </w:rPr>
+      </w:pPr>
+      <w:r>
+        <w:rPr>
+          <w:sz w:val="32"/>
+          <w:szCs w:val="32"/>
+        </w:rPr>
+        <w:t>Open an android mobile device and tap on the “Mybrary” icon</w:t>
+      </w:r>
+      <w:r>
+        <w:rPr>
+          <w:sz w:val="32"/>
+          <w:szCs w:val="32"/>
+        </w:rPr>
+        <w:t xml:space="preserve"> **describe icon’s appearance**</w:t>
+      </w:r>
+    </w:p>
+    <w:p>
+      <w:pPr>
+        <w:pStyle w:val="ListParagraph"/>
+        <w:numPr>
+          <w:ilvl w:val="0"/>
+          <w:numId w:val="3"/>
+        </w:numPr>
+        <w:spacing w:line="360" w:lineRule="auto"/>
+        <w:rPr>
+          <w:sz w:val="32"/>
+          <w:szCs w:val="32"/>
+        </w:rPr>
+      </w:pPr>
+      <w:r>
+        <w:rPr>
+          <w:sz w:val="32"/>
+          <w:szCs w:val="32"/>
+        </w:rPr>
+        <w:t>As soon as the application opens, wait about 3-5 seconds while the splash screen is displayed</w:t>
+      </w:r>
+    </w:p>
+    <w:p>
+      <w:pPr>
+        <w:spacing w:line="360" w:lineRule="auto"/>
+        <w:rPr>
+          <w:rFonts w:ascii="Segoe UI" w:hAnsi="Segoe UI" w:cs="Segoe UI"/>
+          <w:b/>
+          <w:color w:val="C00000"/>
+          <w:sz w:val="44"/>
+          <w:szCs w:val="44"/>
+          <w:shd w:val="clear" w:color="auto" w:fill="FFFFFF"/>
+        </w:rPr>
+      </w:pPr>
+      <w:r>
+        <w:rPr>
+          <w:rFonts w:ascii="Segoe UI" w:hAnsi="Segoe UI" w:cs="Segoe UI"/>
+          <w:b/>
+          <w:color w:val="C00000"/>
+          <w:sz w:val="44"/>
+          <w:szCs w:val="44"/>
+          <w:shd w:val="clear" w:color="auto" w:fill="FFFFFF"/>
+        </w:rPr>
+        <w:t>Using the Application</w:t>
+      </w:r>
+    </w:p>
+    <w:p>
+      <w:pPr>
+        <w:pStyle w:val="ListParagraph"/>
+        <w:numPr>
+          <w:ilvl w:val="0"/>
+          <w:numId w:val="1"/>
+        </w:numPr>
+        <w:spacing w:line="360" w:lineRule="auto"/>
+        <w:rPr>
+          <w:sz w:val="32"/>
+          <w:szCs w:val="32"/>
+        </w:rPr>
+      </w:pPr>
+      <w:r>
+        <w:rPr>
+          <w:sz w:val="32"/>
+          <w:szCs w:val="32"/>
+        </w:rPr>
+        <w:t>…</w:t>
+      </w:r>
+    </w:p>
+    <w:p>
+      <w:pPr>
+        <w:spacing w:line="360" w:lineRule="auto"/>
+        <w:rPr>
+          <w:rFonts w:ascii="Segoe UI" w:hAnsi="Segoe UI" w:cs="Segoe UI"/>
+          <w:b/>
+          <w:color w:val="C00000"/>
+          <w:sz w:val="44"/>
+          <w:szCs w:val="44"/>
+          <w:shd w:val="clear" w:color="auto" w:fill="FFFFFF"/>
+        </w:rPr>
+      </w:pPr>
+      <w:r>
+        <w:rPr>
+          <w:rFonts w:ascii="Segoe UI" w:hAnsi="Segoe UI" w:cs="Segoe UI"/>
+          <w:b/>
+          <w:color w:val="C00000"/>
+          <w:sz w:val="44"/>
+          <w:szCs w:val="44"/>
+          <w:shd w:val="clear" w:color="auto" w:fill="FFFFFF"/>
+        </w:rPr>
+        <w:t>Exiting the Application</w:t>
+      </w:r>
+    </w:p>
+    <w:p>
+      <w:pPr>
+        <w:spacing w:line="360" w:lineRule="auto"/>
+        <w:rPr>
+          <w:rFonts w:ascii="Segoe UI" w:hAnsi="Segoe UI" w:cs="Segoe UI"/>
+          <w:b/>
+          <w:color w:val="C00000"/>
+          <w:sz w:val="44"/>
+          <w:szCs w:val="44"/>
+          <w:shd w:val="clear" w:color="auto" w:fill="FFFFFF"/>
+        </w:rPr>
+      </w:pPr>
+    </w:p>
+    <w:p>
+      <w:pPr>
+        <w:spacing w:line="360" w:lineRule="auto"/>
+        <w:rPr>
+          <w:rFonts w:ascii="Segoe UI" w:hAnsi="Segoe UI" w:cs="Segoe UI"/>
+          <w:b/>
+          <w:color w:val="C00000"/>
+          <w:sz w:val="44"/>
+          <w:szCs w:val="44"/>
+          <w:shd w:val="clear" w:color="auto" w:fill="FFFFFF"/>
+        </w:rPr>
+      </w:pPr>
+    </w:p>
+    <w:p>
+      <w:pPr>
+        <w:spacing w:line="360" w:lineRule="auto"/>
+        <w:rPr>
+          <w:rFonts w:ascii="Segoe UI" w:hAnsi="Segoe UI" w:cs="Segoe UI"/>
+          <w:b/>
+          <w:color w:val="C00000"/>
+          <w:sz w:val="44"/>
+          <w:szCs w:val="44"/>
+          <w:shd w:val="clear" w:color="auto" w:fill="FFFFFF"/>
+        </w:rPr>
+      </w:pPr>
+    </w:p>
+    <w:p>
+      <w:pPr>
+        <w:spacing w:line="360" w:lineRule="auto"/>
+        <w:rPr>
+          <w:rFonts w:ascii="Segoe UI" w:hAnsi="Segoe UI" w:cs="Segoe UI"/>
+          <w:b/>
+          <w:color w:val="C00000"/>
+          <w:sz w:val="44"/>
+          <w:szCs w:val="44"/>
+          <w:shd w:val="clear" w:color="auto" w:fill="FFFFFF"/>
+        </w:rPr>
+      </w:pPr>
+    </w:p>
+    <w:p>
+      <w:pPr>
+        <w:spacing w:line="360" w:lineRule="auto"/>
+        <w:rPr>
+          <w:rFonts w:ascii="Segoe UI" w:hAnsi="Segoe UI" w:cs="Segoe UI"/>
+          <w:b/>
+          <w:color w:val="C00000"/>
+          <w:sz w:val="44"/>
+          <w:szCs w:val="44"/>
+          <w:shd w:val="clear" w:color="auto" w:fill="FFFFFF"/>
+        </w:rPr>
+      </w:pPr>
+    </w:p>
+    <w:p>
+      <w:pPr>
+        <w:spacing w:line="360" w:lineRule="auto"/>
+        <w:rPr>
+          <w:rFonts w:ascii="Segoe UI" w:hAnsi="Segoe UI" w:cs="Segoe UI"/>
+          <w:b/>
+          <w:color w:val="C00000"/>
+          <w:sz w:val="44"/>
+          <w:szCs w:val="44"/>
+          <w:shd w:val="clear" w:color="auto" w:fill="FFFFFF"/>
+        </w:rPr>
+      </w:pPr>
+    </w:p>
+    <w:p>
+      <w:pPr>
+        <w:spacing w:line="360" w:lineRule="auto"/>
+        <w:rPr>
+          <w:rFonts w:ascii="Segoe UI" w:hAnsi="Segoe UI" w:cs="Segoe UI"/>
+          <w:b/>
+          <w:color w:val="C00000"/>
+          <w:sz w:val="44"/>
+          <w:szCs w:val="44"/>
+          <w:shd w:val="clear" w:color="auto" w:fill="FFFFFF"/>
+        </w:rPr>
+      </w:pPr>
+    </w:p>
+    <w:p>
+      <w:pPr>
+        <w:spacing w:line="360" w:lineRule="auto"/>
+        <w:rPr>
+          <w:rFonts w:ascii="Segoe UI" w:hAnsi="Segoe UI" w:cs="Segoe UI"/>
+          <w:b/>
+          <w:color w:val="C00000"/>
+          <w:sz w:val="44"/>
+          <w:szCs w:val="44"/>
+          <w:shd w:val="clear" w:color="auto" w:fill="FFFFFF"/>
+        </w:rPr>
+      </w:pPr>
+    </w:p>
+    <w:p>
+      <w:pPr>
+        <w:spacing w:line="360" w:lineRule="auto"/>
+        <w:rPr>
+          <w:rFonts w:ascii="Segoe UI" w:hAnsi="Segoe UI" w:cs="Segoe UI"/>
+          <w:b/>
+          <w:color w:val="C00000"/>
+          <w:sz w:val="44"/>
+          <w:szCs w:val="44"/>
+          <w:shd w:val="clear" w:color="auto" w:fill="FFFFFF"/>
+        </w:rPr>
+      </w:pPr>
+    </w:p>
+    <w:p>
+      <w:pPr>
+        <w:spacing w:line="360" w:lineRule="auto"/>
+        <w:rPr>
+          <w:rFonts w:ascii="Segoe UI" w:hAnsi="Segoe UI" w:cs="Segoe UI"/>
+          <w:b/>
+          <w:color w:val="C00000"/>
+          <w:sz w:val="44"/>
+          <w:szCs w:val="44"/>
+          <w:shd w:val="clear" w:color="auto" w:fill="FFFFFF"/>
+        </w:rPr>
+      </w:pPr>
+    </w:p>
+    <w:p>
+      <w:pPr>
+        <w:spacing w:line="360" w:lineRule="auto"/>
+        <w:rPr>
+          <w:rFonts w:ascii="Segoe UI" w:hAnsi="Segoe UI" w:cs="Segoe UI"/>
+          <w:b/>
+          <w:color w:val="C00000"/>
+          <w:sz w:val="44"/>
+          <w:szCs w:val="44"/>
+          <w:shd w:val="clear" w:color="auto" w:fill="FFFFFF"/>
+        </w:rPr>
+      </w:pPr>
+    </w:p>
+    <w:p>
+      <w:pPr>
+        <w:spacing w:line="360" w:lineRule="auto"/>
+        <w:rPr>
+          <w:rFonts w:ascii="Segoe UI" w:hAnsi="Segoe UI" w:cs="Segoe UI"/>
+          <w:b/>
+          <w:color w:val="C00000"/>
+          <w:sz w:val="44"/>
+          <w:szCs w:val="44"/>
+          <w:shd w:val="clear" w:color="auto" w:fill="FFFFFF"/>
+        </w:rPr>
+      </w:pPr>
+    </w:p>
+    <w:p>
+      <w:pPr>
+        <w:spacing w:line="360" w:lineRule="auto"/>
+        <w:rPr>
+          <w:rFonts w:ascii="Segoe UI" w:hAnsi="Segoe UI" w:cs="Segoe UI"/>
+          <w:b/>
+          <w:color w:val="C00000"/>
+          <w:sz w:val="44"/>
+          <w:szCs w:val="44"/>
+          <w:shd w:val="clear" w:color="auto" w:fill="FFFFFF"/>
+        </w:rPr>
+      </w:pPr>
+    </w:p>
+    <w:p>
+      <w:pPr>
+        <w:spacing w:line="360" w:lineRule="auto"/>
+        <w:rPr>
+          <w:rFonts w:ascii="Segoe UI" w:hAnsi="Segoe UI" w:cs="Segoe UI"/>
+          <w:b/>
+          <w:color w:val="C00000"/>
+          <w:sz w:val="44"/>
+          <w:szCs w:val="44"/>
+          <w:shd w:val="clear" w:color="auto" w:fill="FFFFFF"/>
+        </w:rPr>
+      </w:pPr>
+    </w:p>
+    <w:p>
+      <w:pPr>
+        <w:spacing w:line="360" w:lineRule="auto"/>
+        <w:rPr>
+          <w:rFonts w:ascii="Segoe UI" w:hAnsi="Segoe UI" w:cs="Segoe UI"/>
+          <w:b/>
+          <w:color w:val="C00000"/>
+          <w:sz w:val="44"/>
+          <w:szCs w:val="44"/>
+          <w:shd w:val="clear" w:color="auto" w:fill="FFFFFF"/>
+        </w:rPr>
+      </w:pPr>
+    </w:p>
+    <w:p>
+      <w:pPr>
+        <w:spacing w:line="360" w:lineRule="auto"/>
+        <w:rPr>
+          <w:rFonts w:ascii="Segoe UI" w:hAnsi="Segoe UI" w:cs="Segoe UI"/>
+          <w:b/>
+          <w:color w:val="C00000"/>
+          <w:sz w:val="44"/>
+          <w:szCs w:val="44"/>
+          <w:shd w:val="clear" w:color="auto" w:fill="FFFFFF"/>
+        </w:rPr>
+      </w:pPr>
+    </w:p>
+    <w:p>
+      <w:pPr>
+        <w:spacing w:line="360" w:lineRule="auto"/>
+        <w:rPr>
+          <w:rFonts w:ascii="Segoe UI" w:hAnsi="Segoe UI" w:cs="Segoe UI"/>
+          <w:b/>
+          <w:color w:val="C00000"/>
+          <w:sz w:val="44"/>
+          <w:szCs w:val="44"/>
+          <w:shd w:val="clear" w:color="auto" w:fill="FFFFFF"/>
+        </w:rPr>
+      </w:pPr>
+    </w:p>
+    <w:p>
+      <w:pPr>
+        <w:spacing w:line="360" w:lineRule="auto"/>
+        <w:rPr>
+          <w:rFonts w:ascii="Segoe UI" w:hAnsi="Segoe UI" w:cs="Segoe UI"/>
+          <w:b/>
+          <w:color w:val="C00000"/>
+          <w:sz w:val="44"/>
+          <w:szCs w:val="44"/>
+          <w:shd w:val="clear" w:color="auto" w:fill="FFFFFF"/>
+        </w:rPr>
+      </w:pPr>
+    </w:p>
+    <w:p>
+      <w:pPr>
+        <w:spacing w:line="360" w:lineRule="auto"/>
+        <w:rPr>
+          <w:rFonts w:ascii="Segoe UI" w:hAnsi="Segoe UI" w:cs="Segoe UI"/>
+          <w:b/>
+          <w:color w:val="C00000"/>
+          <w:sz w:val="44"/>
+          <w:szCs w:val="44"/>
+          <w:shd w:val="clear" w:color="auto" w:fill="FFFFFF"/>
+        </w:rPr>
+      </w:pPr>
+    </w:p>
+    <w:p>
+      <w:pPr>
+        <w:spacing w:line="360" w:lineRule="auto"/>
+        <w:rPr>
+          <w:rFonts w:ascii="Segoe UI" w:hAnsi="Segoe UI" w:cs="Segoe UI"/>
+          <w:b/>
+          <w:color w:val="C00000"/>
+          <w:sz w:val="44"/>
+          <w:szCs w:val="44"/>
+          <w:shd w:val="clear" w:color="auto" w:fill="FFFFFF"/>
+        </w:rPr>
+      </w:pPr>
+    </w:p>
+    <w:p>
+      <w:pPr>
+        <w:spacing w:line="360" w:lineRule="auto"/>
+        <w:rPr>
+          <w:rFonts w:ascii="Segoe UI" w:hAnsi="Segoe UI" w:cs="Segoe UI"/>
+          <w:b/>
+          <w:color w:val="C00000"/>
+          <w:sz w:val="44"/>
+          <w:szCs w:val="44"/>
+          <w:shd w:val="clear" w:color="auto" w:fill="FFFFFF"/>
+        </w:rPr>
+      </w:pPr>
+    </w:p>
+    <w:p>
+      <w:pPr>
+        <w:spacing w:line="360" w:lineRule="auto"/>
+        <w:rPr>
+          <w:rFonts w:ascii="Segoe UI" w:hAnsi="Segoe UI" w:cs="Segoe UI"/>
+          <w:b/>
+          <w:color w:val="C00000"/>
+          <w:sz w:val="44"/>
+          <w:szCs w:val="44"/>
+          <w:shd w:val="clear" w:color="auto" w:fill="FFFFFF"/>
+        </w:rPr>
+      </w:pPr>
+    </w:p>
+    <w:p>
+      <w:pPr>
+        <w:spacing w:line="360" w:lineRule="auto"/>
+        <w:rPr>
+          <w:rFonts w:ascii="Segoe UI" w:hAnsi="Segoe UI" w:cs="Segoe UI"/>
+          <w:b/>
+          <w:color w:val="C00000"/>
+          <w:sz w:val="44"/>
+          <w:szCs w:val="44"/>
+          <w:shd w:val="clear" w:color="auto" w:fill="FFFFFF"/>
+        </w:rPr>
+      </w:pPr>
+    </w:p>
+    <w:p>
+      <w:pPr>
+        <w:spacing w:line="360" w:lineRule="auto"/>
+        <w:rPr>
+          <w:rFonts w:ascii="Segoe UI" w:hAnsi="Segoe UI" w:cs="Segoe UI"/>
+          <w:b/>
+          <w:color w:val="C00000"/>
+          <w:sz w:val="44"/>
+          <w:szCs w:val="44"/>
+          <w:shd w:val="clear" w:color="auto" w:fill="FFFFFF"/>
+        </w:rPr>
+      </w:pPr>
+    </w:p>
+    <w:p>
+      <w:pPr>
+        <w:spacing w:line="360" w:lineRule="auto"/>
+        <w:jc w:val="center"/>
+        <w:rPr>
+          <w:b/>
+          <w:color w:val="2F5496" w:themeColor="accent1" w:themeShade="BF"/>
+          <w:sz w:val="96"/>
+          <w:szCs w:val="96"/>
+        </w:rPr>
+      </w:pPr>
+      <w:r>
+        <w:rPr>
+          <w:sz w:val="32"/>
+          <w:szCs w:val="32"/>
+        </w:rPr>
+        <w:br w:type="page"/>
+      </w:r>
+      <w:r>
+        <w:rPr>
+          <w:b/>
+          <w:color w:val="2F5496" w:themeColor="accent1" w:themeShade="BF"/>
+          <w:sz w:val="96"/>
+          <w:szCs w:val="96"/>
+        </w:rPr>
+        <w:lastRenderedPageBreak/>
+        <w:t>Environment</w:t>
+      </w:r>
+    </w:p>
+    <w:p>
+      <w:pPr>
+        <w:spacing w:line="360" w:lineRule="auto"/>
+        <w:rPr>
+          <w:rFonts w:ascii="Segoe UI" w:hAnsi="Segoe UI" w:cs="Segoe UI"/>
+          <w:b/>
+          <w:color w:val="C00000"/>
+          <w:sz w:val="44"/>
+          <w:szCs w:val="44"/>
+          <w:shd w:val="clear" w:color="auto" w:fill="FFFFFF"/>
+        </w:rPr>
+      </w:pPr>
+      <w:r>
+        <w:rPr>
+          <w:rFonts w:ascii="Segoe UI" w:hAnsi="Segoe UI" w:cs="Segoe UI"/>
+          <w:b/>
+          <w:color w:val="C00000"/>
+          <w:sz w:val="44"/>
+          <w:szCs w:val="44"/>
+          <w:shd w:val="clear" w:color="auto" w:fill="FFFFFF"/>
+        </w:rPr>
+        <w:t>Compatibility</w:t>
+      </w:r>
+    </w:p>
+    <w:p>
+      <w:pPr>
+        <w:spacing w:line="360" w:lineRule="auto"/>
+        <w:rPr>
+          <w:rFonts w:ascii="Segoe UI" w:hAnsi="Segoe UI" w:cs="Segoe UI"/>
+          <w:color w:val="24292E"/>
+          <w:sz w:val="32"/>
+          <w:szCs w:val="32"/>
+          <w:shd w:val="clear" w:color="auto" w:fill="FFFFFF"/>
+        </w:rPr>
+      </w:pPr>
+      <w:r>
+        <w:rPr>
+          <w:rFonts w:ascii="Segoe UI" w:hAnsi="Segoe UI" w:cs="Segoe UI"/>
+          <w:color w:val="24292E"/>
+          <w:sz w:val="32"/>
+          <w:szCs w:val="32"/>
+          <w:shd w:val="clear" w:color="auto" w:fill="FFFFFF"/>
+        </w:rPr>
+        <w:t>The application is compatible with Android and Fire OS and runs on both platforms efficiently.</w:t>
+      </w:r>
+    </w:p>
+    <w:p>
+      <w:pPr>
+        <w:spacing w:line="360" w:lineRule="auto"/>
+        <w:rPr>
+          <w:rFonts w:ascii="Segoe UI" w:hAnsi="Segoe UI" w:cs="Segoe UI"/>
+          <w:color w:val="24292E"/>
+          <w:sz w:val="32"/>
+          <w:szCs w:val="32"/>
+          <w:shd w:val="clear" w:color="auto" w:fill="FFFFFF"/>
+        </w:rPr>
+      </w:pPr>
+      <w:r>
+        <w:rPr>
+          <w:rFonts w:ascii="Segoe UI" w:hAnsi="Segoe UI" w:cs="Segoe UI"/>
+          <w:b/>
+          <w:color w:val="C00000"/>
+          <w:sz w:val="44"/>
+          <w:szCs w:val="44"/>
+          <w:shd w:val="clear" w:color="auto" w:fill="FFFFFF"/>
+        </w:rPr>
+        <w:t>Technologies Used</w:t>
+      </w:r>
+    </w:p>
+    <w:p>
+      <w:pPr>
+        <w:spacing w:line="360" w:lineRule="auto"/>
+        <w:rPr>
+          <w:rFonts w:ascii="Segoe UI" w:hAnsi="Segoe UI" w:cs="Segoe UI"/>
+          <w:color w:val="24292E"/>
+          <w:sz w:val="32"/>
+          <w:szCs w:val="32"/>
+          <w:shd w:val="clear" w:color="auto" w:fill="FFFFFF"/>
+        </w:rPr>
+      </w:pPr>
+      <w:r>
+        <w:rPr>
+          <w:rFonts w:ascii="Segoe UI" w:hAnsi="Segoe UI" w:cs="Segoe UI"/>
+          <w:b/>
+          <w:color w:val="24292E"/>
+          <w:sz w:val="32"/>
+          <w:szCs w:val="32"/>
+          <w:shd w:val="clear" w:color="auto" w:fill="FFFFFF"/>
+        </w:rPr>
+        <w:t xml:space="preserve">User Interface Layer: </w:t>
+      </w:r>
+      <w:r>
+        <w:rPr>
+          <w:rFonts w:ascii="Segoe UI" w:hAnsi="Segoe UI" w:cs="Segoe UI"/>
+          <w:color w:val="24292E"/>
+          <w:sz w:val="32"/>
+          <w:szCs w:val="32"/>
+          <w:shd w:val="clear" w:color="auto" w:fill="FFFFFF"/>
+        </w:rPr>
+        <w:t>This layer is the front end of the application for users to interact with the Library Management System.</w:t>
+      </w:r>
+    </w:p>
+    <w:p>
+      <w:pPr>
+        <w:pStyle w:val="ListParagraph"/>
+        <w:numPr>
+          <w:ilvl w:val="0"/>
+          <w:numId w:val="6"/>
+        </w:numPr>
+        <w:spacing w:line="360" w:lineRule="auto"/>
+        <w:rPr>
+          <w:rFonts w:ascii="Segoe UI" w:hAnsi="Segoe UI" w:cs="Segoe UI"/>
+          <w:color w:val="24292E"/>
+          <w:sz w:val="32"/>
+          <w:szCs w:val="32"/>
+          <w:shd w:val="clear" w:color="auto" w:fill="FFFFFF"/>
+        </w:rPr>
+      </w:pPr>
+      <w:r>
+        <w:rPr>
+          <w:rFonts w:ascii="Segoe UI" w:hAnsi="Segoe UI" w:cs="Segoe UI"/>
+          <w:color w:val="24292E"/>
+          <w:sz w:val="32"/>
+          <w:szCs w:val="32"/>
+          <w:shd w:val="clear" w:color="auto" w:fill="FFFFFF"/>
+        </w:rPr>
+        <w:t xml:space="preserve">Android Studio – Written in Java and XML, this </w:t>
+      </w:r>
+      <w:r>
+        <w:rPr>
+          <w:rFonts w:ascii="Segoe UI" w:hAnsi="Segoe UI" w:cs="Segoe UI"/>
+          <w:color w:val="24292E"/>
+          <w:sz w:val="32"/>
+          <w:szCs w:val="32"/>
+          <w:shd w:val="clear" w:color="auto" w:fill="FFFFFF"/>
+        </w:rPr>
+        <w:t>software acted as our application’s IDE. It was used to create the user interface and render user interaction.</w:t>
+      </w:r>
+    </w:p>
+    <w:p>
+      <w:pPr>
+        <w:pStyle w:val="ListParagraph"/>
+        <w:numPr>
+          <w:ilvl w:val="0"/>
+          <w:numId w:val="6"/>
+        </w:numPr>
+        <w:spacing w:line="360" w:lineRule="auto"/>
+        <w:rPr>
+          <w:rFonts w:ascii="Segoe UI" w:hAnsi="Segoe UI" w:cs="Segoe UI"/>
+          <w:color w:val="24292E"/>
+          <w:sz w:val="32"/>
+          <w:szCs w:val="32"/>
+          <w:shd w:val="clear" w:color="auto" w:fill="FFFFFF"/>
+        </w:rPr>
+      </w:pPr>
+      <w:proofErr w:type="spellStart"/>
+      <w:r>
+        <w:rPr>
+          <w:rFonts w:ascii="Segoe UI" w:hAnsi="Segoe UI" w:cs="Segoe UI"/>
+          <w:color w:val="24292E"/>
+          <w:sz w:val="32"/>
+          <w:szCs w:val="32"/>
+          <w:shd w:val="clear" w:color="auto" w:fill="FFFFFF"/>
+        </w:rPr>
+        <w:t>Balsamiq</w:t>
+      </w:r>
+      <w:proofErr w:type="spellEnd"/>
+      <w:r>
+        <w:rPr>
+          <w:rFonts w:ascii="Segoe UI" w:hAnsi="Segoe UI" w:cs="Segoe UI"/>
+          <w:color w:val="24292E"/>
+          <w:sz w:val="32"/>
+          <w:szCs w:val="32"/>
+          <w:shd w:val="clear" w:color="auto" w:fill="FFFFFF"/>
+        </w:rPr>
+        <w:t xml:space="preserve"> Mockups 3</w:t>
+      </w:r>
+      <w:r>
+        <w:rPr>
+          <w:rFonts w:ascii="Segoe UI" w:hAnsi="Segoe UI" w:cs="Segoe UI"/>
+          <w:color w:val="24292E"/>
+          <w:sz w:val="32"/>
+          <w:szCs w:val="32"/>
+          <w:shd w:val="clear" w:color="auto" w:fill="FFFFFF"/>
+        </w:rPr>
+        <w:t xml:space="preserve"> – This software</w:t>
+      </w:r>
+      <w:r>
+        <w:rPr>
+          <w:rFonts w:ascii="Segoe UI" w:hAnsi="Segoe UI" w:cs="Segoe UI"/>
+          <w:color w:val="24292E"/>
+          <w:sz w:val="32"/>
+          <w:szCs w:val="32"/>
+          <w:shd w:val="clear" w:color="auto" w:fill="FFFFFF"/>
+        </w:rPr>
+        <w:t xml:space="preserve"> was used to create </w:t>
+      </w:r>
+      <w:r>
+        <w:rPr>
+          <w:rFonts w:ascii="Segoe UI" w:hAnsi="Segoe UI" w:cs="Segoe UI"/>
+          <w:color w:val="24292E"/>
+          <w:sz w:val="32"/>
+          <w:szCs w:val="32"/>
+          <w:shd w:val="clear" w:color="auto" w:fill="FFFFFF"/>
+        </w:rPr>
+        <w:t xml:space="preserve">detailed and intricate </w:t>
+      </w:r>
+      <w:r>
+        <w:rPr>
+          <w:rFonts w:ascii="Segoe UI" w:hAnsi="Segoe UI" w:cs="Segoe UI"/>
+          <w:color w:val="24292E"/>
+          <w:sz w:val="32"/>
+          <w:szCs w:val="32"/>
+          <w:shd w:val="clear" w:color="auto" w:fill="FFFFFF"/>
+        </w:rPr>
+        <w:t>sketches of the application’s user interface</w:t>
+      </w:r>
+      <w:r>
+        <w:rPr>
+          <w:rFonts w:ascii="Segoe UI" w:hAnsi="Segoe UI" w:cs="Segoe UI"/>
+          <w:color w:val="24292E"/>
+          <w:sz w:val="32"/>
+          <w:szCs w:val="32"/>
+          <w:shd w:val="clear" w:color="auto" w:fill="FFFFFF"/>
+        </w:rPr>
+        <w:t xml:space="preserve"> during the planning process</w:t>
+      </w:r>
+      <w:r>
+        <w:rPr>
+          <w:rFonts w:ascii="Segoe UI" w:hAnsi="Segoe UI" w:cs="Segoe UI"/>
+          <w:color w:val="24292E"/>
+          <w:sz w:val="32"/>
+          <w:szCs w:val="32"/>
+          <w:shd w:val="clear" w:color="auto" w:fill="FFFFFF"/>
+        </w:rPr>
+        <w:t>.</w:t>
+      </w:r>
+    </w:p>
+    <w:p>
+      <w:pPr>
+        <w:spacing w:line="360" w:lineRule="auto"/>
+        <w:rPr>
+          <w:rFonts w:ascii="Segoe UI" w:hAnsi="Segoe UI" w:cs="Segoe UI"/>
+          <w:color w:val="24292E"/>
+          <w:sz w:val="32"/>
+          <w:szCs w:val="32"/>
+          <w:shd w:val="clear" w:color="auto" w:fill="FFFFFF"/>
+        </w:rPr>
+      </w:pPr>
+      <w:r>
+        <w:rPr>
+          <w:rFonts w:ascii="Segoe UI" w:hAnsi="Segoe UI" w:cs="Segoe UI"/>
+          <w:b/>
+          <w:color w:val="24292E"/>
+          <w:sz w:val="32"/>
+          <w:szCs w:val="32"/>
+          <w:shd w:val="clear" w:color="auto" w:fill="FFFFFF"/>
+        </w:rPr>
+        <w:t>Back End Layer</w:t>
+      </w:r>
+      <w:r>
+        <w:rPr>
+          <w:rFonts w:ascii="Segoe UI" w:hAnsi="Segoe UI" w:cs="Segoe UI"/>
+          <w:color w:val="24292E"/>
+          <w:sz w:val="32"/>
+          <w:szCs w:val="32"/>
+          <w:shd w:val="clear" w:color="auto" w:fill="FFFFFF"/>
+        </w:rPr>
+        <w:t xml:space="preserve">: This layer has the database for all the books and transactions for user's checkout. In other words, this is the server-side layer. </w:t>
+      </w:r>
+    </w:p>
+    <w:p>
+      <w:pPr>
+        <w:pStyle w:val="ListParagraph"/>
+        <w:numPr>
+          <w:ilvl w:val="0"/>
+          <w:numId w:val="7"/>
+        </w:numPr>
+        <w:spacing w:line="360" w:lineRule="auto"/>
+        <w:rPr>
+          <w:rFonts w:ascii="Segoe UI" w:hAnsi="Segoe UI" w:cs="Segoe UI"/>
+          <w:color w:val="24292E"/>
+          <w:sz w:val="32"/>
+          <w:szCs w:val="32"/>
+          <w:shd w:val="clear" w:color="auto" w:fill="FFFFFF"/>
+        </w:rPr>
+      </w:pPr>
+      <w:r>
+        <w:rPr>
+          <w:rFonts w:ascii="Segoe UI" w:hAnsi="Segoe UI" w:cs="Segoe UI"/>
+          <w:color w:val="24292E"/>
+          <w:sz w:val="32"/>
+          <w:szCs w:val="32"/>
+          <w:shd w:val="clear" w:color="auto" w:fill="FFFFFF"/>
+        </w:rPr>
+        <w:lastRenderedPageBreak/>
+        <w:t>PHP – This script was utilized to identify user actions on the application and retrieve data from the front end to update the database accordingly.</w:t>
+      </w:r>
+      <w:r>
+        <w:rPr>
+          <w:rFonts w:ascii="Segoe UI" w:hAnsi="Segoe UI" w:cs="Segoe UI"/>
+          <w:color w:val="24292E"/>
+          <w:sz w:val="32"/>
+          <w:szCs w:val="32"/>
+          <w:shd w:val="clear" w:color="auto" w:fill="FFFFFF"/>
+        </w:rPr>
+        <w:t xml:space="preserve"> In other words, PHP was used to</w:t>
+      </w:r>
+      <w:r>
+        <w:rPr>
+          <w:rFonts w:ascii="Segoe UI" w:hAnsi="Segoe UI" w:cs="Segoe UI"/>
+          <w:color w:val="24292E"/>
+          <w:sz w:val="32"/>
+          <w:szCs w:val="32"/>
+          <w:shd w:val="clear" w:color="auto" w:fill="FFFFFF"/>
+        </w:rPr>
+        <w:t xml:space="preserve"> transmit data </w:t>
+      </w:r>
+      <w:r>
+        <w:rPr>
+          <w:rFonts w:ascii="Segoe UI" w:hAnsi="Segoe UI" w:cs="Segoe UI"/>
+          <w:color w:val="24292E"/>
+          <w:sz w:val="32"/>
+          <w:szCs w:val="32"/>
+          <w:shd w:val="clear" w:color="auto" w:fill="FFFFFF"/>
+        </w:rPr>
+        <w:t>by</w:t>
+      </w:r>
+      <w:r>
+        <w:rPr>
+          <w:rFonts w:ascii="Segoe UI" w:hAnsi="Segoe UI" w:cs="Segoe UI"/>
+          <w:color w:val="24292E"/>
+          <w:sz w:val="32"/>
+          <w:szCs w:val="32"/>
+          <w:shd w:val="clear" w:color="auto" w:fill="FFFFFF"/>
+        </w:rPr>
+        <w:t xml:space="preserve"> connect</w:t>
+      </w:r>
+      <w:r>
+        <w:rPr>
+          <w:rFonts w:ascii="Segoe UI" w:hAnsi="Segoe UI" w:cs="Segoe UI"/>
+          <w:color w:val="24292E"/>
+          <w:sz w:val="32"/>
+          <w:szCs w:val="32"/>
+          <w:shd w:val="clear" w:color="auto" w:fill="FFFFFF"/>
+        </w:rPr>
+        <w:t xml:space="preserve">ing </w:t>
+      </w:r>
+      <w:r>
+        <w:rPr>
+          <w:rFonts w:ascii="Segoe UI" w:hAnsi="Segoe UI" w:cs="Segoe UI"/>
+          <w:color w:val="24292E"/>
+          <w:sz w:val="32"/>
+          <w:szCs w:val="32"/>
+          <w:shd w:val="clear" w:color="auto" w:fill="FFFFFF"/>
+        </w:rPr>
+        <w:t xml:space="preserve">the database to the user’s side </w:t>
+      </w:r>
+      <w:r>
+        <w:rPr>
+          <w:rFonts w:ascii="Segoe UI" w:hAnsi="Segoe UI" w:cs="Segoe UI"/>
+          <w:color w:val="24292E"/>
+          <w:sz w:val="32"/>
+          <w:szCs w:val="32"/>
+          <w:shd w:val="clear" w:color="auto" w:fill="FFFFFF"/>
+        </w:rPr>
+        <w:t xml:space="preserve">of the </w:t>
+      </w:r>
+      <w:r>
+        <w:rPr>
+          <w:rFonts w:ascii="Segoe UI" w:hAnsi="Segoe UI" w:cs="Segoe UI"/>
+          <w:color w:val="24292E"/>
+          <w:sz w:val="32"/>
+          <w:szCs w:val="32"/>
+          <w:shd w:val="clear" w:color="auto" w:fill="FFFFFF"/>
+        </w:rPr>
+        <w:t>mobile application.</w:t>
+      </w:r>
+    </w:p>
+    <w:p>
+      <w:pPr>
+        <w:pStyle w:val="ListParagraph"/>
+        <w:numPr>
+          <w:ilvl w:val="0"/>
+          <w:numId w:val="7"/>
+        </w:numPr>
+        <w:spacing w:line="360" w:lineRule="auto"/>
+        <w:rPr>
+          <w:rFonts w:ascii="Segoe UI" w:hAnsi="Segoe UI" w:cs="Segoe UI"/>
+          <w:color w:val="24292E"/>
+          <w:sz w:val="32"/>
+          <w:szCs w:val="32"/>
+          <w:shd w:val="clear" w:color="auto" w:fill="FFFFFF"/>
+        </w:rPr>
+      </w:pPr>
+      <w:r>
+        <w:rPr>
+          <w:rFonts w:ascii="Segoe UI" w:hAnsi="Segoe UI" w:cs="Segoe UI"/>
+          <w:color w:val="24292E"/>
+          <w:sz w:val="32"/>
+          <w:szCs w:val="32"/>
+          <w:shd w:val="clear" w:color="auto" w:fill="FFFFFF"/>
+        </w:rPr>
+        <w:t xml:space="preserve">MySQL workbench </w:t>
+      </w:r>
+      <w:r>
+        <w:rPr>
+          <w:rFonts w:ascii="Segoe UI" w:hAnsi="Segoe UI" w:cs="Segoe UI"/>
+          <w:color w:val="24292E"/>
+          <w:sz w:val="32"/>
+          <w:szCs w:val="32"/>
+          <w:shd w:val="clear" w:color="auto" w:fill="FFFFFF"/>
+        </w:rPr>
+        <w:t xml:space="preserve">– This software </w:t>
+      </w:r>
+      <w:r>
+        <w:rPr>
+          <w:rFonts w:ascii="Segoe UI" w:hAnsi="Segoe UI" w:cs="Segoe UI"/>
+          <w:color w:val="24292E"/>
+          <w:sz w:val="32"/>
+          <w:szCs w:val="32"/>
+          <w:shd w:val="clear" w:color="auto" w:fill="FFFFFF"/>
+        </w:rPr>
+        <w:t xml:space="preserve">was used as a database to store </w:t>
+      </w:r>
+      <w:r>
+        <w:rPr>
+          <w:rFonts w:ascii="Segoe UI" w:hAnsi="Segoe UI" w:cs="Segoe UI"/>
+          <w:color w:val="24292E"/>
+          <w:sz w:val="32"/>
+          <w:szCs w:val="32"/>
+          <w:shd w:val="clear" w:color="auto" w:fill="FFFFFF"/>
+        </w:rPr>
+        <w:t xml:space="preserve">2 types of data: </w:t>
+      </w:r>
+      <w:r>
+        <w:rPr>
+          <w:rFonts w:ascii="Segoe UI" w:hAnsi="Segoe UI" w:cs="Segoe UI"/>
+          <w:color w:val="24292E"/>
+          <w:sz w:val="32"/>
+          <w:szCs w:val="32"/>
+          <w:shd w:val="clear" w:color="auto" w:fill="FFFFFF"/>
+        </w:rPr>
+        <w:t>user</w:t>
+      </w:r>
+      <w:r>
+        <w:rPr>
+          <w:rFonts w:ascii="Segoe UI" w:hAnsi="Segoe UI" w:cs="Segoe UI"/>
+          <w:color w:val="24292E"/>
+          <w:sz w:val="32"/>
+          <w:szCs w:val="32"/>
+          <w:shd w:val="clear" w:color="auto" w:fill="FFFFFF"/>
+        </w:rPr>
+        <w:t xml:space="preserve"> </w:t>
+      </w:r>
+      <w:r>
+        <w:rPr>
+          <w:rFonts w:ascii="Segoe UI" w:hAnsi="Segoe UI" w:cs="Segoe UI"/>
+          <w:color w:val="24292E"/>
+          <w:sz w:val="32"/>
+          <w:szCs w:val="32"/>
+          <w:shd w:val="clear" w:color="auto" w:fill="FFFFFF"/>
+        </w:rPr>
+        <w:t>activity</w:t>
+      </w:r>
+      <w:r>
+        <w:rPr>
+          <w:rFonts w:ascii="Segoe UI" w:hAnsi="Segoe UI" w:cs="Segoe UI"/>
+          <w:color w:val="24292E"/>
+          <w:sz w:val="32"/>
+          <w:szCs w:val="32"/>
+          <w:shd w:val="clear" w:color="auto" w:fill="FFFFFF"/>
+        </w:rPr>
+        <w:t xml:space="preserve"> </w:t>
+      </w:r>
+      <w:r>
+        <w:rPr>
+          <w:rFonts w:ascii="Segoe UI" w:hAnsi="Segoe UI" w:cs="Segoe UI"/>
+          <w:color w:val="24292E"/>
+          <w:sz w:val="32"/>
+          <w:szCs w:val="32"/>
+          <w:shd w:val="clear" w:color="auto" w:fill="FFFFFF"/>
+        </w:rPr>
+        <w:t>and the book catalogue.</w:t>
+      </w:r>
+      <w:r>
+        <w:rPr>
+          <w:rFonts w:ascii="Segoe UI" w:hAnsi="Segoe UI" w:cs="Segoe UI"/>
+          <w:color w:val="24292E"/>
+          <w:sz w:val="32"/>
+          <w:szCs w:val="32"/>
+          <w:shd w:val="clear" w:color="auto" w:fill="FFFFFF"/>
+        </w:rPr>
+        <w:t xml:space="preserve"> </w:t>
+      </w:r>
+      <w:r>
+        <w:rPr>
+          <w:rFonts w:ascii="Segoe UI" w:hAnsi="Segoe UI" w:cs="Segoe UI"/>
+          <w:color w:val="24292E"/>
+          <w:sz w:val="32"/>
+          <w:szCs w:val="32"/>
+          <w:shd w:val="clear" w:color="auto" w:fill="FFFFFF"/>
+        </w:rPr>
+        <w:t xml:space="preserve">These two sets of data provided a collection of books available at Mybrary, while also providing user data, such as the amount of holds put on a certain book. </w:t>
+      </w:r>
+    </w:p>
+    <w:p>
+      <w:pPr>
+        <w:pStyle w:val="ListParagraph"/>
+        <w:numPr>
+          <w:ilvl w:val="0"/>
+          <w:numId w:val="7"/>
+        </w:numPr>
+        <w:spacing w:line="360" w:lineRule="auto"/>
+        <w:rPr>
+          <w:rFonts w:ascii="Segoe UI" w:hAnsi="Segoe UI" w:cs="Segoe UI"/>
+          <w:color w:val="24292E"/>
+          <w:sz w:val="32"/>
+          <w:szCs w:val="32"/>
+          <w:shd w:val="clear" w:color="auto" w:fill="FFFFFF"/>
+        </w:rPr>
+      </w:pPr>
+      <w:r>
+        <w:rPr>
+          <w:rFonts w:ascii="Segoe UI" w:hAnsi="Segoe UI" w:cs="Segoe UI"/>
+          <w:color w:val="24292E"/>
+          <w:sz w:val="32"/>
+          <w:szCs w:val="32"/>
+          <w:shd w:val="clear" w:color="auto" w:fill="FFFFFF"/>
+        </w:rPr>
+        <w:t>Atom</w:t>
+      </w:r>
+      <w:r>
+        <w:rPr>
+          <w:rFonts w:ascii="Segoe UI" w:hAnsi="Segoe UI" w:cs="Segoe UI"/>
+          <w:color w:val="24292E"/>
+          <w:sz w:val="32"/>
+          <w:szCs w:val="32"/>
+          <w:shd w:val="clear" w:color="auto" w:fill="FFFFFF"/>
+        </w:rPr>
+        <w:t xml:space="preserve"> – This </w:t>
+      </w:r>
+      <w:r>
+        <w:rPr>
+          <w:rFonts w:ascii="Segoe UI" w:hAnsi="Segoe UI" w:cs="Segoe UI"/>
+          <w:color w:val="24292E"/>
+          <w:sz w:val="32"/>
+          <w:szCs w:val="32"/>
+          <w:shd w:val="clear" w:color="auto" w:fill="FFFFFF"/>
+        </w:rPr>
+        <w:t xml:space="preserve">scripting </w:t>
+      </w:r>
+      <w:r>
+        <w:rPr>
+          <w:rFonts w:ascii="Segoe UI" w:hAnsi="Segoe UI" w:cs="Segoe UI"/>
+          <w:color w:val="24292E"/>
+          <w:sz w:val="32"/>
+          <w:szCs w:val="32"/>
+          <w:shd w:val="clear" w:color="auto" w:fill="FFFFFF"/>
+        </w:rPr>
+        <w:t>software</w:t>
+      </w:r>
+      <w:r>
+        <w:rPr>
+          <w:rFonts w:ascii="Segoe UI" w:hAnsi="Segoe UI" w:cs="Segoe UI"/>
+          <w:color w:val="24292E"/>
+          <w:sz w:val="32"/>
+          <w:szCs w:val="32"/>
+          <w:shd w:val="clear" w:color="auto" w:fill="FFFFFF"/>
+        </w:rPr>
+        <w:t xml:space="preserve"> was used to write </w:t>
+      </w:r>
+      <w:r>
+        <w:rPr>
+          <w:rFonts w:ascii="Segoe UI" w:hAnsi="Segoe UI" w:cs="Segoe UI"/>
+          <w:color w:val="24292E"/>
+          <w:sz w:val="32"/>
+          <w:szCs w:val="32"/>
+          <w:shd w:val="clear" w:color="auto" w:fill="FFFFFF"/>
+        </w:rPr>
+        <w:t xml:space="preserve">and develop </w:t>
+      </w:r>
+      <w:r>
+        <w:rPr>
+          <w:rFonts w:ascii="Segoe UI" w:hAnsi="Segoe UI" w:cs="Segoe UI"/>
+          <w:color w:val="24292E"/>
+          <w:sz w:val="32"/>
+          <w:szCs w:val="32"/>
+          <w:shd w:val="clear" w:color="auto" w:fill="FFFFFF"/>
+        </w:rPr>
+        <w:t>the PHP code on the server’s side</w:t>
+      </w:r>
+      <w:r>
+        <w:rPr>
+          <w:rFonts w:ascii="Segoe UI" w:hAnsi="Segoe UI" w:cs="Segoe UI"/>
+          <w:color w:val="24292E"/>
+          <w:sz w:val="32"/>
+          <w:szCs w:val="32"/>
+          <w:shd w:val="clear" w:color="auto" w:fill="FFFFFF"/>
+        </w:rPr>
+        <w:t>.</w:t>
+      </w:r>
+    </w:p>
+    <w:p>
+      <w:pPr>
+        <w:spacing w:line="360" w:lineRule="auto"/>
+        <w:rPr>
+          <w:rFonts w:ascii="Segoe UI" w:hAnsi="Segoe UI" w:cs="Segoe UI"/>
+          <w:color w:val="24292E"/>
+          <w:sz w:val="32"/>
+          <w:szCs w:val="32"/>
+          <w:shd w:val="clear" w:color="auto" w:fill="FFFFFF"/>
+        </w:rPr>
+      </w:pPr>
+      <w:r>
+        <w:rPr>
+          <w:rFonts w:ascii="Segoe UI" w:hAnsi="Segoe UI" w:cs="Segoe UI"/>
+          <w:color w:val="24292E"/>
+          <w:sz w:val="32"/>
+          <w:szCs w:val="32"/>
+          <w:shd w:val="clear" w:color="auto" w:fill="FFFFFF"/>
+        </w:rPr>
+        <w:br w:type="page"/>
+      </w:r>
+    </w:p>
+    <w:p>
+      <w:pPr>
+        <w:spacing w:line="360" w:lineRule="auto"/>
+        <w:jc w:val="center"/>
+        <w:rPr>
+          <w:b/>
+          <w:color w:val="2F5496" w:themeColor="accent1" w:themeShade="BF"/>
+          <w:sz w:val="90"/>
+          <w:szCs w:val="90"/>
+        </w:rPr>
+      </w:pPr>
+      <w:r>
+        <w:rPr>
+          <w:b/>
+          <w:color w:val="2F5496" w:themeColor="accent1" w:themeShade="BF"/>
+          <w:sz w:val="90"/>
+          <w:szCs w:val="90"/>
+        </w:rPr>
+        <w:lastRenderedPageBreak/>
+        <w:t xml:space="preserve">Bugs and </w:t>
+      </w:r>
+      <w:r>
+        <w:rPr>
+          <w:b/>
+          <w:color w:val="2F5496" w:themeColor="accent1" w:themeShade="BF"/>
+          <w:sz w:val="90"/>
+          <w:szCs w:val="90"/>
+        </w:rPr>
+        <w:t>Enhancements</w:t>
+      </w:r>
+    </w:p>
+    <w:p>
+      <w:pPr>
+        <w:spacing w:line="360" w:lineRule="auto"/>
+        <w:rPr>
+          <w:rFonts w:ascii="Segoe UI" w:hAnsi="Segoe UI" w:cs="Segoe UI"/>
+          <w:color w:val="24292E"/>
+          <w:sz w:val="32"/>
+          <w:szCs w:val="32"/>
+          <w:shd w:val="clear" w:color="auto" w:fill="FFFFFF"/>
+        </w:rPr>
+      </w:pPr>
+      <w:r>
+        <w:rPr>
+          <w:rFonts w:ascii="Segoe UI" w:hAnsi="Segoe UI" w:cs="Segoe UI"/>
+          <w:b/>
+          <w:color w:val="C00000"/>
+          <w:sz w:val="44"/>
+          <w:szCs w:val="44"/>
+          <w:shd w:val="clear" w:color="auto" w:fill="FFFFFF"/>
+        </w:rPr>
+        <w:t>Bug History</w:t>
+      </w:r>
+    </w:p>
+    <w:p>
+      <w:pPr>
+        <w:spacing w:line="360" w:lineRule="auto"/>
+        <w:rPr>
+          <w:rFonts w:ascii="Segoe UI" w:hAnsi="Segoe UI" w:cs="Segoe UI"/>
+          <w:sz w:val="32"/>
+          <w:szCs w:val="32"/>
+          <w:shd w:val="clear" w:color="auto" w:fill="FFFFFF"/>
+        </w:rPr>
+      </w:pPr>
+      <w:r>
+        <w:rPr>
+          <w:rFonts w:ascii="Segoe UI" w:hAnsi="Segoe UI" w:cs="Segoe UI"/>
+          <w:b/>
+          <w:sz w:val="32"/>
+          <w:szCs w:val="32"/>
+          <w:shd w:val="clear" w:color="auto" w:fill="FFFFFF"/>
+        </w:rPr>
+        <w:t>Version 1.0.0</w:t>
+      </w:r>
+      <w:r>
+        <w:rPr>
+          <w:rFonts w:ascii="Segoe UI" w:hAnsi="Segoe UI" w:cs="Segoe UI"/>
+          <w:sz w:val="32"/>
+          <w:szCs w:val="32"/>
+          <w:shd w:val="clear" w:color="auto" w:fill="FFFFFF"/>
+        </w:rPr>
+        <w:t xml:space="preserve"> – </w:t>
+      </w:r>
+      <w:r>
+        <w:rPr>
+          <w:rFonts w:ascii="Segoe UI" w:hAnsi="Segoe UI" w:cs="Segoe UI"/>
+          <w:sz w:val="32"/>
+          <w:szCs w:val="32"/>
+          <w:shd w:val="clear" w:color="auto" w:fill="FFFFFF"/>
+        </w:rPr>
+        <w:t>All icons were not visible on the action bar of all screens.</w:t>
+      </w:r>
+    </w:p>
+    <w:p>
+      <w:pPr>
+        <w:spacing w:line="360" w:lineRule="auto"/>
+        <w:rPr>
+          <w:rFonts w:ascii="Segoe UI" w:hAnsi="Segoe UI" w:cs="Segoe UI"/>
+          <w:sz w:val="32"/>
+          <w:szCs w:val="32"/>
+          <w:shd w:val="clear" w:color="auto" w:fill="FFFFFF"/>
+        </w:rPr>
+      </w:pPr>
+      <w:r>
+        <w:rPr>
+          <w:rFonts w:ascii="Segoe UI" w:hAnsi="Segoe UI" w:cs="Segoe UI"/>
+          <w:b/>
+          <w:sz w:val="32"/>
+          <w:szCs w:val="32"/>
+          <w:shd w:val="clear" w:color="auto" w:fill="FFFFFF"/>
+        </w:rPr>
+        <w:t>Version 1.0.</w:t>
+      </w:r>
+      <w:r>
+        <w:rPr>
+          <w:rFonts w:ascii="Segoe UI" w:hAnsi="Segoe UI" w:cs="Segoe UI"/>
+          <w:b/>
+          <w:sz w:val="32"/>
+          <w:szCs w:val="32"/>
+          <w:shd w:val="clear" w:color="auto" w:fill="FFFFFF"/>
+        </w:rPr>
+        <w:t>1</w:t>
+      </w:r>
+      <w:r>
+        <w:rPr>
+          <w:rFonts w:ascii="Segoe UI" w:hAnsi="Segoe UI" w:cs="Segoe UI"/>
+          <w:sz w:val="32"/>
+          <w:szCs w:val="32"/>
+          <w:shd w:val="clear" w:color="auto" w:fill="FFFFFF"/>
+        </w:rPr>
+        <w:t xml:space="preserve"> – </w:t>
+      </w:r>
+      <w:r>
+        <w:rPr>
+          <w:rFonts w:ascii="Segoe UI" w:hAnsi="Segoe UI" w:cs="Segoe UI"/>
+          <w:sz w:val="32"/>
+          <w:szCs w:val="32"/>
+          <w:shd w:val="clear" w:color="auto" w:fill="FFFFFF"/>
+        </w:rPr>
+        <w:t>Some values pertaining to the sign-up page did not successfully get inserted into the database.</w:t>
+      </w:r>
+    </w:p>
+    <w:p>
+      <w:pPr>
+        <w:spacing w:line="360" w:lineRule="auto"/>
+        <w:rPr>
+          <w:rFonts w:ascii="Segoe UI" w:hAnsi="Segoe UI" w:cs="Segoe UI"/>
+          <w:sz w:val="32"/>
+          <w:szCs w:val="32"/>
+          <w:shd w:val="clear" w:color="auto" w:fill="FFFFFF"/>
+        </w:rPr>
+      </w:pPr>
+      <w:r>
+        <w:rPr>
+          <w:rFonts w:ascii="Segoe UI" w:hAnsi="Segoe UI" w:cs="Segoe UI"/>
+          <w:b/>
+          <w:sz w:val="32"/>
+          <w:szCs w:val="32"/>
+          <w:shd w:val="clear" w:color="auto" w:fill="FFFFFF"/>
+        </w:rPr>
+        <w:t>Version 1.0.</w:t>
+      </w:r>
+      <w:r>
+        <w:rPr>
+          <w:rFonts w:ascii="Segoe UI" w:hAnsi="Segoe UI" w:cs="Segoe UI"/>
+          <w:b/>
+          <w:sz w:val="32"/>
+          <w:szCs w:val="32"/>
+          <w:shd w:val="clear" w:color="auto" w:fill="FFFFFF"/>
+        </w:rPr>
+        <w:t>2</w:t>
+      </w:r>
+      <w:r>
+        <w:rPr>
+          <w:rFonts w:ascii="Segoe UI" w:hAnsi="Segoe UI" w:cs="Segoe UI"/>
+          <w:sz w:val="32"/>
+          <w:szCs w:val="32"/>
+          <w:shd w:val="clear" w:color="auto" w:fill="FFFFFF"/>
+        </w:rPr>
+        <w:t xml:space="preserve"> – </w:t>
+      </w:r>
+      <w:r>
+        <w:rPr>
+          <w:rFonts w:ascii="Segoe UI" w:hAnsi="Segoe UI" w:cs="Segoe UI"/>
+          <w:sz w:val="32"/>
+          <w:szCs w:val="32"/>
+          <w:shd w:val="clear" w:color="auto" w:fill="FFFFFF"/>
+        </w:rPr>
+        <w:t>Email formatting was not accurate in the “forgot password” screen.</w:t>
+      </w:r>
+    </w:p>
+    <w:p>
+      <w:pPr>
+        <w:spacing w:line="360" w:lineRule="auto"/>
+        <w:rPr>
+          <w:rFonts w:ascii="Segoe UI" w:hAnsi="Segoe UI" w:cs="Segoe UI"/>
+          <w:sz w:val="32"/>
+          <w:szCs w:val="32"/>
+          <w:shd w:val="clear" w:color="auto" w:fill="FFFFFF"/>
+        </w:rPr>
+      </w:pPr>
+      <w:r>
+        <w:rPr>
+          <w:rFonts w:ascii="Segoe UI" w:hAnsi="Segoe UI" w:cs="Segoe UI"/>
+          <w:b/>
+          <w:sz w:val="32"/>
+          <w:szCs w:val="32"/>
+          <w:shd w:val="clear" w:color="auto" w:fill="FFFFFF"/>
+        </w:rPr>
+        <w:t>Version 1.0.</w:t>
+      </w:r>
+      <w:r>
+        <w:rPr>
+          <w:rFonts w:ascii="Segoe UI" w:hAnsi="Segoe UI" w:cs="Segoe UI"/>
+          <w:b/>
+          <w:sz w:val="32"/>
+          <w:szCs w:val="32"/>
+          <w:shd w:val="clear" w:color="auto" w:fill="FFFFFF"/>
+        </w:rPr>
+        <w:t>3</w:t>
+      </w:r>
+      <w:r>
+        <w:rPr>
+          <w:rFonts w:ascii="Segoe UI" w:hAnsi="Segoe UI" w:cs="Segoe UI"/>
+          <w:sz w:val="32"/>
+          <w:szCs w:val="32"/>
+          <w:shd w:val="clear" w:color="auto" w:fill="FFFFFF"/>
+        </w:rPr>
+        <w:t xml:space="preserve"> – </w:t>
+      </w:r>
+      <w:r>
+        <w:rPr>
+          <w:rFonts w:ascii="Segoe UI" w:hAnsi="Segoe UI" w:cs="Segoe UI"/>
+          <w:sz w:val="32"/>
+          <w:szCs w:val="32"/>
+          <w:shd w:val="clear" w:color="auto" w:fill="FFFFFF"/>
+        </w:rPr>
+        <w:t>Library map was not zoomable.</w:t>
+      </w:r>
+    </w:p>
+    <w:p>
+      <w:pPr>
+        <w:spacing w:line="360" w:lineRule="auto"/>
+        <w:rPr>
+          <w:rFonts w:ascii="Segoe UI" w:hAnsi="Segoe UI" w:cs="Segoe UI"/>
+          <w:sz w:val="32"/>
+          <w:szCs w:val="32"/>
+          <w:shd w:val="clear" w:color="auto" w:fill="FFFFFF"/>
+        </w:rPr>
+      </w:pPr>
+      <w:r>
+        <w:rPr>
+          <w:rFonts w:ascii="Segoe UI" w:hAnsi="Segoe UI" w:cs="Segoe UI"/>
+          <w:b/>
+          <w:sz w:val="32"/>
+          <w:szCs w:val="32"/>
+          <w:shd w:val="clear" w:color="auto" w:fill="FFFFFF"/>
+        </w:rPr>
+        <w:t>Version 1.0.</w:t>
+      </w:r>
+      <w:r>
+        <w:rPr>
+          <w:rFonts w:ascii="Segoe UI" w:hAnsi="Segoe UI" w:cs="Segoe UI"/>
+          <w:b/>
+          <w:sz w:val="32"/>
+          <w:szCs w:val="32"/>
+          <w:shd w:val="clear" w:color="auto" w:fill="FFFFFF"/>
+        </w:rPr>
+        <w:t>4</w:t>
+      </w:r>
+      <w:r>
+        <w:rPr>
+          <w:rFonts w:ascii="Segoe UI" w:hAnsi="Segoe UI" w:cs="Segoe UI"/>
+          <w:sz w:val="32"/>
+          <w:szCs w:val="32"/>
+          <w:shd w:val="clear" w:color="auto" w:fill="FFFFFF"/>
+        </w:rPr>
+        <w:t xml:space="preserve"> – </w:t>
+      </w:r>
+      <w:r>
+        <w:rPr>
+          <w:rFonts w:ascii="Segoe UI" w:hAnsi="Segoe UI" w:cs="Segoe UI"/>
+          <w:sz w:val="32"/>
+          <w:szCs w:val="32"/>
+          <w:shd w:val="clear" w:color="auto" w:fill="FFFFFF"/>
+        </w:rPr>
+        <w:t>Action bar was constantly disappearing at certain screens.</w:t>
+      </w:r>
+    </w:p>
+    <w:p>
+      <w:pPr>
+        <w:spacing w:line="360" w:lineRule="auto"/>
+        <w:rPr>
+          <w:rFonts w:ascii="Segoe UI" w:hAnsi="Segoe UI" w:cs="Segoe UI"/>
+          <w:sz w:val="32"/>
+          <w:szCs w:val="32"/>
+          <w:shd w:val="clear" w:color="auto" w:fill="FFFFFF"/>
+        </w:rPr>
+      </w:pPr>
+      <w:r>
+        <w:rPr>
+          <w:rFonts w:ascii="Segoe UI" w:hAnsi="Segoe UI" w:cs="Segoe UI"/>
+          <w:b/>
+          <w:sz w:val="32"/>
+          <w:szCs w:val="32"/>
+          <w:shd w:val="clear" w:color="auto" w:fill="FFFFFF"/>
+        </w:rPr>
+        <w:t>Version 1.0.</w:t>
+      </w:r>
+      <w:r>
+        <w:rPr>
+          <w:rFonts w:ascii="Segoe UI" w:hAnsi="Segoe UI" w:cs="Segoe UI"/>
+          <w:b/>
+          <w:sz w:val="32"/>
+          <w:szCs w:val="32"/>
+          <w:shd w:val="clear" w:color="auto" w:fill="FFFFFF"/>
+        </w:rPr>
+        <w:t>5</w:t>
+      </w:r>
+      <w:r>
+        <w:rPr>
+          <w:rFonts w:ascii="Segoe UI" w:hAnsi="Segoe UI" w:cs="Segoe UI"/>
+          <w:sz w:val="32"/>
+          <w:szCs w:val="32"/>
+          <w:shd w:val="clear" w:color="auto" w:fill="FFFFFF"/>
+        </w:rPr>
+        <w:t xml:space="preserve"> – </w:t>
+      </w:r>
+      <w:r>
+        <w:rPr>
+          <w:rFonts w:ascii="Segoe UI" w:hAnsi="Segoe UI" w:cs="Segoe UI"/>
+          <w:sz w:val="32"/>
+          <w:szCs w:val="32"/>
+          <w:shd w:val="clear" w:color="auto" w:fill="FFFFFF"/>
+        </w:rPr>
+        <w:t>The “search” feature was not functioning properly.</w:t>
+      </w:r>
+    </w:p>
+    <w:p>
+      <w:pPr>
+        <w:spacing w:line="360" w:lineRule="auto"/>
+        <w:rPr>
+          <w:rFonts w:ascii="Segoe UI" w:hAnsi="Segoe UI" w:cs="Segoe UI"/>
+          <w:sz w:val="32"/>
+          <w:szCs w:val="32"/>
+          <w:shd w:val="clear" w:color="auto" w:fill="FFFFFF"/>
+        </w:rPr>
+      </w:pPr>
+      <w:r>
+        <w:rPr>
+          <w:rFonts w:ascii="Segoe UI" w:hAnsi="Segoe UI" w:cs="Segoe UI"/>
+          <w:b/>
+          <w:sz w:val="32"/>
+          <w:szCs w:val="32"/>
+          <w:shd w:val="clear" w:color="auto" w:fill="FFFFFF"/>
+        </w:rPr>
+        <w:t>Version 1.0.</w:t>
+      </w:r>
+      <w:r>
+        <w:rPr>
+          <w:rFonts w:ascii="Segoe UI" w:hAnsi="Segoe UI" w:cs="Segoe UI"/>
+          <w:b/>
+          <w:sz w:val="32"/>
+          <w:szCs w:val="32"/>
+          <w:shd w:val="clear" w:color="auto" w:fill="FFFFFF"/>
+        </w:rPr>
+        <w:t>6</w:t>
+      </w:r>
+      <w:r>
+        <w:rPr>
+          <w:rFonts w:ascii="Segoe UI" w:hAnsi="Segoe UI" w:cs="Segoe UI"/>
+          <w:sz w:val="32"/>
+          <w:szCs w:val="32"/>
+          <w:shd w:val="clear" w:color="auto" w:fill="FFFFFF"/>
+        </w:rPr>
+        <w:t xml:space="preserve"> – </w:t>
+      </w:r>
+      <w:r>
+        <w:rPr>
+          <w:rFonts w:ascii="Segoe UI" w:hAnsi="Segoe UI" w:cs="Segoe UI"/>
+          <w:sz w:val="32"/>
+          <w:szCs w:val="32"/>
+          <w:shd w:val="clear" w:color="auto" w:fill="FFFFFF"/>
+        </w:rPr>
+        <w:t>The notification feature was not functioning properly, and push notifications were inconsistent.</w:t>
+      </w:r>
+    </w:p>
+    <w:p>
+      <w:pPr>
+        <w:spacing w:line="360" w:lineRule="auto"/>
+        <w:rPr>
+          <w:rFonts w:ascii="Segoe UI" w:hAnsi="Segoe UI" w:cs="Segoe UI"/>
+          <w:sz w:val="32"/>
+          <w:szCs w:val="32"/>
+          <w:shd w:val="clear" w:color="auto" w:fill="FFFFFF"/>
+        </w:rPr>
+      </w:pPr>
+      <w:r>
+        <w:rPr>
+          <w:rFonts w:ascii="Segoe UI" w:hAnsi="Segoe UI" w:cs="Segoe UI"/>
+          <w:b/>
+          <w:sz w:val="32"/>
+          <w:szCs w:val="32"/>
+          <w:shd w:val="clear" w:color="auto" w:fill="FFFFFF"/>
+        </w:rPr>
+        <w:t>Version 1.0.</w:t>
+      </w:r>
+      <w:r>
+        <w:rPr>
+          <w:rFonts w:ascii="Segoe UI" w:hAnsi="Segoe UI" w:cs="Segoe UI"/>
+          <w:b/>
+          <w:sz w:val="32"/>
+          <w:szCs w:val="32"/>
+          <w:shd w:val="clear" w:color="auto" w:fill="FFFFFF"/>
+        </w:rPr>
+        <w:t>7</w:t>
+      </w:r>
+      <w:r>
+        <w:rPr>
+          <w:rFonts w:ascii="Segoe UI" w:hAnsi="Segoe UI" w:cs="Segoe UI"/>
+          <w:sz w:val="32"/>
+          <w:szCs w:val="32"/>
+          <w:shd w:val="clear" w:color="auto" w:fill="FFFFFF"/>
+        </w:rPr>
+        <w:t xml:space="preserve"> – </w:t>
+      </w:r>
+      <w:r>
+        <w:rPr>
+          <w:rFonts w:ascii="Segoe UI" w:hAnsi="Segoe UI" w:cs="Segoe UI"/>
+          <w:sz w:val="32"/>
+          <w:szCs w:val="32"/>
+          <w:shd w:val="clear" w:color="auto" w:fill="FFFFFF"/>
+        </w:rPr>
+        <w:t>The icon for “my account” and “bug reporting” was not as prominent and had to be changed.</w:t>
+      </w:r>
+    </w:p>
+    <w:p>
+      <w:pPr>
+        <w:spacing w:line="360" w:lineRule="auto"/>
+        <w:rPr>
+          <w:rFonts w:ascii="Segoe UI" w:hAnsi="Segoe UI" w:cs="Segoe UI"/>
+          <w:sz w:val="32"/>
+          <w:szCs w:val="32"/>
+          <w:shd w:val="clear" w:color="auto" w:fill="FFFFFF"/>
+        </w:rPr>
+      </w:pPr>
+      <w:r>
+        <w:rPr>
+          <w:rFonts w:ascii="Segoe UI" w:hAnsi="Segoe UI" w:cs="Segoe UI"/>
+          <w:b/>
+          <w:sz w:val="32"/>
+          <w:szCs w:val="32"/>
+          <w:shd w:val="clear" w:color="auto" w:fill="FFFFFF"/>
+        </w:rPr>
+        <w:lastRenderedPageBreak/>
+        <w:t>Version 1.0.</w:t>
+      </w:r>
+      <w:r>
+        <w:rPr>
+          <w:rFonts w:ascii="Segoe UI" w:hAnsi="Segoe UI" w:cs="Segoe UI"/>
+          <w:b/>
+          <w:sz w:val="32"/>
+          <w:szCs w:val="32"/>
+          <w:shd w:val="clear" w:color="auto" w:fill="FFFFFF"/>
+        </w:rPr>
+        <w:t>8</w:t>
+      </w:r>
+      <w:r>
+        <w:rPr>
+          <w:rFonts w:ascii="Segoe UI" w:hAnsi="Segoe UI" w:cs="Segoe UI"/>
+          <w:sz w:val="32"/>
+          <w:szCs w:val="32"/>
+          <w:shd w:val="clear" w:color="auto" w:fill="FFFFFF"/>
+        </w:rPr>
+        <w:t xml:space="preserve"> – </w:t>
+      </w:r>
+      <w:r>
+        <w:rPr>
+          <w:rFonts w:ascii="Segoe UI" w:hAnsi="Segoe UI" w:cs="Segoe UI"/>
+          <w:sz w:val="32"/>
+          <w:szCs w:val="32"/>
+          <w:shd w:val="clear" w:color="auto" w:fill="FFFFFF"/>
+        </w:rPr>
+        <w:t>Notifications were not sending to the right device.</w:t>
+      </w:r>
+    </w:p>
+    <w:p>
+      <w:pPr>
+        <w:spacing w:line="360" w:lineRule="auto"/>
+        <w:rPr>
+          <w:rFonts w:ascii="Segoe UI" w:hAnsi="Segoe UI" w:cs="Segoe UI"/>
+          <w:sz w:val="32"/>
+          <w:szCs w:val="32"/>
+          <w:shd w:val="clear" w:color="auto" w:fill="FFFFFF"/>
+        </w:rPr>
+      </w:pPr>
+      <w:r>
+        <w:rPr>
+          <w:rFonts w:ascii="Segoe UI" w:hAnsi="Segoe UI" w:cs="Segoe UI"/>
+          <w:b/>
+          <w:sz w:val="32"/>
+          <w:szCs w:val="32"/>
+          <w:shd w:val="clear" w:color="auto" w:fill="FFFFFF"/>
+        </w:rPr>
+        <w:t>Version 1.0.</w:t>
+      </w:r>
+      <w:r>
+        <w:rPr>
+          <w:rFonts w:ascii="Segoe UI" w:hAnsi="Segoe UI" w:cs="Segoe UI"/>
+          <w:b/>
+          <w:sz w:val="32"/>
+          <w:szCs w:val="32"/>
+          <w:shd w:val="clear" w:color="auto" w:fill="FFFFFF"/>
+        </w:rPr>
+        <w:t>9</w:t>
+      </w:r>
+      <w:r>
+        <w:rPr>
+          <w:rFonts w:ascii="Segoe UI" w:hAnsi="Segoe UI" w:cs="Segoe UI"/>
+          <w:sz w:val="32"/>
+          <w:szCs w:val="32"/>
+          <w:shd w:val="clear" w:color="auto" w:fill="FFFFFF"/>
+        </w:rPr>
+        <w:t xml:space="preserve"> – </w:t>
+      </w:r>
+      <w:r>
+        <w:rPr>
+          <w:rFonts w:ascii="Segoe UI" w:hAnsi="Segoe UI" w:cs="Segoe UI"/>
+          <w:sz w:val="32"/>
+          <w:szCs w:val="32"/>
+          <w:shd w:val="clear" w:color="auto" w:fill="FFFFFF"/>
+        </w:rPr>
+        <w:t>Social Media employment was not correctly implemented, and the social media icons were linked to the wrong social media pages causing inaccuracies in social media integration.</w:t>
+      </w:r>
+    </w:p>
+    <w:p>
+      <w:pPr>
+        <w:spacing w:line="360" w:lineRule="auto"/>
+        <w:rPr>
+          <w:rFonts w:ascii="Segoe UI" w:hAnsi="Segoe UI" w:cs="Segoe UI"/>
+          <w:sz w:val="32"/>
+          <w:szCs w:val="32"/>
+          <w:shd w:val="clear" w:color="auto" w:fill="FFFFFF"/>
+        </w:rPr>
+      </w:pPr>
+      <w:r>
+        <w:rPr>
+          <w:rFonts w:ascii="Segoe UI" w:hAnsi="Segoe UI" w:cs="Segoe UI"/>
+          <w:b/>
+          <w:sz w:val="32"/>
+          <w:szCs w:val="32"/>
+          <w:shd w:val="clear" w:color="auto" w:fill="FFFFFF"/>
+        </w:rPr>
+        <w:t>Version 1.1.0</w:t>
+      </w:r>
+      <w:r>
+        <w:rPr>
+          <w:rFonts w:ascii="Segoe UI" w:hAnsi="Segoe UI" w:cs="Segoe UI"/>
+          <w:sz w:val="32"/>
+          <w:szCs w:val="32"/>
+          <w:shd w:val="clear" w:color="auto" w:fill="FFFFFF"/>
+        </w:rPr>
+        <w:t xml:space="preserve"> – During the sign in process, each input was being described as an invalid credential. </w:t>
+      </w:r>
+    </w:p>
+    <w:p>
+      <w:pPr>
+        <w:spacing w:line="360" w:lineRule="auto"/>
+        <w:rPr>
+          <w:rFonts w:ascii="Segoe UI" w:hAnsi="Segoe UI" w:cs="Segoe UI"/>
+          <w:sz w:val="32"/>
+          <w:szCs w:val="32"/>
+          <w:shd w:val="clear" w:color="auto" w:fill="FFFFFF"/>
+        </w:rPr>
+      </w:pPr>
+    </w:p>
+    <w:p>
+      <w:pPr>
+        <w:spacing w:line="360" w:lineRule="auto"/>
+        <w:rPr>
+          <w:rFonts w:ascii="Segoe UI" w:hAnsi="Segoe UI" w:cs="Segoe UI"/>
+          <w:sz w:val="32"/>
+          <w:szCs w:val="32"/>
+          <w:shd w:val="clear" w:color="auto" w:fill="FFFFFF"/>
+        </w:rPr>
+      </w:pPr>
+    </w:p>
+    <w:p>
+      <w:pPr>
+        <w:spacing w:line="360" w:lineRule="auto"/>
+        <w:rPr>
+          <w:rFonts w:ascii="Segoe UI" w:hAnsi="Segoe UI" w:cs="Segoe UI"/>
+          <w:sz w:val="32"/>
+          <w:szCs w:val="32"/>
+          <w:shd w:val="clear" w:color="auto" w:fill="FFFFFF"/>
+        </w:rPr>
+      </w:pPr>
+    </w:p>
+    <w:p>
+      <w:pPr>
+        <w:spacing w:line="360" w:lineRule="auto"/>
+        <w:rPr>
+          <w:rFonts w:ascii="Segoe UI" w:hAnsi="Segoe UI" w:cs="Segoe UI"/>
+          <w:sz w:val="32"/>
+          <w:szCs w:val="32"/>
+          <w:shd w:val="clear" w:color="auto" w:fill="FFFFFF"/>
+        </w:rPr>
+      </w:pPr>
+    </w:p>
+    <w:p>
+      <w:pPr>
+        <w:spacing w:line="360" w:lineRule="auto"/>
+        <w:rPr>
+          <w:rFonts w:ascii="Segoe UI" w:hAnsi="Segoe UI" w:cs="Segoe UI"/>
+          <w:sz w:val="32"/>
+          <w:szCs w:val="32"/>
+          <w:shd w:val="clear" w:color="auto" w:fill="FFFFFF"/>
+        </w:rPr>
+      </w:pPr>
+    </w:p>
+    <w:p>
+      <w:pPr>
+        <w:spacing w:line="360" w:lineRule="auto"/>
+        <w:rPr>
+          <w:rFonts w:ascii="Segoe UI" w:hAnsi="Segoe UI" w:cs="Segoe UI"/>
+          <w:sz w:val="32"/>
+          <w:szCs w:val="32"/>
+          <w:shd w:val="clear" w:color="auto" w:fill="FFFFFF"/>
+        </w:rPr>
+      </w:pPr>
+    </w:p>
+    <w:p>
+      <w:pPr>
+        <w:spacing w:line="360" w:lineRule="auto"/>
+        <w:rPr>
+          <w:rFonts w:ascii="Segoe UI" w:hAnsi="Segoe UI" w:cs="Segoe UI"/>
+          <w:sz w:val="32"/>
+          <w:szCs w:val="32"/>
+          <w:shd w:val="clear" w:color="auto" w:fill="FFFFFF"/>
+        </w:rPr>
+      </w:pPr>
+    </w:p>
+    <w:p>
+      <w:pPr>
+        <w:spacing w:line="360" w:lineRule="auto"/>
+        <w:rPr>
+          <w:rFonts w:ascii="Segoe UI" w:hAnsi="Segoe UI" w:cs="Segoe UI"/>
+          <w:sz w:val="32"/>
+          <w:szCs w:val="32"/>
+          <w:shd w:val="clear" w:color="auto" w:fill="FFFFFF"/>
+        </w:rPr>
+      </w:pPr>
+    </w:p>
+    <w:p>
+      <w:pPr>
+        <w:spacing w:line="360" w:lineRule="auto"/>
+        <w:rPr>
+          <w:rFonts w:ascii="Segoe UI" w:hAnsi="Segoe UI" w:cs="Segoe UI"/>
+          <w:sz w:val="32"/>
+          <w:szCs w:val="32"/>
+          <w:shd w:val="clear" w:color="auto" w:fill="FFFFFF"/>
+        </w:rPr>
+      </w:pPr>
+    </w:p>
+    <w:p>
+      <w:pPr>
+        <w:spacing w:line="360" w:lineRule="auto"/>
+        <w:rPr>
+          <w:rFonts w:ascii="Segoe UI" w:hAnsi="Segoe UI" w:cs="Segoe UI"/>
+          <w:sz w:val="32"/>
+          <w:szCs w:val="32"/>
+          <w:shd w:val="clear" w:color="auto" w:fill="FFFFFF"/>
+        </w:rPr>
+      </w:pPr>
+    </w:p>
+    <w:p>
+      <w:pPr>
+        <w:spacing w:line="360" w:lineRule="auto"/>
+        <w:rPr>
+          <w:rFonts w:ascii="Segoe UI" w:hAnsi="Segoe UI" w:cs="Segoe UI"/>
+          <w:sz w:val="32"/>
+          <w:szCs w:val="32"/>
+          <w:shd w:val="clear" w:color="auto" w:fill="FFFFFF"/>
+        </w:rPr>
+      </w:pPr>
+      <w:r>
+        <w:rPr>
+          <w:rFonts w:ascii="Segoe UI" w:hAnsi="Segoe UI" w:cs="Segoe UI"/>
+          <w:b/>
+          <w:color w:val="C00000"/>
+          <w:sz w:val="44"/>
+          <w:szCs w:val="44"/>
+          <w:shd w:val="clear" w:color="auto" w:fill="FFFFFF"/>
+        </w:rPr>
+        <w:lastRenderedPageBreak/>
+        <w:t>Enhancement Versions</w:t>
+      </w:r>
+    </w:p>
+    <w:p>
+      <w:pPr>
+        <w:spacing w:line="360" w:lineRule="auto"/>
+        <w:rPr>
+          <w:rFonts w:ascii="Segoe UI" w:hAnsi="Segoe UI" w:cs="Segoe UI"/>
+          <w:sz w:val="32"/>
+          <w:szCs w:val="32"/>
+          <w:shd w:val="clear" w:color="auto" w:fill="FFFFFF"/>
+        </w:rPr>
+      </w:pPr>
+      <w:r>
+        <w:rPr>
+          <w:rFonts w:ascii="Segoe UI" w:hAnsi="Segoe UI" w:cs="Segoe UI"/>
+          <w:b/>
+          <w:sz w:val="32"/>
+          <w:szCs w:val="32"/>
+          <w:shd w:val="clear" w:color="auto" w:fill="FFFFFF"/>
+        </w:rPr>
+        <w:t>Version 1.</w:t>
+      </w:r>
+      <w:r>
+        <w:rPr>
+          <w:rFonts w:ascii="Segoe UI" w:hAnsi="Segoe UI" w:cs="Segoe UI"/>
+          <w:b/>
+          <w:sz w:val="32"/>
+          <w:szCs w:val="32"/>
+          <w:shd w:val="clear" w:color="auto" w:fill="FFFFFF"/>
+        </w:rPr>
+        <w:t>1</w:t>
+      </w:r>
+      <w:r>
+        <w:rPr>
+          <w:rFonts w:ascii="Segoe UI" w:hAnsi="Segoe UI" w:cs="Segoe UI"/>
+          <w:b/>
+          <w:sz w:val="32"/>
+          <w:szCs w:val="32"/>
+          <w:shd w:val="clear" w:color="auto" w:fill="FFFFFF"/>
+        </w:rPr>
+        <w:t>.</w:t>
+      </w:r>
+      <w:r>
+        <w:rPr>
+          <w:rFonts w:ascii="Segoe UI" w:hAnsi="Segoe UI" w:cs="Segoe UI"/>
+          <w:b/>
+          <w:sz w:val="32"/>
+          <w:szCs w:val="32"/>
+          <w:shd w:val="clear" w:color="auto" w:fill="FFFFFF"/>
+        </w:rPr>
+        <w:t>1</w:t>
+      </w:r>
+      <w:r>
+        <w:rPr>
+          <w:rFonts w:ascii="Segoe UI" w:hAnsi="Segoe UI" w:cs="Segoe UI"/>
+          <w:sz w:val="32"/>
+          <w:szCs w:val="32"/>
+          <w:shd w:val="clear" w:color="auto" w:fill="FFFFFF"/>
+        </w:rPr>
+        <w:t xml:space="preserve"> – </w:t>
+      </w:r>
+      <w:r>
+        <w:rPr>
+          <w:rFonts w:ascii="Segoe UI" w:hAnsi="Segoe UI" w:cs="Segoe UI"/>
+          <w:sz w:val="32"/>
+          <w:szCs w:val="32"/>
+          <w:shd w:val="clear" w:color="auto" w:fill="FFFFFF"/>
+        </w:rPr>
+        <w:t>The like and comment feature was added to the social media integration part of the application, allowing users to like the books that spark their interest, and comment their views on certain books through social media sites.</w:t>
+      </w:r>
+    </w:p>
+    <w:p>
+      <w:pPr>
+        <w:spacing w:line="360" w:lineRule="auto"/>
+        <w:rPr>
+          <w:rFonts w:ascii="Segoe UI" w:hAnsi="Segoe UI" w:cs="Segoe UI"/>
+          <w:sz w:val="32"/>
+          <w:szCs w:val="32"/>
+          <w:shd w:val="clear" w:color="auto" w:fill="FFFFFF"/>
+        </w:rPr>
+      </w:pPr>
+      <w:r>
+        <w:rPr>
+          <w:rFonts w:ascii="Segoe UI" w:hAnsi="Segoe UI" w:cs="Segoe UI"/>
+          <w:b/>
+          <w:sz w:val="32"/>
+          <w:szCs w:val="32"/>
+          <w:shd w:val="clear" w:color="auto" w:fill="FFFFFF"/>
+        </w:rPr>
+        <w:t>Version 1.</w:t>
+      </w:r>
+      <w:r>
+        <w:rPr>
+          <w:rFonts w:ascii="Segoe UI" w:hAnsi="Segoe UI" w:cs="Segoe UI"/>
+          <w:b/>
+          <w:sz w:val="32"/>
+          <w:szCs w:val="32"/>
+          <w:shd w:val="clear" w:color="auto" w:fill="FFFFFF"/>
+        </w:rPr>
+        <w:t>1</w:t>
+      </w:r>
+      <w:r>
+        <w:rPr>
+          <w:rFonts w:ascii="Segoe UI" w:hAnsi="Segoe UI" w:cs="Segoe UI"/>
+          <w:b/>
+          <w:sz w:val="32"/>
+          <w:szCs w:val="32"/>
+          <w:shd w:val="clear" w:color="auto" w:fill="FFFFFF"/>
+        </w:rPr>
+        <w:t>.</w:t>
+      </w:r>
+      <w:r>
+        <w:rPr>
+          <w:rFonts w:ascii="Segoe UI" w:hAnsi="Segoe UI" w:cs="Segoe UI"/>
+          <w:b/>
+          <w:sz w:val="32"/>
+          <w:szCs w:val="32"/>
+          <w:shd w:val="clear" w:color="auto" w:fill="FFFFFF"/>
+        </w:rPr>
+        <w:t>2</w:t>
+      </w:r>
+      <w:r>
+        <w:rPr>
+          <w:rFonts w:ascii="Segoe UI" w:hAnsi="Segoe UI" w:cs="Segoe UI"/>
+          <w:sz w:val="32"/>
+          <w:szCs w:val="32"/>
+          <w:shd w:val="clear" w:color="auto" w:fill="FFFFFF"/>
+        </w:rPr>
+        <w:t xml:space="preserve"> – </w:t>
+      </w:r>
+      <w:r>
+        <w:rPr>
+          <w:rFonts w:ascii="Segoe UI" w:hAnsi="Segoe UI" w:cs="Segoe UI"/>
+          <w:sz w:val="32"/>
+          <w:szCs w:val="32"/>
+          <w:shd w:val="clear" w:color="auto" w:fill="FFFFFF"/>
+        </w:rPr>
+        <w:t>The hold feature was added, and the holds per book was also tracked to assure that the same user does not hold the same book more than one time.</w:t>
+      </w:r>
+    </w:p>
+    <w:p>
+      <w:pPr>
+        <w:spacing w:line="360" w:lineRule="auto"/>
+        <w:rPr>
+          <w:rFonts w:ascii="Segoe UI" w:hAnsi="Segoe UI" w:cs="Segoe UI"/>
+          <w:sz w:val="32"/>
+          <w:szCs w:val="32"/>
+          <w:shd w:val="clear" w:color="auto" w:fill="FFFFFF"/>
+        </w:rPr>
+      </w:pPr>
+      <w:r>
+        <w:rPr>
+          <w:rFonts w:ascii="Segoe UI" w:hAnsi="Segoe UI" w:cs="Segoe UI"/>
+          <w:b/>
+          <w:sz w:val="32"/>
+          <w:szCs w:val="32"/>
+          <w:shd w:val="clear" w:color="auto" w:fill="FFFFFF"/>
+        </w:rPr>
+        <w:t>Version 1.</w:t>
+      </w:r>
+      <w:r>
+        <w:rPr>
+          <w:rFonts w:ascii="Segoe UI" w:hAnsi="Segoe UI" w:cs="Segoe UI"/>
+          <w:b/>
+          <w:sz w:val="32"/>
+          <w:szCs w:val="32"/>
+          <w:shd w:val="clear" w:color="auto" w:fill="FFFFFF"/>
+        </w:rPr>
+        <w:t>1</w:t>
+      </w:r>
+      <w:r>
+        <w:rPr>
+          <w:rFonts w:ascii="Segoe UI" w:hAnsi="Segoe UI" w:cs="Segoe UI"/>
+          <w:b/>
+          <w:sz w:val="32"/>
+          <w:szCs w:val="32"/>
+          <w:shd w:val="clear" w:color="auto" w:fill="FFFFFF"/>
+        </w:rPr>
+        <w:t>.</w:t>
+      </w:r>
+      <w:r>
+        <w:rPr>
+          <w:rFonts w:ascii="Segoe UI" w:hAnsi="Segoe UI" w:cs="Segoe UI"/>
+          <w:b/>
+          <w:sz w:val="32"/>
+          <w:szCs w:val="32"/>
+          <w:shd w:val="clear" w:color="auto" w:fill="FFFFFF"/>
+        </w:rPr>
+        <w:t>3</w:t>
+      </w:r>
+      <w:r>
+        <w:rPr>
+          <w:rFonts w:ascii="Segoe UI" w:hAnsi="Segoe UI" w:cs="Segoe UI"/>
+          <w:sz w:val="32"/>
+          <w:szCs w:val="32"/>
+          <w:shd w:val="clear" w:color="auto" w:fill="FFFFFF"/>
+        </w:rPr>
+        <w:t xml:space="preserve"> – </w:t>
+      </w:r>
+      <w:r>
+        <w:rPr>
+          <w:rFonts w:ascii="Segoe UI" w:hAnsi="Segoe UI" w:cs="Segoe UI"/>
+          <w:sz w:val="32"/>
+          <w:szCs w:val="32"/>
+          <w:shd w:val="clear" w:color="auto" w:fill="FFFFFF"/>
+        </w:rPr>
+        <w:t xml:space="preserve">The </w:t>
+      </w:r>
+      <w:r>
+        <w:rPr>
+          <w:rFonts w:ascii="Segoe UI" w:hAnsi="Segoe UI" w:cs="Segoe UI"/>
+          <w:sz w:val="32"/>
+          <w:szCs w:val="32"/>
+          <w:shd w:val="clear" w:color="auto" w:fill="FFFFFF"/>
+        </w:rPr>
+        <w:t>“</w:t>
+      </w:r>
+      <w:r>
+        <w:rPr>
+          <w:rFonts w:ascii="Segoe UI" w:hAnsi="Segoe UI" w:cs="Segoe UI"/>
+          <w:sz w:val="32"/>
+          <w:szCs w:val="32"/>
+          <w:shd w:val="clear" w:color="auto" w:fill="FFFFFF"/>
+        </w:rPr>
+        <w:t>forgot password</w:t>
+      </w:r>
+      <w:r>
+        <w:rPr>
+          <w:rFonts w:ascii="Segoe UI" w:hAnsi="Segoe UI" w:cs="Segoe UI"/>
+          <w:sz w:val="32"/>
+          <w:szCs w:val="32"/>
+          <w:shd w:val="clear" w:color="auto" w:fill="FFFFFF"/>
+        </w:rPr>
+        <w:t xml:space="preserve">” </w:t>
+      </w:r>
+      <w:r>
+        <w:rPr>
+          <w:rFonts w:ascii="Segoe UI" w:hAnsi="Segoe UI" w:cs="Segoe UI"/>
+          <w:sz w:val="32"/>
+          <w:szCs w:val="32"/>
+          <w:shd w:val="clear" w:color="auto" w:fill="FFFFFF"/>
+        </w:rPr>
+        <w:t xml:space="preserve">and </w:t>
+      </w:r>
+      <w:r>
+        <w:rPr>
+          <w:rFonts w:ascii="Segoe UI" w:hAnsi="Segoe UI" w:cs="Segoe UI"/>
+          <w:sz w:val="32"/>
+          <w:szCs w:val="32"/>
+          <w:shd w:val="clear" w:color="auto" w:fill="FFFFFF"/>
+        </w:rPr>
+        <w:t>“</w:t>
+      </w:r>
+      <w:r>
+        <w:rPr>
+          <w:rFonts w:ascii="Segoe UI" w:hAnsi="Segoe UI" w:cs="Segoe UI"/>
+          <w:sz w:val="32"/>
+          <w:szCs w:val="32"/>
+          <w:shd w:val="clear" w:color="auto" w:fill="FFFFFF"/>
+        </w:rPr>
+        <w:t>change password</w:t>
+      </w:r>
+      <w:r>
+        <w:rPr>
+          <w:rFonts w:ascii="Segoe UI" w:hAnsi="Segoe UI" w:cs="Segoe UI"/>
+          <w:sz w:val="32"/>
+          <w:szCs w:val="32"/>
+          <w:shd w:val="clear" w:color="auto" w:fill="FFFFFF"/>
+        </w:rPr>
+        <w:t xml:space="preserve">” </w:t>
+      </w:r>
+      <w:r>
+        <w:rPr>
+          <w:rFonts w:ascii="Segoe UI" w:hAnsi="Segoe UI" w:cs="Segoe UI"/>
+          <w:sz w:val="32"/>
+          <w:szCs w:val="32"/>
+          <w:shd w:val="clear" w:color="auto" w:fill="FFFFFF"/>
+        </w:rPr>
+        <w:t>features were added,</w:t>
+      </w:r>
+      <w:r>
+        <w:rPr>
+          <w:rFonts w:ascii="Segoe UI" w:hAnsi="Segoe UI" w:cs="Segoe UI"/>
+          <w:sz w:val="32"/>
+          <w:szCs w:val="32"/>
+          <w:shd w:val="clear" w:color="auto" w:fill="FFFFFF"/>
+        </w:rPr>
+        <w:t xml:space="preserve"> in case the user had the need to alter his/her password.</w:t>
+      </w:r>
+    </w:p>
+    <w:p>
+      <w:pPr>
+        <w:spacing w:line="360" w:lineRule="auto"/>
+        <w:rPr>
+          <w:rFonts w:ascii="Segoe UI" w:hAnsi="Segoe UI" w:cs="Segoe UI"/>
+          <w:sz w:val="32"/>
+          <w:szCs w:val="32"/>
+          <w:shd w:val="clear" w:color="auto" w:fill="FFFFFF"/>
+        </w:rPr>
+      </w:pPr>
+      <w:r>
+        <w:rPr>
+          <w:rFonts w:ascii="Segoe UI" w:hAnsi="Segoe UI" w:cs="Segoe UI"/>
+          <w:b/>
+          <w:sz w:val="32"/>
+          <w:szCs w:val="32"/>
+          <w:shd w:val="clear" w:color="auto" w:fill="FFFFFF"/>
+        </w:rPr>
+        <w:t>Version 1.</w:t>
+      </w:r>
+      <w:r>
+        <w:rPr>
+          <w:rFonts w:ascii="Segoe UI" w:hAnsi="Segoe UI" w:cs="Segoe UI"/>
+          <w:b/>
+          <w:sz w:val="32"/>
+          <w:szCs w:val="32"/>
+          <w:shd w:val="clear" w:color="auto" w:fill="FFFFFF"/>
+        </w:rPr>
+        <w:t>1.</w:t>
+      </w:r>
+      <w:r>
+        <w:rPr>
+          <w:rFonts w:ascii="Segoe UI" w:hAnsi="Segoe UI" w:cs="Segoe UI"/>
+          <w:b/>
+          <w:sz w:val="32"/>
+          <w:szCs w:val="32"/>
+          <w:shd w:val="clear" w:color="auto" w:fill="FFFFFF"/>
+        </w:rPr>
+        <w:t>4</w:t>
+      </w:r>
+      <w:r>
+        <w:rPr>
+          <w:rFonts w:ascii="Segoe UI" w:hAnsi="Segoe UI" w:cs="Segoe UI"/>
+          <w:sz w:val="32"/>
+          <w:szCs w:val="32"/>
+          <w:shd w:val="clear" w:color="auto" w:fill="FFFFFF"/>
+        </w:rPr>
+        <w:t xml:space="preserve"> – </w:t>
+      </w:r>
+      <w:r>
+        <w:rPr>
+          <w:rFonts w:ascii="Segoe UI" w:hAnsi="Segoe UI" w:cs="Segoe UI"/>
+          <w:sz w:val="32"/>
+          <w:szCs w:val="32"/>
+          <w:shd w:val="clear" w:color="auto" w:fill="FFFFFF"/>
+        </w:rPr>
+        <w:t xml:space="preserve">The zoom-in feature was added onto the image of the </w:t>
+      </w:r>
+      <w:proofErr w:type="spellStart"/>
+      <w:r>
+        <w:rPr>
+          <w:rFonts w:ascii="Segoe UI" w:hAnsi="Segoe UI" w:cs="Segoe UI"/>
+          <w:sz w:val="32"/>
+          <w:szCs w:val="32"/>
+          <w:shd w:val="clear" w:color="auto" w:fill="FFFFFF"/>
+        </w:rPr>
+        <w:t>Mibrary</w:t>
+      </w:r>
+      <w:proofErr w:type="spellEnd"/>
+      <w:r>
+        <w:rPr>
+          <w:rFonts w:ascii="Segoe UI" w:hAnsi="Segoe UI" w:cs="Segoe UI"/>
+          <w:sz w:val="32"/>
+          <w:szCs w:val="32"/>
+          <w:shd w:val="clear" w:color="auto" w:fill="FFFFFF"/>
+        </w:rPr>
+        <w:t xml:space="preserve"> map.</w:t>
+      </w:r>
+    </w:p>
+    <w:p>
+      <w:pPr>
+        <w:spacing w:line="360" w:lineRule="auto"/>
+        <w:rPr>
+          <w:rFonts w:ascii="Segoe UI" w:hAnsi="Segoe UI" w:cs="Segoe UI"/>
+          <w:sz w:val="32"/>
+          <w:szCs w:val="32"/>
+          <w:shd w:val="clear" w:color="auto" w:fill="FFFFFF"/>
+        </w:rPr>
+      </w:pPr>
+      <w:r>
+        <w:rPr>
+          <w:rFonts w:ascii="Segoe UI" w:hAnsi="Segoe UI" w:cs="Segoe UI"/>
+          <w:b/>
+          <w:sz w:val="32"/>
+          <w:szCs w:val="32"/>
+          <w:shd w:val="clear" w:color="auto" w:fill="FFFFFF"/>
+        </w:rPr>
+        <w:t>Version 1.</w:t>
+      </w:r>
+      <w:r>
+        <w:rPr>
+          <w:rFonts w:ascii="Segoe UI" w:hAnsi="Segoe UI" w:cs="Segoe UI"/>
+          <w:b/>
+          <w:sz w:val="32"/>
+          <w:szCs w:val="32"/>
+          <w:shd w:val="clear" w:color="auto" w:fill="FFFFFF"/>
+        </w:rPr>
+        <w:t>1.</w:t>
+      </w:r>
+      <w:r>
+        <w:rPr>
+          <w:rFonts w:ascii="Segoe UI" w:hAnsi="Segoe UI" w:cs="Segoe UI"/>
+          <w:b/>
+          <w:sz w:val="32"/>
+          <w:szCs w:val="32"/>
+          <w:shd w:val="clear" w:color="auto" w:fill="FFFFFF"/>
+        </w:rPr>
+        <w:t>5</w:t>
+      </w:r>
+      <w:r>
+        <w:rPr>
+          <w:rFonts w:ascii="Segoe UI" w:hAnsi="Segoe UI" w:cs="Segoe UI"/>
+          <w:sz w:val="32"/>
+          <w:szCs w:val="32"/>
+          <w:shd w:val="clear" w:color="auto" w:fill="FFFFFF"/>
+        </w:rPr>
+        <w:t xml:space="preserve"> </w:t>
+      </w:r>
+      <w:r>
+        <w:rPr>
+          <w:rFonts w:ascii="Segoe UI" w:hAnsi="Segoe UI" w:cs="Segoe UI"/>
+          <w:sz w:val="32"/>
+          <w:szCs w:val="32"/>
+          <w:shd w:val="clear" w:color="auto" w:fill="FFFFFF"/>
+        </w:rPr>
+        <w:t xml:space="preserve">– </w:t>
+      </w:r>
+      <w:r>
+        <w:rPr>
+          <w:rFonts w:ascii="Segoe UI" w:hAnsi="Segoe UI" w:cs="Segoe UI"/>
+          <w:sz w:val="32"/>
+          <w:szCs w:val="32"/>
+          <w:shd w:val="clear" w:color="auto" w:fill="FFFFFF"/>
+        </w:rPr>
+        <w:t xml:space="preserve">The “save username” and “save password” features were added to the application for user’s convenience in remembering the username and password. </w:t>
+      </w:r>
+    </w:p>
+    <w:p>
+      <w:pPr>
+        <w:spacing w:line="360" w:lineRule="auto"/>
+        <w:rPr>
+          <w:rFonts w:ascii="Segoe UI" w:hAnsi="Segoe UI" w:cs="Segoe UI"/>
+          <w:sz w:val="32"/>
+          <w:szCs w:val="32"/>
+          <w:shd w:val="clear" w:color="auto" w:fill="FFFFFF"/>
+        </w:rPr>
+      </w:pPr>
+      <w:r>
+        <w:rPr>
+          <w:rFonts w:ascii="Segoe UI" w:hAnsi="Segoe UI" w:cs="Segoe UI"/>
+          <w:b/>
+          <w:sz w:val="32"/>
+          <w:szCs w:val="32"/>
+          <w:shd w:val="clear" w:color="auto" w:fill="FFFFFF"/>
+        </w:rPr>
+        <w:t>Version 1.1.</w:t>
+      </w:r>
+      <w:r>
+        <w:rPr>
+          <w:rFonts w:ascii="Segoe UI" w:hAnsi="Segoe UI" w:cs="Segoe UI"/>
+          <w:b/>
+          <w:sz w:val="32"/>
+          <w:szCs w:val="32"/>
+          <w:shd w:val="clear" w:color="auto" w:fill="FFFFFF"/>
+        </w:rPr>
+        <w:t xml:space="preserve">6 – </w:t>
+      </w:r>
+      <w:r>
+        <w:rPr>
+          <w:rFonts w:ascii="Segoe UI" w:hAnsi="Segoe UI" w:cs="Segoe UI"/>
+          <w:sz w:val="32"/>
+          <w:szCs w:val="32"/>
+          <w:shd w:val="clear" w:color="auto" w:fill="FFFFFF"/>
+        </w:rPr>
+        <w:t>Scan to reserve book was added to make the user’s experience more convenient.</w:t>
+      </w:r>
+    </w:p>
+    <w:p>
+      <w:pPr>
+        <w:spacing w:line="360" w:lineRule="auto"/>
+        <w:rPr>
+          <w:rFonts w:ascii="Segoe UI" w:hAnsi="Segoe UI" w:cs="Segoe UI"/>
+          <w:sz w:val="32"/>
+          <w:szCs w:val="32"/>
+          <w:shd w:val="clear" w:color="auto" w:fill="FFFFFF"/>
+        </w:rPr>
+      </w:pPr>
+      <w:r>
+        <w:rPr>
+          <w:rFonts w:ascii="Segoe UI" w:hAnsi="Segoe UI" w:cs="Segoe UI"/>
+          <w:b/>
+          <w:sz w:val="32"/>
+          <w:szCs w:val="32"/>
+          <w:shd w:val="clear" w:color="auto" w:fill="FFFFFF"/>
+        </w:rPr>
+        <w:lastRenderedPageBreak/>
+        <w:t>Version 1.1.7</w:t>
+      </w:r>
+      <w:r>
+        <w:rPr>
+          <w:rFonts w:ascii="Segoe UI" w:hAnsi="Segoe UI" w:cs="Segoe UI"/>
+          <w:sz w:val="32"/>
+          <w:szCs w:val="32"/>
+          <w:shd w:val="clear" w:color="auto" w:fill="FFFFFF"/>
+        </w:rPr>
+        <w:t xml:space="preserve"> – The “search” feature was added to make it easier for the user to find a </w:t>
+      </w:r>
+      <w:r>
+        <w:rPr>
+          <w:rFonts w:ascii="Segoe UI" w:hAnsi="Segoe UI" w:cs="Segoe UI"/>
+          <w:sz w:val="32"/>
+          <w:szCs w:val="32"/>
+          <w:shd w:val="clear" w:color="auto" w:fill="FFFFFF"/>
+        </w:rPr>
+        <w:t>book</w:t>
+      </w:r>
+      <w:r>
+        <w:rPr>
+          <w:rFonts w:ascii="Segoe UI" w:hAnsi="Segoe UI" w:cs="Segoe UI"/>
+          <w:sz w:val="32"/>
+          <w:szCs w:val="32"/>
+          <w:shd w:val="clear" w:color="auto" w:fill="FFFFFF"/>
+        </w:rPr>
+        <w:t xml:space="preserve"> amongst the </w:t>
+      </w:r>
+      <w:r>
+        <w:rPr>
+          <w:rFonts w:ascii="Segoe UI" w:hAnsi="Segoe UI" w:cs="Segoe UI"/>
+          <w:sz w:val="32"/>
+          <w:szCs w:val="32"/>
+          <w:shd w:val="clear" w:color="auto" w:fill="FFFFFF"/>
+        </w:rPr>
+        <w:t>variety of</w:t>
+      </w:r>
+      <w:r>
+        <w:rPr>
+          <w:rFonts w:ascii="Segoe UI" w:hAnsi="Segoe UI" w:cs="Segoe UI"/>
+          <w:sz w:val="32"/>
+          <w:szCs w:val="32"/>
+          <w:shd w:val="clear" w:color="auto" w:fill="FFFFFF"/>
+        </w:rPr>
+        <w:t xml:space="preserve"> around 250 books.</w:t>
+      </w:r>
+      <w:r>
+        <w:rPr>
+          <w:rFonts w:ascii="Segoe UI" w:hAnsi="Segoe UI" w:cs="Segoe UI"/>
+          <w:sz w:val="32"/>
+          <w:szCs w:val="32"/>
+          <w:shd w:val="clear" w:color="auto" w:fill="FFFFFF"/>
+        </w:rPr>
+        <w:t xml:space="preserve"> Along with that, the searches were being auto-populated based on the letter typed by the user.</w:t>
+      </w:r>
+    </w:p>
+    <w:p>
+      <w:pPr>
+        <w:spacing w:line="360" w:lineRule="auto"/>
+        <w:rPr>
+          <w:rFonts w:ascii="Segoe UI" w:hAnsi="Segoe UI" w:cs="Segoe UI"/>
+          <w:sz w:val="32"/>
+          <w:szCs w:val="32"/>
+          <w:shd w:val="clear" w:color="auto" w:fill="FFFFFF"/>
+        </w:rPr>
+      </w:pPr>
+      <w:r>
+        <w:rPr>
+          <w:rFonts w:ascii="Segoe UI" w:hAnsi="Segoe UI" w:cs="Segoe UI"/>
+          <w:b/>
+          <w:sz w:val="32"/>
+          <w:szCs w:val="32"/>
+          <w:shd w:val="clear" w:color="auto" w:fill="FFFFFF"/>
+        </w:rPr>
+        <w:t>Version 1.1.</w:t>
+      </w:r>
+      <w:r>
+        <w:rPr>
+          <w:rFonts w:ascii="Segoe UI" w:hAnsi="Segoe UI" w:cs="Segoe UI"/>
+          <w:b/>
+          <w:sz w:val="32"/>
+          <w:szCs w:val="32"/>
+          <w:shd w:val="clear" w:color="auto" w:fill="FFFFFF"/>
+        </w:rPr>
+        <w:t xml:space="preserve">8 </w:t>
+      </w:r>
+      <w:r>
+        <w:rPr>
+          <w:rFonts w:ascii="Segoe UI" w:hAnsi="Segoe UI" w:cs="Segoe UI"/>
+          <w:b/>
+          <w:sz w:val="32"/>
+          <w:szCs w:val="32"/>
+          <w:shd w:val="clear" w:color="auto" w:fill="FFFFFF"/>
+        </w:rPr>
+        <w:t xml:space="preserve">– </w:t>
+      </w:r>
+      <w:r>
+        <w:rPr>
+          <w:rFonts w:ascii="Segoe UI" w:hAnsi="Segoe UI" w:cs="Segoe UI"/>
+          <w:sz w:val="32"/>
+          <w:szCs w:val="32"/>
+          <w:shd w:val="clear" w:color="auto" w:fill="FFFFFF"/>
+        </w:rPr>
+        <w:t xml:space="preserve">The “pull to refresh” feature was added </w:t>
+      </w:r>
+      <w:proofErr w:type="gramStart"/>
+      <w:r>
+        <w:rPr>
+          <w:rFonts w:ascii="Segoe UI" w:hAnsi="Segoe UI" w:cs="Segoe UI"/>
+          <w:sz w:val="32"/>
+          <w:szCs w:val="32"/>
+          <w:shd w:val="clear" w:color="auto" w:fill="FFFFFF"/>
+        </w:rPr>
+        <w:t>in order to</w:t>
+      </w:r>
+      <w:proofErr w:type="gramEnd"/>
+      <w:r>
+        <w:rPr>
+          <w:rFonts w:ascii="Segoe UI" w:hAnsi="Segoe UI" w:cs="Segoe UI"/>
+          <w:sz w:val="32"/>
+          <w:szCs w:val="32"/>
+          <w:shd w:val="clear" w:color="auto" w:fill="FFFFFF"/>
+        </w:rPr>
+        <w:t xml:space="preserve"> refresh the application by pulling down on the screen.</w:t>
+      </w:r>
+    </w:p>
+    <w:p>
+      <w:pPr>
+        <w:spacing w:line="360" w:lineRule="auto"/>
+        <w:rPr>
+          <w:rFonts w:ascii="Segoe UI" w:hAnsi="Segoe UI" w:cs="Segoe UI"/>
+          <w:sz w:val="32"/>
+          <w:szCs w:val="32"/>
+          <w:shd w:val="clear" w:color="auto" w:fill="FFFFFF"/>
+        </w:rPr>
+      </w:pPr>
+      <w:r>
+        <w:rPr>
+          <w:rFonts w:ascii="Segoe UI" w:hAnsi="Segoe UI" w:cs="Segoe UI"/>
+          <w:sz w:val="32"/>
+          <w:szCs w:val="32"/>
+          <w:shd w:val="clear" w:color="auto" w:fill="FFFFFF"/>
+        </w:rPr>
+        <w:br w:type="page"/>
+      </w:r>
+    </w:p>
+    <w:p>
+      <w:pPr>
+        <w:spacing w:line="360" w:lineRule="auto"/>
+        <w:jc w:val="center"/>
+        <w:rPr>
+          <w:b/>
+          <w:color w:val="2F5496" w:themeColor="accent1" w:themeShade="BF"/>
+          <w:sz w:val="96"/>
+          <w:szCs w:val="96"/>
+        </w:rPr>
+      </w:pPr>
+      <w:r>
+        <w:rPr>
+          <w:b/>
+          <w:color w:val="2F5496" w:themeColor="accent1" w:themeShade="BF"/>
+          <w:sz w:val="96"/>
+          <w:szCs w:val="96"/>
+        </w:rPr>
+        <w:lastRenderedPageBreak/>
+        <w:t>FAQs</w:t>
+      </w:r>
+    </w:p>
+    <w:p>
+      <w:pPr>
+        <w:spacing w:line="360" w:lineRule="auto"/>
+        <w:rPr>
+          <w:b/>
+          <w:color w:val="C00000"/>
+          <w:sz w:val="32"/>
+          <w:szCs w:val="32"/>
+        </w:rPr>
+      </w:pPr>
+      <w:r>
+        <w:rPr>
+          <w:b/>
+          <w:color w:val="C00000"/>
+          <w:sz w:val="32"/>
+          <w:szCs w:val="32"/>
+        </w:rPr>
+        <w:t>Q:</w:t>
+      </w:r>
+    </w:p>
+    <w:p>
+      <w:pPr>
+        <w:spacing w:line="360" w:lineRule="auto"/>
+        <w:rPr>
+          <w:sz w:val="32"/>
+          <w:szCs w:val="32"/>
+        </w:rPr>
+      </w:pPr>
+      <w:r>
+        <w:rPr>
+          <w:sz w:val="32"/>
+          <w:szCs w:val="32"/>
+        </w:rPr>
+        <w:t>A:</w:t>
+      </w:r>
+    </w:p>
+    <w:p>
+      <w:pPr>
+        <w:spacing w:line="360" w:lineRule="auto"/>
+        <w:rPr>
+          <w:b/>
+          <w:color w:val="C00000"/>
+          <w:sz w:val="32"/>
+          <w:szCs w:val="32"/>
+        </w:rPr>
+      </w:pPr>
+      <w:r>
+        <w:rPr>
+          <w:b/>
+          <w:color w:val="C00000"/>
+          <w:sz w:val="32"/>
+          <w:szCs w:val="32"/>
+        </w:rPr>
+        <w:t>Q:</w:t>
+      </w:r>
+    </w:p>
+    <w:p>
+      <w:pPr>
+        <w:spacing w:line="360" w:lineRule="auto"/>
+        <w:rPr>
+          <w:sz w:val="32"/>
+          <w:szCs w:val="32"/>
+        </w:rPr>
+      </w:pPr>
+      <w:r>
+        <w:rPr>
+          <w:sz w:val="32"/>
+          <w:szCs w:val="32"/>
+        </w:rPr>
+        <w:t>A:</w:t>
+      </w:r>
+    </w:p>
+    <w:p>
+      <w:pPr>
+        <w:spacing w:line="360" w:lineRule="auto"/>
+        <w:rPr>
+          <w:b/>
+          <w:color w:val="C00000"/>
+          <w:sz w:val="32"/>
+          <w:szCs w:val="32"/>
+        </w:rPr>
+      </w:pPr>
+      <w:r>
+        <w:rPr>
+          <w:b/>
+          <w:color w:val="C00000"/>
+          <w:sz w:val="32"/>
+          <w:szCs w:val="32"/>
+        </w:rPr>
+        <w:t>Q:</w:t>
+      </w:r>
+    </w:p>
+    <w:p>
+      <w:pPr>
+        <w:spacing w:line="360" w:lineRule="auto"/>
+        <w:rPr>
+          <w:sz w:val="32"/>
+          <w:szCs w:val="32"/>
+        </w:rPr>
+      </w:pPr>
+      <w:r>
+        <w:rPr>
+          <w:sz w:val="32"/>
+          <w:szCs w:val="32"/>
+        </w:rPr>
+        <w:t>A:</w:t>
+      </w:r>
+    </w:p>
+    <w:p>
+      <w:pPr>
+        <w:spacing w:line="360" w:lineRule="auto"/>
+        <w:jc w:val="center"/>
+        <w:rPr>
+          <w:sz w:val="32"/>
+          <w:szCs w:val="32"/>
+        </w:rPr>
+      </w:pPr>
+      <w:r>
+        <w:rPr>
+          <w:sz w:val="32"/>
+          <w:szCs w:val="32"/>
+        </w:rPr>
+        <w:br w:type="page"/>
+      </w:r>
+      <w:r>
+        <w:rPr>
+          <w:b/>
+          <w:color w:val="2F5496" w:themeColor="accent1" w:themeShade="BF"/>
+          <w:sz w:val="96"/>
+          <w:szCs w:val="96"/>
+        </w:rPr>
+        <w:lastRenderedPageBreak/>
+        <w:t>Support</w:t>
+      </w:r>
+    </w:p>
     <w:sectPr>
+      <w:footerReference w:type="default" r:id="rId10"/>
       <w:pgSz w:w="12240" w:h="15840"/>
       <w:pgMar w:top="1440" w:right="1440" w:bottom="1440" w:left="1440" w:header="720" w:footer="720" w:gutter="0"/>
       <w:cols w:space="720"/>
@@ -16,18 +3890,964 @@
 </w:document>
 </file>
 
+<file path=word/endnotes.xml><?xml version="1.0" encoding="utf-8"?>
+<w:endnotes xmlns:wpc="http://schemas.microsoft.com/office/word/2010/wordprocessingCanvas" xmlns:cx="http://schemas.microsoft.com/office/drawing/2014/chartex" xmlns:cx1="http://schemas.microsoft.com/office/drawing/2015/9/8/chartex" xmlns:cx2="http://schemas.microsoft.com/office/drawing/2015/10/21/chartex" xmlns:cx3="http://schemas.microsoft.com/office/drawing/2016/5/9/chartex" xmlns:cx4="http://schemas.microsoft.com/office/drawing/2016/5/10/chartex" xmlns:cx5="http://schemas.microsoft.com/office/drawing/2016/5/11/chartex" xmlns:cx6="http://schemas.microsoft.com/office/drawing/2016/5/12/chartex" xmlns:cx7="http://schemas.microsoft.com/office/drawing/2016/5/13/chartex" xmlns:cx8="http://schemas.microsoft.com/office/drawing/2016/5/14/chartex" xmlns:mc="http://schemas.openxmlformats.org/markup-compatibility/2006" xmlns:aink="http://schemas.microsoft.com/office/drawing/2016/ink" xmlns:am3d="http://schemas.microsoft.com/office/drawing/2017/model3d" xmlns:o="urn:schemas-microsoft-com:office:office" xmlns:r="http://schemas.openxmlformats.org/officeDocument/2006/relationships" xmlns:m="http://schemas.openxmlformats.org/officeDocument/2006/math" xmlns:v="urn:schemas-microsoft-com:vml" xmlns:wp14="http://schemas.microsoft.com/office/word/2010/wordprocessingDrawing" xmlns:wp="http://schemas.openxmlformats.org/drawingml/2006/wordprocessingDrawing" xmlns:w10="urn:schemas-microsoft-com:office:word" xmlns:w="http://schemas.openxmlformats.org/wordprocessingml/2006/main" xmlns:w14="http://schemas.microsoft.com/office/word/2010/wordml" xmlns:w15="http://schemas.microsoft.com/office/word/2012/wordml" xmlns:w16cid="http://schemas.microsoft.com/office/word/2016/wordml/cid" xmlns:w16se="http://schemas.microsoft.com/office/word/2015/wordml/symex" xmlns:wpg="http://schemas.microsoft.com/office/word/2010/wordprocessingGroup" xmlns:wpi="http://schemas.microsoft.com/office/word/2010/wordprocessingInk" xmlns:wne="http://schemas.microsoft.com/office/word/2006/wordml" xmlns:wps="http://schemas.microsoft.com/office/word/2010/wordprocessingShape" mc:Ignorable="w14 w15 w16se w16cid wp14">
+  <w:endnote w:type="separator" w:id="-1">
+    <w:p>
+      <w:pPr>
+        <w:spacing w:after="0" w:line="240" w:lineRule="auto"/>
+      </w:pPr>
+      <w:r>
+        <w:separator/>
+      </w:r>
+    </w:p>
+  </w:endnote>
+  <w:endnote w:type="continuationSeparator" w:id="0">
+    <w:p>
+      <w:pPr>
+        <w:spacing w:after="0" w:line="240" w:lineRule="auto"/>
+      </w:pPr>
+      <w:r>
+        <w:continuationSeparator/>
+      </w:r>
+    </w:p>
+  </w:endnote>
+</w:endnotes>
+</file>
+
+<file path=word/footer1.xml><?xml version="1.0" encoding="utf-8"?>
+<w:ftr xmlns:wpc="http://schemas.microsoft.com/office/word/2010/wordprocessingCanvas" xmlns:cx="http://schemas.microsoft.com/office/drawing/2014/chartex" xmlns:cx1="http://schemas.microsoft.com/office/drawing/2015/9/8/chartex" xmlns:cx2="http://schemas.microsoft.com/office/drawing/2015/10/21/chartex" xmlns:cx3="http://schemas.microsoft.com/office/drawing/2016/5/9/chartex" xmlns:cx4="http://schemas.microsoft.com/office/drawing/2016/5/10/chartex" xmlns:cx5="http://schemas.microsoft.com/office/drawing/2016/5/11/chartex" xmlns:cx6="http://schemas.microsoft.com/office/drawing/2016/5/12/chartex" xmlns:cx7="http://schemas.microsoft.com/office/drawing/2016/5/13/chartex" xmlns:cx8="http://schemas.microsoft.com/office/drawing/2016/5/14/chartex" xmlns:mc="http://schemas.openxmlformats.org/markup-compatibility/2006" xmlns:aink="http://schemas.microsoft.com/office/drawing/2016/ink" xmlns:am3d="http://schemas.microsoft.com/office/drawing/2017/model3d" xmlns:o="urn:schemas-microsoft-com:office:office" xmlns:r="http://schemas.openxmlformats.org/officeDocument/2006/relationships" xmlns:m="http://schemas.openxmlformats.org/officeDocument/2006/math" xmlns:v="urn:schemas-microsoft-com:vml" xmlns:wp14="http://schemas.microsoft.com/office/word/2010/wordprocessingDrawing" xmlns:wp="http://schemas.openxmlformats.org/drawingml/2006/wordprocessingDrawing" xmlns:w10="urn:schemas-microsoft-com:office:word" xmlns:w="http://schemas.openxmlformats.org/wordprocessingml/2006/main" xmlns:w14="http://schemas.microsoft.com/office/word/2010/wordml" xmlns:w15="http://schemas.microsoft.com/office/word/2012/wordml" xmlns:w16cid="http://schemas.microsoft.com/office/word/2016/wordml/cid" xmlns:w16se="http://schemas.microsoft.com/office/word/2015/wordml/symex" xmlns:wpg="http://schemas.microsoft.com/office/word/2010/wordprocessingGroup" xmlns:wpi="http://schemas.microsoft.com/office/word/2010/wordprocessingInk" xmlns:wne="http://schemas.microsoft.com/office/word/2006/wordml" xmlns:wps="http://schemas.microsoft.com/office/word/2010/wordprocessingShape" mc:Ignorable="w14 w15 w16se w16cid wp14">
+  <w:sdt>
+    <w:sdtPr>
+      <w:id w:val="-1962014980"/>
+      <w:docPartObj>
+        <w:docPartGallery w:val="Page Numbers (Bottom of Page)"/>
+        <w:docPartUnique/>
+      </w:docPartObj>
+    </w:sdtPr>
+    <w:sdtEndPr>
+      <w:rPr>
+        <w:color w:val="7F7F7F" w:themeColor="background1" w:themeShade="7F"/>
+        <w:spacing w:val="60"/>
+      </w:rPr>
+    </w:sdtEndPr>
+    <w:sdtContent>
+      <w:p>
+        <w:pPr>
+          <w:pStyle w:val="Footer"/>
+          <w:pBdr>
+            <w:top w:val="single" w:sz="4" w:space="1" w:color="D9D9D9" w:themeColor="background1" w:themeShade="D9"/>
+          </w:pBdr>
+          <w:rPr>
+            <w:b/>
+            <w:bCs/>
+          </w:rPr>
+        </w:pPr>
+        <w:r>
+          <w:fldChar w:fldCharType="begin"/>
+        </w:r>
+        <w:r>
+          <w:instrText xml:space="preserve"> PAGE   \* MERGEFORMAT </w:instrText>
+        </w:r>
+        <w:r>
+          <w:fldChar w:fldCharType="separate"/>
+        </w:r>
+        <w:r>
+          <w:rPr>
+            <w:b/>
+            <w:bCs/>
+            <w:noProof/>
+          </w:rPr>
+          <w:t>2</w:t>
+        </w:r>
+        <w:r>
+          <w:rPr>
+            <w:b/>
+            <w:bCs/>
+            <w:noProof/>
+          </w:rPr>
+          <w:fldChar w:fldCharType="end"/>
+        </w:r>
+        <w:r>
+          <w:rPr>
+            <w:b/>
+            <w:bCs/>
+          </w:rPr>
+          <w:t xml:space="preserve"> | </w:t>
+        </w:r>
+        <w:r>
+          <w:rPr>
+            <w:color w:val="7F7F7F" w:themeColor="background1" w:themeShade="7F"/>
+            <w:spacing w:val="60"/>
+          </w:rPr>
+          <w:t>Mybrary Application Instructions</w:t>
+        </w:r>
+      </w:p>
+    </w:sdtContent>
+  </w:sdt>
+  <w:p>
+    <w:pPr>
+      <w:pStyle w:val="Footer"/>
+    </w:pPr>
+  </w:p>
+</w:ftr>
+</file>
+
+<file path=word/footnotes.xml><?xml version="1.0" encoding="utf-8"?>
+<w:footnotes xmlns:wpc="http://schemas.microsoft.com/office/word/2010/wordprocessingCanvas" xmlns:cx="http://schemas.microsoft.com/office/drawing/2014/chartex" xmlns:cx1="http://schemas.microsoft.com/office/drawing/2015/9/8/chartex" xmlns:cx2="http://schemas.microsoft.com/office/drawing/2015/10/21/chartex" xmlns:cx3="http://schemas.microsoft.com/office/drawing/2016/5/9/chartex" xmlns:cx4="http://schemas.microsoft.com/office/drawing/2016/5/10/chartex" xmlns:cx5="http://schemas.microsoft.com/office/drawing/2016/5/11/chartex" xmlns:cx6="http://schemas.microsoft.com/office/drawing/2016/5/12/chartex" xmlns:cx7="http://schemas.microsoft.com/office/drawing/2016/5/13/chartex" xmlns:cx8="http://schemas.microsoft.com/office/drawing/2016/5/14/chartex" xmlns:mc="http://schemas.openxmlformats.org/markup-compatibility/2006" xmlns:aink="http://schemas.microsoft.com/office/drawing/2016/ink" xmlns:am3d="http://schemas.microsoft.com/office/drawing/2017/model3d" xmlns:o="urn:schemas-microsoft-com:office:office" xmlns:r="http://schemas.openxmlformats.org/officeDocument/2006/relationships" xmlns:m="http://schemas.openxmlformats.org/officeDocument/2006/math" xmlns:v="urn:schemas-microsoft-com:vml" xmlns:wp14="http://schemas.microsoft.com/office/word/2010/wordprocessingDrawing" xmlns:wp="http://schemas.openxmlformats.org/drawingml/2006/wordprocessingDrawing" xmlns:w10="urn:schemas-microsoft-com:office:word" xmlns:w="http://schemas.openxmlformats.org/wordprocessingml/2006/main" xmlns:w14="http://schemas.microsoft.com/office/word/2010/wordml" xmlns:w15="http://schemas.microsoft.com/office/word/2012/wordml" xmlns:w16cid="http://schemas.microsoft.com/office/word/2016/wordml/cid" xmlns:w16se="http://schemas.microsoft.com/office/word/2015/wordml/symex" xmlns:wpg="http://schemas.microsoft.com/office/word/2010/wordprocessingGroup" xmlns:wpi="http://schemas.microsoft.com/office/word/2010/wordprocessingInk" xmlns:wne="http://schemas.microsoft.com/office/word/2006/wordml" xmlns:wps="http://schemas.microsoft.com/office/word/2010/wordprocessingShape" mc:Ignorable="w14 w15 w16se w16cid wp14">
+  <w:footnote w:type="separator" w:id="-1">
+    <w:p>
+      <w:pPr>
+        <w:spacing w:after="0" w:line="240" w:lineRule="auto"/>
+      </w:pPr>
+      <w:r>
+        <w:separator/>
+      </w:r>
+    </w:p>
+  </w:footnote>
+  <w:footnote w:type="continuationSeparator" w:id="0">
+    <w:p>
+      <w:pPr>
+        <w:spacing w:after="0" w:line="240" w:lineRule="auto"/>
+      </w:pPr>
+      <w:r>
+        <w:continuationSeparator/>
+      </w:r>
+    </w:p>
+  </w:footnote>
+</w:footnotes>
+</file>
+
+<file path=word/numbering.xml><?xml version="1.0" encoding="utf-8"?>
+<w:numbering xmlns:wpc="http://schemas.microsoft.com/office/word/2010/wordprocessingCanvas" xmlns:cx="http://schemas.microsoft.com/office/drawing/2014/chartex" xmlns:cx1="http://schemas.microsoft.com/office/drawing/2015/9/8/chartex" xmlns:cx2="http://schemas.microsoft.com/office/drawing/2015/10/21/chartex" xmlns:cx3="http://schemas.microsoft.com/office/drawing/2016/5/9/chartex" xmlns:cx4="http://schemas.microsoft.com/office/drawing/2016/5/10/chartex" xmlns:cx5="http://schemas.microsoft.com/office/drawing/2016/5/11/chartex" xmlns:cx6="http://schemas.microsoft.com/office/drawing/2016/5/12/chartex" xmlns:cx7="http://schemas.microsoft.com/office/drawing/2016/5/13/chartex" xmlns:cx8="http://schemas.microsoft.com/office/drawing/2016/5/14/chartex" xmlns:mc="http://schemas.openxmlformats.org/markup-compatibility/2006" xmlns:aink="http://schemas.microsoft.com/office/drawing/2016/ink" xmlns:am3d="http://schemas.microsoft.com/office/drawing/2017/model3d" xmlns:o="urn:schemas-microsoft-com:office:office" xmlns:r="http://schemas.openxmlformats.org/officeDocument/2006/relationships" xmlns:m="http://schemas.openxmlformats.org/officeDocument/2006/math" xmlns:v="urn:schemas-microsoft-com:vml" xmlns:wp14="http://schemas.microsoft.com/office/word/2010/wordprocessingDrawing" xmlns:wp="http://schemas.openxmlformats.org/drawingml/2006/wordprocessingDrawing" xmlns:w10="urn:schemas-microsoft-com:office:word" xmlns:w="http://schemas.openxmlformats.org/wordprocessingml/2006/main" xmlns:w14="http://schemas.microsoft.com/office/word/2010/wordml" xmlns:w15="http://schemas.microsoft.com/office/word/2012/wordml" xmlns:w16cid="http://schemas.microsoft.com/office/word/2016/wordml/cid" xmlns:w16se="http://schemas.microsoft.com/office/word/2015/wordml/symex" xmlns:wpg="http://schemas.microsoft.com/office/word/2010/wordprocessingGroup" xmlns:wpi="http://schemas.microsoft.com/office/word/2010/wordprocessingInk" xmlns:wne="http://schemas.microsoft.com/office/word/2006/wordml" xmlns:wps="http://schemas.microsoft.com/office/word/2010/wordprocessingShape" mc:Ignorable="w14 w15 w16se w16cid wp14">
+  <w:abstractNum w:abstractNumId="0" w15:restartNumberingAfterBreak="0">
+    <w:nsid w:val="0D6A6067"/>
+    <w:multiLevelType w:val="hybridMultilevel"/>
+    <w:tmpl w:val="4270482C"/>
+    <w:lvl w:ilvl="0" w:tplc="0409000F">
+      <w:start w:val="1"/>
+      <w:numFmt w:val="decimal"/>
+      <w:lvlText w:val="%1."/>
+      <w:lvlJc w:val="left"/>
+      <w:pPr>
+        <w:ind w:left="720" w:hanging="360"/>
+      </w:pPr>
+      <w:rPr>
+        <w:rFonts w:hint="default"/>
+      </w:rPr>
+    </w:lvl>
+    <w:lvl w:ilvl="1" w:tplc="04090019" w:tentative="1">
+      <w:start w:val="1"/>
+      <w:numFmt w:val="lowerLetter"/>
+      <w:lvlText w:val="%2."/>
+      <w:lvlJc w:val="left"/>
+      <w:pPr>
+        <w:ind w:left="1440" w:hanging="360"/>
+      </w:pPr>
+    </w:lvl>
+    <w:lvl w:ilvl="2" w:tplc="0409001B" w:tentative="1">
+      <w:start w:val="1"/>
+      <w:numFmt w:val="lowerRoman"/>
+      <w:lvlText w:val="%3."/>
+      <w:lvlJc w:val="right"/>
+      <w:pPr>
+        <w:ind w:left="2160" w:hanging="180"/>
+      </w:pPr>
+    </w:lvl>
+    <w:lvl w:ilvl="3" w:tplc="0409000F" w:tentative="1">
+      <w:start w:val="1"/>
+      <w:numFmt w:val="decimal"/>
+      <w:lvlText w:val="%4."/>
+      <w:lvlJc w:val="left"/>
+      <w:pPr>
+        <w:ind w:left="2880" w:hanging="360"/>
+      </w:pPr>
+    </w:lvl>
+    <w:lvl w:ilvl="4" w:tplc="04090019" w:tentative="1">
+      <w:start w:val="1"/>
+      <w:numFmt w:val="lowerLetter"/>
+      <w:lvlText w:val="%5."/>
+      <w:lvlJc w:val="left"/>
+      <w:pPr>
+        <w:ind w:left="3600" w:hanging="360"/>
+      </w:pPr>
+    </w:lvl>
+    <w:lvl w:ilvl="5" w:tplc="0409001B" w:tentative="1">
+      <w:start w:val="1"/>
+      <w:numFmt w:val="lowerRoman"/>
+      <w:lvlText w:val="%6."/>
+      <w:lvlJc w:val="right"/>
+      <w:pPr>
+        <w:ind w:left="4320" w:hanging="180"/>
+      </w:pPr>
+    </w:lvl>
+    <w:lvl w:ilvl="6" w:tplc="0409000F" w:tentative="1">
+      <w:start w:val="1"/>
+      <w:numFmt w:val="decimal"/>
+      <w:lvlText w:val="%7."/>
+      <w:lvlJc w:val="left"/>
+      <w:pPr>
+        <w:ind w:left="5040" w:hanging="360"/>
+      </w:pPr>
+    </w:lvl>
+    <w:lvl w:ilvl="7" w:tplc="04090019" w:tentative="1">
+      <w:start w:val="1"/>
+      <w:numFmt w:val="lowerLetter"/>
+      <w:lvlText w:val="%8."/>
+      <w:lvlJc w:val="left"/>
+      <w:pPr>
+        <w:ind w:left="5760" w:hanging="360"/>
+      </w:pPr>
+    </w:lvl>
+    <w:lvl w:ilvl="8" w:tplc="0409001B" w:tentative="1">
+      <w:start w:val="1"/>
+      <w:numFmt w:val="lowerRoman"/>
+      <w:lvlText w:val="%9."/>
+      <w:lvlJc w:val="right"/>
+      <w:pPr>
+        <w:ind w:left="6480" w:hanging="180"/>
+      </w:pPr>
+    </w:lvl>
+  </w:abstractNum>
+  <w:abstractNum w:abstractNumId="1" w15:restartNumberingAfterBreak="0">
+    <w:nsid w:val="138E5BEB"/>
+    <w:multiLevelType w:val="hybridMultilevel"/>
+    <w:tmpl w:val="9B5C8C46"/>
+    <w:lvl w:ilvl="0" w:tplc="0409000F">
+      <w:start w:val="1"/>
+      <w:numFmt w:val="decimal"/>
+      <w:lvlText w:val="%1."/>
+      <w:lvlJc w:val="left"/>
+      <w:pPr>
+        <w:ind w:left="720" w:hanging="360"/>
+      </w:pPr>
+      <w:rPr>
+        <w:rFonts w:hint="default"/>
+      </w:rPr>
+    </w:lvl>
+    <w:lvl w:ilvl="1" w:tplc="04090019" w:tentative="1">
+      <w:start w:val="1"/>
+      <w:numFmt w:val="lowerLetter"/>
+      <w:lvlText w:val="%2."/>
+      <w:lvlJc w:val="left"/>
+      <w:pPr>
+        <w:ind w:left="1440" w:hanging="360"/>
+      </w:pPr>
+    </w:lvl>
+    <w:lvl w:ilvl="2" w:tplc="0409001B" w:tentative="1">
+      <w:start w:val="1"/>
+      <w:numFmt w:val="lowerRoman"/>
+      <w:lvlText w:val="%3."/>
+      <w:lvlJc w:val="right"/>
+      <w:pPr>
+        <w:ind w:left="2160" w:hanging="180"/>
+      </w:pPr>
+    </w:lvl>
+    <w:lvl w:ilvl="3" w:tplc="0409000F" w:tentative="1">
+      <w:start w:val="1"/>
+      <w:numFmt w:val="decimal"/>
+      <w:lvlText w:val="%4."/>
+      <w:lvlJc w:val="left"/>
+      <w:pPr>
+        <w:ind w:left="2880" w:hanging="360"/>
+      </w:pPr>
+    </w:lvl>
+    <w:lvl w:ilvl="4" w:tplc="04090019" w:tentative="1">
+      <w:start w:val="1"/>
+      <w:numFmt w:val="lowerLetter"/>
+      <w:lvlText w:val="%5."/>
+      <w:lvlJc w:val="left"/>
+      <w:pPr>
+        <w:ind w:left="3600" w:hanging="360"/>
+      </w:pPr>
+    </w:lvl>
+    <w:lvl w:ilvl="5" w:tplc="0409001B" w:tentative="1">
+      <w:start w:val="1"/>
+      <w:numFmt w:val="lowerRoman"/>
+      <w:lvlText w:val="%6."/>
+      <w:lvlJc w:val="right"/>
+      <w:pPr>
+        <w:ind w:left="4320" w:hanging="180"/>
+      </w:pPr>
+    </w:lvl>
+    <w:lvl w:ilvl="6" w:tplc="0409000F" w:tentative="1">
+      <w:start w:val="1"/>
+      <w:numFmt w:val="decimal"/>
+      <w:lvlText w:val="%7."/>
+      <w:lvlJc w:val="left"/>
+      <w:pPr>
+        <w:ind w:left="5040" w:hanging="360"/>
+      </w:pPr>
+    </w:lvl>
+    <w:lvl w:ilvl="7" w:tplc="04090019" w:tentative="1">
+      <w:start w:val="1"/>
+      <w:numFmt w:val="lowerLetter"/>
+      <w:lvlText w:val="%8."/>
+      <w:lvlJc w:val="left"/>
+      <w:pPr>
+        <w:ind w:left="5760" w:hanging="360"/>
+      </w:pPr>
+    </w:lvl>
+    <w:lvl w:ilvl="8" w:tplc="0409001B" w:tentative="1">
+      <w:start w:val="1"/>
+      <w:numFmt w:val="lowerRoman"/>
+      <w:lvlText w:val="%9."/>
+      <w:lvlJc w:val="right"/>
+      <w:pPr>
+        <w:ind w:left="6480" w:hanging="180"/>
+      </w:pPr>
+    </w:lvl>
+  </w:abstractNum>
+  <w:abstractNum w:abstractNumId="2" w15:restartNumberingAfterBreak="0">
+    <w:nsid w:val="2334423D"/>
+    <w:multiLevelType w:val="hybridMultilevel"/>
+    <w:tmpl w:val="31CCAD46"/>
+    <w:lvl w:ilvl="0" w:tplc="04090001">
+      <w:start w:val="1"/>
+      <w:numFmt w:val="bullet"/>
+      <w:lvlText w:val=""/>
+      <w:lvlJc w:val="left"/>
+      <w:pPr>
+        <w:ind w:left="720" w:hanging="360"/>
+      </w:pPr>
+      <w:rPr>
+        <w:rFonts w:ascii="Symbol" w:hAnsi="Symbol" w:hint="default"/>
+      </w:rPr>
+    </w:lvl>
+    <w:lvl w:ilvl="1" w:tplc="04090003" w:tentative="1">
+      <w:start w:val="1"/>
+      <w:numFmt w:val="bullet"/>
+      <w:lvlText w:val="o"/>
+      <w:lvlJc w:val="left"/>
+      <w:pPr>
+        <w:ind w:left="1440" w:hanging="360"/>
+      </w:pPr>
+      <w:rPr>
+        <w:rFonts w:ascii="Courier New" w:hAnsi="Courier New" w:cs="Courier New" w:hint="default"/>
+      </w:rPr>
+    </w:lvl>
+    <w:lvl w:ilvl="2" w:tplc="04090005" w:tentative="1">
+      <w:start w:val="1"/>
+      <w:numFmt w:val="bullet"/>
+      <w:lvlText w:val=""/>
+      <w:lvlJc w:val="left"/>
+      <w:pPr>
+        <w:ind w:left="2160" w:hanging="360"/>
+      </w:pPr>
+      <w:rPr>
+        <w:rFonts w:ascii="Wingdings" w:hAnsi="Wingdings" w:hint="default"/>
+      </w:rPr>
+    </w:lvl>
+    <w:lvl w:ilvl="3" w:tplc="04090001" w:tentative="1">
+      <w:start w:val="1"/>
+      <w:numFmt w:val="bullet"/>
+      <w:lvlText w:val=""/>
+      <w:lvlJc w:val="left"/>
+      <w:pPr>
+        <w:ind w:left="2880" w:hanging="360"/>
+      </w:pPr>
+      <w:rPr>
+        <w:rFonts w:ascii="Symbol" w:hAnsi="Symbol" w:hint="default"/>
+      </w:rPr>
+    </w:lvl>
+    <w:lvl w:ilvl="4" w:tplc="04090003" w:tentative="1">
+      <w:start w:val="1"/>
+      <w:numFmt w:val="bullet"/>
+      <w:lvlText w:val="o"/>
+      <w:lvlJc w:val="left"/>
+      <w:pPr>
+        <w:ind w:left="3600" w:hanging="360"/>
+      </w:pPr>
+      <w:rPr>
+        <w:rFonts w:ascii="Courier New" w:hAnsi="Courier New" w:cs="Courier New" w:hint="default"/>
+      </w:rPr>
+    </w:lvl>
+    <w:lvl w:ilvl="5" w:tplc="04090005" w:tentative="1">
+      <w:start w:val="1"/>
+      <w:numFmt w:val="bullet"/>
+      <w:lvlText w:val=""/>
+      <w:lvlJc w:val="left"/>
+      <w:pPr>
+        <w:ind w:left="4320" w:hanging="360"/>
+      </w:pPr>
+      <w:rPr>
+        <w:rFonts w:ascii="Wingdings" w:hAnsi="Wingdings" w:hint="default"/>
+      </w:rPr>
+    </w:lvl>
+    <w:lvl w:ilvl="6" w:tplc="04090001" w:tentative="1">
+      <w:start w:val="1"/>
+      <w:numFmt w:val="bullet"/>
+      <w:lvlText w:val=""/>
+      <w:lvlJc w:val="left"/>
+      <w:pPr>
+        <w:ind w:left="5040" w:hanging="360"/>
+      </w:pPr>
+      <w:rPr>
+        <w:rFonts w:ascii="Symbol" w:hAnsi="Symbol" w:hint="default"/>
+      </w:rPr>
+    </w:lvl>
+    <w:lvl w:ilvl="7" w:tplc="04090003" w:tentative="1">
+      <w:start w:val="1"/>
+      <w:numFmt w:val="bullet"/>
+      <w:lvlText w:val="o"/>
+      <w:lvlJc w:val="left"/>
+      <w:pPr>
+        <w:ind w:left="5760" w:hanging="360"/>
+      </w:pPr>
+      <w:rPr>
+        <w:rFonts w:ascii="Courier New" w:hAnsi="Courier New" w:cs="Courier New" w:hint="default"/>
+      </w:rPr>
+    </w:lvl>
+    <w:lvl w:ilvl="8" w:tplc="04090005" w:tentative="1">
+      <w:start w:val="1"/>
+      <w:numFmt w:val="bullet"/>
+      <w:lvlText w:val=""/>
+      <w:lvlJc w:val="left"/>
+      <w:pPr>
+        <w:ind w:left="6480" w:hanging="360"/>
+      </w:pPr>
+      <w:rPr>
+        <w:rFonts w:ascii="Wingdings" w:hAnsi="Wingdings" w:hint="default"/>
+      </w:rPr>
+    </w:lvl>
+  </w:abstractNum>
+  <w:abstractNum w:abstractNumId="3" w15:restartNumberingAfterBreak="0">
+    <w:nsid w:val="33C65FCC"/>
+    <w:multiLevelType w:val="hybridMultilevel"/>
+    <w:tmpl w:val="9C200440"/>
+    <w:lvl w:ilvl="0" w:tplc="04090001">
+      <w:start w:val="1"/>
+      <w:numFmt w:val="bullet"/>
+      <w:lvlText w:val=""/>
+      <w:lvlJc w:val="left"/>
+      <w:pPr>
+        <w:ind w:left="720" w:hanging="360"/>
+      </w:pPr>
+      <w:rPr>
+        <w:rFonts w:ascii="Symbol" w:hAnsi="Symbol" w:hint="default"/>
+      </w:rPr>
+    </w:lvl>
+    <w:lvl w:ilvl="1" w:tplc="04090003" w:tentative="1">
+      <w:start w:val="1"/>
+      <w:numFmt w:val="bullet"/>
+      <w:lvlText w:val="o"/>
+      <w:lvlJc w:val="left"/>
+      <w:pPr>
+        <w:ind w:left="1440" w:hanging="360"/>
+      </w:pPr>
+      <w:rPr>
+        <w:rFonts w:ascii="Courier New" w:hAnsi="Courier New" w:cs="Courier New" w:hint="default"/>
+      </w:rPr>
+    </w:lvl>
+    <w:lvl w:ilvl="2" w:tplc="04090005" w:tentative="1">
+      <w:start w:val="1"/>
+      <w:numFmt w:val="bullet"/>
+      <w:lvlText w:val=""/>
+      <w:lvlJc w:val="left"/>
+      <w:pPr>
+        <w:ind w:left="2160" w:hanging="360"/>
+      </w:pPr>
+      <w:rPr>
+        <w:rFonts w:ascii="Wingdings" w:hAnsi="Wingdings" w:hint="default"/>
+      </w:rPr>
+    </w:lvl>
+    <w:lvl w:ilvl="3" w:tplc="04090001" w:tentative="1">
+      <w:start w:val="1"/>
+      <w:numFmt w:val="bullet"/>
+      <w:lvlText w:val=""/>
+      <w:lvlJc w:val="left"/>
+      <w:pPr>
+        <w:ind w:left="2880" w:hanging="360"/>
+      </w:pPr>
+      <w:rPr>
+        <w:rFonts w:ascii="Symbol" w:hAnsi="Symbol" w:hint="default"/>
+      </w:rPr>
+    </w:lvl>
+    <w:lvl w:ilvl="4" w:tplc="04090003" w:tentative="1">
+      <w:start w:val="1"/>
+      <w:numFmt w:val="bullet"/>
+      <w:lvlText w:val="o"/>
+      <w:lvlJc w:val="left"/>
+      <w:pPr>
+        <w:ind w:left="3600" w:hanging="360"/>
+      </w:pPr>
+      <w:rPr>
+        <w:rFonts w:ascii="Courier New" w:hAnsi="Courier New" w:cs="Courier New" w:hint="default"/>
+      </w:rPr>
+    </w:lvl>
+    <w:lvl w:ilvl="5" w:tplc="04090005" w:tentative="1">
+      <w:start w:val="1"/>
+      <w:numFmt w:val="bullet"/>
+      <w:lvlText w:val=""/>
+      <w:lvlJc w:val="left"/>
+      <w:pPr>
+        <w:ind w:left="4320" w:hanging="360"/>
+      </w:pPr>
+      <w:rPr>
+        <w:rFonts w:ascii="Wingdings" w:hAnsi="Wingdings" w:hint="default"/>
+      </w:rPr>
+    </w:lvl>
+    <w:lvl w:ilvl="6" w:tplc="04090001" w:tentative="1">
+      <w:start w:val="1"/>
+      <w:numFmt w:val="bullet"/>
+      <w:lvlText w:val=""/>
+      <w:lvlJc w:val="left"/>
+      <w:pPr>
+        <w:ind w:left="5040" w:hanging="360"/>
+      </w:pPr>
+      <w:rPr>
+        <w:rFonts w:ascii="Symbol" w:hAnsi="Symbol" w:hint="default"/>
+      </w:rPr>
+    </w:lvl>
+    <w:lvl w:ilvl="7" w:tplc="04090003" w:tentative="1">
+      <w:start w:val="1"/>
+      <w:numFmt w:val="bullet"/>
+      <w:lvlText w:val="o"/>
+      <w:lvlJc w:val="left"/>
+      <w:pPr>
+        <w:ind w:left="5760" w:hanging="360"/>
+      </w:pPr>
+      <w:rPr>
+        <w:rFonts w:ascii="Courier New" w:hAnsi="Courier New" w:cs="Courier New" w:hint="default"/>
+      </w:rPr>
+    </w:lvl>
+    <w:lvl w:ilvl="8" w:tplc="04090005" w:tentative="1">
+      <w:start w:val="1"/>
+      <w:numFmt w:val="bullet"/>
+      <w:lvlText w:val=""/>
+      <w:lvlJc w:val="left"/>
+      <w:pPr>
+        <w:ind w:left="6480" w:hanging="360"/>
+      </w:pPr>
+      <w:rPr>
+        <w:rFonts w:ascii="Wingdings" w:hAnsi="Wingdings" w:hint="default"/>
+      </w:rPr>
+    </w:lvl>
+  </w:abstractNum>
+  <w:abstractNum w:abstractNumId="4" w15:restartNumberingAfterBreak="0">
+    <w:nsid w:val="51DD4527"/>
+    <w:multiLevelType w:val="multilevel"/>
+    <w:tmpl w:val="5356875E"/>
+    <w:lvl w:ilvl="0">
+      <w:start w:val="1"/>
+      <w:numFmt w:val="bullet"/>
+      <w:lvlText w:val=""/>
+      <w:lvlJc w:val="left"/>
+      <w:pPr>
+        <w:tabs>
+          <w:tab w:val="num" w:pos="720"/>
+        </w:tabs>
+        <w:ind w:left="720" w:hanging="360"/>
+      </w:pPr>
+      <w:rPr>
+        <w:rFonts w:ascii="Symbol" w:hAnsi="Symbol" w:hint="default"/>
+        <w:sz w:val="20"/>
+      </w:rPr>
+    </w:lvl>
+    <w:lvl w:ilvl="1" w:tentative="1">
+      <w:start w:val="1"/>
+      <w:numFmt w:val="bullet"/>
+      <w:lvlText w:val="o"/>
+      <w:lvlJc w:val="left"/>
+      <w:pPr>
+        <w:tabs>
+          <w:tab w:val="num" w:pos="1440"/>
+        </w:tabs>
+        <w:ind w:left="1440" w:hanging="360"/>
+      </w:pPr>
+      <w:rPr>
+        <w:rFonts w:ascii="Courier New" w:hAnsi="Courier New" w:hint="default"/>
+        <w:sz w:val="20"/>
+      </w:rPr>
+    </w:lvl>
+    <w:lvl w:ilvl="2" w:tentative="1">
+      <w:start w:val="1"/>
+      <w:numFmt w:val="bullet"/>
+      <w:lvlText w:val=""/>
+      <w:lvlJc w:val="left"/>
+      <w:pPr>
+        <w:tabs>
+          <w:tab w:val="num" w:pos="2160"/>
+        </w:tabs>
+        <w:ind w:left="2160" w:hanging="360"/>
+      </w:pPr>
+      <w:rPr>
+        <w:rFonts w:ascii="Wingdings" w:hAnsi="Wingdings" w:hint="default"/>
+        <w:sz w:val="20"/>
+      </w:rPr>
+    </w:lvl>
+    <w:lvl w:ilvl="3" w:tentative="1">
+      <w:start w:val="1"/>
+      <w:numFmt w:val="bullet"/>
+      <w:lvlText w:val=""/>
+      <w:lvlJc w:val="left"/>
+      <w:pPr>
+        <w:tabs>
+          <w:tab w:val="num" w:pos="2880"/>
+        </w:tabs>
+        <w:ind w:left="2880" w:hanging="360"/>
+      </w:pPr>
+      <w:rPr>
+        <w:rFonts w:ascii="Wingdings" w:hAnsi="Wingdings" w:hint="default"/>
+        <w:sz w:val="20"/>
+      </w:rPr>
+    </w:lvl>
+    <w:lvl w:ilvl="4" w:tentative="1">
+      <w:start w:val="1"/>
+      <w:numFmt w:val="bullet"/>
+      <w:lvlText w:val=""/>
+      <w:lvlJc w:val="left"/>
+      <w:pPr>
+        <w:tabs>
+          <w:tab w:val="num" w:pos="3600"/>
+        </w:tabs>
+        <w:ind w:left="3600" w:hanging="360"/>
+      </w:pPr>
+      <w:rPr>
+        <w:rFonts w:ascii="Wingdings" w:hAnsi="Wingdings" w:hint="default"/>
+        <w:sz w:val="20"/>
+      </w:rPr>
+    </w:lvl>
+    <w:lvl w:ilvl="5" w:tentative="1">
+      <w:start w:val="1"/>
+      <w:numFmt w:val="bullet"/>
+      <w:lvlText w:val=""/>
+      <w:lvlJc w:val="left"/>
+      <w:pPr>
+        <w:tabs>
+          <w:tab w:val="num" w:pos="4320"/>
+        </w:tabs>
+        <w:ind w:left="4320" w:hanging="360"/>
+      </w:pPr>
+      <w:rPr>
+        <w:rFonts w:ascii="Wingdings" w:hAnsi="Wingdings" w:hint="default"/>
+        <w:sz w:val="20"/>
+      </w:rPr>
+    </w:lvl>
+    <w:lvl w:ilvl="6" w:tentative="1">
+      <w:start w:val="1"/>
+      <w:numFmt w:val="bullet"/>
+      <w:lvlText w:val=""/>
+      <w:lvlJc w:val="left"/>
+      <w:pPr>
+        <w:tabs>
+          <w:tab w:val="num" w:pos="5040"/>
+        </w:tabs>
+        <w:ind w:left="5040" w:hanging="360"/>
+      </w:pPr>
+      <w:rPr>
+        <w:rFonts w:ascii="Wingdings" w:hAnsi="Wingdings" w:hint="default"/>
+        <w:sz w:val="20"/>
+      </w:rPr>
+    </w:lvl>
+    <w:lvl w:ilvl="7" w:tentative="1">
+      <w:start w:val="1"/>
+      <w:numFmt w:val="bullet"/>
+      <w:lvlText w:val=""/>
+      <w:lvlJc w:val="left"/>
+      <w:pPr>
+        <w:tabs>
+          <w:tab w:val="num" w:pos="5760"/>
+        </w:tabs>
+        <w:ind w:left="5760" w:hanging="360"/>
+      </w:pPr>
+      <w:rPr>
+        <w:rFonts w:ascii="Wingdings" w:hAnsi="Wingdings" w:hint="default"/>
+        <w:sz w:val="20"/>
+      </w:rPr>
+    </w:lvl>
+    <w:lvl w:ilvl="8" w:tentative="1">
+      <w:start w:val="1"/>
+      <w:numFmt w:val="bullet"/>
+      <w:lvlText w:val=""/>
+      <w:lvlJc w:val="left"/>
+      <w:pPr>
+        <w:tabs>
+          <w:tab w:val="num" w:pos="6480"/>
+        </w:tabs>
+        <w:ind w:left="6480" w:hanging="360"/>
+      </w:pPr>
+      <w:rPr>
+        <w:rFonts w:ascii="Wingdings" w:hAnsi="Wingdings" w:hint="default"/>
+        <w:sz w:val="20"/>
+      </w:rPr>
+    </w:lvl>
+  </w:abstractNum>
+  <w:abstractNum w:abstractNumId="5" w15:restartNumberingAfterBreak="0">
+    <w:nsid w:val="55F71E16"/>
+    <w:multiLevelType w:val="hybridMultilevel"/>
+    <w:tmpl w:val="C458FE98"/>
+    <w:lvl w:ilvl="0" w:tplc="0409000F">
+      <w:start w:val="1"/>
+      <w:numFmt w:val="decimal"/>
+      <w:lvlText w:val="%1."/>
+      <w:lvlJc w:val="left"/>
+      <w:pPr>
+        <w:ind w:left="720" w:hanging="360"/>
+      </w:pPr>
+    </w:lvl>
+    <w:lvl w:ilvl="1" w:tplc="04090019" w:tentative="1">
+      <w:start w:val="1"/>
+      <w:numFmt w:val="lowerLetter"/>
+      <w:lvlText w:val="%2."/>
+      <w:lvlJc w:val="left"/>
+      <w:pPr>
+        <w:ind w:left="1440" w:hanging="360"/>
+      </w:pPr>
+    </w:lvl>
+    <w:lvl w:ilvl="2" w:tplc="0409001B" w:tentative="1">
+      <w:start w:val="1"/>
+      <w:numFmt w:val="lowerRoman"/>
+      <w:lvlText w:val="%3."/>
+      <w:lvlJc w:val="right"/>
+      <w:pPr>
+        <w:ind w:left="2160" w:hanging="180"/>
+      </w:pPr>
+    </w:lvl>
+    <w:lvl w:ilvl="3" w:tplc="0409000F" w:tentative="1">
+      <w:start w:val="1"/>
+      <w:numFmt w:val="decimal"/>
+      <w:lvlText w:val="%4."/>
+      <w:lvlJc w:val="left"/>
+      <w:pPr>
+        <w:ind w:left="2880" w:hanging="360"/>
+      </w:pPr>
+    </w:lvl>
+    <w:lvl w:ilvl="4" w:tplc="04090019" w:tentative="1">
+      <w:start w:val="1"/>
+      <w:numFmt w:val="lowerLetter"/>
+      <w:lvlText w:val="%5."/>
+      <w:lvlJc w:val="left"/>
+      <w:pPr>
+        <w:ind w:left="3600" w:hanging="360"/>
+      </w:pPr>
+    </w:lvl>
+    <w:lvl w:ilvl="5" w:tplc="0409001B" w:tentative="1">
+      <w:start w:val="1"/>
+      <w:numFmt w:val="lowerRoman"/>
+      <w:lvlText w:val="%6."/>
+      <w:lvlJc w:val="right"/>
+      <w:pPr>
+        <w:ind w:left="4320" w:hanging="180"/>
+      </w:pPr>
+    </w:lvl>
+    <w:lvl w:ilvl="6" w:tplc="0409000F" w:tentative="1">
+      <w:start w:val="1"/>
+      <w:numFmt w:val="decimal"/>
+      <w:lvlText w:val="%7."/>
+      <w:lvlJc w:val="left"/>
+      <w:pPr>
+        <w:ind w:left="5040" w:hanging="360"/>
+      </w:pPr>
+    </w:lvl>
+    <w:lvl w:ilvl="7" w:tplc="04090019" w:tentative="1">
+      <w:start w:val="1"/>
+      <w:numFmt w:val="lowerLetter"/>
+      <w:lvlText w:val="%8."/>
+      <w:lvlJc w:val="left"/>
+      <w:pPr>
+        <w:ind w:left="5760" w:hanging="360"/>
+      </w:pPr>
+    </w:lvl>
+    <w:lvl w:ilvl="8" w:tplc="0409001B" w:tentative="1">
+      <w:start w:val="1"/>
+      <w:numFmt w:val="lowerRoman"/>
+      <w:lvlText w:val="%9."/>
+      <w:lvlJc w:val="right"/>
+      <w:pPr>
+        <w:ind w:left="6480" w:hanging="180"/>
+      </w:pPr>
+    </w:lvl>
+  </w:abstractNum>
+  <w:abstractNum w:abstractNumId="6" w15:restartNumberingAfterBreak="0">
+    <w:nsid w:val="613F7ADF"/>
+    <w:multiLevelType w:val="multilevel"/>
+    <w:tmpl w:val="403CB4F0"/>
+    <w:lvl w:ilvl="0">
+      <w:start w:val="1"/>
+      <w:numFmt w:val="bullet"/>
+      <w:lvlText w:val=""/>
+      <w:lvlJc w:val="left"/>
+      <w:pPr>
+        <w:tabs>
+          <w:tab w:val="num" w:pos="720"/>
+        </w:tabs>
+        <w:ind w:left="720" w:hanging="360"/>
+      </w:pPr>
+      <w:rPr>
+        <w:rFonts w:ascii="Symbol" w:hAnsi="Symbol" w:hint="default"/>
+        <w:sz w:val="20"/>
+      </w:rPr>
+    </w:lvl>
+    <w:lvl w:ilvl="1" w:tentative="1">
+      <w:start w:val="1"/>
+      <w:numFmt w:val="bullet"/>
+      <w:lvlText w:val="o"/>
+      <w:lvlJc w:val="left"/>
+      <w:pPr>
+        <w:tabs>
+          <w:tab w:val="num" w:pos="1440"/>
+        </w:tabs>
+        <w:ind w:left="1440" w:hanging="360"/>
+      </w:pPr>
+      <w:rPr>
+        <w:rFonts w:ascii="Courier New" w:hAnsi="Courier New" w:hint="default"/>
+        <w:sz w:val="20"/>
+      </w:rPr>
+    </w:lvl>
+    <w:lvl w:ilvl="2" w:tentative="1">
+      <w:start w:val="1"/>
+      <w:numFmt w:val="bullet"/>
+      <w:lvlText w:val=""/>
+      <w:lvlJc w:val="left"/>
+      <w:pPr>
+        <w:tabs>
+          <w:tab w:val="num" w:pos="2160"/>
+        </w:tabs>
+        <w:ind w:left="2160" w:hanging="360"/>
+      </w:pPr>
+      <w:rPr>
+        <w:rFonts w:ascii="Wingdings" w:hAnsi="Wingdings" w:hint="default"/>
+        <w:sz w:val="20"/>
+      </w:rPr>
+    </w:lvl>
+    <w:lvl w:ilvl="3" w:tentative="1">
+      <w:start w:val="1"/>
+      <w:numFmt w:val="bullet"/>
+      <w:lvlText w:val=""/>
+      <w:lvlJc w:val="left"/>
+      <w:pPr>
+        <w:tabs>
+          <w:tab w:val="num" w:pos="2880"/>
+        </w:tabs>
+        <w:ind w:left="2880" w:hanging="360"/>
+      </w:pPr>
+      <w:rPr>
+        <w:rFonts w:ascii="Wingdings" w:hAnsi="Wingdings" w:hint="default"/>
+        <w:sz w:val="20"/>
+      </w:rPr>
+    </w:lvl>
+    <w:lvl w:ilvl="4" w:tentative="1">
+      <w:start w:val="1"/>
+      <w:numFmt w:val="bullet"/>
+      <w:lvlText w:val=""/>
+      <w:lvlJc w:val="left"/>
+      <w:pPr>
+        <w:tabs>
+          <w:tab w:val="num" w:pos="3600"/>
+        </w:tabs>
+        <w:ind w:left="3600" w:hanging="360"/>
+      </w:pPr>
+      <w:rPr>
+        <w:rFonts w:ascii="Wingdings" w:hAnsi="Wingdings" w:hint="default"/>
+        <w:sz w:val="20"/>
+      </w:rPr>
+    </w:lvl>
+    <w:lvl w:ilvl="5" w:tentative="1">
+      <w:start w:val="1"/>
+      <w:numFmt w:val="bullet"/>
+      <w:lvlText w:val=""/>
+      <w:lvlJc w:val="left"/>
+      <w:pPr>
+        <w:tabs>
+          <w:tab w:val="num" w:pos="4320"/>
+        </w:tabs>
+        <w:ind w:left="4320" w:hanging="360"/>
+      </w:pPr>
+      <w:rPr>
+        <w:rFonts w:ascii="Wingdings" w:hAnsi="Wingdings" w:hint="default"/>
+        <w:sz w:val="20"/>
+      </w:rPr>
+    </w:lvl>
+    <w:lvl w:ilvl="6" w:tentative="1">
+      <w:start w:val="1"/>
+      <w:numFmt w:val="bullet"/>
+      <w:lvlText w:val=""/>
+      <w:lvlJc w:val="left"/>
+      <w:pPr>
+        <w:tabs>
+          <w:tab w:val="num" w:pos="5040"/>
+        </w:tabs>
+        <w:ind w:left="5040" w:hanging="360"/>
+      </w:pPr>
+      <w:rPr>
+        <w:rFonts w:ascii="Wingdings" w:hAnsi="Wingdings" w:hint="default"/>
+        <w:sz w:val="20"/>
+      </w:rPr>
+    </w:lvl>
+    <w:lvl w:ilvl="7" w:tentative="1">
+      <w:start w:val="1"/>
+      <w:numFmt w:val="bullet"/>
+      <w:lvlText w:val=""/>
+      <w:lvlJc w:val="left"/>
+      <w:pPr>
+        <w:tabs>
+          <w:tab w:val="num" w:pos="5760"/>
+        </w:tabs>
+        <w:ind w:left="5760" w:hanging="360"/>
+      </w:pPr>
+      <w:rPr>
+        <w:rFonts w:ascii="Wingdings" w:hAnsi="Wingdings" w:hint="default"/>
+        <w:sz w:val="20"/>
+      </w:rPr>
+    </w:lvl>
+    <w:lvl w:ilvl="8" w:tentative="1">
+      <w:start w:val="1"/>
+      <w:numFmt w:val="bullet"/>
+      <w:lvlText w:val=""/>
+      <w:lvlJc w:val="left"/>
+      <w:pPr>
+        <w:tabs>
+          <w:tab w:val="num" w:pos="6480"/>
+        </w:tabs>
+        <w:ind w:left="6480" w:hanging="360"/>
+      </w:pPr>
+      <w:rPr>
+        <w:rFonts w:ascii="Wingdings" w:hAnsi="Wingdings" w:hint="default"/>
+        <w:sz w:val="20"/>
+      </w:rPr>
+    </w:lvl>
+  </w:abstractNum>
+  <w:num w:numId="1">
+    <w:abstractNumId w:val="5"/>
+  </w:num>
+  <w:num w:numId="2">
+    <w:abstractNumId w:val="1"/>
+  </w:num>
+  <w:num w:numId="3">
+    <w:abstractNumId w:val="0"/>
+  </w:num>
+  <w:num w:numId="4">
+    <w:abstractNumId w:val="4"/>
+  </w:num>
+  <w:num w:numId="5">
+    <w:abstractNumId w:val="6"/>
+  </w:num>
+  <w:num w:numId="6">
+    <w:abstractNumId w:val="3"/>
+  </w:num>
+  <w:num w:numId="7">
+    <w:abstractNumId w:val="2"/>
+  </w:num>
+</w:numbering>
+</file>
+
 <file path=word/styles.xml><?xml version="1.0" encoding="utf-8"?>
 <w:styles xmlns:mc="http://schemas.openxmlformats.org/markup-compatibility/2006" xmlns:r="http://schemas.openxmlformats.org/officeDocument/2006/relationships" xmlns:w="http://schemas.openxmlformats.org/wordprocessingml/2006/main" xmlns:w14="http://schemas.microsoft.com/office/word/2010/wordml" xmlns:w15="http://schemas.microsoft.com/office/word/2012/wordml" xmlns:w16cid="http://schemas.microsoft.com/office/word/2016/wordml/cid" xmlns:w16se="http://schemas.microsoft.com/office/word/2015/wordml/symex" mc:Ignorable="w14 w15 w16se w16cid">
   <w:docDefaults>
     <w:rPrDefault>
       <w:rPr>
         <w:rFonts w:asciiTheme="minorHAnsi" w:eastAsiaTheme="minorHAnsi" w:hAnsiTheme="minorHAnsi" w:cstheme="minorBidi"/>
-        <w:sz w:val="24"/>
-        <w:szCs w:val="24"/>
+        <w:sz w:val="22"/>
+        <w:szCs w:val="22"/>
         <w:lang w:val="en-US" w:eastAsia="en-US" w:bidi="ar-SA"/>
       </w:rPr>
     </w:rPrDefault>
-    <w:pPrDefault/>
+    <w:pPrDefault>
+      <w:pPr>
+        <w:spacing w:after="160" w:line="259" w:lineRule="auto"/>
+      </w:pPr>
+    </w:pPrDefault>
   </w:docDefaults>
   <w:latentStyles w:defLockedState="0" w:defUIPriority="99" w:defSemiHidden="0" w:defUnhideWhenUsed="0" w:defQFormat="0" w:count="375">
     <w:lsdException w:name="Normal" w:uiPriority="0" w:qFormat="1"/>
@@ -403,6 +5223,783 @@
     <w:lsdException w:name="List Table 7 Colorful Accent 6" w:uiPriority="52"/>
     <w:lsdException w:name="Mention" w:semiHidden="1" w:unhideWhenUsed="1"/>
     <w:lsdException w:name="Smart Hyperlink" w:semiHidden="1" w:unhideWhenUsed="1"/>
+    <w:lsdException w:name="Hashtag" w:semiHidden="1" w:unhideWhenUsed="1"/>
+    <w:lsdException w:name="Unresolved Mention" w:semiHidden="1" w:unhideWhenUsed="1"/>
+  </w:latentStyles>
+  <w:style w:type="paragraph" w:default="1" w:styleId="Normal">
+    <w:name w:val="Normal"/>
+    <w:qFormat/>
+  </w:style>
+  <w:style w:type="paragraph" w:styleId="Heading1">
+    <w:name w:val="heading 1"/>
+    <w:basedOn w:val="Normal"/>
+    <w:next w:val="Normal"/>
+    <w:link w:val="Heading1Char"/>
+    <w:uiPriority w:val="9"/>
+    <w:qFormat/>
+    <w:rsid w:val="00731DDA"/>
+    <w:pPr>
+      <w:keepNext/>
+      <w:keepLines/>
+      <w:spacing w:before="240" w:after="0"/>
+      <w:outlineLvl w:val="0"/>
+    </w:pPr>
+    <w:rPr>
+      <w:rFonts w:asciiTheme="majorHAnsi" w:eastAsiaTheme="majorEastAsia" w:hAnsiTheme="majorHAnsi" w:cstheme="majorBidi"/>
+      <w:color w:val="2F5496" w:themeColor="accent1" w:themeShade="BF"/>
+      <w:sz w:val="32"/>
+      <w:szCs w:val="32"/>
+    </w:rPr>
+  </w:style>
+  <w:style w:type="paragraph" w:styleId="Heading2">
+    <w:name w:val="heading 2"/>
+    <w:basedOn w:val="Normal"/>
+    <w:next w:val="Normal"/>
+    <w:link w:val="Heading2Char"/>
+    <w:uiPriority w:val="9"/>
+    <w:semiHidden/>
+    <w:unhideWhenUsed/>
+    <w:qFormat/>
+    <w:rsid w:val="00C937B2"/>
+    <w:pPr>
+      <w:keepNext/>
+      <w:keepLines/>
+      <w:spacing w:before="40" w:after="0"/>
+      <w:outlineLvl w:val="1"/>
+    </w:pPr>
+    <w:rPr>
+      <w:rFonts w:asciiTheme="majorHAnsi" w:eastAsiaTheme="majorEastAsia" w:hAnsiTheme="majorHAnsi" w:cstheme="majorBidi"/>
+      <w:color w:val="2F5496" w:themeColor="accent1" w:themeShade="BF"/>
+      <w:sz w:val="26"/>
+      <w:szCs w:val="26"/>
+    </w:rPr>
+  </w:style>
+  <w:style w:type="paragraph" w:styleId="Heading3">
+    <w:name w:val="heading 3"/>
+    <w:basedOn w:val="Normal"/>
+    <w:next w:val="Normal"/>
+    <w:link w:val="Heading3Char"/>
+    <w:uiPriority w:val="9"/>
+    <w:unhideWhenUsed/>
+    <w:qFormat/>
+    <w:rsid w:val="00C937B2"/>
+    <w:pPr>
+      <w:keepNext/>
+      <w:keepLines/>
+      <w:spacing w:before="40" w:after="0"/>
+      <w:outlineLvl w:val="2"/>
+    </w:pPr>
+    <w:rPr>
+      <w:rFonts w:asciiTheme="majorHAnsi" w:eastAsiaTheme="majorEastAsia" w:hAnsiTheme="majorHAnsi" w:cstheme="majorBidi"/>
+      <w:color w:val="1F3763" w:themeColor="accent1" w:themeShade="7F"/>
+      <w:sz w:val="24"/>
+      <w:szCs w:val="24"/>
+    </w:rPr>
+  </w:style>
+  <w:style w:type="character" w:default="1" w:styleId="DefaultParagraphFont">
+    <w:name w:val="Default Paragraph Font"/>
+    <w:uiPriority w:val="1"/>
+    <w:semiHidden/>
+    <w:unhideWhenUsed/>
+  </w:style>
+  <w:style w:type="table" w:default="1" w:styleId="TableNormal">
+    <w:name w:val="Normal Table"/>
+    <w:uiPriority w:val="99"/>
+    <w:semiHidden/>
+    <w:unhideWhenUsed/>
+    <w:tblPr>
+      <w:tblInd w:w="0" w:type="dxa"/>
+      <w:tblCellMar>
+        <w:top w:w="0" w:type="dxa"/>
+        <w:left w:w="108" w:type="dxa"/>
+        <w:bottom w:w="0" w:type="dxa"/>
+        <w:right w:w="108" w:type="dxa"/>
+      </w:tblCellMar>
+    </w:tblPr>
+  </w:style>
+  <w:style w:type="numbering" w:default="1" w:styleId="NoList">
+    <w:name w:val="No List"/>
+    <w:uiPriority w:val="99"/>
+    <w:semiHidden/>
+    <w:unhideWhenUsed/>
+  </w:style>
+  <w:style w:type="character" w:customStyle="1" w:styleId="Heading1Char">
+    <w:name w:val="Heading 1 Char"/>
+    <w:basedOn w:val="DefaultParagraphFont"/>
+    <w:link w:val="Heading1"/>
+    <w:uiPriority w:val="9"/>
+    <w:rsid w:val="00731DDA"/>
+    <w:rPr>
+      <w:rFonts w:asciiTheme="majorHAnsi" w:eastAsiaTheme="majorEastAsia" w:hAnsiTheme="majorHAnsi" w:cstheme="majorBidi"/>
+      <w:color w:val="2F5496" w:themeColor="accent1" w:themeShade="BF"/>
+      <w:sz w:val="32"/>
+      <w:szCs w:val="32"/>
+    </w:rPr>
+  </w:style>
+  <w:style w:type="paragraph" w:styleId="TOCHeading">
+    <w:name w:val="TOC Heading"/>
+    <w:basedOn w:val="Heading1"/>
+    <w:next w:val="Normal"/>
+    <w:uiPriority w:val="39"/>
+    <w:unhideWhenUsed/>
+    <w:qFormat/>
+    <w:rsid w:val="00731DDA"/>
+    <w:pPr>
+      <w:outlineLvl w:val="9"/>
+    </w:pPr>
+  </w:style>
+  <w:style w:type="paragraph" w:styleId="TOC2">
+    <w:name w:val="toc 2"/>
+    <w:basedOn w:val="Normal"/>
+    <w:next w:val="Normal"/>
+    <w:autoRedefine/>
+    <w:uiPriority w:val="39"/>
+    <w:unhideWhenUsed/>
+    <w:rsid w:val="00731DDA"/>
+    <w:pPr>
+      <w:spacing w:after="100"/>
+      <w:ind w:left="220"/>
+    </w:pPr>
+    <w:rPr>
+      <w:rFonts w:eastAsiaTheme="minorEastAsia" w:cs="Times New Roman"/>
+    </w:rPr>
+  </w:style>
+  <w:style w:type="paragraph" w:styleId="TOC1">
+    <w:name w:val="toc 1"/>
+    <w:basedOn w:val="Normal"/>
+    <w:next w:val="Normal"/>
+    <w:autoRedefine/>
+    <w:uiPriority w:val="39"/>
+    <w:unhideWhenUsed/>
+    <w:rsid w:val="00731DDA"/>
+    <w:pPr>
+      <w:spacing w:after="100"/>
+    </w:pPr>
+    <w:rPr>
+      <w:rFonts w:eastAsiaTheme="minorEastAsia" w:cs="Times New Roman"/>
+    </w:rPr>
+  </w:style>
+  <w:style w:type="paragraph" w:styleId="TOC3">
+    <w:name w:val="toc 3"/>
+    <w:basedOn w:val="Normal"/>
+    <w:next w:val="Normal"/>
+    <w:autoRedefine/>
+    <w:uiPriority w:val="39"/>
+    <w:unhideWhenUsed/>
+    <w:rsid w:val="00731DDA"/>
+    <w:pPr>
+      <w:spacing w:after="100"/>
+      <w:ind w:left="440"/>
+    </w:pPr>
+    <w:rPr>
+      <w:rFonts w:eastAsiaTheme="minorEastAsia" w:cs="Times New Roman"/>
+    </w:rPr>
+  </w:style>
+  <w:style w:type="paragraph" w:styleId="ListParagraph">
+    <w:name w:val="List Paragraph"/>
+    <w:basedOn w:val="Normal"/>
+    <w:uiPriority w:val="34"/>
+    <w:qFormat/>
+    <w:rsid w:val="00106D2F"/>
+    <w:pPr>
+      <w:ind w:left="720"/>
+      <w:contextualSpacing/>
+    </w:pPr>
+  </w:style>
+  <w:style w:type="character" w:styleId="Hyperlink">
+    <w:name w:val="Hyperlink"/>
+    <w:basedOn w:val="DefaultParagraphFont"/>
+    <w:uiPriority w:val="99"/>
+    <w:unhideWhenUsed/>
+    <w:rsid w:val="00014F7D"/>
+    <w:rPr>
+      <w:color w:val="0563C1" w:themeColor="hyperlink"/>
+      <w:u w:val="single"/>
+    </w:rPr>
+  </w:style>
+  <w:style w:type="character" w:styleId="UnresolvedMention">
+    <w:name w:val="Unresolved Mention"/>
+    <w:basedOn w:val="DefaultParagraphFont"/>
+    <w:uiPriority w:val="99"/>
+    <w:semiHidden/>
+    <w:unhideWhenUsed/>
+    <w:rsid w:val="00014F7D"/>
+    <w:rPr>
+      <w:color w:val="808080"/>
+      <w:shd w:val="clear" w:color="auto" w:fill="E6E6E6"/>
+    </w:rPr>
+  </w:style>
+  <w:style w:type="character" w:customStyle="1" w:styleId="Heading3Char">
+    <w:name w:val="Heading 3 Char"/>
+    <w:basedOn w:val="DefaultParagraphFont"/>
+    <w:link w:val="Heading3"/>
+    <w:uiPriority w:val="9"/>
+    <w:rsid w:val="00C937B2"/>
+    <w:rPr>
+      <w:rFonts w:asciiTheme="majorHAnsi" w:eastAsiaTheme="majorEastAsia" w:hAnsiTheme="majorHAnsi" w:cstheme="majorBidi"/>
+      <w:color w:val="1F3763" w:themeColor="accent1" w:themeShade="7F"/>
+      <w:sz w:val="24"/>
+      <w:szCs w:val="24"/>
+    </w:rPr>
+  </w:style>
+  <w:style w:type="character" w:customStyle="1" w:styleId="Heading2Char">
+    <w:name w:val="Heading 2 Char"/>
+    <w:basedOn w:val="DefaultParagraphFont"/>
+    <w:link w:val="Heading2"/>
+    <w:uiPriority w:val="9"/>
+    <w:semiHidden/>
+    <w:rsid w:val="00C937B2"/>
+    <w:rPr>
+      <w:rFonts w:asciiTheme="majorHAnsi" w:eastAsiaTheme="majorEastAsia" w:hAnsiTheme="majorHAnsi" w:cstheme="majorBidi"/>
+      <w:color w:val="2F5496" w:themeColor="accent1" w:themeShade="BF"/>
+      <w:sz w:val="26"/>
+      <w:szCs w:val="26"/>
+    </w:rPr>
+  </w:style>
+  <w:style w:type="paragraph" w:styleId="Header">
+    <w:name w:val="header"/>
+    <w:basedOn w:val="Normal"/>
+    <w:link w:val="HeaderChar"/>
+    <w:uiPriority w:val="99"/>
+    <w:unhideWhenUsed/>
+    <w:rsid w:val="00AB32F7"/>
+    <w:pPr>
+      <w:tabs>
+        <w:tab w:val="center" w:pos="4680"/>
+        <w:tab w:val="right" w:pos="9360"/>
+      </w:tabs>
+      <w:spacing w:after="0" w:line="240" w:lineRule="auto"/>
+    </w:pPr>
+  </w:style>
+  <w:style w:type="character" w:customStyle="1" w:styleId="HeaderChar">
+    <w:name w:val="Header Char"/>
+    <w:basedOn w:val="DefaultParagraphFont"/>
+    <w:link w:val="Header"/>
+    <w:uiPriority w:val="99"/>
+    <w:rsid w:val="00AB32F7"/>
+  </w:style>
+  <w:style w:type="paragraph" w:styleId="Footer">
+    <w:name w:val="footer"/>
+    <w:basedOn w:val="Normal"/>
+    <w:link w:val="FooterChar"/>
+    <w:uiPriority w:val="99"/>
+    <w:unhideWhenUsed/>
+    <w:rsid w:val="00AB32F7"/>
+    <w:pPr>
+      <w:tabs>
+        <w:tab w:val="center" w:pos="4680"/>
+        <w:tab w:val="right" w:pos="9360"/>
+      </w:tabs>
+      <w:spacing w:after="0" w:line="240" w:lineRule="auto"/>
+    </w:pPr>
+  </w:style>
+  <w:style w:type="character" w:customStyle="1" w:styleId="FooterChar">
+    <w:name w:val="Footer Char"/>
+    <w:basedOn w:val="DefaultParagraphFont"/>
+    <w:link w:val="Footer"/>
+    <w:uiPriority w:val="99"/>
+    <w:rsid w:val="00AB32F7"/>
+  </w:style>
+</w:styles>
+</file>
+
+<file path=word/glossary/document.xml><?xml version="1.0" encoding="utf-8"?>
+<w:glossaryDocument xmlns:wpc="http://schemas.microsoft.com/office/word/2010/wordprocessingCanvas" xmlns:cx="http://schemas.microsoft.com/office/drawing/2014/chartex" xmlns:cx1="http://schemas.microsoft.com/office/drawing/2015/9/8/chartex" xmlns:cx2="http://schemas.microsoft.com/office/drawing/2015/10/21/chartex" xmlns:cx3="http://schemas.microsoft.com/office/drawing/2016/5/9/chartex" xmlns:cx4="http://schemas.microsoft.com/office/drawing/2016/5/10/chartex" xmlns:cx5="http://schemas.microsoft.com/office/drawing/2016/5/11/chartex" xmlns:cx6="http://schemas.microsoft.com/office/drawing/2016/5/12/chartex" xmlns:cx7="http://schemas.microsoft.com/office/drawing/2016/5/13/chartex" xmlns:cx8="http://schemas.microsoft.com/office/drawing/2016/5/14/chartex" xmlns:mc="http://schemas.openxmlformats.org/markup-compatibility/2006" xmlns:aink="http://schemas.microsoft.com/office/drawing/2016/ink" xmlns:am3d="http://schemas.microsoft.com/office/drawing/2017/model3d" xmlns:o="urn:schemas-microsoft-com:office:office" xmlns:r="http://schemas.openxmlformats.org/officeDocument/2006/relationships" xmlns:m="http://schemas.openxmlformats.org/officeDocument/2006/math" xmlns:v="urn:schemas-microsoft-com:vml" xmlns:wp14="http://schemas.microsoft.com/office/word/2010/wordprocessingDrawing" xmlns:wp="http://schemas.openxmlformats.org/drawingml/2006/wordprocessingDrawing" xmlns:w10="urn:schemas-microsoft-com:office:word" xmlns:w="http://schemas.openxmlformats.org/wordprocessingml/2006/main" xmlns:w14="http://schemas.microsoft.com/office/word/2010/wordml" xmlns:w15="http://schemas.microsoft.com/office/word/2012/wordml" xmlns:w16cid="http://schemas.microsoft.com/office/word/2016/wordml/cid" xmlns:w16se="http://schemas.microsoft.com/office/word/2015/wordml/symex" xmlns:wpg="http://schemas.microsoft.com/office/word/2010/wordprocessingGroup" xmlns:wpi="http://schemas.microsoft.com/office/word/2010/wordprocessingInk" xmlns:wne="http://schemas.microsoft.com/office/word/2006/wordml" xmlns:wps="http://schemas.microsoft.com/office/word/2010/wordprocessingShape" mc:Ignorable="w14 w15 w16se w16cid wp14"/>
+</file>
+
+<file path=word/glossary/fontTable.xml><?xml version="1.0" encoding="utf-8"?>
+<w:fonts xmlns:mc="http://schemas.openxmlformats.org/markup-compatibility/2006" xmlns:r="http://schemas.openxmlformats.org/officeDocument/2006/relationships" xmlns:w="http://schemas.openxmlformats.org/wordprocessingml/2006/main" xmlns:w14="http://schemas.microsoft.com/office/word/2010/wordml" xmlns:w15="http://schemas.microsoft.com/office/word/2012/wordml" xmlns:w16cid="http://schemas.microsoft.com/office/word/2016/wordml/cid" xmlns:w16se="http://schemas.microsoft.com/office/word/2015/wordml/symex" mc:Ignorable="w14 w15 w16se w16cid">
+  <w:font w:name="Times New Roman">
+    <w:panose1 w:val="02020603050405020304"/>
+    <w:charset w:val="00"/>
+    <w:family w:val="roman"/>
+    <w:pitch w:val="variable"/>
+    <w:sig w:usb0="E0002EFF" w:usb1="C000785B" w:usb2="00000009" w:usb3="00000000" w:csb0="000001FF" w:csb1="00000000"/>
+  </w:font>
+  <w:font w:name="Symbol">
+    <w:panose1 w:val="05050102010706020507"/>
+    <w:charset w:val="02"/>
+    <w:family w:val="roman"/>
+    <w:pitch w:val="variable"/>
+    <w:sig w:usb0="00000000" w:usb1="10000000" w:usb2="00000000" w:usb3="00000000" w:csb0="80000000" w:csb1="00000000"/>
+  </w:font>
+  <w:font w:name="Courier New">
+    <w:panose1 w:val="02070309020205020404"/>
+    <w:charset w:val="00"/>
+    <w:family w:val="modern"/>
+    <w:pitch w:val="fixed"/>
+    <w:sig w:usb0="E0002EFF" w:usb1="C0007843" w:usb2="00000009" w:usb3="00000000" w:csb0="000001FF" w:csb1="00000000"/>
+  </w:font>
+  <w:font w:name="Wingdings">
+    <w:panose1 w:val="05000000000000000000"/>
+    <w:charset w:val="02"/>
+    <w:family w:val="auto"/>
+    <w:pitch w:val="variable"/>
+    <w:sig w:usb0="00000000" w:usb1="10000000" w:usb2="00000000" w:usb3="00000000" w:csb0="80000000" w:csb1="00000000"/>
+  </w:font>
+  <w:font w:name="Calibri">
+    <w:panose1 w:val="020F0502020204030204"/>
+    <w:charset w:val="00"/>
+    <w:family w:val="swiss"/>
+    <w:pitch w:val="variable"/>
+    <w:sig w:usb0="E0002AFF" w:usb1="C000247B" w:usb2="00000009" w:usb3="00000000" w:csb0="000001FF" w:csb1="00000000"/>
+  </w:font>
+  <w:font w:name="Calibri Light">
+    <w:panose1 w:val="020F0302020204030204"/>
+    <w:charset w:val="00"/>
+    <w:family w:val="swiss"/>
+    <w:pitch w:val="variable"/>
+    <w:sig w:usb0="E0002AFF" w:usb1="C000247B" w:usb2="00000009" w:usb3="00000000" w:csb0="000001FF" w:csb1="00000000"/>
+  </w:font>
+  <w:font w:name="Garamond">
+    <w:panose1 w:val="02020404030301010803"/>
+    <w:charset w:val="00"/>
+    <w:family w:val="roman"/>
+    <w:pitch w:val="variable"/>
+    <w:sig w:usb0="00000287" w:usb1="00000000" w:usb2="00000000" w:usb3="00000000" w:csb0="0000009F" w:csb1="00000000"/>
+  </w:font>
+  <w:font w:name="Segoe UI">
+    <w:panose1 w:val="020B0502040204020203"/>
+    <w:charset w:val="00"/>
+    <w:family w:val="swiss"/>
+    <w:pitch w:val="variable"/>
+    <w:sig w:usb0="E4002EFF" w:usb1="C000E47F" w:usb2="00000009" w:usb3="00000000" w:csb0="000001FF" w:csb1="00000000"/>
+  </w:font>
+</w:fonts>
+</file>
+
+<file path=word/glossary/settings.xml><?xml version="1.0" encoding="utf-8"?>
+<w:settings xmlns:mc="http://schemas.openxmlformats.org/markup-compatibility/2006" xmlns:o="urn:schemas-microsoft-com:office:office" xmlns:r="http://schemas.openxmlformats.org/officeDocument/2006/relationships" xmlns:m="http://schemas.openxmlformats.org/officeDocument/2006/math" xmlns:v="urn:schemas-microsoft-com:vml" xmlns:w10="urn:schemas-microsoft-com:office:word" xmlns:w="http://schemas.openxmlformats.org/wordprocessingml/2006/main" xmlns:w14="http://schemas.microsoft.com/office/word/2010/wordml" xmlns:w15="http://schemas.microsoft.com/office/word/2012/wordml" xmlns:w16cid="http://schemas.microsoft.com/office/word/2016/wordml/cid" xmlns:w16se="http://schemas.microsoft.com/office/word/2015/wordml/symex" xmlns:sl="http://schemas.openxmlformats.org/schemaLibrary/2006/main" mc:Ignorable="w14 w15 w16se w16cid">
+  <w:view w:val="normal"/>
+  <w:defaultTabStop w:val="720"/>
+  <w:characterSpacingControl w:val="doNotCompress"/>
+  <w:compat>
+    <w:useFELayout/>
+    <w:compatSetting w:name="compatibilityMode" w:uri="http://schemas.microsoft.com/office/word" w:val="15"/>
+    <w:compatSetting w:name="overrideTableStyleFontSizeAndJustification" w:uri="http://schemas.microsoft.com/office/word" w:val="1"/>
+    <w:compatSetting w:name="enableOpenTypeFeatures" w:uri="http://schemas.microsoft.com/office/word" w:val="1"/>
+    <w:compatSetting w:name="doNotFlipMirrorIndents" w:uri="http://schemas.microsoft.com/office/word" w:val="1"/>
+    <w:compatSetting w:name="differentiateMultirowTableHeaders" w:uri="http://schemas.microsoft.com/office/word" w:val="1"/>
+    <w:compatSetting w:name="useWord2013TrackBottomHyphenation" w:uri="http://schemas.microsoft.com/office/word" w:val="0"/>
+  </w:compat>
+  <w:rsids>
+    <w:rsidRoot w:val="00CC3972"/>
+    <w:rsid w:val="00CC3972"/>
+  </w:rsids>
+  <m:mathPr>
+    <m:mathFont m:val="Cambria Math"/>
+    <m:brkBin m:val="before"/>
+    <m:brkBinSub m:val="--"/>
+    <m:smallFrac m:val="0"/>
+    <m:dispDef/>
+    <m:lMargin m:val="0"/>
+    <m:rMargin m:val="0"/>
+    <m:defJc m:val="centerGroup"/>
+    <m:wrapIndent m:val="1440"/>
+    <m:intLim m:val="subSup"/>
+    <m:naryLim m:val="undOvr"/>
+  </m:mathPr>
+  <w:themeFontLang w:val="en-US"/>
+  <w:clrSchemeMapping w:bg1="light1" w:t1="dark1" w:bg2="light2" w:t2="dark2" w:accent1="accent1" w:accent2="accent2" w:accent3="accent3" w:accent4="accent4" w:accent5="accent5" w:accent6="accent6" w:hyperlink="hyperlink" w:followedHyperlink="followedHyperlink"/>
+  <w:decimalSymbol w:val="."/>
+  <w:listSeparator w:val=","/>
+  <w15:chartTrackingRefBased/>
+</w:settings>
+</file>
+
+<file path=word/glossary/styles.xml><?xml version="1.0" encoding="utf-8"?>
+<w:styles xmlns:mc="http://schemas.openxmlformats.org/markup-compatibility/2006" xmlns:r="http://schemas.openxmlformats.org/officeDocument/2006/relationships" xmlns:w="http://schemas.openxmlformats.org/wordprocessingml/2006/main" xmlns:w14="http://schemas.microsoft.com/office/word/2010/wordml" xmlns:w15="http://schemas.microsoft.com/office/word/2012/wordml" xmlns:w16cid="http://schemas.microsoft.com/office/word/2016/wordml/cid" xmlns:w16se="http://schemas.microsoft.com/office/word/2015/wordml/symex" mc:Ignorable="w14 w15 w16se w16cid">
+  <w:docDefaults>
+    <w:rPrDefault>
+      <w:rPr>
+        <w:rFonts w:asciiTheme="minorHAnsi" w:eastAsiaTheme="minorEastAsia" w:hAnsiTheme="minorHAnsi" w:cstheme="minorBidi"/>
+        <w:sz w:val="22"/>
+        <w:szCs w:val="22"/>
+        <w:lang w:val="en-US" w:eastAsia="en-US" w:bidi="ar-SA"/>
+      </w:rPr>
+    </w:rPrDefault>
+    <w:pPrDefault>
+      <w:pPr>
+        <w:spacing w:after="160" w:line="259" w:lineRule="auto"/>
+      </w:pPr>
+    </w:pPrDefault>
+  </w:docDefaults>
+  <w:latentStyles w:defLockedState="0" w:defUIPriority="99" w:defSemiHidden="0" w:defUnhideWhenUsed="0" w:defQFormat="0" w:count="375">
+    <w:lsdException w:name="Normal" w:uiPriority="0" w:qFormat="1"/>
+    <w:lsdException w:name="heading 1" w:uiPriority="9" w:qFormat="1"/>
+    <w:lsdException w:name="heading 2" w:semiHidden="1" w:uiPriority="9" w:unhideWhenUsed="1" w:qFormat="1"/>
+    <w:lsdException w:name="heading 3" w:semiHidden="1" w:uiPriority="9" w:unhideWhenUsed="1" w:qFormat="1"/>
+    <w:lsdException w:name="heading 4" w:semiHidden="1" w:uiPriority="9" w:unhideWhenUsed="1" w:qFormat="1"/>
+    <w:lsdException w:name="heading 5" w:semiHidden="1" w:uiPriority="9" w:unhideWhenUsed="1" w:qFormat="1"/>
+    <w:lsdException w:name="heading 6" w:semiHidden="1" w:uiPriority="9" w:unhideWhenUsed="1" w:qFormat="1"/>
+    <w:lsdException w:name="heading 7" w:semiHidden="1" w:uiPriority="9" w:unhideWhenUsed="1" w:qFormat="1"/>
+    <w:lsdException w:name="heading 8" w:semiHidden="1" w:uiPriority="9" w:unhideWhenUsed="1" w:qFormat="1"/>
+    <w:lsdException w:name="heading 9" w:semiHidden="1" w:uiPriority="9" w:unhideWhenUsed="1" w:qFormat="1"/>
+    <w:lsdException w:name="index 1" w:semiHidden="1" w:unhideWhenUsed="1"/>
+    <w:lsdException w:name="index 2" w:semiHidden="1" w:unhideWhenUsed="1"/>
+    <w:lsdException w:name="index 3" w:semiHidden="1" w:unhideWhenUsed="1"/>
+    <w:lsdException w:name="index 4" w:semiHidden="1" w:unhideWhenUsed="1"/>
+    <w:lsdException w:name="index 5" w:semiHidden="1" w:unhideWhenUsed="1"/>
+    <w:lsdException w:name="index 6" w:semiHidden="1" w:unhideWhenUsed="1"/>
+    <w:lsdException w:name="index 7" w:semiHidden="1" w:unhideWhenUsed="1"/>
+    <w:lsdException w:name="index 8" w:semiHidden="1" w:unhideWhenUsed="1"/>
+    <w:lsdException w:name="index 9" w:semiHidden="1" w:unhideWhenUsed="1"/>
+    <w:lsdException w:name="toc 1" w:semiHidden="1" w:uiPriority="39" w:unhideWhenUsed="1"/>
+    <w:lsdException w:name="toc 2" w:semiHidden="1" w:uiPriority="39" w:unhideWhenUsed="1"/>
+    <w:lsdException w:name="toc 3" w:semiHidden="1" w:uiPriority="39" w:unhideWhenUsed="1"/>
+    <w:lsdException w:name="toc 4" w:semiHidden="1" w:uiPriority="39" w:unhideWhenUsed="1"/>
+    <w:lsdException w:name="toc 5" w:semiHidden="1" w:uiPriority="39" w:unhideWhenUsed="1"/>
+    <w:lsdException w:name="toc 6" w:semiHidden="1" w:uiPriority="39" w:unhideWhenUsed="1"/>
+    <w:lsdException w:name="toc 7" w:semiHidden="1" w:uiPriority="39" w:unhideWhenUsed="1"/>
+    <w:lsdException w:name="toc 8" w:semiHidden="1" w:uiPriority="39" w:unhideWhenUsed="1"/>
+    <w:lsdException w:name="toc 9" w:semiHidden="1" w:uiPriority="39" w:unhideWhenUsed="1"/>
+    <w:lsdException w:name="Normal Indent" w:semiHidden="1" w:unhideWhenUsed="1"/>
+    <w:lsdException w:name="footnote text" w:semiHidden="1" w:unhideWhenUsed="1"/>
+    <w:lsdException w:name="annotation text" w:semiHidden="1" w:unhideWhenUsed="1"/>
+    <w:lsdException w:name="header" w:semiHidden="1" w:unhideWhenUsed="1"/>
+    <w:lsdException w:name="footer" w:semiHidden="1" w:unhideWhenUsed="1"/>
+    <w:lsdException w:name="index heading" w:semiHidden="1" w:unhideWhenUsed="1"/>
+    <w:lsdException w:name="caption" w:semiHidden="1" w:uiPriority="35" w:unhideWhenUsed="1" w:qFormat="1"/>
+    <w:lsdException w:name="table of figures" w:semiHidden="1" w:unhideWhenUsed="1"/>
+    <w:lsdException w:name="envelope address" w:semiHidden="1" w:unhideWhenUsed="1"/>
+    <w:lsdException w:name="envelope return" w:semiHidden="1" w:unhideWhenUsed="1"/>
+    <w:lsdException w:name="footnote reference" w:semiHidden="1" w:unhideWhenUsed="1"/>
+    <w:lsdException w:name="annotation reference" w:semiHidden="1" w:unhideWhenUsed="1"/>
+    <w:lsdException w:name="line number" w:semiHidden="1" w:unhideWhenUsed="1"/>
+    <w:lsdException w:name="page number" w:semiHidden="1" w:unhideWhenUsed="1"/>
+    <w:lsdException w:name="endnote reference" w:semiHidden="1" w:unhideWhenUsed="1"/>
+    <w:lsdException w:name="endnote text" w:semiHidden="1" w:unhideWhenUsed="1"/>
+    <w:lsdException w:name="table of authorities" w:semiHidden="1" w:unhideWhenUsed="1"/>
+    <w:lsdException w:name="macro" w:semiHidden="1" w:unhideWhenUsed="1"/>
+    <w:lsdException w:name="toa heading" w:semiHidden="1" w:unhideWhenUsed="1"/>
+    <w:lsdException w:name="List" w:semiHidden="1" w:unhideWhenUsed="1"/>
+    <w:lsdException w:name="List Bullet" w:semiHidden="1" w:unhideWhenUsed="1"/>
+    <w:lsdException w:name="List Number" w:semiHidden="1" w:unhideWhenUsed="1"/>
+    <w:lsdException w:name="List 2" w:semiHidden="1" w:unhideWhenUsed="1"/>
+    <w:lsdException w:name="List 3" w:semiHidden="1" w:unhideWhenUsed="1"/>
+    <w:lsdException w:name="List 4" w:semiHidden="1" w:unhideWhenUsed="1"/>
+    <w:lsdException w:name="List 5" w:semiHidden="1" w:unhideWhenUsed="1"/>
+    <w:lsdException w:name="List Bullet 2" w:semiHidden="1" w:unhideWhenUsed="1"/>
+    <w:lsdException w:name="List Bullet 3" w:semiHidden="1" w:unhideWhenUsed="1"/>
+    <w:lsdException w:name="List Bullet 4" w:semiHidden="1" w:unhideWhenUsed="1"/>
+    <w:lsdException w:name="List Bullet 5" w:semiHidden="1" w:unhideWhenUsed="1"/>
+    <w:lsdException w:name="List Number 2" w:semiHidden="1" w:unhideWhenUsed="1"/>
+    <w:lsdException w:name="List Number 3" w:semiHidden="1" w:unhideWhenUsed="1"/>
+    <w:lsdException w:name="List Number 4" w:semiHidden="1" w:unhideWhenUsed="1"/>
+    <w:lsdException w:name="List Number 5" w:semiHidden="1" w:unhideWhenUsed="1"/>
+    <w:lsdException w:name="Title" w:uiPriority="10" w:qFormat="1"/>
+    <w:lsdException w:name="Closing" w:semiHidden="1" w:unhideWhenUsed="1"/>
+    <w:lsdException w:name="Signature" w:semiHidden="1" w:unhideWhenUsed="1"/>
+    <w:lsdException w:name="Default Paragraph Font" w:semiHidden="1" w:uiPriority="1" w:unhideWhenUsed="1"/>
+    <w:lsdException w:name="Body Text" w:semiHidden="1" w:unhideWhenUsed="1"/>
+    <w:lsdException w:name="Body Text Indent" w:semiHidden="1" w:unhideWhenUsed="1"/>
+    <w:lsdException w:name="List Continue" w:semiHidden="1" w:unhideWhenUsed="1"/>
+    <w:lsdException w:name="List Continue 2" w:semiHidden="1" w:unhideWhenUsed="1"/>
+    <w:lsdException w:name="List Continue 3" w:semiHidden="1" w:unhideWhenUsed="1"/>
+    <w:lsdException w:name="List Continue 4" w:semiHidden="1" w:unhideWhenUsed="1"/>
+    <w:lsdException w:name="List Continue 5" w:semiHidden="1" w:unhideWhenUsed="1"/>
+    <w:lsdException w:name="Message Header" w:semiHidden="1" w:unhideWhenUsed="1"/>
+    <w:lsdException w:name="Subtitle" w:uiPriority="11" w:qFormat="1"/>
+    <w:lsdException w:name="Salutation" w:semiHidden="1" w:unhideWhenUsed="1"/>
+    <w:lsdException w:name="Date" w:semiHidden="1" w:unhideWhenUsed="1"/>
+    <w:lsdException w:name="Body Text First Indent" w:semiHidden="1" w:unhideWhenUsed="1"/>
+    <w:lsdException w:name="Body Text First Indent 2" w:semiHidden="1" w:unhideWhenUsed="1"/>
+    <w:lsdException w:name="Note Heading" w:semiHidden="1" w:unhideWhenUsed="1"/>
+    <w:lsdException w:name="Body Text 2" w:semiHidden="1" w:unhideWhenUsed="1"/>
+    <w:lsdException w:name="Body Text 3" w:semiHidden="1" w:unhideWhenUsed="1"/>
+    <w:lsdException w:name="Body Text Indent 2" w:semiHidden="1" w:unhideWhenUsed="1"/>
+    <w:lsdException w:name="Body Text Indent 3" w:semiHidden="1" w:unhideWhenUsed="1"/>
+    <w:lsdException w:name="Block Text" w:semiHidden="1" w:unhideWhenUsed="1"/>
+    <w:lsdException w:name="Hyperlink" w:semiHidden="1" w:unhideWhenUsed="1"/>
+    <w:lsdException w:name="FollowedHyperlink" w:semiHidden="1" w:unhideWhenUsed="1"/>
+    <w:lsdException w:name="Strong" w:uiPriority="22" w:qFormat="1"/>
+    <w:lsdException w:name="Emphasis" w:uiPriority="20" w:qFormat="1"/>
+    <w:lsdException w:name="Document Map" w:semiHidden="1" w:unhideWhenUsed="1"/>
+    <w:lsdException w:name="Plain Text" w:semiHidden="1" w:unhideWhenUsed="1"/>
+    <w:lsdException w:name="E-mail Signature" w:semiHidden="1" w:unhideWhenUsed="1"/>
+    <w:lsdException w:name="HTML Top of Form" w:semiHidden="1" w:unhideWhenUsed="1"/>
+    <w:lsdException w:name="HTML Bottom of Form" w:semiHidden="1" w:unhideWhenUsed="1"/>
+    <w:lsdException w:name="Normal (Web)" w:semiHidden="1" w:unhideWhenUsed="1"/>
+    <w:lsdException w:name="HTML Acronym" w:semiHidden="1" w:unhideWhenUsed="1"/>
+    <w:lsdException w:name="HTML Address" w:semiHidden="1" w:unhideWhenUsed="1"/>
+    <w:lsdException w:name="HTML Cite" w:semiHidden="1" w:unhideWhenUsed="1"/>
+    <w:lsdException w:name="HTML Code" w:semiHidden="1" w:unhideWhenUsed="1"/>
+    <w:lsdException w:name="HTML Definition" w:semiHidden="1" w:unhideWhenUsed="1"/>
+    <w:lsdException w:name="HTML Keyboard" w:semiHidden="1" w:unhideWhenUsed="1"/>
+    <w:lsdException w:name="HTML Preformatted" w:semiHidden="1" w:unhideWhenUsed="1"/>
+    <w:lsdException w:name="HTML Sample" w:semiHidden="1" w:unhideWhenUsed="1"/>
+    <w:lsdException w:name="HTML Typewriter" w:semiHidden="1" w:unhideWhenUsed="1"/>
+    <w:lsdException w:name="HTML Variable" w:semiHidden="1" w:unhideWhenUsed="1"/>
+    <w:lsdException w:name="Normal Table" w:semiHidden="1" w:unhideWhenUsed="1"/>
+    <w:lsdException w:name="annotation subject" w:semiHidden="1" w:unhideWhenUsed="1"/>
+    <w:lsdException w:name="No List" w:semiHidden="1" w:unhideWhenUsed="1"/>
+    <w:lsdException w:name="Outline List 1" w:semiHidden="1" w:unhideWhenUsed="1"/>
+    <w:lsdException w:name="Outline List 2" w:semiHidden="1" w:unhideWhenUsed="1"/>
+    <w:lsdException w:name="Outline List 3" w:semiHidden="1" w:unhideWhenUsed="1"/>
+    <w:lsdException w:name="Table Simple 1" w:semiHidden="1" w:unhideWhenUsed="1"/>
+    <w:lsdException w:name="Table Simple 2" w:semiHidden="1" w:unhideWhenUsed="1"/>
+    <w:lsdException w:name="Table Simple 3" w:semiHidden="1" w:unhideWhenUsed="1"/>
+    <w:lsdException w:name="Table Classic 1" w:semiHidden="1" w:unhideWhenUsed="1"/>
+    <w:lsdException w:name="Table Classic 2" w:semiHidden="1" w:unhideWhenUsed="1"/>
+    <w:lsdException w:name="Table Classic 3" w:semiHidden="1" w:unhideWhenUsed="1"/>
+    <w:lsdException w:name="Table Classic 4" w:semiHidden="1" w:unhideWhenUsed="1"/>
+    <w:lsdException w:name="Table Colorful 1" w:semiHidden="1" w:unhideWhenUsed="1"/>
+    <w:lsdException w:name="Table Colorful 2" w:semiHidden="1" w:unhideWhenUsed="1"/>
+    <w:lsdException w:name="Table Colorful 3" w:semiHidden="1" w:unhideWhenUsed="1"/>
+    <w:lsdException w:name="Table Columns 1" w:semiHidden="1" w:unhideWhenUsed="1"/>
+    <w:lsdException w:name="Table Columns 2" w:semiHidden="1" w:unhideWhenUsed="1"/>
+    <w:lsdException w:name="Table Columns 3" w:semiHidden="1" w:unhideWhenUsed="1"/>
+    <w:lsdException w:name="Table Columns 4" w:semiHidden="1" w:unhideWhenUsed="1"/>
+    <w:lsdException w:name="Table Columns 5" w:semiHidden="1" w:unhideWhenUsed="1"/>
+    <w:lsdException w:name="Table Grid 1" w:semiHidden="1" w:unhideWhenUsed="1"/>
+    <w:lsdException w:name="Table Grid 2" w:semiHidden="1" w:unhideWhenUsed="1"/>
+    <w:lsdException w:name="Table Grid 3" w:semiHidden="1" w:unhideWhenUsed="1"/>
+    <w:lsdException w:name="Table Grid 4" w:semiHidden="1" w:unhideWhenUsed="1"/>
+    <w:lsdException w:name="Table Grid 5" w:semiHidden="1" w:unhideWhenUsed="1"/>
+    <w:lsdException w:name="Table Grid 6" w:semiHidden="1" w:unhideWhenUsed="1"/>
+    <w:lsdException w:name="Table Grid 7" w:semiHidden="1" w:unhideWhenUsed="1"/>
+    <w:lsdException w:name="Table Grid 8" w:semiHidden="1" w:unhideWhenUsed="1"/>
+    <w:lsdException w:name="Table List 1" w:semiHidden="1" w:unhideWhenUsed="1"/>
+    <w:lsdException w:name="Table List 2" w:semiHidden="1" w:unhideWhenUsed="1"/>
+    <w:lsdException w:name="Table List 3" w:semiHidden="1" w:unhideWhenUsed="1"/>
+    <w:lsdException w:name="Table List 4" w:semiHidden="1" w:unhideWhenUsed="1"/>
+    <w:lsdException w:name="Table List 5" w:semiHidden="1" w:unhideWhenUsed="1"/>
+    <w:lsdException w:name="Table List 6" w:semiHidden="1" w:unhideWhenUsed="1"/>
+    <w:lsdException w:name="Table List 7" w:semiHidden="1" w:unhideWhenUsed="1"/>
+    <w:lsdException w:name="Table List 8" w:semiHidden="1" w:unhideWhenUsed="1"/>
+    <w:lsdException w:name="Table 3D effects 1" w:semiHidden="1" w:unhideWhenUsed="1"/>
+    <w:lsdException w:name="Table 3D effects 2" w:semiHidden="1" w:unhideWhenUsed="1"/>
+    <w:lsdException w:name="Table 3D effects 3" w:semiHidden="1" w:unhideWhenUsed="1"/>
+    <w:lsdException w:name="Table Contemporary" w:semiHidden="1" w:unhideWhenUsed="1"/>
+    <w:lsdException w:name="Table Elegant" w:semiHidden="1" w:unhideWhenUsed="1"/>
+    <w:lsdException w:name="Table Professional" w:semiHidden="1" w:unhideWhenUsed="1"/>
+    <w:lsdException w:name="Table Subtle 1" w:semiHidden="1" w:unhideWhenUsed="1"/>
+    <w:lsdException w:name="Table Subtle 2" w:semiHidden="1" w:unhideWhenUsed="1"/>
+    <w:lsdException w:name="Table Web 1" w:semiHidden="1" w:unhideWhenUsed="1"/>
+    <w:lsdException w:name="Table Web 2" w:semiHidden="1" w:unhideWhenUsed="1"/>
+    <w:lsdException w:name="Table Web 3" w:semiHidden="1" w:unhideWhenUsed="1"/>
+    <w:lsdException w:name="Balloon Text" w:semiHidden="1" w:unhideWhenUsed="1"/>
+    <w:lsdException w:name="Table Grid" w:uiPriority="39"/>
+    <w:lsdException w:name="Table Theme" w:semiHidden="1" w:unhideWhenUsed="1"/>
+    <w:lsdException w:name="Placeholder Text" w:semiHidden="1"/>
+    <w:lsdException w:name="No Spacing" w:uiPriority="1" w:qFormat="1"/>
+    <w:lsdException w:name="Light Shading" w:uiPriority="60"/>
+    <w:lsdException w:name="Light List" w:uiPriority="61"/>
+    <w:lsdException w:name="Light Grid" w:uiPriority="62"/>
+    <w:lsdException w:name="Medium Shading 1" w:uiPriority="63"/>
+    <w:lsdException w:name="Medium Shading 2" w:uiPriority="64"/>
+    <w:lsdException w:name="Medium List 1" w:uiPriority="65"/>
+    <w:lsdException w:name="Medium List 2" w:uiPriority="66"/>
+    <w:lsdException w:name="Medium Grid 1" w:uiPriority="67"/>
+    <w:lsdException w:name="Medium Grid 2" w:uiPriority="68"/>
+    <w:lsdException w:name="Medium Grid 3" w:uiPriority="69"/>
+    <w:lsdException w:name="Dark List" w:uiPriority="70"/>
+    <w:lsdException w:name="Colorful Shading" w:uiPriority="71"/>
+    <w:lsdException w:name="Colorful List" w:uiPriority="72"/>
+    <w:lsdException w:name="Colorful Grid" w:uiPriority="73"/>
+    <w:lsdException w:name="Light Shading Accent 1" w:uiPriority="60"/>
+    <w:lsdException w:name="Light List Accent 1" w:uiPriority="61"/>
+    <w:lsdException w:name="Light Grid Accent 1" w:uiPriority="62"/>
+    <w:lsdException w:name="Medium Shading 1 Accent 1" w:uiPriority="63"/>
+    <w:lsdException w:name="Medium Shading 2 Accent 1" w:uiPriority="64"/>
+    <w:lsdException w:name="Medium List 1 Accent 1" w:uiPriority="65"/>
+    <w:lsdException w:name="Revision" w:semiHidden="1"/>
+    <w:lsdException w:name="List Paragraph" w:uiPriority="34" w:qFormat="1"/>
+    <w:lsdException w:name="Quote" w:uiPriority="29" w:qFormat="1"/>
+    <w:lsdException w:name="Intense Quote" w:uiPriority="30" w:qFormat="1"/>
+    <w:lsdException w:name="Medium List 2 Accent 1" w:uiPriority="66"/>
+    <w:lsdException w:name="Medium Grid 1 Accent 1" w:uiPriority="67"/>
+    <w:lsdException w:name="Medium Grid 2 Accent 1" w:uiPriority="68"/>
+    <w:lsdException w:name="Medium Grid 3 Accent 1" w:uiPriority="69"/>
+    <w:lsdException w:name="Dark List Accent 1" w:uiPriority="70"/>
+    <w:lsdException w:name="Colorful Shading Accent 1" w:uiPriority="71"/>
+    <w:lsdException w:name="Colorful List Accent 1" w:uiPriority="72"/>
+    <w:lsdException w:name="Colorful Grid Accent 1" w:uiPriority="73"/>
+    <w:lsdException w:name="Light Shading Accent 2" w:uiPriority="60"/>
+    <w:lsdException w:name="Light List Accent 2" w:uiPriority="61"/>
+    <w:lsdException w:name="Light Grid Accent 2" w:uiPriority="62"/>
+    <w:lsdException w:name="Medium Shading 1 Accent 2" w:uiPriority="63"/>
+    <w:lsdException w:name="Medium Shading 2 Accent 2" w:uiPriority="64"/>
+    <w:lsdException w:name="Medium List 1 Accent 2" w:uiPriority="65"/>
+    <w:lsdException w:name="Medium List 2 Accent 2" w:uiPriority="66"/>
+    <w:lsdException w:name="Medium Grid 1 Accent 2" w:uiPriority="67"/>
+    <w:lsdException w:name="Medium Grid 2 Accent 2" w:uiPriority="68"/>
+    <w:lsdException w:name="Medium Grid 3 Accent 2" w:uiPriority="69"/>
+    <w:lsdException w:name="Dark List Accent 2" w:uiPriority="70"/>
+    <w:lsdException w:name="Colorful Shading Accent 2" w:uiPriority="71"/>
+    <w:lsdException w:name="Colorful List Accent 2" w:uiPriority="72"/>
+    <w:lsdException w:name="Colorful Grid Accent 2" w:uiPriority="73"/>
+    <w:lsdException w:name="Light Shading Accent 3" w:uiPriority="60"/>
+    <w:lsdException w:name="Light List Accent 3" w:uiPriority="61"/>
+    <w:lsdException w:name="Light Grid Accent 3" w:uiPriority="62"/>
+    <w:lsdException w:name="Medium Shading 1 Accent 3" w:uiPriority="63"/>
+    <w:lsdException w:name="Medium Shading 2 Accent 3" w:uiPriority="64"/>
+    <w:lsdException w:name="Medium List 1 Accent 3" w:uiPriority="65"/>
+    <w:lsdException w:name="Medium List 2 Accent 3" w:uiPriority="66"/>
+    <w:lsdException w:name="Medium Grid 1 Accent 3" w:uiPriority="67"/>
+    <w:lsdException w:name="Medium Grid 2 Accent 3" w:uiPriority="68"/>
+    <w:lsdException w:name="Medium Grid 3 Accent 3" w:uiPriority="69"/>
+    <w:lsdException w:name="Dark List Accent 3" w:uiPriority="70"/>
+    <w:lsdException w:name="Colorful Shading Accent 3" w:uiPriority="71"/>
+    <w:lsdException w:name="Colorful List Accent 3" w:uiPriority="72"/>
+    <w:lsdException w:name="Colorful Grid Accent 3" w:uiPriority="73"/>
+    <w:lsdException w:name="Light Shading Accent 4" w:uiPriority="60"/>
+    <w:lsdException w:name="Light List Accent 4" w:uiPriority="61"/>
+    <w:lsdException w:name="Light Grid Accent 4" w:uiPriority="62"/>
+    <w:lsdException w:name="Medium Shading 1 Accent 4" w:uiPriority="63"/>
+    <w:lsdException w:name="Medium Shading 2 Accent 4" w:uiPriority="64"/>
+    <w:lsdException w:name="Medium List 1 Accent 4" w:uiPriority="65"/>
+    <w:lsdException w:name="Medium List 2 Accent 4" w:uiPriority="66"/>
+    <w:lsdException w:name="Medium Grid 1 Accent 4" w:uiPriority="67"/>
+    <w:lsdException w:name="Medium Grid 2 Accent 4" w:uiPriority="68"/>
+    <w:lsdException w:name="Medium Grid 3 Accent 4" w:uiPriority="69"/>
+    <w:lsdException w:name="Dark List Accent 4" w:uiPriority="70"/>
+    <w:lsdException w:name="Colorful Shading Accent 4" w:uiPriority="71"/>
+    <w:lsdException w:name="Colorful List Accent 4" w:uiPriority="72"/>
+    <w:lsdException w:name="Colorful Grid Accent 4" w:uiPriority="73"/>
+    <w:lsdException w:name="Light Shading Accent 5" w:uiPriority="60"/>
+    <w:lsdException w:name="Light List Accent 5" w:uiPriority="61"/>
+    <w:lsdException w:name="Light Grid Accent 5" w:uiPriority="62"/>
+    <w:lsdException w:name="Medium Shading 1 Accent 5" w:uiPriority="63"/>
+    <w:lsdException w:name="Medium Shading 2 Accent 5" w:uiPriority="64"/>
+    <w:lsdException w:name="Medium List 1 Accent 5" w:uiPriority="65"/>
+    <w:lsdException w:name="Medium List 2 Accent 5" w:uiPriority="66"/>
+    <w:lsdException w:name="Medium Grid 1 Accent 5" w:uiPriority="67"/>
+    <w:lsdException w:name="Medium Grid 2 Accent 5" w:uiPriority="68"/>
+    <w:lsdException w:name="Medium Grid 3 Accent 5" w:uiPriority="69"/>
+    <w:lsdException w:name="Dark List Accent 5" w:uiPriority="70"/>
+    <w:lsdException w:name="Colorful Shading Accent 5" w:uiPriority="71"/>
+    <w:lsdException w:name="Colorful List Accent 5" w:uiPriority="72"/>
+    <w:lsdException w:name="Colorful Grid Accent 5" w:uiPriority="73"/>
+    <w:lsdException w:name="Light Shading Accent 6" w:uiPriority="60"/>
+    <w:lsdException w:name="Light List Accent 6" w:uiPriority="61"/>
+    <w:lsdException w:name="Light Grid Accent 6" w:uiPriority="62"/>
+    <w:lsdException w:name="Medium Shading 1 Accent 6" w:uiPriority="63"/>
+    <w:lsdException w:name="Medium Shading 2 Accent 6" w:uiPriority="64"/>
+    <w:lsdException w:name="Medium List 1 Accent 6" w:uiPriority="65"/>
+    <w:lsdException w:name="Medium List 2 Accent 6" w:uiPriority="66"/>
+    <w:lsdException w:name="Medium Grid 1 Accent 6" w:uiPriority="67"/>
+    <w:lsdException w:name="Medium Grid 2 Accent 6" w:uiPriority="68"/>
+    <w:lsdException w:name="Medium Grid 3 Accent 6" w:uiPriority="69"/>
+    <w:lsdException w:name="Dark List Accent 6" w:uiPriority="70"/>
+    <w:lsdException w:name="Colorful Shading Accent 6" w:uiPriority="71"/>
+    <w:lsdException w:name="Colorful List Accent 6" w:uiPriority="72"/>
+    <w:lsdException w:name="Colorful Grid Accent 6" w:uiPriority="73"/>
+    <w:lsdException w:name="Subtle Emphasis" w:uiPriority="19" w:qFormat="1"/>
+    <w:lsdException w:name="Intense Emphasis" w:uiPriority="21" w:qFormat="1"/>
+    <w:lsdException w:name="Subtle Reference" w:uiPriority="31" w:qFormat="1"/>
+    <w:lsdException w:name="Intense Reference" w:uiPriority="32" w:qFormat="1"/>
+    <w:lsdException w:name="Book Title" w:uiPriority="33" w:qFormat="1"/>
+    <w:lsdException w:name="Bibliography" w:semiHidden="1" w:uiPriority="37" w:unhideWhenUsed="1"/>
+    <w:lsdException w:name="TOC Heading" w:semiHidden="1" w:uiPriority="39" w:unhideWhenUsed="1" w:qFormat="1"/>
+    <w:lsdException w:name="Plain Table 1" w:uiPriority="41"/>
+    <w:lsdException w:name="Plain Table 2" w:uiPriority="42"/>
+    <w:lsdException w:name="Plain Table 3" w:uiPriority="43"/>
+    <w:lsdException w:name="Plain Table 4" w:uiPriority="44"/>
+    <w:lsdException w:name="Plain Table 5" w:uiPriority="45"/>
+    <w:lsdException w:name="Grid Table Light" w:uiPriority="40"/>
+    <w:lsdException w:name="Grid Table 1 Light" w:uiPriority="46"/>
+    <w:lsdException w:name="Grid Table 2" w:uiPriority="47"/>
+    <w:lsdException w:name="Grid Table 3" w:uiPriority="48"/>
+    <w:lsdException w:name="Grid Table 4" w:uiPriority="49"/>
+    <w:lsdException w:name="Grid Table 5 Dark" w:uiPriority="50"/>
+    <w:lsdException w:name="Grid Table 6 Colorful" w:uiPriority="51"/>
+    <w:lsdException w:name="Grid Table 7 Colorful" w:uiPriority="52"/>
+    <w:lsdException w:name="Grid Table 1 Light Accent 1" w:uiPriority="46"/>
+    <w:lsdException w:name="Grid Table 2 Accent 1" w:uiPriority="47"/>
+    <w:lsdException w:name="Grid Table 3 Accent 1" w:uiPriority="48"/>
+    <w:lsdException w:name="Grid Table 4 Accent 1" w:uiPriority="49"/>
+    <w:lsdException w:name="Grid Table 5 Dark Accent 1" w:uiPriority="50"/>
+    <w:lsdException w:name="Grid Table 6 Colorful Accent 1" w:uiPriority="51"/>
+    <w:lsdException w:name="Grid Table 7 Colorful Accent 1" w:uiPriority="52"/>
+    <w:lsdException w:name="Grid Table 1 Light Accent 2" w:uiPriority="46"/>
+    <w:lsdException w:name="Grid Table 2 Accent 2" w:uiPriority="47"/>
+    <w:lsdException w:name="Grid Table 3 Accent 2" w:uiPriority="48"/>
+    <w:lsdException w:name="Grid Table 4 Accent 2" w:uiPriority="49"/>
+    <w:lsdException w:name="Grid Table 5 Dark Accent 2" w:uiPriority="50"/>
+    <w:lsdException w:name="Grid Table 6 Colorful Accent 2" w:uiPriority="51"/>
+    <w:lsdException w:name="Grid Table 7 Colorful Accent 2" w:uiPriority="52"/>
+    <w:lsdException w:name="Grid Table 1 Light Accent 3" w:uiPriority="46"/>
+    <w:lsdException w:name="Grid Table 2 Accent 3" w:uiPriority="47"/>
+    <w:lsdException w:name="Grid Table 3 Accent 3" w:uiPriority="48"/>
+    <w:lsdException w:name="Grid Table 4 Accent 3" w:uiPriority="49"/>
+    <w:lsdException w:name="Grid Table 5 Dark Accent 3" w:uiPriority="50"/>
+    <w:lsdException w:name="Grid Table 6 Colorful Accent 3" w:uiPriority="51"/>
+    <w:lsdException w:name="Grid Table 7 Colorful Accent 3" w:uiPriority="52"/>
+    <w:lsdException w:name="Grid Table 1 Light Accent 4" w:uiPriority="46"/>
+    <w:lsdException w:name="Grid Table 2 Accent 4" w:uiPriority="47"/>
+    <w:lsdException w:name="Grid Table 3 Accent 4" w:uiPriority="48"/>
+    <w:lsdException w:name="Grid Table 4 Accent 4" w:uiPriority="49"/>
+    <w:lsdException w:name="Grid Table 5 Dark Accent 4" w:uiPriority="50"/>
+    <w:lsdException w:name="Grid Table 6 Colorful Accent 4" w:uiPriority="51"/>
+    <w:lsdException w:name="Grid Table 7 Colorful Accent 4" w:uiPriority="52"/>
+    <w:lsdException w:name="Grid Table 1 Light Accent 5" w:uiPriority="46"/>
+    <w:lsdException w:name="Grid Table 2 Accent 5" w:uiPriority="47"/>
+    <w:lsdException w:name="Grid Table 3 Accent 5" w:uiPriority="48"/>
+    <w:lsdException w:name="Grid Table 4 Accent 5" w:uiPriority="49"/>
+    <w:lsdException w:name="Grid Table 5 Dark Accent 5" w:uiPriority="50"/>
+    <w:lsdException w:name="Grid Table 6 Colorful Accent 5" w:uiPriority="51"/>
+    <w:lsdException w:name="Grid Table 7 Colorful Accent 5" w:uiPriority="52"/>
+    <w:lsdException w:name="Grid Table 1 Light Accent 6" w:uiPriority="46"/>
+    <w:lsdException w:name="Grid Table 2 Accent 6" w:uiPriority="47"/>
+    <w:lsdException w:name="Grid Table 3 Accent 6" w:uiPriority="48"/>
+    <w:lsdException w:name="Grid Table 4 Accent 6" w:uiPriority="49"/>
+    <w:lsdException w:name="Grid Table 5 Dark Accent 6" w:uiPriority="50"/>
+    <w:lsdException w:name="Grid Table 6 Colorful Accent 6" w:uiPriority="51"/>
+    <w:lsdException w:name="Grid Table 7 Colorful Accent 6" w:uiPriority="52"/>
+    <w:lsdException w:name="List Table 1 Light" w:uiPriority="46"/>
+    <w:lsdException w:name="List Table 2" w:uiPriority="47"/>
+    <w:lsdException w:name="List Table 3" w:uiPriority="48"/>
+    <w:lsdException w:name="List Table 4" w:uiPriority="49"/>
+    <w:lsdException w:name="List Table 5 Dark" w:uiPriority="50"/>
+    <w:lsdException w:name="List Table 6 Colorful" w:uiPriority="51"/>
+    <w:lsdException w:name="List Table 7 Colorful" w:uiPriority="52"/>
+    <w:lsdException w:name="List Table 1 Light Accent 1" w:uiPriority="46"/>
+    <w:lsdException w:name="List Table 2 Accent 1" w:uiPriority="47"/>
+    <w:lsdException w:name="List Table 3 Accent 1" w:uiPriority="48"/>
+    <w:lsdException w:name="List Table 4 Accent 1" w:uiPriority="49"/>
+    <w:lsdException w:name="List Table 5 Dark Accent 1" w:uiPriority="50"/>
+    <w:lsdException w:name="List Table 6 Colorful Accent 1" w:uiPriority="51"/>
+    <w:lsdException w:name="List Table 7 Colorful Accent 1" w:uiPriority="52"/>
+    <w:lsdException w:name="List Table 1 Light Accent 2" w:uiPriority="46"/>
+    <w:lsdException w:name="List Table 2 Accent 2" w:uiPriority="47"/>
+    <w:lsdException w:name="List Table 3 Accent 2" w:uiPriority="48"/>
+    <w:lsdException w:name="List Table 4 Accent 2" w:uiPriority="49"/>
+    <w:lsdException w:name="List Table 5 Dark Accent 2" w:uiPriority="50"/>
+    <w:lsdException w:name="List Table 6 Colorful Accent 2" w:uiPriority="51"/>
+    <w:lsdException w:name="List Table 7 Colorful Accent 2" w:uiPriority="52"/>
+    <w:lsdException w:name="List Table 1 Light Accent 3" w:uiPriority="46"/>
+    <w:lsdException w:name="List Table 2 Accent 3" w:uiPriority="47"/>
+    <w:lsdException w:name="List Table 3 Accent 3" w:uiPriority="48"/>
+    <w:lsdException w:name="List Table 4 Accent 3" w:uiPriority="49"/>
+    <w:lsdException w:name="List Table 5 Dark Accent 3" w:uiPriority="50"/>
+    <w:lsdException w:name="List Table 6 Colorful Accent 3" w:uiPriority="51"/>
+    <w:lsdException w:name="List Table 7 Colorful Accent 3" w:uiPriority="52"/>
+    <w:lsdException w:name="List Table 1 Light Accent 4" w:uiPriority="46"/>
+    <w:lsdException w:name="List Table 2 Accent 4" w:uiPriority="47"/>
+    <w:lsdException w:name="List Table 3 Accent 4" w:uiPriority="48"/>
+    <w:lsdException w:name="List Table 4 Accent 4" w:uiPriority="49"/>
+    <w:lsdException w:name="List Table 5 Dark Accent 4" w:uiPriority="50"/>
+    <w:lsdException w:name="List Table 6 Colorful Accent 4" w:uiPriority="51"/>
+    <w:lsdException w:name="List Table 7 Colorful Accent 4" w:uiPriority="52"/>
+    <w:lsdException w:name="List Table 1 Light Accent 5" w:uiPriority="46"/>
+    <w:lsdException w:name="List Table 2 Accent 5" w:uiPriority="47"/>
+    <w:lsdException w:name="List Table 3 Accent 5" w:uiPriority="48"/>
+    <w:lsdException w:name="List Table 4 Accent 5" w:uiPriority="49"/>
+    <w:lsdException w:name="List Table 5 Dark Accent 5" w:uiPriority="50"/>
+    <w:lsdException w:name="List Table 6 Colorful Accent 5" w:uiPriority="51"/>
+    <w:lsdException w:name="List Table 7 Colorful Accent 5" w:uiPriority="52"/>
+    <w:lsdException w:name="List Table 1 Light Accent 6" w:uiPriority="46"/>
+    <w:lsdException w:name="List Table 2 Accent 6" w:uiPriority="47"/>
+    <w:lsdException w:name="List Table 3 Accent 6" w:uiPriority="48"/>
+    <w:lsdException w:name="List Table 4 Accent 6" w:uiPriority="49"/>
+    <w:lsdException w:name="List Table 5 Dark Accent 6" w:uiPriority="50"/>
+    <w:lsdException w:name="List Table 6 Colorful Accent 6" w:uiPriority="51"/>
+    <w:lsdException w:name="List Table 7 Colorful Accent 6" w:uiPriority="52"/>
+    <w:lsdException w:name="Mention" w:semiHidden="1" w:unhideWhenUsed="1"/>
+    <w:lsdException w:name="Smart Hyperlink" w:semiHidden="1" w:unhideWhenUsed="1"/>
+    <w:lsdException w:name="Hashtag" w:semiHidden="1" w:unhideWhenUsed="1"/>
+    <w:lsdException w:name="Unresolved Mention" w:semiHidden="1" w:unhideWhenUsed="1"/>
   </w:latentStyles>
   <w:style w:type="paragraph" w:default="1" w:styleId="Normal">
     <w:name w:val="Normal"/>
@@ -435,7 +6032,26 @@
     <w:semiHidden/>
     <w:unhideWhenUsed/>
   </w:style>
+  <w:style w:type="paragraph" w:customStyle="1" w:styleId="7CF3B9FFE0E34A1CB08B37E8703AA454">
+    <w:name w:val="7CF3B9FFE0E34A1CB08B37E8703AA454"/>
+    <w:rsid w:val="00CC3972"/>
+  </w:style>
+  <w:style w:type="paragraph" w:customStyle="1" w:styleId="B43DFDC241F84287A3505D11550FF6C2">
+    <w:name w:val="B43DFDC241F84287A3505D11550FF6C2"/>
+    <w:rsid w:val="00CC3972"/>
+  </w:style>
+  <w:style w:type="paragraph" w:customStyle="1" w:styleId="8A49DF5C142042259AB3B4FCEDA86A06">
+    <w:name w:val="8A49DF5C142042259AB3B4FCEDA86A06"/>
+    <w:rsid w:val="00CC3972"/>
+  </w:style>
 </w:styles>
+</file>
+
+<file path=word/glossary/webSettings.xml><?xml version="1.0" encoding="utf-8"?>
+<w:webSettings xmlns:mc="http://schemas.openxmlformats.org/markup-compatibility/2006" xmlns:r="http://schemas.openxmlformats.org/officeDocument/2006/relationships" xmlns:w="http://schemas.openxmlformats.org/wordprocessingml/2006/main" xmlns:w14="http://schemas.microsoft.com/office/word/2010/wordml" xmlns:w15="http://schemas.microsoft.com/office/word/2012/wordml" xmlns:w16cid="http://schemas.microsoft.com/office/word/2016/wordml/cid" xmlns:w16se="http://schemas.microsoft.com/office/word/2015/wordml/symex" mc:Ignorable="w14 w15 w16se w16cid">
+  <w:optimizeForBrowser/>
+  <w:allowPNG/>
+</w:webSettings>
 </file>
 
 <file path=word/theme/theme1.xml><?xml version="1.0" encoding="utf-8"?>
@@ -484,9 +6100,9 @@
         <a:latin typeface="Calibri Light" panose="020F0302020204030204"/>
         <a:ea typeface=""/>
         <a:cs typeface=""/>
-        <a:font script="Jpan" typeface="Yu Gothic Light"/>
+        <a:font script="Jpan" typeface="游ゴシック Light"/>
         <a:font script="Hang" typeface="맑은 고딕"/>
-        <a:font script="Hans" typeface="DengXian Light"/>
+        <a:font script="Hans" typeface="等线 Light"/>
         <a:font script="Hant" typeface="新細明體"/>
         <a:font script="Arab" typeface="Times New Roman"/>
         <a:font script="Hebr" typeface="Times New Roman"/>
@@ -514,14 +6130,31 @@
         <a:font script="Viet" typeface="Times New Roman"/>
         <a:font script="Uigh" typeface="Microsoft Uighur"/>
         <a:font script="Geor" typeface="Sylfaen"/>
+        <a:font script="Armn" typeface="Arial"/>
+        <a:font script="Bugi" typeface="Leelawadee UI"/>
+        <a:font script="Bopo" typeface="Microsoft JhengHei"/>
+        <a:font script="Java" typeface="Javanese Text"/>
+        <a:font script="Lisu" typeface="Segoe UI"/>
+        <a:font script="Mymr" typeface="Myanmar Text"/>
+        <a:font script="Nkoo" typeface="Ebrima"/>
+        <a:font script="Olck" typeface="Nirmala UI"/>
+        <a:font script="Osma" typeface="Ebrima"/>
+        <a:font script="Phag" typeface="Phagspa"/>
+        <a:font script="Syrn" typeface="Estrangelo Edessa"/>
+        <a:font script="Syrj" typeface="Estrangelo Edessa"/>
+        <a:font script="Syre" typeface="Estrangelo Edessa"/>
+        <a:font script="Sora" typeface="Nirmala UI"/>
+        <a:font script="Tale" typeface="Microsoft Tai Le"/>
+        <a:font script="Talu" typeface="Microsoft New Tai Lue"/>
+        <a:font script="Tfng" typeface="Ebrima"/>
       </a:majorFont>
       <a:minorFont>
         <a:latin typeface="Calibri" panose="020F0502020204030204"/>
         <a:ea typeface=""/>
         <a:cs typeface=""/>
-        <a:font script="Jpan" typeface="Yu Mincho"/>
+        <a:font script="Jpan" typeface="游明朝"/>
         <a:font script="Hang" typeface="맑은 고딕"/>
-        <a:font script="Hans" typeface="DengXian"/>
+        <a:font script="Hans" typeface="等线"/>
         <a:font script="Hant" typeface="新細明體"/>
         <a:font script="Arab" typeface="Arial"/>
         <a:font script="Hebr" typeface="Arial"/>
@@ -549,6 +6182,23 @@
         <a:font script="Viet" typeface="Arial"/>
         <a:font script="Uigh" typeface="Microsoft Uighur"/>
         <a:font script="Geor" typeface="Sylfaen"/>
+        <a:font script="Armn" typeface="Arial"/>
+        <a:font script="Bugi" typeface="Leelawadee UI"/>
+        <a:font script="Bopo" typeface="Microsoft JhengHei"/>
+        <a:font script="Java" typeface="Javanese Text"/>
+        <a:font script="Lisu" typeface="Segoe UI"/>
+        <a:font script="Mymr" typeface="Myanmar Text"/>
+        <a:font script="Nkoo" typeface="Ebrima"/>
+        <a:font script="Olck" typeface="Nirmala UI"/>
+        <a:font script="Osma" typeface="Ebrima"/>
+        <a:font script="Phag" typeface="Phagspa"/>
+        <a:font script="Syrn" typeface="Estrangelo Edessa"/>
+        <a:font script="Syrj" typeface="Estrangelo Edessa"/>
+        <a:font script="Syre" typeface="Estrangelo Edessa"/>
+        <a:font script="Sora" typeface="Nirmala UI"/>
+        <a:font script="Tale" typeface="Microsoft Tai Le"/>
+        <a:font script="Talu" typeface="Microsoft New Tai Lue"/>
+        <a:font script="Tfng" typeface="Ebrima"/>
       </a:minorFont>
     </a:fontScheme>
     <a:fmtScheme name="Office">
@@ -697,4 +6347,16 @@
     </a:ext>
   </a:extLst>
 </a:theme>
+</file>
+
+<file path=customXml/item1.xml><?xml version="1.0" encoding="utf-8"?>
+<b:Sources xmlns:b="http://schemas.openxmlformats.org/officeDocument/2006/bibliography" xmlns="http://schemas.openxmlformats.org/officeDocument/2006/bibliography" SelectedStyle="\APASixthEditionOfficeOnline.xsl" StyleName="APA" Version="6"/>
+</file>
+
+<file path=customXml/itemProps1.xml><?xml version="1.0" encoding="utf-8"?>
+<ds:datastoreItem xmlns:ds="http://schemas.openxmlformats.org/officeDocument/2006/customXml" ds:itemID="{41D18A39-1D72-4141-B1D9-0FCBE8788C7D}">
+  <ds:schemaRefs>
+    <ds:schemaRef ds:uri="http://schemas.openxmlformats.org/officeDocument/2006/bibliography"/>
+  </ds:schemaRefs>
+</ds:datastoreItem>
 </file>
--- a/Mybrary Instructions.docx
+++ b/Mybrary Instructions.docx
@@ -148,7 +148,25 @@
                                 <w:sz w:val="200"/>
                                 <w:szCs w:val="200"/>
                               </w:rPr>
-                              <w:t>Mybrary App Instructions</w:t>
+                              <w:t>Mybrary App</w:t>
+                            </w:r>
+                            <w:r>
+                              <w:rPr>
+                                <w:rFonts w:ascii="Garamond" w:hAnsi="Garamond"/>
+                                <w:b/>
+                                <w:sz w:val="200"/>
+                                <w:szCs w:val="200"/>
+                              </w:rPr>
+                              <w:t>lication</w:t>
+                            </w:r>
+                            <w:r>
+                              <w:rPr>
+                                <w:rFonts w:ascii="Garamond" w:hAnsi="Garamond"/>
+                                <w:b/>
+                                <w:sz w:val="200"/>
+                                <w:szCs w:val="200"/>
+                              </w:rPr>
+                              <w:t xml:space="preserve"> Instructions</w:t>
                             </w:r>
                           </w:p>
                         </w:txbxContent>
@@ -194,7 +212,25 @@
                           <w:sz w:val="200"/>
                           <w:szCs w:val="200"/>
                         </w:rPr>
-                        <w:t>Mybrary App Instructions</w:t>
+                        <w:t>Mybrary App</w:t>
+                      </w:r>
+                      <w:r>
+                        <w:rPr>
+                          <w:rFonts w:ascii="Garamond" w:hAnsi="Garamond"/>
+                          <w:b/>
+                          <w:sz w:val="200"/>
+                          <w:szCs w:val="200"/>
+                        </w:rPr>
+                        <w:t>lication</w:t>
+                      </w:r>
+                      <w:r>
+                        <w:rPr>
+                          <w:rFonts w:ascii="Garamond" w:hAnsi="Garamond"/>
+                          <w:b/>
+                          <w:sz w:val="200"/>
+                          <w:szCs w:val="200"/>
+                        </w:rPr>
+                        <w:t xml:space="preserve"> Instructions</w:t>
                       </w:r>
                     </w:p>
                   </w:txbxContent>
@@ -378,7 +414,14 @@
           <w:sz w:val="32"/>
           <w:szCs w:val="32"/>
         </w:rPr>
-        <w:t>Launch</w:t>
+        <w:t xml:space="preserve">Launch </w:t>
+      </w:r>
+      <w:r>
+        <w:rPr>
+          <w:sz w:val="32"/>
+          <w:szCs w:val="32"/>
+        </w:rPr>
+        <w:ptab w:relativeTo="margin" w:alignment="right" w:leader="dot"/>
       </w:r>
       <w:r>
         <w:rPr>
@@ -386,6 +429,34 @@
           <w:sz w:val="32"/>
           <w:szCs w:val="32"/>
         </w:rPr>
+        <w:t>4</w:t>
+      </w:r>
+    </w:p>
+    <w:p>
+      <w:pPr>
+        <w:pStyle w:val="TOC1"/>
+        <w:spacing w:line="360" w:lineRule="auto"/>
+        <w:ind w:firstLine="720"/>
+        <w:rPr>
+          <w:bCs/>
+          <w:sz w:val="32"/>
+          <w:szCs w:val="32"/>
+        </w:rPr>
+      </w:pPr>
+      <w:r>
+        <w:rPr>
+          <w:bCs/>
+          <w:sz w:val="32"/>
+          <w:szCs w:val="32"/>
+        </w:rPr>
+        <w:t>Use</w:t>
+      </w:r>
+      <w:r>
+        <w:rPr>
+          <w:bCs/>
+          <w:sz w:val="32"/>
+          <w:szCs w:val="32"/>
+        </w:rPr>
         <w:t xml:space="preserve"> </w:t>
       </w:r>
       <w:r>
@@ -401,6 +472,391 @@
           <w:sz w:val="32"/>
           <w:szCs w:val="32"/>
         </w:rPr>
+        <w:t>4-</w:t>
+      </w:r>
+      <w:r>
+        <w:rPr>
+          <w:bCs/>
+          <w:sz w:val="32"/>
+          <w:szCs w:val="32"/>
+        </w:rPr>
+        <w:t>7</w:t>
+      </w:r>
+    </w:p>
+    <w:p>
+      <w:pPr>
+        <w:pStyle w:val="TOC1"/>
+        <w:spacing w:line="360" w:lineRule="auto"/>
+        <w:ind w:firstLine="720"/>
+        <w:rPr>
+          <w:bCs/>
+          <w:sz w:val="32"/>
+          <w:szCs w:val="32"/>
+        </w:rPr>
+      </w:pPr>
+      <w:r>
+        <w:rPr>
+          <w:bCs/>
+          <w:sz w:val="32"/>
+          <w:szCs w:val="32"/>
+        </w:rPr>
+        <w:t>Exit</w:t>
+      </w:r>
+      <w:r>
+        <w:rPr>
+          <w:bCs/>
+          <w:sz w:val="32"/>
+          <w:szCs w:val="32"/>
+        </w:rPr>
+        <w:t xml:space="preserve"> </w:t>
+      </w:r>
+      <w:r>
+        <w:rPr>
+          <w:sz w:val="32"/>
+          <w:szCs w:val="32"/>
+        </w:rPr>
+        <w:ptab w:relativeTo="margin" w:alignment="right" w:leader="dot"/>
+      </w:r>
+      <w:r>
+        <w:rPr>
+          <w:bCs/>
+          <w:sz w:val="32"/>
+          <w:szCs w:val="32"/>
+        </w:rPr>
+        <w:t>7</w:t>
+      </w:r>
+    </w:p>
+    <w:p>
+      <w:pPr>
+        <w:pStyle w:val="TOC1"/>
+        <w:spacing w:line="360" w:lineRule="auto"/>
+        <w:rPr>
+          <w:bCs/>
+          <w:sz w:val="32"/>
+          <w:szCs w:val="32"/>
+        </w:rPr>
+      </w:pPr>
+      <w:r>
+        <w:rPr>
+          <w:b/>
+          <w:bCs/>
+          <w:sz w:val="32"/>
+          <w:szCs w:val="32"/>
+        </w:rPr>
+        <w:t>Environment</w:t>
+      </w:r>
+      <w:r>
+        <w:rPr>
+          <w:b/>
+          <w:sz w:val="32"/>
+          <w:szCs w:val="32"/>
+        </w:rPr>
+        <w:ptab w:relativeTo="margin" w:alignment="right" w:leader="dot"/>
+      </w:r>
+      <w:r>
+        <w:rPr>
+          <w:b/>
+          <w:bCs/>
+          <w:sz w:val="32"/>
+          <w:szCs w:val="32"/>
+        </w:rPr>
+        <w:t>8</w:t>
+      </w:r>
+    </w:p>
+    <w:p>
+      <w:pPr>
+        <w:pStyle w:val="TOC1"/>
+        <w:spacing w:line="360" w:lineRule="auto"/>
+        <w:ind w:firstLine="720"/>
+        <w:rPr>
+          <w:bCs/>
+          <w:sz w:val="32"/>
+          <w:szCs w:val="32"/>
+        </w:rPr>
+      </w:pPr>
+      <w:r>
+        <w:rPr>
+          <w:bCs/>
+          <w:sz w:val="32"/>
+          <w:szCs w:val="32"/>
+        </w:rPr>
+        <w:t>Compatibility</w:t>
+      </w:r>
+      <w:r>
+        <w:rPr>
+          <w:sz w:val="32"/>
+          <w:szCs w:val="32"/>
+        </w:rPr>
+        <w:ptab w:relativeTo="margin" w:alignment="right" w:leader="dot"/>
+      </w:r>
+      <w:r>
+        <w:rPr>
+          <w:bCs/>
+          <w:sz w:val="32"/>
+          <w:szCs w:val="32"/>
+        </w:rPr>
+        <w:t>8</w:t>
+      </w:r>
+    </w:p>
+    <w:p>
+      <w:pPr>
+        <w:pStyle w:val="TOC1"/>
+        <w:spacing w:line="360" w:lineRule="auto"/>
+        <w:ind w:firstLine="720"/>
+        <w:rPr>
+          <w:bCs/>
+          <w:sz w:val="32"/>
+          <w:szCs w:val="32"/>
+        </w:rPr>
+      </w:pPr>
+      <w:r>
+        <w:rPr>
+          <w:bCs/>
+          <w:sz w:val="32"/>
+          <w:szCs w:val="32"/>
+        </w:rPr>
+        <w:t xml:space="preserve">Technologies Used </w:t>
+      </w:r>
+      <w:r>
+        <w:rPr>
+          <w:sz w:val="32"/>
+          <w:szCs w:val="32"/>
+        </w:rPr>
+        <w:ptab w:relativeTo="margin" w:alignment="right" w:leader="dot"/>
+      </w:r>
+      <w:r>
+        <w:rPr>
+          <w:bCs/>
+          <w:sz w:val="32"/>
+          <w:szCs w:val="32"/>
+        </w:rPr>
+        <w:t>8</w:t>
+      </w:r>
+      <w:r>
+        <w:rPr>
+          <w:bCs/>
+          <w:sz w:val="32"/>
+          <w:szCs w:val="32"/>
+        </w:rPr>
+        <w:t>-9</w:t>
+      </w:r>
+    </w:p>
+    <w:p>
+      <w:pPr>
+        <w:pStyle w:val="TOC1"/>
+        <w:spacing w:line="360" w:lineRule="auto"/>
+        <w:rPr>
+          <w:b/>
+          <w:bCs/>
+          <w:sz w:val="32"/>
+          <w:szCs w:val="32"/>
+        </w:rPr>
+      </w:pPr>
+      <w:r>
+        <w:rPr>
+          <w:b/>
+          <w:bCs/>
+          <w:sz w:val="32"/>
+          <w:szCs w:val="32"/>
+        </w:rPr>
+        <w:t xml:space="preserve">Bugs and </w:t>
+      </w:r>
+      <w:r>
+        <w:rPr>
+          <w:b/>
+          <w:bCs/>
+          <w:sz w:val="32"/>
+          <w:szCs w:val="32"/>
+        </w:rPr>
+        <w:t>Enhancements</w:t>
+      </w:r>
+      <w:r>
+        <w:rPr>
+          <w:sz w:val="32"/>
+          <w:szCs w:val="32"/>
+        </w:rPr>
+        <w:t xml:space="preserve"> </w:t>
+      </w:r>
+      <w:r>
+        <w:rPr>
+          <w:b/>
+          <w:sz w:val="32"/>
+          <w:szCs w:val="32"/>
+        </w:rPr>
+        <w:ptab w:relativeTo="margin" w:alignment="right" w:leader="dot"/>
+      </w:r>
+      <w:r>
+        <w:rPr>
+          <w:b/>
+          <w:bCs/>
+          <w:sz w:val="32"/>
+          <w:szCs w:val="32"/>
+        </w:rPr>
+        <w:t>10</w:t>
+      </w:r>
+    </w:p>
+    <w:p>
+      <w:pPr>
+        <w:pStyle w:val="TOC1"/>
+        <w:spacing w:line="360" w:lineRule="auto"/>
+        <w:ind w:firstLine="720"/>
+        <w:rPr>
+          <w:bCs/>
+          <w:sz w:val="32"/>
+          <w:szCs w:val="32"/>
+        </w:rPr>
+      </w:pPr>
+      <w:r>
+        <w:rPr>
+          <w:bCs/>
+          <w:sz w:val="32"/>
+          <w:szCs w:val="32"/>
+        </w:rPr>
+        <w:t>Bug History</w:t>
+      </w:r>
+      <w:r>
+        <w:rPr>
+          <w:sz w:val="32"/>
+          <w:szCs w:val="32"/>
+        </w:rPr>
+        <w:ptab w:relativeTo="margin" w:alignment="right" w:leader="dot"/>
+      </w:r>
+      <w:r>
+        <w:rPr>
+          <w:bCs/>
+          <w:sz w:val="32"/>
+          <w:szCs w:val="32"/>
+        </w:rPr>
+        <w:t>10</w:t>
+      </w:r>
+      <w:r>
+        <w:rPr>
+          <w:bCs/>
+          <w:sz w:val="32"/>
+          <w:szCs w:val="32"/>
+        </w:rPr>
+        <w:t>-11</w:t>
+      </w:r>
+    </w:p>
+    <w:p>
+      <w:pPr>
+        <w:pStyle w:val="TOC1"/>
+        <w:spacing w:line="360" w:lineRule="auto"/>
+        <w:ind w:firstLine="720"/>
+        <w:rPr>
+          <w:bCs/>
+          <w:sz w:val="32"/>
+          <w:szCs w:val="32"/>
+        </w:rPr>
+      </w:pPr>
+      <w:r>
+        <w:rPr>
+          <w:bCs/>
+          <w:sz w:val="32"/>
+          <w:szCs w:val="32"/>
+        </w:rPr>
+        <w:t xml:space="preserve">Modifications and </w:t>
+      </w:r>
+      <w:r>
+        <w:rPr>
+          <w:bCs/>
+          <w:sz w:val="32"/>
+          <w:szCs w:val="32"/>
+        </w:rPr>
+        <w:t>Enhancement</w:t>
+      </w:r>
+      <w:r>
+        <w:rPr>
+          <w:bCs/>
+          <w:sz w:val="32"/>
+          <w:szCs w:val="32"/>
+        </w:rPr>
+        <w:t xml:space="preserve">s </w:t>
+      </w:r>
+      <w:r>
+        <w:rPr>
+          <w:sz w:val="32"/>
+          <w:szCs w:val="32"/>
+        </w:rPr>
+        <w:ptab w:relativeTo="margin" w:alignment="right" w:leader="dot"/>
+      </w:r>
+      <w:r>
+        <w:rPr>
+          <w:bCs/>
+          <w:sz w:val="32"/>
+          <w:szCs w:val="32"/>
+        </w:rPr>
+        <w:t>1</w:t>
+      </w:r>
+      <w:r>
+        <w:rPr>
+          <w:bCs/>
+          <w:sz w:val="32"/>
+          <w:szCs w:val="32"/>
+        </w:rPr>
+        <w:t>2</w:t>
+      </w:r>
+      <w:r>
+        <w:rPr>
+          <w:bCs/>
+          <w:sz w:val="32"/>
+          <w:szCs w:val="32"/>
+        </w:rPr>
+        <w:t>-1</w:t>
+      </w:r>
+      <w:r>
+        <w:rPr>
+          <w:bCs/>
+          <w:sz w:val="32"/>
+          <w:szCs w:val="32"/>
+        </w:rPr>
+        <w:t>3</w:t>
+      </w:r>
+    </w:p>
+    <w:p>
+      <w:pPr>
+        <w:pStyle w:val="TOC1"/>
+        <w:spacing w:line="360" w:lineRule="auto"/>
+        <w:rPr>
+          <w:b/>
+          <w:bCs/>
+          <w:sz w:val="32"/>
+          <w:szCs w:val="32"/>
+        </w:rPr>
+      </w:pPr>
+      <w:r>
+        <w:rPr>
+          <w:b/>
+          <w:bCs/>
+          <w:sz w:val="32"/>
+          <w:szCs w:val="32"/>
+        </w:rPr>
+        <w:t>FAQs</w:t>
+      </w:r>
+      <w:r>
+        <w:rPr>
+          <w:b/>
+          <w:sz w:val="32"/>
+          <w:szCs w:val="32"/>
+        </w:rPr>
+        <w:ptab w:relativeTo="margin" w:alignment="right" w:leader="dot"/>
+      </w:r>
+      <w:r>
+        <w:rPr>
+          <w:b/>
+          <w:bCs/>
+          <w:sz w:val="32"/>
+          <w:szCs w:val="32"/>
+        </w:rPr>
+        <w:t>1</w:t>
+      </w:r>
+      <w:r>
+        <w:rPr>
+          <w:b/>
+          <w:bCs/>
+          <w:sz w:val="32"/>
+          <w:szCs w:val="32"/>
+        </w:rPr>
         <w:t>4</w:t>
       </w:r>
     </w:p>
@@ -408,8 +864,8 @@
       <w:pPr>
         <w:pStyle w:val="TOC1"/>
         <w:spacing w:line="360" w:lineRule="auto"/>
-        <w:ind w:firstLine="720"/>
-        <w:rPr>
+        <w:rPr>
+          <w:b/>
           <w:bCs/>
           <w:sz w:val="32"/>
           <w:szCs w:val="32"/>
@@ -417,14 +873,16 @@
       </w:pPr>
       <w:r>
         <w:rPr>
+          <w:b/>
           <w:bCs/>
           <w:sz w:val="32"/>
           <w:szCs w:val="32"/>
         </w:rPr>
-        <w:t>Use</w:t>
-      </w:r>
-      <w:r>
-        <w:rPr>
+        <w:t>Support</w:t>
+      </w:r>
+      <w:r>
+        <w:rPr>
+          <w:b/>
           <w:bCs/>
           <w:sz w:val="32"/>
           <w:szCs w:val="32"/>
@@ -433,6 +891,7 @@
       </w:r>
       <w:r>
         <w:rPr>
+          <w:b/>
           <w:sz w:val="32"/>
           <w:szCs w:val="32"/>
         </w:rPr>
@@ -440,434 +899,22 @@
       </w:r>
       <w:r>
         <w:rPr>
+          <w:b/>
           <w:bCs/>
           <w:sz w:val="32"/>
           <w:szCs w:val="32"/>
         </w:rPr>
-        <w:t>4-6</w:t>
-      </w:r>
-    </w:p>
-    <w:p>
-      <w:pPr>
-        <w:pStyle w:val="TOC1"/>
-        <w:spacing w:line="360" w:lineRule="auto"/>
-        <w:ind w:firstLine="720"/>
-        <w:rPr>
+        <w:t>1</w:t>
+      </w:r>
+      <w:r>
+        <w:rPr>
+          <w:b/>
           <w:bCs/>
           <w:sz w:val="32"/>
           <w:szCs w:val="32"/>
         </w:rPr>
-      </w:pPr>
-      <w:r>
-        <w:rPr>
-          <w:bCs/>
-          <w:sz w:val="32"/>
-          <w:szCs w:val="32"/>
-        </w:rPr>
-        <w:t>Exit</w:t>
-      </w:r>
-      <w:r>
-        <w:rPr>
-          <w:bCs/>
-          <w:sz w:val="32"/>
-          <w:szCs w:val="32"/>
-        </w:rPr>
-        <w:t xml:space="preserve"> </w:t>
-      </w:r>
-      <w:r>
-        <w:rPr>
-          <w:sz w:val="32"/>
-          <w:szCs w:val="32"/>
-        </w:rPr>
-        <w:ptab w:relativeTo="margin" w:alignment="right" w:leader="dot"/>
-      </w:r>
-      <w:r>
-        <w:rPr>
-          <w:bCs/>
-          <w:sz w:val="32"/>
-          <w:szCs w:val="32"/>
-        </w:rPr>
-        <w:t>6</w:t>
-      </w:r>
-    </w:p>
-    <w:p>
-      <w:pPr>
-        <w:pStyle w:val="TOC1"/>
-        <w:spacing w:line="360" w:lineRule="auto"/>
-        <w:rPr>
-          <w:bCs/>
-          <w:sz w:val="32"/>
-          <w:szCs w:val="32"/>
-        </w:rPr>
-      </w:pPr>
-      <w:r>
-        <w:rPr>
-          <w:b/>
-          <w:bCs/>
-          <w:sz w:val="32"/>
-          <w:szCs w:val="32"/>
-        </w:rPr>
-        <w:t>Environment</w:t>
-      </w:r>
-      <w:r>
-        <w:rPr>
-          <w:b/>
-          <w:sz w:val="32"/>
-          <w:szCs w:val="32"/>
-        </w:rPr>
-        <w:ptab w:relativeTo="margin" w:alignment="right" w:leader="dot"/>
-      </w:r>
-      <w:r>
-        <w:rPr>
-          <w:b/>
-          <w:bCs/>
-          <w:sz w:val="32"/>
-          <w:szCs w:val="32"/>
-        </w:rPr>
-        <w:t>7</w:t>
-      </w:r>
-      <w:r>
-        <w:rPr>
-          <w:b/>
-          <w:bCs/>
-          <w:sz w:val="32"/>
-          <w:szCs w:val="32"/>
-        </w:rPr>
-        <w:t>-8</w:t>
-      </w:r>
-    </w:p>
-    <w:p>
-      <w:pPr>
-        <w:pStyle w:val="TOC1"/>
-        <w:spacing w:line="360" w:lineRule="auto"/>
-        <w:ind w:firstLine="720"/>
-        <w:rPr>
-          <w:bCs/>
-          <w:sz w:val="32"/>
-          <w:szCs w:val="32"/>
-        </w:rPr>
-      </w:pPr>
-      <w:r>
-        <w:rPr>
-          <w:bCs/>
-          <w:sz w:val="32"/>
-          <w:szCs w:val="32"/>
-        </w:rPr>
-        <w:t>Compatibility</w:t>
-      </w:r>
-      <w:r>
-        <w:rPr>
-          <w:sz w:val="32"/>
-          <w:szCs w:val="32"/>
-        </w:rPr>
-        <w:ptab w:relativeTo="margin" w:alignment="right" w:leader="dot"/>
-      </w:r>
-      <w:r>
-        <w:rPr>
-          <w:bCs/>
-          <w:sz w:val="32"/>
-          <w:szCs w:val="32"/>
-        </w:rPr>
-        <w:t>7</w:t>
-      </w:r>
-    </w:p>
-    <w:p>
-      <w:pPr>
-        <w:pStyle w:val="TOC1"/>
-        <w:spacing w:line="360" w:lineRule="auto"/>
-        <w:ind w:firstLine="720"/>
-        <w:rPr>
-          <w:bCs/>
-          <w:sz w:val="32"/>
-          <w:szCs w:val="32"/>
-        </w:rPr>
-      </w:pPr>
-      <w:r>
-        <w:rPr>
-          <w:bCs/>
-          <w:sz w:val="32"/>
-          <w:szCs w:val="32"/>
-        </w:rPr>
-        <w:t xml:space="preserve">Technologies Used </w:t>
-      </w:r>
-      <w:r>
-        <w:rPr>
-          <w:sz w:val="32"/>
-          <w:szCs w:val="32"/>
-        </w:rPr>
-        <w:ptab w:relativeTo="margin" w:alignment="right" w:leader="dot"/>
-      </w:r>
-      <w:r>
-        <w:rPr>
-          <w:bCs/>
-          <w:sz w:val="32"/>
-          <w:szCs w:val="32"/>
-        </w:rPr>
-        <w:t>7-8</w:t>
-      </w:r>
-    </w:p>
-    <w:p>
-      <w:pPr>
-        <w:pStyle w:val="TOC1"/>
-        <w:spacing w:line="360" w:lineRule="auto"/>
-        <w:rPr>
-          <w:b/>
-          <w:bCs/>
-          <w:sz w:val="32"/>
-          <w:szCs w:val="32"/>
-        </w:rPr>
-      </w:pPr>
-      <w:r>
-        <w:rPr>
-          <w:b/>
-          <w:bCs/>
-          <w:sz w:val="32"/>
-          <w:szCs w:val="32"/>
-        </w:rPr>
-        <w:t xml:space="preserve">Bugs and </w:t>
-      </w:r>
-      <w:r>
-        <w:rPr>
-          <w:b/>
-          <w:bCs/>
-          <w:sz w:val="32"/>
-          <w:szCs w:val="32"/>
-        </w:rPr>
-        <w:t>Enhancements</w:t>
-      </w:r>
-      <w:r>
-        <w:rPr>
-          <w:sz w:val="32"/>
-          <w:szCs w:val="32"/>
-        </w:rPr>
-        <w:t xml:space="preserve"> </w:t>
-      </w:r>
-      <w:r>
-        <w:rPr>
-          <w:b/>
-          <w:sz w:val="32"/>
-          <w:szCs w:val="32"/>
-        </w:rPr>
-        <w:ptab w:relativeTo="margin" w:alignment="right" w:leader="dot"/>
-      </w:r>
-      <w:r>
-        <w:rPr>
-          <w:b/>
-          <w:bCs/>
-          <w:sz w:val="32"/>
-          <w:szCs w:val="32"/>
-        </w:rPr>
-        <w:t>9</w:t>
-      </w:r>
-      <w:r>
-        <w:rPr>
-          <w:b/>
-          <w:bCs/>
-          <w:sz w:val="32"/>
-          <w:szCs w:val="32"/>
-        </w:rPr>
-        <w:t>-1</w:t>
-      </w:r>
-      <w:r>
-        <w:rPr>
-          <w:b/>
-          <w:bCs/>
-          <w:sz w:val="32"/>
-          <w:szCs w:val="32"/>
-        </w:rPr>
-        <w:t>2</w:t>
-      </w:r>
-    </w:p>
-    <w:p>
-      <w:pPr>
-        <w:pStyle w:val="TOC1"/>
-        <w:spacing w:line="360" w:lineRule="auto"/>
-        <w:ind w:firstLine="720"/>
-        <w:rPr>
-          <w:bCs/>
-          <w:sz w:val="32"/>
-          <w:szCs w:val="32"/>
-        </w:rPr>
-      </w:pPr>
-      <w:r>
-        <w:rPr>
-          <w:bCs/>
-          <w:sz w:val="32"/>
-          <w:szCs w:val="32"/>
-        </w:rPr>
-        <w:t>Bug History</w:t>
-      </w:r>
-      <w:r>
-        <w:rPr>
-          <w:sz w:val="32"/>
-          <w:szCs w:val="32"/>
-        </w:rPr>
-        <w:ptab w:relativeTo="margin" w:alignment="right" w:leader="dot"/>
-      </w:r>
-      <w:r>
-        <w:rPr>
-          <w:bCs/>
-          <w:sz w:val="32"/>
-          <w:szCs w:val="32"/>
-        </w:rPr>
-        <w:t>9</w:t>
-      </w:r>
-      <w:r>
-        <w:rPr>
-          <w:bCs/>
-          <w:sz w:val="32"/>
-          <w:szCs w:val="32"/>
-        </w:rPr>
-        <w:t>-10</w:t>
-      </w:r>
-    </w:p>
-    <w:p>
-      <w:pPr>
-        <w:pStyle w:val="TOC1"/>
-        <w:spacing w:line="360" w:lineRule="auto"/>
-        <w:ind w:firstLine="720"/>
-        <w:rPr>
-          <w:bCs/>
-          <w:sz w:val="32"/>
-          <w:szCs w:val="32"/>
-        </w:rPr>
-      </w:pPr>
-      <w:r>
-        <w:rPr>
-          <w:bCs/>
-          <w:sz w:val="32"/>
-          <w:szCs w:val="32"/>
-        </w:rPr>
-        <w:t>Enhancement Versions</w:t>
-      </w:r>
-      <w:r>
-        <w:rPr>
-          <w:sz w:val="32"/>
-          <w:szCs w:val="32"/>
-        </w:rPr>
-        <w:ptab w:relativeTo="margin" w:alignment="right" w:leader="dot"/>
-      </w:r>
-      <w:r>
-        <w:rPr>
-          <w:bCs/>
-          <w:sz w:val="32"/>
-          <w:szCs w:val="32"/>
-        </w:rPr>
-        <w:t>1</w:t>
-      </w:r>
-      <w:r>
-        <w:rPr>
-          <w:bCs/>
-          <w:sz w:val="32"/>
-          <w:szCs w:val="32"/>
-        </w:rPr>
-        <w:t>1-12</w:t>
-      </w:r>
-    </w:p>
-    <w:p>
-      <w:pPr>
-        <w:pStyle w:val="TOC1"/>
-        <w:spacing w:line="360" w:lineRule="auto"/>
-        <w:rPr>
-          <w:b/>
-          <w:bCs/>
-          <w:sz w:val="32"/>
-          <w:szCs w:val="32"/>
-        </w:rPr>
-      </w:pPr>
-      <w:r>
-        <w:rPr>
-          <w:b/>
-          <w:bCs/>
-          <w:sz w:val="32"/>
-          <w:szCs w:val="32"/>
-        </w:rPr>
-        <w:t>FAQs</w:t>
-      </w:r>
-      <w:r>
-        <w:rPr>
-          <w:b/>
-          <w:sz w:val="32"/>
-          <w:szCs w:val="32"/>
-        </w:rPr>
-        <w:ptab w:relativeTo="margin" w:alignment="right" w:leader="dot"/>
-      </w:r>
-      <w:r>
-        <w:rPr>
-          <w:b/>
-          <w:bCs/>
-          <w:sz w:val="32"/>
-          <w:szCs w:val="32"/>
-        </w:rPr>
-        <w:t>1</w:t>
-      </w:r>
-      <w:r>
-        <w:rPr>
-          <w:b/>
-          <w:bCs/>
-          <w:sz w:val="32"/>
-          <w:szCs w:val="32"/>
-        </w:rPr>
-        <w:t>3</w:t>
-      </w:r>
-    </w:p>
-    <w:p>
-      <w:pPr>
-        <w:pStyle w:val="TOC1"/>
-        <w:spacing w:line="360" w:lineRule="auto"/>
-        <w:rPr>
-          <w:b/>
-          <w:bCs/>
-          <w:sz w:val="32"/>
-          <w:szCs w:val="32"/>
-        </w:rPr>
-      </w:pPr>
-      <w:r>
-        <w:rPr>
-          <w:b/>
-          <w:bCs/>
-          <w:sz w:val="32"/>
-          <w:szCs w:val="32"/>
-        </w:rPr>
-        <w:t>Support</w:t>
-      </w:r>
-      <w:r>
-        <w:rPr>
-          <w:b/>
-          <w:bCs/>
-          <w:sz w:val="32"/>
-          <w:szCs w:val="32"/>
-        </w:rPr>
-        <w:t xml:space="preserve"> </w:t>
-      </w:r>
-      <w:r>
-        <w:rPr>
-          <w:b/>
-          <w:sz w:val="32"/>
-          <w:szCs w:val="32"/>
-        </w:rPr>
-        <w:ptab w:relativeTo="margin" w:alignment="right" w:leader="dot"/>
-      </w:r>
-      <w:r>
-        <w:rPr>
-          <w:b/>
-          <w:bCs/>
-          <w:sz w:val="32"/>
-          <w:szCs w:val="32"/>
-        </w:rPr>
-        <w:t>1</w:t>
-      </w:r>
-      <w:r>
-        <w:rPr>
-          <w:b/>
-          <w:bCs/>
-          <w:sz w:val="32"/>
-          <w:szCs w:val="32"/>
-        </w:rPr>
-        <w:t>4</w:t>
-      </w:r>
-      <w:bookmarkStart w:id="0" w:name="_GoBack"/>
-      <w:bookmarkEnd w:id="0"/>
+        <w:t>5</w:t>
+      </w:r>
     </w:p>
     <w:p>
       <w:pPr>
@@ -911,6 +958,7 @@
       <w:pPr>
         <w:spacing w:line="360" w:lineRule="auto"/>
         <w:ind w:firstLine="720"/>
+        <w:jc w:val="both"/>
         <w:rPr>
           <w:rFonts w:ascii="Segoe UI" w:hAnsi="Segoe UI" w:cs="Segoe UI"/>
           <w:color w:val="24292E"/>
@@ -987,7 +1035,17 @@
           <w:szCs w:val="32"/>
           <w:shd w:val="clear" w:color="auto" w:fill="FFFFFF"/>
         </w:rPr>
-        <w:t xml:space="preserve">starting from login and sign up, which allows the user to verify that he/she is a North Creek High School </w:t>
+        <w:t xml:space="preserve">beginning with the </w:t>
+      </w:r>
+      <w:r>
+        <w:rPr>
+          <w:rFonts w:ascii="Segoe UI" w:hAnsi="Segoe UI" w:cs="Segoe UI"/>
+          <w:color w:val="24292E"/>
+          <w:sz w:val="32"/>
+          <w:szCs w:val="32"/>
+          <w:shd w:val="clear" w:color="auto" w:fill="FFFFFF"/>
+        </w:rPr>
+        <w:t xml:space="preserve">login and sign up, which allows the user to verify that he/she is a North Creek High School </w:t>
       </w:r>
       <w:r>
         <w:rPr>
@@ -1037,7 +1095,87 @@
           <w:szCs w:val="32"/>
           <w:shd w:val="clear" w:color="auto" w:fill="FFFFFF"/>
         </w:rPr>
-        <w:t xml:space="preserve"> through a variety of books, check in and/or check out certain books, and put the books which are out of stock at th</w:t>
+        <w:t xml:space="preserve"> through </w:t>
+      </w:r>
+      <w:r>
+        <w:rPr>
+          <w:rFonts w:ascii="Segoe UI" w:hAnsi="Segoe UI" w:cs="Segoe UI"/>
+          <w:color w:val="24292E"/>
+          <w:sz w:val="32"/>
+          <w:szCs w:val="32"/>
+          <w:shd w:val="clear" w:color="auto" w:fill="FFFFFF"/>
+        </w:rPr>
+        <w:t>the catalog</w:t>
+      </w:r>
+      <w:r>
+        <w:rPr>
+          <w:rFonts w:ascii="Segoe UI" w:hAnsi="Segoe UI" w:cs="Segoe UI"/>
+          <w:color w:val="24292E"/>
+          <w:sz w:val="32"/>
+          <w:szCs w:val="32"/>
+          <w:shd w:val="clear" w:color="auto" w:fill="FFFFFF"/>
+        </w:rPr>
+        <w:t xml:space="preserve"> of books, check i</w:t>
+      </w:r>
+      <w:r>
+        <w:rPr>
+          <w:rFonts w:ascii="Segoe UI" w:hAnsi="Segoe UI" w:cs="Segoe UI"/>
+          <w:color w:val="24292E"/>
+          <w:sz w:val="32"/>
+          <w:szCs w:val="32"/>
+          <w:shd w:val="clear" w:color="auto" w:fill="FFFFFF"/>
+        </w:rPr>
+        <w:t>n/</w:t>
+      </w:r>
+      <w:r>
+        <w:rPr>
+          <w:rFonts w:ascii="Segoe UI" w:hAnsi="Segoe UI" w:cs="Segoe UI"/>
+          <w:color w:val="24292E"/>
+          <w:sz w:val="32"/>
+          <w:szCs w:val="32"/>
+          <w:shd w:val="clear" w:color="auto" w:fill="FFFFFF"/>
+        </w:rPr>
+        <w:t xml:space="preserve">check out books, and put </w:t>
+      </w:r>
+      <w:r>
+        <w:rPr>
+          <w:rFonts w:ascii="Segoe UI" w:hAnsi="Segoe UI" w:cs="Segoe UI"/>
+          <w:color w:val="24292E"/>
+          <w:sz w:val="32"/>
+          <w:szCs w:val="32"/>
+          <w:shd w:val="clear" w:color="auto" w:fill="FFFFFF"/>
+        </w:rPr>
+        <w:t xml:space="preserve">a hold on </w:t>
+      </w:r>
+      <w:r>
+        <w:rPr>
+          <w:rFonts w:ascii="Segoe UI" w:hAnsi="Segoe UI" w:cs="Segoe UI"/>
+          <w:color w:val="24292E"/>
+          <w:sz w:val="32"/>
+          <w:szCs w:val="32"/>
+          <w:shd w:val="clear" w:color="auto" w:fill="FFFFFF"/>
+        </w:rPr>
+        <w:t>the books</w:t>
+      </w:r>
+      <w:r>
+        <w:rPr>
+          <w:rFonts w:ascii="Segoe UI" w:hAnsi="Segoe UI" w:cs="Segoe UI"/>
+          <w:color w:val="24292E"/>
+          <w:sz w:val="32"/>
+          <w:szCs w:val="32"/>
+          <w:shd w:val="clear" w:color="auto" w:fill="FFFFFF"/>
+        </w:rPr>
+        <w:t xml:space="preserve"> </w:t>
+      </w:r>
+      <w:r>
+        <w:rPr>
+          <w:rFonts w:ascii="Segoe UI" w:hAnsi="Segoe UI" w:cs="Segoe UI"/>
+          <w:color w:val="24292E"/>
+          <w:sz w:val="32"/>
+          <w:szCs w:val="32"/>
+          <w:shd w:val="clear" w:color="auto" w:fill="FFFFFF"/>
+        </w:rPr>
+        <w:t>which are out of stock at th</w:t>
       </w:r>
       <w:r>
         <w:rPr>
@@ -1057,7 +1195,27 @@
           <w:szCs w:val="32"/>
           <w:shd w:val="clear" w:color="auto" w:fill="FFFFFF"/>
         </w:rPr>
-        <w:t>moment on hold. Furthermore, the application also effectively incorporates social media and lets the user like, comment and/or share certain books which spark the user’s interest.</w:t>
+        <w:t>momen</w:t>
+      </w:r>
+      <w:r>
+        <w:rPr>
+          <w:rFonts w:ascii="Segoe UI" w:hAnsi="Segoe UI" w:cs="Segoe UI"/>
+          <w:color w:val="24292E"/>
+          <w:sz w:val="32"/>
+          <w:szCs w:val="32"/>
+          <w:shd w:val="clear" w:color="auto" w:fill="FFFFFF"/>
+        </w:rPr>
+        <w:t>t</w:t>
+      </w:r>
+      <w:r>
+        <w:rPr>
+          <w:rFonts w:ascii="Segoe UI" w:hAnsi="Segoe UI" w:cs="Segoe UI"/>
+          <w:color w:val="24292E"/>
+          <w:sz w:val="32"/>
+          <w:szCs w:val="32"/>
+          <w:shd w:val="clear" w:color="auto" w:fill="FFFFFF"/>
+        </w:rPr>
+        <w:t>. Furthermore, the application also effectively incorporates social media and lets the user like, comment and/or share certain books which spark the user’s interest.</w:t>
       </w:r>
       <w:r>
         <w:rPr>
@@ -1089,6 +1247,18 @@
         </w:rPr>
         <w:t>y.</w:t>
       </w:r>
+      <w:r>
+        <w:rPr>
+          <w:rFonts w:ascii="Segoe UI" w:hAnsi="Segoe UI" w:cs="Segoe UI"/>
+          <w:color w:val="24292E"/>
+          <w:sz w:val="32"/>
+          <w:szCs w:val="32"/>
+          <w:shd w:val="clear" w:color="auto" w:fill="FFFFFF"/>
+        </w:rPr>
+        <w:t xml:space="preserve"> This application was developed by Shreshth Kharbanda, Kashish Kharbanda, and Rishabh Jain.</w:t>
+      </w:r>
+      <w:bookmarkStart w:id="0" w:name="_GoBack"/>
+      <w:bookmarkEnd w:id="0"/>
     </w:p>
     <w:p>
       <w:pPr>
@@ -1324,7 +1494,7 @@
           <w:sz w:val="32"/>
           <w:szCs w:val="32"/>
         </w:rPr>
-        <w:t xml:space="preserve"> **describe icon’s appearance**</w:t>
+        <w:t xml:space="preserve"> with a head reading a book.</w:t>
       </w:r>
     </w:p>
     <w:p>
@@ -1345,7 +1515,37 @@
           <w:sz w:val="32"/>
           <w:szCs w:val="32"/>
         </w:rPr>
-        <w:t>As soon as the application opens, wait about 3-5 seconds while the splash screen is displayed</w:t>
+        <w:t xml:space="preserve">As soon as the application opens, wait about 3-5 seconds while the </w:t>
+      </w:r>
+      <w:r>
+        <w:rPr>
+          <w:sz w:val="32"/>
+          <w:szCs w:val="32"/>
+        </w:rPr>
+        <w:t xml:space="preserve">application loads and the </w:t>
+      </w:r>
+      <w:r>
+        <w:rPr>
+          <w:sz w:val="32"/>
+          <w:szCs w:val="32"/>
+        </w:rPr>
+        <w:t xml:space="preserve">splash screen </w:t>
+      </w:r>
+      <w:proofErr w:type="gramStart"/>
+      <w:r>
+        <w:rPr>
+          <w:sz w:val="32"/>
+          <w:szCs w:val="32"/>
+        </w:rPr>
+        <w:t>is</w:t>
+      </w:r>
+      <w:proofErr w:type="gramEnd"/>
+      <w:r>
+        <w:rPr>
+          <w:sz w:val="32"/>
+          <w:szCs w:val="32"/>
+        </w:rPr>
+        <w:t xml:space="preserve"> displayed</w:t>
       </w:r>
     </w:p>
     <w:p>
@@ -1390,7 +1590,777 @@
           <w:sz w:val="32"/>
           <w:szCs w:val="32"/>
         </w:rPr>
-        <w:t>…</w:t>
+        <w:t xml:space="preserve">There are 3 tabs at the top of the screen: Catalogue, My Account, and Library Map. </w:t>
+      </w:r>
+    </w:p>
+    <w:p>
+      <w:pPr>
+        <w:pStyle w:val="ListParagraph"/>
+        <w:numPr>
+          <w:ilvl w:val="0"/>
+          <w:numId w:val="1"/>
+        </w:numPr>
+        <w:spacing w:line="360" w:lineRule="auto"/>
+        <w:rPr>
+          <w:sz w:val="32"/>
+          <w:szCs w:val="32"/>
+        </w:rPr>
+      </w:pPr>
+      <w:r>
+        <w:rPr>
+          <w:sz w:val="32"/>
+          <w:szCs w:val="32"/>
+        </w:rPr>
+        <w:lastRenderedPageBreak/>
+        <w:t xml:space="preserve">The home screen of the app is the </w:t>
+      </w:r>
+      <w:r>
+        <w:rPr>
+          <w:sz w:val="32"/>
+          <w:szCs w:val="32"/>
+        </w:rPr>
+        <w:t>C</w:t>
+      </w:r>
+      <w:r>
+        <w:rPr>
+          <w:sz w:val="32"/>
+          <w:szCs w:val="32"/>
+        </w:rPr>
+        <w:t>atalogue view, which displays the list of books available at Mybrary.</w:t>
+      </w:r>
+      <w:r>
+        <w:rPr>
+          <w:sz w:val="32"/>
+          <w:szCs w:val="32"/>
+        </w:rPr>
+        <w:t xml:space="preserve"> There is a database of 242 books available for the North Creek High students.</w:t>
+      </w:r>
+    </w:p>
+    <w:p>
+      <w:pPr>
+        <w:pStyle w:val="ListParagraph"/>
+        <w:numPr>
+          <w:ilvl w:val="0"/>
+          <w:numId w:val="1"/>
+        </w:numPr>
+        <w:spacing w:line="360" w:lineRule="auto"/>
+        <w:rPr>
+          <w:sz w:val="32"/>
+          <w:szCs w:val="32"/>
+        </w:rPr>
+      </w:pPr>
+      <w:r>
+        <w:rPr>
+          <w:sz w:val="32"/>
+          <w:szCs w:val="32"/>
+        </w:rPr>
+        <w:t>Scroll down on the Catalogue page to view the variety of book</w:t>
+      </w:r>
+      <w:r>
+        <w:rPr>
+          <w:sz w:val="32"/>
+          <w:szCs w:val="32"/>
+        </w:rPr>
+        <w:t xml:space="preserve">s. </w:t>
+      </w:r>
+    </w:p>
+    <w:p>
+      <w:pPr>
+        <w:pStyle w:val="ListParagraph"/>
+        <w:numPr>
+          <w:ilvl w:val="0"/>
+          <w:numId w:val="1"/>
+        </w:numPr>
+        <w:spacing w:before="240" w:line="360" w:lineRule="auto"/>
+        <w:rPr>
+          <w:sz w:val="32"/>
+          <w:szCs w:val="32"/>
+        </w:rPr>
+      </w:pPr>
+      <w:r>
+        <w:rPr>
+          <w:sz w:val="32"/>
+          <w:szCs w:val="32"/>
+        </w:rPr>
+        <w:t>Each book has its title in black and bold font, its author in black font, its category/categories in red font, its call number in bold and blue font, and the amount of likes it has in grey font.</w:t>
+      </w:r>
+      <w:r>
+        <w:rPr>
+          <w:sz w:val="32"/>
+          <w:szCs w:val="32"/>
+        </w:rPr>
+        <w:t xml:space="preserve"> (for more information on how to like a book, go to Step 15)</w:t>
+      </w:r>
+    </w:p>
+    <w:p>
+      <w:pPr>
+        <w:pStyle w:val="ListParagraph"/>
+        <w:numPr>
+          <w:ilvl w:val="0"/>
+          <w:numId w:val="1"/>
+        </w:numPr>
+        <w:spacing w:line="360" w:lineRule="auto"/>
+        <w:rPr>
+          <w:sz w:val="32"/>
+          <w:szCs w:val="32"/>
+        </w:rPr>
+      </w:pPr>
+      <w:r>
+        <w:rPr>
+          <w:sz w:val="32"/>
+          <w:szCs w:val="32"/>
+        </w:rPr>
+        <w:t>Tap</w:t>
+      </w:r>
+      <w:r>
+        <w:rPr>
+          <w:sz w:val="32"/>
+          <w:szCs w:val="32"/>
+        </w:rPr>
+        <w:t xml:space="preserve"> on any boo</w:t>
+      </w:r>
+      <w:r>
+        <w:rPr>
+          <w:sz w:val="32"/>
+          <w:szCs w:val="32"/>
+        </w:rPr>
+        <w:t>k’s title</w:t>
+      </w:r>
+      <w:r>
+        <w:rPr>
+          <w:sz w:val="32"/>
+          <w:szCs w:val="32"/>
+        </w:rPr>
+        <w:t xml:space="preserve"> </w:t>
+      </w:r>
+      <w:r>
+        <w:rPr>
+          <w:sz w:val="32"/>
+          <w:szCs w:val="32"/>
+        </w:rPr>
+        <w:t xml:space="preserve">and a context menu will appear at the bottom, asking the user to click on the </w:t>
+      </w:r>
+      <w:r>
+        <w:rPr>
+          <w:sz w:val="32"/>
+          <w:szCs w:val="32"/>
+        </w:rPr>
+        <w:t xml:space="preserve">preferred social media site’s icon </w:t>
+      </w:r>
+      <w:r>
+        <w:rPr>
+          <w:sz w:val="32"/>
+          <w:szCs w:val="32"/>
+        </w:rPr>
+        <w:t xml:space="preserve">to share it on </w:t>
+      </w:r>
+      <w:r>
+        <w:rPr>
+          <w:sz w:val="32"/>
+          <w:szCs w:val="32"/>
+        </w:rPr>
+        <w:t>that s</w:t>
+      </w:r>
+      <w:r>
+        <w:rPr>
+          <w:sz w:val="32"/>
+          <w:szCs w:val="32"/>
+        </w:rPr>
+        <w:t xml:space="preserve">ocial </w:t>
+      </w:r>
+      <w:r>
+        <w:rPr>
+          <w:sz w:val="32"/>
+          <w:szCs w:val="32"/>
+        </w:rPr>
+        <w:t>m</w:t>
+      </w:r>
+      <w:r>
+        <w:rPr>
+          <w:sz w:val="32"/>
+          <w:szCs w:val="32"/>
+        </w:rPr>
+        <w:t>edia</w:t>
+      </w:r>
+      <w:r>
+        <w:rPr>
+          <w:sz w:val="32"/>
+          <w:szCs w:val="32"/>
+        </w:rPr>
+        <w:t xml:space="preserve"> platform</w:t>
+      </w:r>
+      <w:r>
+        <w:rPr>
+          <w:sz w:val="32"/>
+          <w:szCs w:val="32"/>
+        </w:rPr>
+        <w:t>.</w:t>
+      </w:r>
+    </w:p>
+    <w:p>
+      <w:pPr>
+        <w:pStyle w:val="ListParagraph"/>
+        <w:numPr>
+          <w:ilvl w:val="0"/>
+          <w:numId w:val="1"/>
+        </w:numPr>
+        <w:spacing w:line="360" w:lineRule="auto"/>
+        <w:rPr>
+          <w:sz w:val="32"/>
+          <w:szCs w:val="32"/>
+        </w:rPr>
+      </w:pPr>
+      <w:r>
+        <w:rPr>
+          <w:sz w:val="32"/>
+          <w:szCs w:val="32"/>
+        </w:rPr>
+        <w:t>Th</w:t>
+      </w:r>
+      <w:r>
+        <w:rPr>
+          <w:sz w:val="32"/>
+          <w:szCs w:val="32"/>
+        </w:rPr>
+        <w:t>is</w:t>
+      </w:r>
+      <w:r>
+        <w:rPr>
+          <w:sz w:val="32"/>
+          <w:szCs w:val="32"/>
+        </w:rPr>
+        <w:t xml:space="preserve"> share on social media</w:t>
+      </w:r>
+      <w:r>
+        <w:rPr>
+          <w:sz w:val="32"/>
+          <w:szCs w:val="32"/>
+        </w:rPr>
+        <w:t xml:space="preserve"> feature allows a certain book </w:t>
+      </w:r>
+      <w:r>
+        <w:rPr>
+          <w:sz w:val="32"/>
+          <w:szCs w:val="32"/>
+        </w:rPr>
+        <w:t>to be shared on the social media</w:t>
+      </w:r>
+      <w:r>
+        <w:rPr>
+          <w:sz w:val="32"/>
+          <w:szCs w:val="32"/>
+        </w:rPr>
+        <w:t xml:space="preserve"> platform of user’s choice</w:t>
+      </w:r>
+      <w:r>
+        <w:rPr>
+          <w:sz w:val="32"/>
+          <w:szCs w:val="32"/>
+        </w:rPr>
+        <w:t>, and it allows the user’s peers to like, comment, and share on the post</w:t>
+      </w:r>
+      <w:r>
+        <w:rPr>
+          <w:sz w:val="32"/>
+          <w:szCs w:val="32"/>
+        </w:rPr>
+        <w:t>.</w:t>
+      </w:r>
+    </w:p>
+    <w:p>
+      <w:pPr>
+        <w:pStyle w:val="ListParagraph"/>
+        <w:numPr>
+          <w:ilvl w:val="0"/>
+          <w:numId w:val="1"/>
+        </w:numPr>
+        <w:spacing w:line="360" w:lineRule="auto"/>
+        <w:rPr>
+          <w:sz w:val="32"/>
+          <w:szCs w:val="32"/>
+        </w:rPr>
+      </w:pPr>
+      <w:r>
+        <w:rPr>
+          <w:sz w:val="32"/>
+          <w:szCs w:val="32"/>
+        </w:rPr>
+        <w:t>There will be an option to report any bugs in the application on the top right of the screen, with a red lady bug icon.</w:t>
+      </w:r>
+    </w:p>
+    <w:p>
+      <w:pPr>
+        <w:pStyle w:val="ListParagraph"/>
+        <w:numPr>
+          <w:ilvl w:val="0"/>
+          <w:numId w:val="1"/>
+        </w:numPr>
+        <w:spacing w:line="360" w:lineRule="auto"/>
+        <w:rPr>
+          <w:sz w:val="32"/>
+          <w:szCs w:val="32"/>
+        </w:rPr>
+      </w:pPr>
+      <w:r>
+        <w:rPr>
+          <w:sz w:val="32"/>
+          <w:szCs w:val="32"/>
+        </w:rPr>
+        <w:t xml:space="preserve">Slide to the right to view the My Account screen, which asks for the user’s login credentials, i.e. the email ID and the password. </w:t>
+      </w:r>
+    </w:p>
+    <w:p>
+      <w:pPr>
+        <w:pStyle w:val="ListParagraph"/>
+        <w:numPr>
+          <w:ilvl w:val="0"/>
+          <w:numId w:val="1"/>
+        </w:numPr>
+        <w:spacing w:line="360" w:lineRule="auto"/>
+        <w:rPr>
+          <w:sz w:val="32"/>
+          <w:szCs w:val="32"/>
+        </w:rPr>
+      </w:pPr>
+      <w:r>
+        <w:rPr>
+          <w:sz w:val="32"/>
+          <w:szCs w:val="32"/>
+        </w:rPr>
+        <w:t xml:space="preserve">In case the user wants to verify the </w:t>
+      </w:r>
+      <w:proofErr w:type="gramStart"/>
+      <w:r>
+        <w:rPr>
+          <w:sz w:val="32"/>
+          <w:szCs w:val="32"/>
+        </w:rPr>
+        <w:t>password</w:t>
+      </w:r>
+      <w:proofErr w:type="gramEnd"/>
+      <w:r>
+        <w:rPr>
+          <w:sz w:val="32"/>
+          <w:szCs w:val="32"/>
+        </w:rPr>
+        <w:t xml:space="preserve"> they typed, click on the eye icon</w:t>
+      </w:r>
+      <w:r>
+        <w:rPr>
+          <w:sz w:val="32"/>
+          <w:szCs w:val="32"/>
+        </w:rPr>
+        <w:t xml:space="preserve"> to the right of the password text box</w:t>
+      </w:r>
+      <w:r>
+        <w:rPr>
+          <w:sz w:val="32"/>
+          <w:szCs w:val="32"/>
+        </w:rPr>
+        <w:t xml:space="preserve">. This way, the application </w:t>
+      </w:r>
+      <w:r>
+        <w:rPr>
+          <w:sz w:val="32"/>
+          <w:szCs w:val="32"/>
+        </w:rPr>
+        <w:t xml:space="preserve">will </w:t>
+      </w:r>
+      <w:r>
+        <w:rPr>
+          <w:sz w:val="32"/>
+          <w:szCs w:val="32"/>
+        </w:rPr>
+        <w:t xml:space="preserve">display </w:t>
+      </w:r>
+      <w:r>
+        <w:rPr>
+          <w:sz w:val="32"/>
+          <w:szCs w:val="32"/>
+        </w:rPr>
+        <w:t>the user’s password</w:t>
+      </w:r>
+      <w:r>
+        <w:rPr>
+          <w:sz w:val="32"/>
+          <w:szCs w:val="32"/>
+        </w:rPr>
+        <w:t>.</w:t>
+      </w:r>
+    </w:p>
+    <w:p>
+      <w:pPr>
+        <w:pStyle w:val="ListParagraph"/>
+        <w:numPr>
+          <w:ilvl w:val="0"/>
+          <w:numId w:val="1"/>
+        </w:numPr>
+        <w:spacing w:line="360" w:lineRule="auto"/>
+        <w:rPr>
+          <w:sz w:val="32"/>
+          <w:szCs w:val="32"/>
+        </w:rPr>
+      </w:pPr>
+      <w:r>
+        <w:rPr>
+          <w:sz w:val="32"/>
+          <w:szCs w:val="32"/>
+        </w:rPr>
+        <w:lastRenderedPageBreak/>
+        <w:t>If the user wants to hide the password again, click on the eye icon again. There should now be a line going through the eye icon.</w:t>
+      </w:r>
+    </w:p>
+    <w:p>
+      <w:pPr>
+        <w:pStyle w:val="ListParagraph"/>
+        <w:numPr>
+          <w:ilvl w:val="0"/>
+          <w:numId w:val="1"/>
+        </w:numPr>
+        <w:spacing w:line="360" w:lineRule="auto"/>
+        <w:rPr>
+          <w:sz w:val="32"/>
+          <w:szCs w:val="32"/>
+        </w:rPr>
+      </w:pPr>
+      <w:r>
+        <w:rPr>
+          <w:sz w:val="32"/>
+          <w:szCs w:val="32"/>
+        </w:rPr>
+        <w:t>Click on the save username and/ or save password to save the credentials. Click on stay logged in to keep the user logged in even if he/she exits the application. Since it is stored in the local cache, it is fully secure.</w:t>
+      </w:r>
+    </w:p>
+    <w:p>
+      <w:pPr>
+        <w:pStyle w:val="ListParagraph"/>
+        <w:numPr>
+          <w:ilvl w:val="0"/>
+          <w:numId w:val="1"/>
+        </w:numPr>
+        <w:spacing w:line="360" w:lineRule="auto"/>
+        <w:rPr>
+          <w:sz w:val="32"/>
+          <w:szCs w:val="32"/>
+        </w:rPr>
+      </w:pPr>
+      <w:r>
+        <w:rPr>
+          <w:sz w:val="32"/>
+          <w:szCs w:val="32"/>
+        </w:rPr>
+        <w:t>If the user forgets the password, click on the text that says forgot password. A dialogue box will appear, allowing the user to enter his/her email</w:t>
+      </w:r>
+      <w:r>
+        <w:rPr>
+          <w:sz w:val="32"/>
+          <w:szCs w:val="32"/>
+        </w:rPr>
+        <w:t>. Once the email address is entered, an email will be sent out to the user, allowing the user to reset his/her password.</w:t>
+      </w:r>
+    </w:p>
+    <w:p>
+      <w:pPr>
+        <w:pStyle w:val="ListParagraph"/>
+        <w:numPr>
+          <w:ilvl w:val="0"/>
+          <w:numId w:val="1"/>
+        </w:numPr>
+        <w:spacing w:line="360" w:lineRule="auto"/>
+        <w:rPr>
+          <w:sz w:val="32"/>
+          <w:szCs w:val="32"/>
+        </w:rPr>
+      </w:pPr>
+      <w:r>
+        <w:rPr>
+          <w:sz w:val="32"/>
+          <w:szCs w:val="32"/>
+        </w:rPr>
+        <w:t xml:space="preserve">If the user does not have an account yet, he/she has the choice to click on the text at the bottom that says “No account yet? Create one.” </w:t>
+      </w:r>
+    </w:p>
+    <w:p>
+      <w:pPr>
+        <w:pStyle w:val="ListParagraph"/>
+        <w:numPr>
+          <w:ilvl w:val="0"/>
+          <w:numId w:val="1"/>
+        </w:numPr>
+        <w:spacing w:line="360" w:lineRule="auto"/>
+        <w:rPr>
+          <w:sz w:val="32"/>
+          <w:szCs w:val="32"/>
+        </w:rPr>
+      </w:pPr>
+      <w:r>
+        <w:rPr>
+          <w:sz w:val="32"/>
+          <w:szCs w:val="32"/>
+        </w:rPr>
+        <w:t>That will open a new screen asking for several entries</w:t>
+      </w:r>
+      <w:r>
+        <w:rPr>
+          <w:sz w:val="32"/>
+          <w:szCs w:val="32"/>
+        </w:rPr>
+        <w:t>. Once those entries are completed, click the create account button.</w:t>
+      </w:r>
+    </w:p>
+    <w:p>
+      <w:pPr>
+        <w:pStyle w:val="ListParagraph"/>
+        <w:numPr>
+          <w:ilvl w:val="0"/>
+          <w:numId w:val="1"/>
+        </w:numPr>
+        <w:spacing w:line="360" w:lineRule="auto"/>
+        <w:rPr>
+          <w:sz w:val="32"/>
+          <w:szCs w:val="32"/>
+        </w:rPr>
+      </w:pPr>
+      <w:r>
+        <w:rPr>
+          <w:sz w:val="32"/>
+          <w:szCs w:val="32"/>
+        </w:rPr>
+        <w:t>Upon signing in or logging in, there will be a screen that mentions the user’s total fine. The screen will also mention the books checked out by the user.</w:t>
+      </w:r>
+    </w:p>
+    <w:p>
+      <w:pPr>
+        <w:pStyle w:val="ListParagraph"/>
+        <w:numPr>
+          <w:ilvl w:val="0"/>
+          <w:numId w:val="1"/>
+        </w:numPr>
+        <w:spacing w:line="360" w:lineRule="auto"/>
+        <w:rPr>
+          <w:sz w:val="32"/>
+          <w:szCs w:val="32"/>
+        </w:rPr>
+      </w:pPr>
+      <w:r>
+        <w:rPr>
+          <w:sz w:val="32"/>
+          <w:szCs w:val="32"/>
+        </w:rPr>
+        <w:t xml:space="preserve">The user will have an option to like any book(s) that they have checked out. To do this, the user must simply click on the thumbs </w:t>
+      </w:r>
+      <w:r>
+        <w:rPr>
+          <w:sz w:val="32"/>
+          <w:szCs w:val="32"/>
+        </w:rPr>
+        <w:lastRenderedPageBreak/>
+        <w:t>up icon under the book’s details. The book will be liked once the icon turns blue.</w:t>
+      </w:r>
+    </w:p>
+    <w:p>
+      <w:pPr>
+        <w:pStyle w:val="ListParagraph"/>
+        <w:numPr>
+          <w:ilvl w:val="0"/>
+          <w:numId w:val="1"/>
+        </w:numPr>
+        <w:spacing w:line="360" w:lineRule="auto"/>
+        <w:rPr>
+          <w:sz w:val="32"/>
+          <w:szCs w:val="32"/>
+        </w:rPr>
+      </w:pPr>
+      <w:r>
+        <w:rPr>
+          <w:sz w:val="32"/>
+          <w:szCs w:val="32"/>
+        </w:rPr>
+        <w:t>There will also be the option for the user to log out at the bottom of the My Account screen.</w:t>
+      </w:r>
+    </w:p>
+    <w:p>
+      <w:pPr>
+        <w:pStyle w:val="ListParagraph"/>
+        <w:numPr>
+          <w:ilvl w:val="0"/>
+          <w:numId w:val="1"/>
+        </w:numPr>
+        <w:spacing w:line="360" w:lineRule="auto"/>
+        <w:rPr>
+          <w:sz w:val="32"/>
+          <w:szCs w:val="32"/>
+        </w:rPr>
+      </w:pPr>
+      <w:r>
+        <w:rPr>
+          <w:sz w:val="32"/>
+          <w:szCs w:val="32"/>
+        </w:rPr>
+        <w:t>There will also be a search icon in the top right of the screen, allowing the user to search the books checked out.</w:t>
+      </w:r>
+    </w:p>
+    <w:p>
+      <w:pPr>
+        <w:pStyle w:val="ListParagraph"/>
+        <w:numPr>
+          <w:ilvl w:val="0"/>
+          <w:numId w:val="1"/>
+        </w:numPr>
+        <w:spacing w:line="360" w:lineRule="auto"/>
+        <w:rPr>
+          <w:sz w:val="32"/>
+          <w:szCs w:val="32"/>
+        </w:rPr>
+      </w:pPr>
+      <w:r>
+        <w:rPr>
+          <w:sz w:val="32"/>
+          <w:szCs w:val="32"/>
+        </w:rPr>
+        <w:t>To the right of the</w:t>
+      </w:r>
+      <w:r>
+        <w:rPr>
+          <w:sz w:val="32"/>
+          <w:szCs w:val="32"/>
+        </w:rPr>
+        <w:t xml:space="preserve"> search icon, there will be a lock icon which allows the user to change his/her password if needed.</w:t>
+      </w:r>
+    </w:p>
+    <w:p>
+      <w:pPr>
+        <w:pStyle w:val="ListParagraph"/>
+        <w:numPr>
+          <w:ilvl w:val="0"/>
+          <w:numId w:val="1"/>
+        </w:numPr>
+        <w:spacing w:line="360" w:lineRule="auto"/>
+        <w:rPr>
+          <w:sz w:val="32"/>
+          <w:szCs w:val="32"/>
+        </w:rPr>
+      </w:pPr>
+      <w:r>
+        <w:rPr>
+          <w:sz w:val="32"/>
+          <w:szCs w:val="32"/>
+        </w:rPr>
+        <w:t>As seen in the catalogue view, t</w:t>
+      </w:r>
+      <w:r>
+        <w:rPr>
+          <w:sz w:val="32"/>
+          <w:szCs w:val="32"/>
+        </w:rPr>
+        <w:t xml:space="preserve">here will </w:t>
+      </w:r>
+      <w:r>
+        <w:rPr>
+          <w:sz w:val="32"/>
+          <w:szCs w:val="32"/>
+        </w:rPr>
+        <w:t xml:space="preserve">also </w:t>
+      </w:r>
+      <w:r>
+        <w:rPr>
+          <w:sz w:val="32"/>
+          <w:szCs w:val="32"/>
+        </w:rPr>
+        <w:t>be an option to report any bugs in the application on the top right of the screen, with a red lady bug icon.</w:t>
+      </w:r>
+    </w:p>
+    <w:p>
+      <w:pPr>
+        <w:pStyle w:val="ListParagraph"/>
+        <w:numPr>
+          <w:ilvl w:val="0"/>
+          <w:numId w:val="1"/>
+        </w:numPr>
+        <w:spacing w:line="360" w:lineRule="auto"/>
+        <w:rPr>
+          <w:sz w:val="32"/>
+          <w:szCs w:val="32"/>
+        </w:rPr>
+      </w:pPr>
+      <w:r>
+        <w:rPr>
+          <w:sz w:val="32"/>
+          <w:szCs w:val="32"/>
+        </w:rPr>
+        <w:t xml:space="preserve">Swipe right to open the library map. </w:t>
+      </w:r>
+    </w:p>
+    <w:p>
+      <w:pPr>
+        <w:pStyle w:val="ListParagraph"/>
+        <w:numPr>
+          <w:ilvl w:val="0"/>
+          <w:numId w:val="1"/>
+        </w:numPr>
+        <w:spacing w:line="360" w:lineRule="auto"/>
+        <w:rPr>
+          <w:sz w:val="32"/>
+          <w:szCs w:val="32"/>
+        </w:rPr>
+      </w:pPr>
+      <w:r>
+        <w:rPr>
+          <w:sz w:val="32"/>
+          <w:szCs w:val="32"/>
+        </w:rPr>
+        <w:t>Use two fingers to Zoom in or Zoom out</w:t>
+      </w:r>
+      <w:r>
+        <w:rPr>
+          <w:sz w:val="32"/>
+          <w:szCs w:val="32"/>
+        </w:rPr>
+        <w:t xml:space="preserve"> of the library map.</w:t>
+      </w:r>
+    </w:p>
+    <w:p>
+      <w:pPr>
+        <w:pStyle w:val="ListParagraph"/>
+        <w:numPr>
+          <w:ilvl w:val="0"/>
+          <w:numId w:val="1"/>
+        </w:numPr>
+        <w:spacing w:line="360" w:lineRule="auto"/>
+        <w:rPr>
+          <w:sz w:val="32"/>
+          <w:szCs w:val="32"/>
+        </w:rPr>
+      </w:pPr>
+      <w:proofErr w:type="gramStart"/>
+      <w:r>
+        <w:rPr>
+          <w:sz w:val="32"/>
+          <w:szCs w:val="32"/>
+        </w:rPr>
+        <w:t>Similar to</w:t>
+      </w:r>
+      <w:proofErr w:type="gramEnd"/>
+      <w:r>
+        <w:rPr>
+          <w:sz w:val="32"/>
+          <w:szCs w:val="32"/>
+        </w:rPr>
+        <w:t xml:space="preserve"> the other two previous tabs, </w:t>
+      </w:r>
+      <w:r>
+        <w:rPr>
+          <w:sz w:val="32"/>
+          <w:szCs w:val="32"/>
+        </w:rPr>
+        <w:t>t</w:t>
+      </w:r>
+      <w:r>
+        <w:rPr>
+          <w:sz w:val="32"/>
+          <w:szCs w:val="32"/>
+        </w:rPr>
+        <w:t>here will be an option to report any bugs in the application on the top right of the screen, with a red lady bug icon.</w:t>
       </w:r>
     </w:p>
     <w:p>
@@ -1419,6 +2389,48 @@
     </w:p>
     <w:p>
       <w:pPr>
+        <w:pStyle w:val="ListParagraph"/>
+        <w:numPr>
+          <w:ilvl w:val="0"/>
+          <w:numId w:val="8"/>
+        </w:numPr>
+        <w:spacing w:line="360" w:lineRule="auto"/>
+        <w:rPr>
+          <w:sz w:val="32"/>
+          <w:szCs w:val="32"/>
+        </w:rPr>
+      </w:pPr>
+      <w:r>
+        <w:rPr>
+          <w:sz w:val="32"/>
+          <w:szCs w:val="32"/>
+        </w:rPr>
+        <w:t xml:space="preserve">To exit the application, click on the home button of the device being used. </w:t>
+      </w:r>
+    </w:p>
+    <w:p>
+      <w:pPr>
+        <w:spacing w:line="360" w:lineRule="auto"/>
+        <w:rPr>
+          <w:b/>
+          <w:color w:val="2F5496" w:themeColor="accent1" w:themeShade="BF"/>
+          <w:sz w:val="96"/>
+          <w:szCs w:val="96"/>
+        </w:rPr>
+      </w:pPr>
+      <w:r>
+        <w:rPr>
+          <w:b/>
+          <w:color w:val="2F5496" w:themeColor="accent1" w:themeShade="BF"/>
+          <w:sz w:val="96"/>
+          <w:szCs w:val="96"/>
+        </w:rPr>
+        <w:lastRenderedPageBreak/>
+        <w:t>Environment</w:t>
+      </w:r>
+    </w:p>
+    <w:p>
+      <w:pPr>
         <w:spacing w:line="360" w:lineRule="auto"/>
         <w:rPr>
           <w:rFonts w:ascii="Segoe UI" w:hAnsi="Segoe UI" w:cs="Segoe UI"/>
@@ -1429,10 +2441,7 @@
           <w:shd w:val="clear" w:color="auto" w:fill="FFFFFF"/>
         </w:rPr>
       </w:pPr>
-    </w:p>
-    <w:p>
-      <w:pPr>
-        <w:spacing w:line="360" w:lineRule="auto"/>
+      <w:r>
         <w:rPr>
           <w:rFonts w:ascii="Segoe UI" w:hAnsi="Segoe UI" w:cs="Segoe UI"/>
           <w:b/>
@@ -1441,11 +2450,44 @@
           <w:szCs w:val="44"/>
           <w:shd w:val="clear" w:color="auto" w:fill="FFFFFF"/>
         </w:rPr>
-      </w:pPr>
-    </w:p>
-    <w:p>
-      <w:pPr>
-        <w:spacing w:line="360" w:lineRule="auto"/>
+        <w:t>Compatibility</w:t>
+      </w:r>
+    </w:p>
+    <w:p>
+      <w:pPr>
+        <w:spacing w:line="360" w:lineRule="auto"/>
+        <w:jc w:val="both"/>
+        <w:rPr>
+          <w:rFonts w:ascii="Segoe UI" w:hAnsi="Segoe UI" w:cs="Segoe UI"/>
+          <w:color w:val="24292E"/>
+          <w:sz w:val="32"/>
+          <w:szCs w:val="32"/>
+          <w:shd w:val="clear" w:color="auto" w:fill="FFFFFF"/>
+        </w:rPr>
+      </w:pPr>
+      <w:r>
+        <w:rPr>
+          <w:rFonts w:ascii="Segoe UI" w:hAnsi="Segoe UI" w:cs="Segoe UI"/>
+          <w:color w:val="24292E"/>
+          <w:sz w:val="32"/>
+          <w:szCs w:val="32"/>
+          <w:shd w:val="clear" w:color="auto" w:fill="FFFFFF"/>
+        </w:rPr>
+        <w:t>The application is compatible with Android and Fire OS and runs on both platforms efficiently.</w:t>
+      </w:r>
+    </w:p>
+    <w:p>
+      <w:pPr>
+        <w:spacing w:line="360" w:lineRule="auto"/>
+        <w:rPr>
+          <w:rFonts w:ascii="Segoe UI" w:hAnsi="Segoe UI" w:cs="Segoe UI"/>
+          <w:color w:val="24292E"/>
+          <w:sz w:val="32"/>
+          <w:szCs w:val="32"/>
+          <w:shd w:val="clear" w:color="auto" w:fill="FFFFFF"/>
+        </w:rPr>
+      </w:pPr>
+      <w:r>
         <w:rPr>
           <w:rFonts w:ascii="Segoe UI" w:hAnsi="Segoe UI" w:cs="Segoe UI"/>
           <w:b/>
@@ -1454,382 +2496,13 @@
           <w:szCs w:val="44"/>
           <w:shd w:val="clear" w:color="auto" w:fill="FFFFFF"/>
         </w:rPr>
-      </w:pPr>
-    </w:p>
-    <w:p>
-      <w:pPr>
-        <w:spacing w:line="360" w:lineRule="auto"/>
-        <w:rPr>
-          <w:rFonts w:ascii="Segoe UI" w:hAnsi="Segoe UI" w:cs="Segoe UI"/>
-          <w:b/>
-          <w:color w:val="C00000"/>
-          <w:sz w:val="44"/>
-          <w:szCs w:val="44"/>
-          <w:shd w:val="clear" w:color="auto" w:fill="FFFFFF"/>
-        </w:rPr>
-      </w:pPr>
-    </w:p>
-    <w:p>
-      <w:pPr>
-        <w:spacing w:line="360" w:lineRule="auto"/>
-        <w:rPr>
-          <w:rFonts w:ascii="Segoe UI" w:hAnsi="Segoe UI" w:cs="Segoe UI"/>
-          <w:b/>
-          <w:color w:val="C00000"/>
-          <w:sz w:val="44"/>
-          <w:szCs w:val="44"/>
-          <w:shd w:val="clear" w:color="auto" w:fill="FFFFFF"/>
-        </w:rPr>
-      </w:pPr>
-    </w:p>
-    <w:p>
-      <w:pPr>
-        <w:spacing w:line="360" w:lineRule="auto"/>
-        <w:rPr>
-          <w:rFonts w:ascii="Segoe UI" w:hAnsi="Segoe UI" w:cs="Segoe UI"/>
-          <w:b/>
-          <w:color w:val="C00000"/>
-          <w:sz w:val="44"/>
-          <w:szCs w:val="44"/>
-          <w:shd w:val="clear" w:color="auto" w:fill="FFFFFF"/>
-        </w:rPr>
-      </w:pPr>
-    </w:p>
-    <w:p>
-      <w:pPr>
-        <w:spacing w:line="360" w:lineRule="auto"/>
-        <w:rPr>
-          <w:rFonts w:ascii="Segoe UI" w:hAnsi="Segoe UI" w:cs="Segoe UI"/>
-          <w:b/>
-          <w:color w:val="C00000"/>
-          <w:sz w:val="44"/>
-          <w:szCs w:val="44"/>
-          <w:shd w:val="clear" w:color="auto" w:fill="FFFFFF"/>
-        </w:rPr>
-      </w:pPr>
-    </w:p>
-    <w:p>
-      <w:pPr>
-        <w:spacing w:line="360" w:lineRule="auto"/>
-        <w:rPr>
-          <w:rFonts w:ascii="Segoe UI" w:hAnsi="Segoe UI" w:cs="Segoe UI"/>
-          <w:b/>
-          <w:color w:val="C00000"/>
-          <w:sz w:val="44"/>
-          <w:szCs w:val="44"/>
-          <w:shd w:val="clear" w:color="auto" w:fill="FFFFFF"/>
-        </w:rPr>
-      </w:pPr>
-    </w:p>
-    <w:p>
-      <w:pPr>
-        <w:spacing w:line="360" w:lineRule="auto"/>
-        <w:rPr>
-          <w:rFonts w:ascii="Segoe UI" w:hAnsi="Segoe UI" w:cs="Segoe UI"/>
-          <w:b/>
-          <w:color w:val="C00000"/>
-          <w:sz w:val="44"/>
-          <w:szCs w:val="44"/>
-          <w:shd w:val="clear" w:color="auto" w:fill="FFFFFF"/>
-        </w:rPr>
-      </w:pPr>
-    </w:p>
-    <w:p>
-      <w:pPr>
-        <w:spacing w:line="360" w:lineRule="auto"/>
-        <w:rPr>
-          <w:rFonts w:ascii="Segoe UI" w:hAnsi="Segoe UI" w:cs="Segoe UI"/>
-          <w:b/>
-          <w:color w:val="C00000"/>
-          <w:sz w:val="44"/>
-          <w:szCs w:val="44"/>
-          <w:shd w:val="clear" w:color="auto" w:fill="FFFFFF"/>
-        </w:rPr>
-      </w:pPr>
-    </w:p>
-    <w:p>
-      <w:pPr>
-        <w:spacing w:line="360" w:lineRule="auto"/>
-        <w:rPr>
-          <w:rFonts w:ascii="Segoe UI" w:hAnsi="Segoe UI" w:cs="Segoe UI"/>
-          <w:b/>
-          <w:color w:val="C00000"/>
-          <w:sz w:val="44"/>
-          <w:szCs w:val="44"/>
-          <w:shd w:val="clear" w:color="auto" w:fill="FFFFFF"/>
-        </w:rPr>
-      </w:pPr>
-    </w:p>
-    <w:p>
-      <w:pPr>
-        <w:spacing w:line="360" w:lineRule="auto"/>
-        <w:rPr>
-          <w:rFonts w:ascii="Segoe UI" w:hAnsi="Segoe UI" w:cs="Segoe UI"/>
-          <w:b/>
-          <w:color w:val="C00000"/>
-          <w:sz w:val="44"/>
-          <w:szCs w:val="44"/>
-          <w:shd w:val="clear" w:color="auto" w:fill="FFFFFF"/>
-        </w:rPr>
-      </w:pPr>
-    </w:p>
-    <w:p>
-      <w:pPr>
-        <w:spacing w:line="360" w:lineRule="auto"/>
-        <w:rPr>
-          <w:rFonts w:ascii="Segoe UI" w:hAnsi="Segoe UI" w:cs="Segoe UI"/>
-          <w:b/>
-          <w:color w:val="C00000"/>
-          <w:sz w:val="44"/>
-          <w:szCs w:val="44"/>
-          <w:shd w:val="clear" w:color="auto" w:fill="FFFFFF"/>
-        </w:rPr>
-      </w:pPr>
-    </w:p>
-    <w:p>
-      <w:pPr>
-        <w:spacing w:line="360" w:lineRule="auto"/>
-        <w:rPr>
-          <w:rFonts w:ascii="Segoe UI" w:hAnsi="Segoe UI" w:cs="Segoe UI"/>
-          <w:b/>
-          <w:color w:val="C00000"/>
-          <w:sz w:val="44"/>
-          <w:szCs w:val="44"/>
-          <w:shd w:val="clear" w:color="auto" w:fill="FFFFFF"/>
-        </w:rPr>
-      </w:pPr>
-    </w:p>
-    <w:p>
-      <w:pPr>
-        <w:spacing w:line="360" w:lineRule="auto"/>
-        <w:rPr>
-          <w:rFonts w:ascii="Segoe UI" w:hAnsi="Segoe UI" w:cs="Segoe UI"/>
-          <w:b/>
-          <w:color w:val="C00000"/>
-          <w:sz w:val="44"/>
-          <w:szCs w:val="44"/>
-          <w:shd w:val="clear" w:color="auto" w:fill="FFFFFF"/>
-        </w:rPr>
-      </w:pPr>
-    </w:p>
-    <w:p>
-      <w:pPr>
-        <w:spacing w:line="360" w:lineRule="auto"/>
-        <w:rPr>
-          <w:rFonts w:ascii="Segoe UI" w:hAnsi="Segoe UI" w:cs="Segoe UI"/>
-          <w:b/>
-          <w:color w:val="C00000"/>
-          <w:sz w:val="44"/>
-          <w:szCs w:val="44"/>
-          <w:shd w:val="clear" w:color="auto" w:fill="FFFFFF"/>
-        </w:rPr>
-      </w:pPr>
-    </w:p>
-    <w:p>
-      <w:pPr>
-        <w:spacing w:line="360" w:lineRule="auto"/>
-        <w:rPr>
-          <w:rFonts w:ascii="Segoe UI" w:hAnsi="Segoe UI" w:cs="Segoe UI"/>
-          <w:b/>
-          <w:color w:val="C00000"/>
-          <w:sz w:val="44"/>
-          <w:szCs w:val="44"/>
-          <w:shd w:val="clear" w:color="auto" w:fill="FFFFFF"/>
-        </w:rPr>
-      </w:pPr>
-    </w:p>
-    <w:p>
-      <w:pPr>
-        <w:spacing w:line="360" w:lineRule="auto"/>
-        <w:rPr>
-          <w:rFonts w:ascii="Segoe UI" w:hAnsi="Segoe UI" w:cs="Segoe UI"/>
-          <w:b/>
-          <w:color w:val="C00000"/>
-          <w:sz w:val="44"/>
-          <w:szCs w:val="44"/>
-          <w:shd w:val="clear" w:color="auto" w:fill="FFFFFF"/>
-        </w:rPr>
-      </w:pPr>
-    </w:p>
-    <w:p>
-      <w:pPr>
-        <w:spacing w:line="360" w:lineRule="auto"/>
-        <w:rPr>
-          <w:rFonts w:ascii="Segoe UI" w:hAnsi="Segoe UI" w:cs="Segoe UI"/>
-          <w:b/>
-          <w:color w:val="C00000"/>
-          <w:sz w:val="44"/>
-          <w:szCs w:val="44"/>
-          <w:shd w:val="clear" w:color="auto" w:fill="FFFFFF"/>
-        </w:rPr>
-      </w:pPr>
-    </w:p>
-    <w:p>
-      <w:pPr>
-        <w:spacing w:line="360" w:lineRule="auto"/>
-        <w:rPr>
-          <w:rFonts w:ascii="Segoe UI" w:hAnsi="Segoe UI" w:cs="Segoe UI"/>
-          <w:b/>
-          <w:color w:val="C00000"/>
-          <w:sz w:val="44"/>
-          <w:szCs w:val="44"/>
-          <w:shd w:val="clear" w:color="auto" w:fill="FFFFFF"/>
-        </w:rPr>
-      </w:pPr>
-    </w:p>
-    <w:p>
-      <w:pPr>
-        <w:spacing w:line="360" w:lineRule="auto"/>
-        <w:rPr>
-          <w:rFonts w:ascii="Segoe UI" w:hAnsi="Segoe UI" w:cs="Segoe UI"/>
-          <w:b/>
-          <w:color w:val="C00000"/>
-          <w:sz w:val="44"/>
-          <w:szCs w:val="44"/>
-          <w:shd w:val="clear" w:color="auto" w:fill="FFFFFF"/>
-        </w:rPr>
-      </w:pPr>
-    </w:p>
-    <w:p>
-      <w:pPr>
-        <w:spacing w:line="360" w:lineRule="auto"/>
-        <w:rPr>
-          <w:rFonts w:ascii="Segoe UI" w:hAnsi="Segoe UI" w:cs="Segoe UI"/>
-          <w:b/>
-          <w:color w:val="C00000"/>
-          <w:sz w:val="44"/>
-          <w:szCs w:val="44"/>
-          <w:shd w:val="clear" w:color="auto" w:fill="FFFFFF"/>
-        </w:rPr>
-      </w:pPr>
-    </w:p>
-    <w:p>
-      <w:pPr>
-        <w:spacing w:line="360" w:lineRule="auto"/>
-        <w:rPr>
-          <w:rFonts w:ascii="Segoe UI" w:hAnsi="Segoe UI" w:cs="Segoe UI"/>
-          <w:b/>
-          <w:color w:val="C00000"/>
-          <w:sz w:val="44"/>
-          <w:szCs w:val="44"/>
-          <w:shd w:val="clear" w:color="auto" w:fill="FFFFFF"/>
-        </w:rPr>
-      </w:pPr>
-    </w:p>
-    <w:p>
-      <w:pPr>
-        <w:spacing w:line="360" w:lineRule="auto"/>
-        <w:rPr>
-          <w:rFonts w:ascii="Segoe UI" w:hAnsi="Segoe UI" w:cs="Segoe UI"/>
-          <w:b/>
-          <w:color w:val="C00000"/>
-          <w:sz w:val="44"/>
-          <w:szCs w:val="44"/>
-          <w:shd w:val="clear" w:color="auto" w:fill="FFFFFF"/>
-        </w:rPr>
-      </w:pPr>
-    </w:p>
-    <w:p>
-      <w:pPr>
-        <w:spacing w:line="360" w:lineRule="auto"/>
-        <w:jc w:val="center"/>
-        <w:rPr>
-          <w:b/>
-          <w:color w:val="2F5496" w:themeColor="accent1" w:themeShade="BF"/>
-          <w:sz w:val="96"/>
-          <w:szCs w:val="96"/>
-        </w:rPr>
-      </w:pPr>
-      <w:r>
-        <w:rPr>
-          <w:sz w:val="32"/>
-          <w:szCs w:val="32"/>
-        </w:rPr>
-        <w:br w:type="page"/>
-      </w:r>
-      <w:r>
-        <w:rPr>
-          <w:b/>
-          <w:color w:val="2F5496" w:themeColor="accent1" w:themeShade="BF"/>
-          <w:sz w:val="96"/>
-          <w:szCs w:val="96"/>
-        </w:rPr>
-        <w:lastRenderedPageBreak/>
-        <w:t>Environment</w:t>
-      </w:r>
-    </w:p>
-    <w:p>
-      <w:pPr>
-        <w:spacing w:line="360" w:lineRule="auto"/>
-        <w:rPr>
-          <w:rFonts w:ascii="Segoe UI" w:hAnsi="Segoe UI" w:cs="Segoe UI"/>
-          <w:b/>
-          <w:color w:val="C00000"/>
-          <w:sz w:val="44"/>
-          <w:szCs w:val="44"/>
-          <w:shd w:val="clear" w:color="auto" w:fill="FFFFFF"/>
-        </w:rPr>
-      </w:pPr>
-      <w:r>
-        <w:rPr>
-          <w:rFonts w:ascii="Segoe UI" w:hAnsi="Segoe UI" w:cs="Segoe UI"/>
-          <w:b/>
-          <w:color w:val="C00000"/>
-          <w:sz w:val="44"/>
-          <w:szCs w:val="44"/>
-          <w:shd w:val="clear" w:color="auto" w:fill="FFFFFF"/>
-        </w:rPr>
-        <w:t>Compatibility</w:t>
-      </w:r>
-    </w:p>
-    <w:p>
-      <w:pPr>
-        <w:spacing w:line="360" w:lineRule="auto"/>
-        <w:rPr>
-          <w:rFonts w:ascii="Segoe UI" w:hAnsi="Segoe UI" w:cs="Segoe UI"/>
-          <w:color w:val="24292E"/>
-          <w:sz w:val="32"/>
-          <w:szCs w:val="32"/>
-          <w:shd w:val="clear" w:color="auto" w:fill="FFFFFF"/>
-        </w:rPr>
-      </w:pPr>
-      <w:r>
-        <w:rPr>
-          <w:rFonts w:ascii="Segoe UI" w:hAnsi="Segoe UI" w:cs="Segoe UI"/>
-          <w:color w:val="24292E"/>
-          <w:sz w:val="32"/>
-          <w:szCs w:val="32"/>
-          <w:shd w:val="clear" w:color="auto" w:fill="FFFFFF"/>
-        </w:rPr>
-        <w:t>The application is compatible with Android and Fire OS and runs on both platforms efficiently.</w:t>
-      </w:r>
-    </w:p>
-    <w:p>
-      <w:pPr>
-        <w:spacing w:line="360" w:lineRule="auto"/>
-        <w:rPr>
-          <w:rFonts w:ascii="Segoe UI" w:hAnsi="Segoe UI" w:cs="Segoe UI"/>
-          <w:color w:val="24292E"/>
-          <w:sz w:val="32"/>
-          <w:szCs w:val="32"/>
-          <w:shd w:val="clear" w:color="auto" w:fill="FFFFFF"/>
-        </w:rPr>
-      </w:pPr>
-      <w:r>
-        <w:rPr>
-          <w:rFonts w:ascii="Segoe UI" w:hAnsi="Segoe UI" w:cs="Segoe UI"/>
-          <w:b/>
-          <w:color w:val="C00000"/>
-          <w:sz w:val="44"/>
-          <w:szCs w:val="44"/>
-          <w:shd w:val="clear" w:color="auto" w:fill="FFFFFF"/>
-        </w:rPr>
         <w:t>Technologies Used</w:t>
       </w:r>
     </w:p>
     <w:p>
       <w:pPr>
         <w:spacing w:line="360" w:lineRule="auto"/>
+        <w:jc w:val="both"/>
         <w:rPr>
           <w:rFonts w:ascii="Segoe UI" w:hAnsi="Segoe UI" w:cs="Segoe UI"/>
           <w:color w:val="24292E"/>
@@ -1868,6 +2541,7 @@
           <w:numId w:val="6"/>
         </w:numPr>
         <w:spacing w:line="360" w:lineRule="auto"/>
+        <w:jc w:val="both"/>
         <w:rPr>
           <w:rFonts w:ascii="Segoe UI" w:hAnsi="Segoe UI" w:cs="Segoe UI"/>
           <w:color w:val="24292E"/>
@@ -1905,6 +2579,7 @@
           <w:numId w:val="6"/>
         </w:numPr>
         <w:spacing w:line="360" w:lineRule="auto"/>
+        <w:jc w:val="both"/>
         <w:rPr>
           <w:rFonts w:ascii="Segoe UI" w:hAnsi="Segoe UI" w:cs="Segoe UI"/>
           <w:color w:val="24292E"/>
@@ -1999,6 +2674,7 @@
     <w:p>
       <w:pPr>
         <w:spacing w:line="360" w:lineRule="auto"/>
+        <w:jc w:val="both"/>
         <w:rPr>
           <w:rFonts w:ascii="Segoe UI" w:hAnsi="Segoe UI" w:cs="Segoe UI"/>
           <w:color w:val="24292E"/>
@@ -2037,6 +2713,7 @@
           <w:numId w:val="7"/>
         </w:numPr>
         <w:spacing w:line="360" w:lineRule="auto"/>
+        <w:jc w:val="both"/>
         <w:rPr>
           <w:rFonts w:ascii="Segoe UI" w:hAnsi="Segoe UI" w:cs="Segoe UI"/>
           <w:color w:val="24292E"/>
@@ -2064,77 +2741,7 @@
           <w:szCs w:val="32"/>
           <w:shd w:val="clear" w:color="auto" w:fill="FFFFFF"/>
         </w:rPr>
-        <w:t xml:space="preserve"> In other words, PHP was used to</w:t>
-      </w:r>
-      <w:r>
-        <w:rPr>
-          <w:rFonts w:ascii="Segoe UI" w:hAnsi="Segoe UI" w:cs="Segoe UI"/>
-          <w:color w:val="24292E"/>
-          <w:sz w:val="32"/>
-          <w:szCs w:val="32"/>
-          <w:shd w:val="clear" w:color="auto" w:fill="FFFFFF"/>
-        </w:rPr>
-        <w:t xml:space="preserve"> transmit data </w:t>
-      </w:r>
-      <w:r>
-        <w:rPr>
-          <w:rFonts w:ascii="Segoe UI" w:hAnsi="Segoe UI" w:cs="Segoe UI"/>
-          <w:color w:val="24292E"/>
-          <w:sz w:val="32"/>
-          <w:szCs w:val="32"/>
-          <w:shd w:val="clear" w:color="auto" w:fill="FFFFFF"/>
-        </w:rPr>
-        <w:t>by</w:t>
-      </w:r>
-      <w:r>
-        <w:rPr>
-          <w:rFonts w:ascii="Segoe UI" w:hAnsi="Segoe UI" w:cs="Segoe UI"/>
-          <w:color w:val="24292E"/>
-          <w:sz w:val="32"/>
-          <w:szCs w:val="32"/>
-          <w:shd w:val="clear" w:color="auto" w:fill="FFFFFF"/>
-        </w:rPr>
-        <w:t xml:space="preserve"> connect</w:t>
-      </w:r>
-      <w:r>
-        <w:rPr>
-          <w:rFonts w:ascii="Segoe UI" w:hAnsi="Segoe UI" w:cs="Segoe UI"/>
-          <w:color w:val="24292E"/>
-          <w:sz w:val="32"/>
-          <w:szCs w:val="32"/>
-          <w:shd w:val="clear" w:color="auto" w:fill="FFFFFF"/>
-        </w:rPr>
-        <w:t xml:space="preserve">ing </w:t>
-      </w:r>
-      <w:r>
-        <w:rPr>
-          <w:rFonts w:ascii="Segoe UI" w:hAnsi="Segoe UI" w:cs="Segoe UI"/>
-          <w:color w:val="24292E"/>
-          <w:sz w:val="32"/>
-          <w:szCs w:val="32"/>
-          <w:shd w:val="clear" w:color="auto" w:fill="FFFFFF"/>
-        </w:rPr>
-        <w:t xml:space="preserve">the database to the user’s side </w:t>
-      </w:r>
-      <w:r>
-        <w:rPr>
-          <w:rFonts w:ascii="Segoe UI" w:hAnsi="Segoe UI" w:cs="Segoe UI"/>
-          <w:color w:val="24292E"/>
-          <w:sz w:val="32"/>
-          <w:szCs w:val="32"/>
-          <w:shd w:val="clear" w:color="auto" w:fill="FFFFFF"/>
-        </w:rPr>
-        <w:t xml:space="preserve">of the </w:t>
-      </w:r>
-      <w:r>
-        <w:rPr>
-          <w:rFonts w:ascii="Segoe UI" w:hAnsi="Segoe UI" w:cs="Segoe UI"/>
-          <w:color w:val="24292E"/>
-          <w:sz w:val="32"/>
-          <w:szCs w:val="32"/>
-          <w:shd w:val="clear" w:color="auto" w:fill="FFFFFF"/>
-        </w:rPr>
-        <w:t>mobile application.</w:t>
+        <w:t xml:space="preserve"> In other words, PHP was used to transmit data by connecting the database to the user’s side of the mobile application.</w:t>
       </w:r>
     </w:p>
     <w:p>
@@ -2145,6 +2752,7 @@
           <w:numId w:val="7"/>
         </w:numPr>
         <w:spacing w:line="360" w:lineRule="auto"/>
+        <w:jc w:val="both"/>
         <w:rPr>
           <w:rFonts w:ascii="Segoe UI" w:hAnsi="Segoe UI" w:cs="Segoe UI"/>
           <w:color w:val="24292E"/>
@@ -2272,6 +2880,7 @@
           <w:numId w:val="7"/>
         </w:numPr>
         <w:spacing w:line="360" w:lineRule="auto"/>
+        <w:jc w:val="both"/>
         <w:rPr>
           <w:rFonts w:ascii="Segoe UI" w:hAnsi="Segoe UI" w:cs="Segoe UI"/>
           <w:color w:val="24292E"/>
@@ -2440,6 +3049,7 @@
     <w:p>
       <w:pPr>
         <w:spacing w:line="360" w:lineRule="auto"/>
+        <w:jc w:val="both"/>
         <w:rPr>
           <w:rFonts w:ascii="Segoe UI" w:hAnsi="Segoe UI" w:cs="Segoe UI"/>
           <w:sz w:val="32"/>
@@ -2475,36 +3085,47 @@
         </w:rPr>
         <w:t>All icons were not visible on the action bar of all screens.</w:t>
       </w:r>
-    </w:p>
-    <w:p>
-      <w:pPr>
-        <w:spacing w:line="360" w:lineRule="auto"/>
-        <w:rPr>
-          <w:rFonts w:ascii="Segoe UI" w:hAnsi="Segoe UI" w:cs="Segoe UI"/>
-          <w:sz w:val="32"/>
-          <w:szCs w:val="32"/>
-          <w:shd w:val="clear" w:color="auto" w:fill="FFFFFF"/>
-        </w:rPr>
-      </w:pPr>
-      <w:r>
-        <w:rPr>
-          <w:rFonts w:ascii="Segoe UI" w:hAnsi="Segoe UI" w:cs="Segoe UI"/>
-          <w:b/>
-          <w:sz w:val="32"/>
-          <w:szCs w:val="32"/>
-          <w:shd w:val="clear" w:color="auto" w:fill="FFFFFF"/>
-        </w:rPr>
-        <w:t>Version 1.0.</w:t>
-      </w:r>
-      <w:r>
-        <w:rPr>
-          <w:rFonts w:ascii="Segoe UI" w:hAnsi="Segoe UI" w:cs="Segoe UI"/>
-          <w:b/>
-          <w:sz w:val="32"/>
-          <w:szCs w:val="32"/>
-          <w:shd w:val="clear" w:color="auto" w:fill="FFFFFF"/>
-        </w:rPr>
-        <w:t>1</w:t>
+      <w:r>
+        <w:rPr>
+          <w:rFonts w:ascii="Segoe UI" w:hAnsi="Segoe UI" w:cs="Segoe UI"/>
+          <w:sz w:val="32"/>
+          <w:szCs w:val="32"/>
+          <w:shd w:val="clear" w:color="auto" w:fill="FFFFFF"/>
+        </w:rPr>
+        <w:t xml:space="preserve"> [Resolved </w:t>
+      </w:r>
+      <w:proofErr w:type="gramStart"/>
+      <w:r>
+        <w:rPr>
+          <w:rFonts w:ascii="Segoe UI" w:hAnsi="Segoe UI" w:cs="Segoe UI"/>
+          <w:sz w:val="32"/>
+          <w:szCs w:val="32"/>
+          <w:shd w:val="clear" w:color="auto" w:fill="FFFFFF"/>
+        </w:rPr>
+        <w:t>on ]</w:t>
+      </w:r>
+      <w:proofErr w:type="gramEnd"/>
+    </w:p>
+    <w:p>
+      <w:pPr>
+        <w:spacing w:line="360" w:lineRule="auto"/>
+        <w:jc w:val="both"/>
+        <w:rPr>
+          <w:rFonts w:ascii="Segoe UI" w:hAnsi="Segoe UI" w:cs="Segoe UI"/>
+          <w:sz w:val="32"/>
+          <w:szCs w:val="32"/>
+          <w:shd w:val="clear" w:color="auto" w:fill="FFFFFF"/>
+        </w:rPr>
+      </w:pPr>
+      <w:r>
+        <w:rPr>
+          <w:rFonts w:ascii="Segoe UI" w:hAnsi="Segoe UI" w:cs="Segoe UI"/>
+          <w:b/>
+          <w:sz w:val="32"/>
+          <w:szCs w:val="32"/>
+          <w:shd w:val="clear" w:color="auto" w:fill="FFFFFF"/>
+        </w:rPr>
+        <w:t>Version 1.0.1</w:t>
       </w:r>
       <w:r>
         <w:rPr>
@@ -2528,32 +3149,23 @@
     <w:p>
       <w:pPr>
         <w:spacing w:line="360" w:lineRule="auto"/>
-        <w:rPr>
-          <w:rFonts w:ascii="Segoe UI" w:hAnsi="Segoe UI" w:cs="Segoe UI"/>
-          <w:sz w:val="32"/>
-          <w:szCs w:val="32"/>
-          <w:shd w:val="clear" w:color="auto" w:fill="FFFFFF"/>
-        </w:rPr>
-      </w:pPr>
-      <w:r>
-        <w:rPr>
-          <w:rFonts w:ascii="Segoe UI" w:hAnsi="Segoe UI" w:cs="Segoe UI"/>
-          <w:b/>
-          <w:sz w:val="32"/>
-          <w:szCs w:val="32"/>
-          <w:shd w:val="clear" w:color="auto" w:fill="FFFFFF"/>
-        </w:rPr>
-        <w:t>Version 1.0.</w:t>
-      </w:r>
-      <w:r>
-        <w:rPr>
-          <w:rFonts w:ascii="Segoe UI" w:hAnsi="Segoe UI" w:cs="Segoe UI"/>
-          <w:b/>
-          <w:sz w:val="32"/>
-          <w:szCs w:val="32"/>
-          <w:shd w:val="clear" w:color="auto" w:fill="FFFFFF"/>
-        </w:rPr>
-        <w:t>2</w:t>
+        <w:jc w:val="both"/>
+        <w:rPr>
+          <w:rFonts w:ascii="Segoe UI" w:hAnsi="Segoe UI" w:cs="Segoe UI"/>
+          <w:sz w:val="32"/>
+          <w:szCs w:val="32"/>
+          <w:shd w:val="clear" w:color="auto" w:fill="FFFFFF"/>
+        </w:rPr>
+      </w:pPr>
+      <w:r>
+        <w:rPr>
+          <w:rFonts w:ascii="Segoe UI" w:hAnsi="Segoe UI" w:cs="Segoe UI"/>
+          <w:b/>
+          <w:sz w:val="32"/>
+          <w:szCs w:val="32"/>
+          <w:shd w:val="clear" w:color="auto" w:fill="FFFFFF"/>
+        </w:rPr>
+        <w:t>Version 1.0.2</w:t>
       </w:r>
       <w:r>
         <w:rPr>
@@ -2577,32 +3189,23 @@
     <w:p>
       <w:pPr>
         <w:spacing w:line="360" w:lineRule="auto"/>
-        <w:rPr>
-          <w:rFonts w:ascii="Segoe UI" w:hAnsi="Segoe UI" w:cs="Segoe UI"/>
-          <w:sz w:val="32"/>
-          <w:szCs w:val="32"/>
-          <w:shd w:val="clear" w:color="auto" w:fill="FFFFFF"/>
-        </w:rPr>
-      </w:pPr>
-      <w:r>
-        <w:rPr>
-          <w:rFonts w:ascii="Segoe UI" w:hAnsi="Segoe UI" w:cs="Segoe UI"/>
-          <w:b/>
-          <w:sz w:val="32"/>
-          <w:szCs w:val="32"/>
-          <w:shd w:val="clear" w:color="auto" w:fill="FFFFFF"/>
-        </w:rPr>
-        <w:t>Version 1.0.</w:t>
-      </w:r>
-      <w:r>
-        <w:rPr>
-          <w:rFonts w:ascii="Segoe UI" w:hAnsi="Segoe UI" w:cs="Segoe UI"/>
-          <w:b/>
-          <w:sz w:val="32"/>
-          <w:szCs w:val="32"/>
-          <w:shd w:val="clear" w:color="auto" w:fill="FFFFFF"/>
-        </w:rPr>
-        <w:t>3</w:t>
+        <w:jc w:val="both"/>
+        <w:rPr>
+          <w:rFonts w:ascii="Segoe UI" w:hAnsi="Segoe UI" w:cs="Segoe UI"/>
+          <w:sz w:val="32"/>
+          <w:szCs w:val="32"/>
+          <w:shd w:val="clear" w:color="auto" w:fill="FFFFFF"/>
+        </w:rPr>
+      </w:pPr>
+      <w:r>
+        <w:rPr>
+          <w:rFonts w:ascii="Segoe UI" w:hAnsi="Segoe UI" w:cs="Segoe UI"/>
+          <w:b/>
+          <w:sz w:val="32"/>
+          <w:szCs w:val="32"/>
+          <w:shd w:val="clear" w:color="auto" w:fill="FFFFFF"/>
+        </w:rPr>
+        <w:t>Version 1.0.3</w:t>
       </w:r>
       <w:r>
         <w:rPr>
@@ -2626,32 +3229,23 @@
     <w:p>
       <w:pPr>
         <w:spacing w:line="360" w:lineRule="auto"/>
-        <w:rPr>
-          <w:rFonts w:ascii="Segoe UI" w:hAnsi="Segoe UI" w:cs="Segoe UI"/>
-          <w:sz w:val="32"/>
-          <w:szCs w:val="32"/>
-          <w:shd w:val="clear" w:color="auto" w:fill="FFFFFF"/>
-        </w:rPr>
-      </w:pPr>
-      <w:r>
-        <w:rPr>
-          <w:rFonts w:ascii="Segoe UI" w:hAnsi="Segoe UI" w:cs="Segoe UI"/>
-          <w:b/>
-          <w:sz w:val="32"/>
-          <w:szCs w:val="32"/>
-          <w:shd w:val="clear" w:color="auto" w:fill="FFFFFF"/>
-        </w:rPr>
-        <w:t>Version 1.0.</w:t>
-      </w:r>
-      <w:r>
-        <w:rPr>
-          <w:rFonts w:ascii="Segoe UI" w:hAnsi="Segoe UI" w:cs="Segoe UI"/>
-          <w:b/>
-          <w:sz w:val="32"/>
-          <w:szCs w:val="32"/>
-          <w:shd w:val="clear" w:color="auto" w:fill="FFFFFF"/>
-        </w:rPr>
-        <w:t>4</w:t>
+        <w:jc w:val="both"/>
+        <w:rPr>
+          <w:rFonts w:ascii="Segoe UI" w:hAnsi="Segoe UI" w:cs="Segoe UI"/>
+          <w:sz w:val="32"/>
+          <w:szCs w:val="32"/>
+          <w:shd w:val="clear" w:color="auto" w:fill="FFFFFF"/>
+        </w:rPr>
+      </w:pPr>
+      <w:r>
+        <w:rPr>
+          <w:rFonts w:ascii="Segoe UI" w:hAnsi="Segoe UI" w:cs="Segoe UI"/>
+          <w:b/>
+          <w:sz w:val="32"/>
+          <w:szCs w:val="32"/>
+          <w:shd w:val="clear" w:color="auto" w:fill="FFFFFF"/>
+        </w:rPr>
+        <w:t>Version 1.0.4</w:t>
       </w:r>
       <w:r>
         <w:rPr>
@@ -2675,32 +3269,23 @@
     <w:p>
       <w:pPr>
         <w:spacing w:line="360" w:lineRule="auto"/>
-        <w:rPr>
-          <w:rFonts w:ascii="Segoe UI" w:hAnsi="Segoe UI" w:cs="Segoe UI"/>
-          <w:sz w:val="32"/>
-          <w:szCs w:val="32"/>
-          <w:shd w:val="clear" w:color="auto" w:fill="FFFFFF"/>
-        </w:rPr>
-      </w:pPr>
-      <w:r>
-        <w:rPr>
-          <w:rFonts w:ascii="Segoe UI" w:hAnsi="Segoe UI" w:cs="Segoe UI"/>
-          <w:b/>
-          <w:sz w:val="32"/>
-          <w:szCs w:val="32"/>
-          <w:shd w:val="clear" w:color="auto" w:fill="FFFFFF"/>
-        </w:rPr>
-        <w:t>Version 1.0.</w:t>
-      </w:r>
-      <w:r>
-        <w:rPr>
-          <w:rFonts w:ascii="Segoe UI" w:hAnsi="Segoe UI" w:cs="Segoe UI"/>
-          <w:b/>
-          <w:sz w:val="32"/>
-          <w:szCs w:val="32"/>
-          <w:shd w:val="clear" w:color="auto" w:fill="FFFFFF"/>
-        </w:rPr>
-        <w:t>5</w:t>
+        <w:jc w:val="both"/>
+        <w:rPr>
+          <w:rFonts w:ascii="Segoe UI" w:hAnsi="Segoe UI" w:cs="Segoe UI"/>
+          <w:sz w:val="32"/>
+          <w:szCs w:val="32"/>
+          <w:shd w:val="clear" w:color="auto" w:fill="FFFFFF"/>
+        </w:rPr>
+      </w:pPr>
+      <w:r>
+        <w:rPr>
+          <w:rFonts w:ascii="Segoe UI" w:hAnsi="Segoe UI" w:cs="Segoe UI"/>
+          <w:b/>
+          <w:sz w:val="32"/>
+          <w:szCs w:val="32"/>
+          <w:shd w:val="clear" w:color="auto" w:fill="FFFFFF"/>
+        </w:rPr>
+        <w:t>Version 1.0.5</w:t>
       </w:r>
       <w:r>
         <w:rPr>
@@ -2724,32 +3309,23 @@
     <w:p>
       <w:pPr>
         <w:spacing w:line="360" w:lineRule="auto"/>
-        <w:rPr>
-          <w:rFonts w:ascii="Segoe UI" w:hAnsi="Segoe UI" w:cs="Segoe UI"/>
-          <w:sz w:val="32"/>
-          <w:szCs w:val="32"/>
-          <w:shd w:val="clear" w:color="auto" w:fill="FFFFFF"/>
-        </w:rPr>
-      </w:pPr>
-      <w:r>
-        <w:rPr>
-          <w:rFonts w:ascii="Segoe UI" w:hAnsi="Segoe UI" w:cs="Segoe UI"/>
-          <w:b/>
-          <w:sz w:val="32"/>
-          <w:szCs w:val="32"/>
-          <w:shd w:val="clear" w:color="auto" w:fill="FFFFFF"/>
-        </w:rPr>
-        <w:t>Version 1.0.</w:t>
-      </w:r>
-      <w:r>
-        <w:rPr>
-          <w:rFonts w:ascii="Segoe UI" w:hAnsi="Segoe UI" w:cs="Segoe UI"/>
-          <w:b/>
-          <w:sz w:val="32"/>
-          <w:szCs w:val="32"/>
-          <w:shd w:val="clear" w:color="auto" w:fill="FFFFFF"/>
-        </w:rPr>
-        <w:t>6</w:t>
+        <w:jc w:val="both"/>
+        <w:rPr>
+          <w:rFonts w:ascii="Segoe UI" w:hAnsi="Segoe UI" w:cs="Segoe UI"/>
+          <w:sz w:val="32"/>
+          <w:szCs w:val="32"/>
+          <w:shd w:val="clear" w:color="auto" w:fill="FFFFFF"/>
+        </w:rPr>
+      </w:pPr>
+      <w:r>
+        <w:rPr>
+          <w:rFonts w:ascii="Segoe UI" w:hAnsi="Segoe UI" w:cs="Segoe UI"/>
+          <w:b/>
+          <w:sz w:val="32"/>
+          <w:szCs w:val="32"/>
+          <w:shd w:val="clear" w:color="auto" w:fill="FFFFFF"/>
+        </w:rPr>
+        <w:t>Version 1.0.6</w:t>
       </w:r>
       <w:r>
         <w:rPr>
@@ -2773,32 +3349,23 @@
     <w:p>
       <w:pPr>
         <w:spacing w:line="360" w:lineRule="auto"/>
-        <w:rPr>
-          <w:rFonts w:ascii="Segoe UI" w:hAnsi="Segoe UI" w:cs="Segoe UI"/>
-          <w:sz w:val="32"/>
-          <w:szCs w:val="32"/>
-          <w:shd w:val="clear" w:color="auto" w:fill="FFFFFF"/>
-        </w:rPr>
-      </w:pPr>
-      <w:r>
-        <w:rPr>
-          <w:rFonts w:ascii="Segoe UI" w:hAnsi="Segoe UI" w:cs="Segoe UI"/>
-          <w:b/>
-          <w:sz w:val="32"/>
-          <w:szCs w:val="32"/>
-          <w:shd w:val="clear" w:color="auto" w:fill="FFFFFF"/>
-        </w:rPr>
-        <w:t>Version 1.0.</w:t>
-      </w:r>
-      <w:r>
-        <w:rPr>
-          <w:rFonts w:ascii="Segoe UI" w:hAnsi="Segoe UI" w:cs="Segoe UI"/>
-          <w:b/>
-          <w:sz w:val="32"/>
-          <w:szCs w:val="32"/>
-          <w:shd w:val="clear" w:color="auto" w:fill="FFFFFF"/>
-        </w:rPr>
-        <w:t>7</w:t>
+        <w:jc w:val="both"/>
+        <w:rPr>
+          <w:rFonts w:ascii="Segoe UI" w:hAnsi="Segoe UI" w:cs="Segoe UI"/>
+          <w:sz w:val="32"/>
+          <w:szCs w:val="32"/>
+          <w:shd w:val="clear" w:color="auto" w:fill="FFFFFF"/>
+        </w:rPr>
+      </w:pPr>
+      <w:r>
+        <w:rPr>
+          <w:rFonts w:ascii="Segoe UI" w:hAnsi="Segoe UI" w:cs="Segoe UI"/>
+          <w:b/>
+          <w:sz w:val="32"/>
+          <w:szCs w:val="32"/>
+          <w:shd w:val="clear" w:color="auto" w:fill="FFFFFF"/>
+        </w:rPr>
+        <w:t>Version 1.0.7</w:t>
       </w:r>
       <w:r>
         <w:rPr>
@@ -2822,6 +3389,7 @@
     <w:p>
       <w:pPr>
         <w:spacing w:line="360" w:lineRule="auto"/>
+        <w:jc w:val="both"/>
         <w:rPr>
           <w:rFonts w:ascii="Segoe UI" w:hAnsi="Segoe UI" w:cs="Segoe UI"/>
           <w:sz w:val="32"/>
@@ -2838,17 +3406,7 @@
           <w:shd w:val="clear" w:color="auto" w:fill="FFFFFF"/>
         </w:rPr>
         <w:lastRenderedPageBreak/>
-        <w:t>Version 1.0.</w:t>
-      </w:r>
-      <w:r>
-        <w:rPr>
-          <w:rFonts w:ascii="Segoe UI" w:hAnsi="Segoe UI" w:cs="Segoe UI"/>
-          <w:b/>
-          <w:sz w:val="32"/>
-          <w:szCs w:val="32"/>
-          <w:shd w:val="clear" w:color="auto" w:fill="FFFFFF"/>
-        </w:rPr>
-        <w:t>8</w:t>
+        <w:t>Version 1.0.8</w:t>
       </w:r>
       <w:r>
         <w:rPr>
@@ -2872,32 +3430,23 @@
     <w:p>
       <w:pPr>
         <w:spacing w:line="360" w:lineRule="auto"/>
-        <w:rPr>
-          <w:rFonts w:ascii="Segoe UI" w:hAnsi="Segoe UI" w:cs="Segoe UI"/>
-          <w:sz w:val="32"/>
-          <w:szCs w:val="32"/>
-          <w:shd w:val="clear" w:color="auto" w:fill="FFFFFF"/>
-        </w:rPr>
-      </w:pPr>
-      <w:r>
-        <w:rPr>
-          <w:rFonts w:ascii="Segoe UI" w:hAnsi="Segoe UI" w:cs="Segoe UI"/>
-          <w:b/>
-          <w:sz w:val="32"/>
-          <w:szCs w:val="32"/>
-          <w:shd w:val="clear" w:color="auto" w:fill="FFFFFF"/>
-        </w:rPr>
-        <w:t>Version 1.0.</w:t>
-      </w:r>
-      <w:r>
-        <w:rPr>
-          <w:rFonts w:ascii="Segoe UI" w:hAnsi="Segoe UI" w:cs="Segoe UI"/>
-          <w:b/>
-          <w:sz w:val="32"/>
-          <w:szCs w:val="32"/>
-          <w:shd w:val="clear" w:color="auto" w:fill="FFFFFF"/>
-        </w:rPr>
-        <w:t>9</w:t>
+        <w:jc w:val="both"/>
+        <w:rPr>
+          <w:rFonts w:ascii="Segoe UI" w:hAnsi="Segoe UI" w:cs="Segoe UI"/>
+          <w:sz w:val="32"/>
+          <w:szCs w:val="32"/>
+          <w:shd w:val="clear" w:color="auto" w:fill="FFFFFF"/>
+        </w:rPr>
+      </w:pPr>
+      <w:r>
+        <w:rPr>
+          <w:rFonts w:ascii="Segoe UI" w:hAnsi="Segoe UI" w:cs="Segoe UI"/>
+          <w:b/>
+          <w:sz w:val="32"/>
+          <w:szCs w:val="32"/>
+          <w:shd w:val="clear" w:color="auto" w:fill="FFFFFF"/>
+        </w:rPr>
+        <w:t>Version 1.0.9</w:t>
       </w:r>
       <w:r>
         <w:rPr>
@@ -2921,10 +3470,12 @@
     <w:p>
       <w:pPr>
         <w:spacing w:line="360" w:lineRule="auto"/>
-        <w:rPr>
-          <w:rFonts w:ascii="Segoe UI" w:hAnsi="Segoe UI" w:cs="Segoe UI"/>
-          <w:sz w:val="32"/>
-          <w:szCs w:val="32"/>
+        <w:jc w:val="both"/>
+        <w:rPr>
+          <w:rFonts w:ascii="Segoe UI" w:hAnsi="Segoe UI" w:cs="Segoe UI"/>
+          <w:sz w:val="32"/>
+          <w:szCs w:val="32"/>
+          <w:highlight w:val="yellow"/>
           <w:shd w:val="clear" w:color="auto" w:fill="FFFFFF"/>
         </w:rPr>
       </w:pPr>
@@ -2945,130 +3496,194 @@
           <w:szCs w:val="32"/>
           <w:shd w:val="clear" w:color="auto" w:fill="FFFFFF"/>
         </w:rPr>
-        <w:t xml:space="preserve"> – During the sign in process, each input was being described as an invalid credential. </w:t>
-      </w:r>
-    </w:p>
-    <w:p>
-      <w:pPr>
-        <w:spacing w:line="360" w:lineRule="auto"/>
-        <w:rPr>
-          <w:rFonts w:ascii="Segoe UI" w:hAnsi="Segoe UI" w:cs="Segoe UI"/>
-          <w:sz w:val="32"/>
-          <w:szCs w:val="32"/>
-          <w:shd w:val="clear" w:color="auto" w:fill="FFFFFF"/>
-        </w:rPr>
-      </w:pPr>
-    </w:p>
-    <w:p>
-      <w:pPr>
-        <w:spacing w:line="360" w:lineRule="auto"/>
-        <w:rPr>
-          <w:rFonts w:ascii="Segoe UI" w:hAnsi="Segoe UI" w:cs="Segoe UI"/>
-          <w:sz w:val="32"/>
-          <w:szCs w:val="32"/>
-          <w:shd w:val="clear" w:color="auto" w:fill="FFFFFF"/>
-        </w:rPr>
-      </w:pPr>
-    </w:p>
-    <w:p>
-      <w:pPr>
-        <w:spacing w:line="360" w:lineRule="auto"/>
-        <w:rPr>
-          <w:rFonts w:ascii="Segoe UI" w:hAnsi="Segoe UI" w:cs="Segoe UI"/>
-          <w:sz w:val="32"/>
-          <w:szCs w:val="32"/>
-          <w:shd w:val="clear" w:color="auto" w:fill="FFFFFF"/>
-        </w:rPr>
-      </w:pPr>
-    </w:p>
-    <w:p>
-      <w:pPr>
-        <w:spacing w:line="360" w:lineRule="auto"/>
-        <w:rPr>
-          <w:rFonts w:ascii="Segoe UI" w:hAnsi="Segoe UI" w:cs="Segoe UI"/>
-          <w:sz w:val="32"/>
-          <w:szCs w:val="32"/>
-          <w:shd w:val="clear" w:color="auto" w:fill="FFFFFF"/>
-        </w:rPr>
-      </w:pPr>
-    </w:p>
-    <w:p>
-      <w:pPr>
-        <w:spacing w:line="360" w:lineRule="auto"/>
-        <w:rPr>
-          <w:rFonts w:ascii="Segoe UI" w:hAnsi="Segoe UI" w:cs="Segoe UI"/>
-          <w:sz w:val="32"/>
-          <w:szCs w:val="32"/>
-          <w:shd w:val="clear" w:color="auto" w:fill="FFFFFF"/>
-        </w:rPr>
-      </w:pPr>
-    </w:p>
-    <w:p>
-      <w:pPr>
-        <w:spacing w:line="360" w:lineRule="auto"/>
-        <w:rPr>
-          <w:rFonts w:ascii="Segoe UI" w:hAnsi="Segoe UI" w:cs="Segoe UI"/>
-          <w:sz w:val="32"/>
-          <w:szCs w:val="32"/>
-          <w:shd w:val="clear" w:color="auto" w:fill="FFFFFF"/>
-        </w:rPr>
-      </w:pPr>
-    </w:p>
-    <w:p>
-      <w:pPr>
-        <w:spacing w:line="360" w:lineRule="auto"/>
-        <w:rPr>
-          <w:rFonts w:ascii="Segoe UI" w:hAnsi="Segoe UI" w:cs="Segoe UI"/>
-          <w:sz w:val="32"/>
-          <w:szCs w:val="32"/>
-          <w:shd w:val="clear" w:color="auto" w:fill="FFFFFF"/>
-        </w:rPr>
-      </w:pPr>
-    </w:p>
-    <w:p>
-      <w:pPr>
-        <w:spacing w:line="360" w:lineRule="auto"/>
-        <w:rPr>
-          <w:rFonts w:ascii="Segoe UI" w:hAnsi="Segoe UI" w:cs="Segoe UI"/>
-          <w:sz w:val="32"/>
-          <w:szCs w:val="32"/>
-          <w:shd w:val="clear" w:color="auto" w:fill="FFFFFF"/>
-        </w:rPr>
-      </w:pPr>
-    </w:p>
-    <w:p>
-      <w:pPr>
-        <w:spacing w:line="360" w:lineRule="auto"/>
-        <w:rPr>
-          <w:rFonts w:ascii="Segoe UI" w:hAnsi="Segoe UI" w:cs="Segoe UI"/>
-          <w:sz w:val="32"/>
-          <w:szCs w:val="32"/>
-          <w:shd w:val="clear" w:color="auto" w:fill="FFFFFF"/>
-        </w:rPr>
-      </w:pPr>
-    </w:p>
-    <w:p>
-      <w:pPr>
-        <w:spacing w:line="360" w:lineRule="auto"/>
-        <w:rPr>
-          <w:rFonts w:ascii="Segoe UI" w:hAnsi="Segoe UI" w:cs="Segoe UI"/>
-          <w:sz w:val="32"/>
-          <w:szCs w:val="32"/>
-          <w:shd w:val="clear" w:color="auto" w:fill="FFFFFF"/>
-        </w:rPr>
-      </w:pPr>
-    </w:p>
-    <w:p>
-      <w:pPr>
-        <w:spacing w:line="360" w:lineRule="auto"/>
-        <w:rPr>
-          <w:rFonts w:ascii="Segoe UI" w:hAnsi="Segoe UI" w:cs="Segoe UI"/>
-          <w:sz w:val="32"/>
-          <w:szCs w:val="32"/>
-          <w:shd w:val="clear" w:color="auto" w:fill="FFFFFF"/>
-        </w:rPr>
-      </w:pPr>
-      <w:r>
+        <w:t xml:space="preserve"> – During </w:t>
+      </w:r>
+      <w:r>
+        <w:rPr>
+          <w:rFonts w:ascii="Segoe UI" w:hAnsi="Segoe UI" w:cs="Segoe UI"/>
+          <w:sz w:val="32"/>
+          <w:szCs w:val="32"/>
+          <w:shd w:val="clear" w:color="auto" w:fill="FFFFFF"/>
+        </w:rPr>
+        <w:t>the process</w:t>
+      </w:r>
+      <w:r>
+        <w:rPr>
+          <w:rFonts w:ascii="Segoe UI" w:hAnsi="Segoe UI" w:cs="Segoe UI"/>
+          <w:sz w:val="32"/>
+          <w:szCs w:val="32"/>
+          <w:shd w:val="clear" w:color="auto" w:fill="FFFFFF"/>
+        </w:rPr>
+        <w:t xml:space="preserve"> of creating a new account</w:t>
+      </w:r>
+      <w:r>
+        <w:rPr>
+          <w:rFonts w:ascii="Segoe UI" w:hAnsi="Segoe UI" w:cs="Segoe UI"/>
+          <w:sz w:val="32"/>
+          <w:szCs w:val="32"/>
+          <w:shd w:val="clear" w:color="auto" w:fill="FFFFFF"/>
+        </w:rPr>
+        <w:t xml:space="preserve">, each input </w:t>
+      </w:r>
+      <w:r>
+        <w:rPr>
+          <w:rFonts w:ascii="Segoe UI" w:hAnsi="Segoe UI" w:cs="Segoe UI"/>
+          <w:sz w:val="32"/>
+          <w:szCs w:val="32"/>
+          <w:shd w:val="clear" w:color="auto" w:fill="FFFFFF"/>
+        </w:rPr>
+        <w:t xml:space="preserve">field </w:t>
+      </w:r>
+      <w:r>
+        <w:rPr>
+          <w:rFonts w:ascii="Segoe UI" w:hAnsi="Segoe UI" w:cs="Segoe UI"/>
+          <w:sz w:val="32"/>
+          <w:szCs w:val="32"/>
+          <w:shd w:val="clear" w:color="auto" w:fill="FFFFFF"/>
+        </w:rPr>
+        <w:t xml:space="preserve">was described as an invalid </w:t>
+      </w:r>
+      <w:r>
+        <w:rPr>
+          <w:rFonts w:ascii="Segoe UI" w:hAnsi="Segoe UI" w:cs="Segoe UI"/>
+          <w:sz w:val="32"/>
+          <w:szCs w:val="32"/>
+          <w:shd w:val="clear" w:color="auto" w:fill="FFFFFF"/>
+        </w:rPr>
+        <w:t>entry.</w:t>
+      </w:r>
+      <w:r>
+        <w:rPr>
+          <w:rFonts w:ascii="Segoe UI" w:hAnsi="Segoe UI" w:cs="Segoe UI"/>
+          <w:sz w:val="32"/>
+          <w:szCs w:val="32"/>
+          <w:shd w:val="clear" w:color="auto" w:fill="FFFFFF"/>
+        </w:rPr>
+        <w:t xml:space="preserve"> </w:t>
+      </w:r>
+    </w:p>
+    <w:p>
+      <w:pPr>
+        <w:spacing w:line="360" w:lineRule="auto"/>
+        <w:rPr>
+          <w:rFonts w:ascii="Segoe UI" w:hAnsi="Segoe UI" w:cs="Segoe UI"/>
+          <w:sz w:val="32"/>
+          <w:szCs w:val="32"/>
+          <w:shd w:val="clear" w:color="auto" w:fill="FFFFFF"/>
+        </w:rPr>
+      </w:pPr>
+      <w:r>
+        <w:rPr>
+          <w:rFonts w:ascii="Segoe UI" w:hAnsi="Segoe UI" w:cs="Segoe UI"/>
+          <w:sz w:val="32"/>
+          <w:szCs w:val="32"/>
+          <w:shd w:val="clear" w:color="auto" w:fill="FFFFFF"/>
+        </w:rPr>
+        <w:t xml:space="preserve">                           </w:t>
+      </w:r>
+    </w:p>
+    <w:p>
+      <w:pPr>
+        <w:spacing w:line="360" w:lineRule="auto"/>
+        <w:rPr>
+          <w:rFonts w:ascii="Segoe UI" w:hAnsi="Segoe UI" w:cs="Segoe UI"/>
+          <w:sz w:val="32"/>
+          <w:szCs w:val="32"/>
+          <w:shd w:val="clear" w:color="auto" w:fill="FFFFFF"/>
+        </w:rPr>
+      </w:pPr>
+    </w:p>
+    <w:p>
+      <w:pPr>
+        <w:spacing w:line="360" w:lineRule="auto"/>
+        <w:rPr>
+          <w:rFonts w:ascii="Segoe UI" w:hAnsi="Segoe UI" w:cs="Segoe UI"/>
+          <w:sz w:val="32"/>
+          <w:szCs w:val="32"/>
+          <w:shd w:val="clear" w:color="auto" w:fill="FFFFFF"/>
+        </w:rPr>
+      </w:pPr>
+    </w:p>
+    <w:p>
+      <w:pPr>
+        <w:spacing w:line="360" w:lineRule="auto"/>
+        <w:rPr>
+          <w:rFonts w:ascii="Segoe UI" w:hAnsi="Segoe UI" w:cs="Segoe UI"/>
+          <w:sz w:val="32"/>
+          <w:szCs w:val="32"/>
+          <w:shd w:val="clear" w:color="auto" w:fill="FFFFFF"/>
+        </w:rPr>
+      </w:pPr>
+    </w:p>
+    <w:p>
+      <w:pPr>
+        <w:spacing w:line="360" w:lineRule="auto"/>
+        <w:rPr>
+          <w:rFonts w:ascii="Segoe UI" w:hAnsi="Segoe UI" w:cs="Segoe UI"/>
+          <w:sz w:val="32"/>
+          <w:szCs w:val="32"/>
+          <w:shd w:val="clear" w:color="auto" w:fill="FFFFFF"/>
+        </w:rPr>
+      </w:pPr>
+    </w:p>
+    <w:p>
+      <w:pPr>
+        <w:spacing w:line="360" w:lineRule="auto"/>
+        <w:rPr>
+          <w:rFonts w:ascii="Segoe UI" w:hAnsi="Segoe UI" w:cs="Segoe UI"/>
+          <w:sz w:val="32"/>
+          <w:szCs w:val="32"/>
+          <w:shd w:val="clear" w:color="auto" w:fill="FFFFFF"/>
+        </w:rPr>
+      </w:pPr>
+    </w:p>
+    <w:p>
+      <w:pPr>
+        <w:spacing w:line="360" w:lineRule="auto"/>
+        <w:rPr>
+          <w:rFonts w:ascii="Segoe UI" w:hAnsi="Segoe UI" w:cs="Segoe UI"/>
+          <w:sz w:val="32"/>
+          <w:szCs w:val="32"/>
+          <w:shd w:val="clear" w:color="auto" w:fill="FFFFFF"/>
+        </w:rPr>
+      </w:pPr>
+    </w:p>
+    <w:p>
+      <w:pPr>
+        <w:spacing w:line="360" w:lineRule="auto"/>
+        <w:rPr>
+          <w:rFonts w:ascii="Segoe UI" w:hAnsi="Segoe UI" w:cs="Segoe UI"/>
+          <w:sz w:val="32"/>
+          <w:szCs w:val="32"/>
+          <w:shd w:val="clear" w:color="auto" w:fill="FFFFFF"/>
+        </w:rPr>
+      </w:pPr>
+    </w:p>
+    <w:p>
+      <w:pPr>
+        <w:spacing w:line="360" w:lineRule="auto"/>
+        <w:rPr>
+          <w:rFonts w:ascii="Segoe UI" w:hAnsi="Segoe UI" w:cs="Segoe UI"/>
+          <w:sz w:val="32"/>
+          <w:szCs w:val="32"/>
+          <w:shd w:val="clear" w:color="auto" w:fill="FFFFFF"/>
+        </w:rPr>
+      </w:pPr>
+    </w:p>
+    <w:p>
+      <w:pPr>
+        <w:spacing w:line="360" w:lineRule="auto"/>
+        <w:rPr>
+          <w:rFonts w:ascii="Segoe UI" w:hAnsi="Segoe UI" w:cs="Segoe UI"/>
+          <w:sz w:val="32"/>
+          <w:szCs w:val="32"/>
+          <w:shd w:val="clear" w:color="auto" w:fill="FFFFFF"/>
+        </w:rPr>
+      </w:pPr>
+    </w:p>
+    <w:p>
+      <w:pPr>
+        <w:spacing w:line="360" w:lineRule="auto"/>
         <w:rPr>
           <w:rFonts w:ascii="Segoe UI" w:hAnsi="Segoe UI" w:cs="Segoe UI"/>
           <w:b/>
@@ -3077,13 +3692,107 @@
           <w:szCs w:val="44"/>
           <w:shd w:val="clear" w:color="auto" w:fill="FFFFFF"/>
         </w:rPr>
+      </w:pPr>
+    </w:p>
+    <w:p>
+      <w:pPr>
+        <w:spacing w:line="360" w:lineRule="auto"/>
+        <w:rPr>
+          <w:rFonts w:ascii="Segoe UI" w:hAnsi="Segoe UI" w:cs="Segoe UI"/>
+          <w:sz w:val="32"/>
+          <w:szCs w:val="32"/>
+          <w:shd w:val="clear" w:color="auto" w:fill="FFFFFF"/>
+        </w:rPr>
+      </w:pPr>
+      <w:r>
+        <w:rPr>
+          <w:rFonts w:ascii="Segoe UI" w:hAnsi="Segoe UI" w:cs="Segoe UI"/>
+          <w:b/>
+          <w:color w:val="C00000"/>
+          <w:sz w:val="44"/>
+          <w:szCs w:val="44"/>
+          <w:shd w:val="clear" w:color="auto" w:fill="FFFFFF"/>
+        </w:rPr>
         <w:lastRenderedPageBreak/>
-        <w:t>Enhancement Versions</w:t>
-      </w:r>
-    </w:p>
-    <w:p>
-      <w:pPr>
-        <w:spacing w:line="360" w:lineRule="auto"/>
+        <w:t xml:space="preserve">Modifications and </w:t>
+      </w:r>
+      <w:r>
+        <w:rPr>
+          <w:rFonts w:ascii="Segoe UI" w:hAnsi="Segoe UI" w:cs="Segoe UI"/>
+          <w:b/>
+          <w:color w:val="C00000"/>
+          <w:sz w:val="44"/>
+          <w:szCs w:val="44"/>
+          <w:shd w:val="clear" w:color="auto" w:fill="FFFFFF"/>
+        </w:rPr>
+        <w:t>Enhancement</w:t>
+      </w:r>
+      <w:r>
+        <w:rPr>
+          <w:rFonts w:ascii="Segoe UI" w:hAnsi="Segoe UI" w:cs="Segoe UI"/>
+          <w:b/>
+          <w:color w:val="C00000"/>
+          <w:sz w:val="44"/>
+          <w:szCs w:val="44"/>
+          <w:shd w:val="clear" w:color="auto" w:fill="FFFFFF"/>
+        </w:rPr>
+        <w:t>s</w:t>
+      </w:r>
+    </w:p>
+    <w:p>
+      <w:pPr>
+        <w:spacing w:line="360" w:lineRule="auto"/>
+        <w:jc w:val="both"/>
+        <w:rPr>
+          <w:rFonts w:ascii="Segoe UI" w:hAnsi="Segoe UI" w:cs="Segoe UI"/>
+          <w:sz w:val="32"/>
+          <w:szCs w:val="32"/>
+          <w:shd w:val="clear" w:color="auto" w:fill="FFFFFF"/>
+        </w:rPr>
+      </w:pPr>
+      <w:r>
+        <w:rPr>
+          <w:rFonts w:ascii="Segoe UI" w:hAnsi="Segoe UI" w:cs="Segoe UI"/>
+          <w:b/>
+          <w:sz w:val="32"/>
+          <w:szCs w:val="32"/>
+          <w:shd w:val="clear" w:color="auto" w:fill="FFFFFF"/>
+        </w:rPr>
+        <w:t>Version 1.1.</w:t>
+      </w:r>
+      <w:r>
+        <w:rPr>
+          <w:rFonts w:ascii="Segoe UI" w:hAnsi="Segoe UI" w:cs="Segoe UI"/>
+          <w:b/>
+          <w:sz w:val="32"/>
+          <w:szCs w:val="32"/>
+          <w:shd w:val="clear" w:color="auto" w:fill="FFFFFF"/>
+        </w:rPr>
+        <w:t>1</w:t>
+      </w:r>
+      <w:r>
+        <w:rPr>
+          <w:rFonts w:ascii="Segoe UI" w:hAnsi="Segoe UI" w:cs="Segoe UI"/>
+          <w:sz w:val="32"/>
+          <w:szCs w:val="32"/>
+          <w:shd w:val="clear" w:color="auto" w:fill="FFFFFF"/>
+        </w:rPr>
+        <w:t xml:space="preserve"> – </w:t>
+      </w:r>
+      <w:r>
+        <w:rPr>
+          <w:rFonts w:ascii="Segoe UI" w:hAnsi="Segoe UI" w:cs="Segoe UI"/>
+          <w:sz w:val="32"/>
+          <w:szCs w:val="32"/>
+          <w:shd w:val="clear" w:color="auto" w:fill="FFFFFF"/>
+        </w:rPr>
+        <w:t>The like and comment feature was added to the social media integration part of the application, allowing users to like the books that spark their interest, and comment their views on certain books through social media sites.</w:t>
+      </w:r>
+    </w:p>
+    <w:p>
+      <w:pPr>
+        <w:spacing w:line="360" w:lineRule="auto"/>
+        <w:jc w:val="both"/>
         <w:rPr>
           <w:rFonts w:ascii="Segoe UI" w:hAnsi="Segoe UI" w:cs="Segoe UI"/>
           <w:sz w:val="32"/>
@@ -3129,11 +3838,81 @@
           <w:szCs w:val="32"/>
           <w:shd w:val="clear" w:color="auto" w:fill="FFFFFF"/>
         </w:rPr>
+        <w:t>2</w:t>
+      </w:r>
+      <w:r>
+        <w:rPr>
+          <w:rFonts w:ascii="Segoe UI" w:hAnsi="Segoe UI" w:cs="Segoe UI"/>
+          <w:sz w:val="32"/>
+          <w:szCs w:val="32"/>
+          <w:shd w:val="clear" w:color="auto" w:fill="FFFFFF"/>
+        </w:rPr>
+        <w:t xml:space="preserve"> – </w:t>
+      </w:r>
+      <w:r>
+        <w:rPr>
+          <w:rFonts w:ascii="Segoe UI" w:hAnsi="Segoe UI" w:cs="Segoe UI"/>
+          <w:sz w:val="32"/>
+          <w:szCs w:val="32"/>
+          <w:shd w:val="clear" w:color="auto" w:fill="FFFFFF"/>
+        </w:rPr>
+        <w:t>The hold feature was added, and the holds per book was also tracked to assure that the same user does not hold the same book more than one time.</w:t>
+      </w:r>
+    </w:p>
+    <w:p>
+      <w:pPr>
+        <w:spacing w:line="360" w:lineRule="auto"/>
+        <w:jc w:val="both"/>
+        <w:rPr>
+          <w:rFonts w:ascii="Segoe UI" w:hAnsi="Segoe UI" w:cs="Segoe UI"/>
+          <w:sz w:val="32"/>
+          <w:szCs w:val="32"/>
+          <w:shd w:val="clear" w:color="auto" w:fill="FFFFFF"/>
+        </w:rPr>
+      </w:pPr>
+      <w:r>
+        <w:rPr>
+          <w:rFonts w:ascii="Segoe UI" w:hAnsi="Segoe UI" w:cs="Segoe UI"/>
+          <w:b/>
+          <w:sz w:val="32"/>
+          <w:szCs w:val="32"/>
+          <w:shd w:val="clear" w:color="auto" w:fill="FFFFFF"/>
+        </w:rPr>
+        <w:t>Version 1.</w:t>
+      </w:r>
+      <w:r>
+        <w:rPr>
+          <w:rFonts w:ascii="Segoe UI" w:hAnsi="Segoe UI" w:cs="Segoe UI"/>
+          <w:b/>
+          <w:sz w:val="32"/>
+          <w:szCs w:val="32"/>
+          <w:shd w:val="clear" w:color="auto" w:fill="FFFFFF"/>
+        </w:rPr>
         <w:t>1</w:t>
       </w:r>
       <w:r>
         <w:rPr>
           <w:rFonts w:ascii="Segoe UI" w:hAnsi="Segoe UI" w:cs="Segoe UI"/>
+          <w:b/>
+          <w:sz w:val="32"/>
+          <w:szCs w:val="32"/>
+          <w:shd w:val="clear" w:color="auto" w:fill="FFFFFF"/>
+        </w:rPr>
+        <w:t>.</w:t>
+      </w:r>
+      <w:r>
+        <w:rPr>
+          <w:rFonts w:ascii="Segoe UI" w:hAnsi="Segoe UI" w:cs="Segoe UI"/>
+          <w:b/>
+          <w:sz w:val="32"/>
+          <w:szCs w:val="32"/>
+          <w:shd w:val="clear" w:color="auto" w:fill="FFFFFF"/>
+        </w:rPr>
+        <w:t>3</w:t>
+      </w:r>
+      <w:r>
+        <w:rPr>
+          <w:rFonts w:ascii="Segoe UI" w:hAnsi="Segoe UI" w:cs="Segoe UI"/>
           <w:sz w:val="32"/>
           <w:szCs w:val="32"/>
           <w:shd w:val="clear" w:color="auto" w:fill="FFFFFF"/>
@@ -3147,12 +3926,94 @@
           <w:szCs w:val="32"/>
           <w:shd w:val="clear" w:color="auto" w:fill="FFFFFF"/>
         </w:rPr>
-        <w:t>The like and comment feature was added to the social media integration part of the application, allowing users to like the books that spark their interest, and comment their views on certain books through social media sites.</w:t>
-      </w:r>
-    </w:p>
-    <w:p>
-      <w:pPr>
-        <w:spacing w:line="360" w:lineRule="auto"/>
+        <w:t xml:space="preserve">The </w:t>
+      </w:r>
+      <w:r>
+        <w:rPr>
+          <w:rFonts w:ascii="Segoe UI" w:hAnsi="Segoe UI" w:cs="Segoe UI"/>
+          <w:sz w:val="32"/>
+          <w:szCs w:val="32"/>
+          <w:shd w:val="clear" w:color="auto" w:fill="FFFFFF"/>
+        </w:rPr>
+        <w:t>“</w:t>
+      </w:r>
+      <w:r>
+        <w:rPr>
+          <w:rFonts w:ascii="Segoe UI" w:hAnsi="Segoe UI" w:cs="Segoe UI"/>
+          <w:sz w:val="32"/>
+          <w:szCs w:val="32"/>
+          <w:shd w:val="clear" w:color="auto" w:fill="FFFFFF"/>
+        </w:rPr>
+        <w:t>forgot password</w:t>
+      </w:r>
+      <w:r>
+        <w:rPr>
+          <w:rFonts w:ascii="Segoe UI" w:hAnsi="Segoe UI" w:cs="Segoe UI"/>
+          <w:sz w:val="32"/>
+          <w:szCs w:val="32"/>
+          <w:shd w:val="clear" w:color="auto" w:fill="FFFFFF"/>
+        </w:rPr>
+        <w:t xml:space="preserve">” </w:t>
+      </w:r>
+      <w:r>
+        <w:rPr>
+          <w:rFonts w:ascii="Segoe UI" w:hAnsi="Segoe UI" w:cs="Segoe UI"/>
+          <w:sz w:val="32"/>
+          <w:szCs w:val="32"/>
+          <w:shd w:val="clear" w:color="auto" w:fill="FFFFFF"/>
+        </w:rPr>
+        <w:t xml:space="preserve">and </w:t>
+      </w:r>
+      <w:r>
+        <w:rPr>
+          <w:rFonts w:ascii="Segoe UI" w:hAnsi="Segoe UI" w:cs="Segoe UI"/>
+          <w:sz w:val="32"/>
+          <w:szCs w:val="32"/>
+          <w:shd w:val="clear" w:color="auto" w:fill="FFFFFF"/>
+        </w:rPr>
+        <w:t>“</w:t>
+      </w:r>
+      <w:r>
+        <w:rPr>
+          <w:rFonts w:ascii="Segoe UI" w:hAnsi="Segoe UI" w:cs="Segoe UI"/>
+          <w:sz w:val="32"/>
+          <w:szCs w:val="32"/>
+          <w:shd w:val="clear" w:color="auto" w:fill="FFFFFF"/>
+        </w:rPr>
+        <w:t>change password</w:t>
+      </w:r>
+      <w:r>
+        <w:rPr>
+          <w:rFonts w:ascii="Segoe UI" w:hAnsi="Segoe UI" w:cs="Segoe UI"/>
+          <w:sz w:val="32"/>
+          <w:szCs w:val="32"/>
+          <w:shd w:val="clear" w:color="auto" w:fill="FFFFFF"/>
+        </w:rPr>
+        <w:t xml:space="preserve">” </w:t>
+      </w:r>
+      <w:r>
+        <w:rPr>
+          <w:rFonts w:ascii="Segoe UI" w:hAnsi="Segoe UI" w:cs="Segoe UI"/>
+          <w:sz w:val="32"/>
+          <w:szCs w:val="32"/>
+          <w:shd w:val="clear" w:color="auto" w:fill="FFFFFF"/>
+        </w:rPr>
+        <w:t>features were added,</w:t>
+      </w:r>
+      <w:r>
+        <w:rPr>
+          <w:rFonts w:ascii="Segoe UI" w:hAnsi="Segoe UI" w:cs="Segoe UI"/>
+          <w:sz w:val="32"/>
+          <w:szCs w:val="32"/>
+          <w:shd w:val="clear" w:color="auto" w:fill="FFFFFF"/>
+        </w:rPr>
+        <w:t xml:space="preserve"> in case the user had the need to alter his/her password.</w:t>
+      </w:r>
+    </w:p>
+    <w:p>
+      <w:pPr>
+        <w:spacing w:line="360" w:lineRule="auto"/>
+        <w:jc w:val="both"/>
         <w:rPr>
           <w:rFonts w:ascii="Segoe UI" w:hAnsi="Segoe UI" w:cs="Segoe UI"/>
           <w:sz w:val="32"/>
@@ -3178,27 +4039,17 @@
           <w:szCs w:val="32"/>
           <w:shd w:val="clear" w:color="auto" w:fill="FFFFFF"/>
         </w:rPr>
-        <w:t>1</w:t>
-      </w:r>
-      <w:r>
-        <w:rPr>
-          <w:rFonts w:ascii="Segoe UI" w:hAnsi="Segoe UI" w:cs="Segoe UI"/>
-          <w:b/>
-          <w:sz w:val="32"/>
-          <w:szCs w:val="32"/>
-          <w:shd w:val="clear" w:color="auto" w:fill="FFFFFF"/>
-        </w:rPr>
-        <w:t>.</w:t>
-      </w:r>
-      <w:r>
-        <w:rPr>
-          <w:rFonts w:ascii="Segoe UI" w:hAnsi="Segoe UI" w:cs="Segoe UI"/>
-          <w:b/>
-          <w:sz w:val="32"/>
-          <w:szCs w:val="32"/>
-          <w:shd w:val="clear" w:color="auto" w:fill="FFFFFF"/>
-        </w:rPr>
-        <w:t>2</w:t>
+        <w:t>1.</w:t>
+      </w:r>
+      <w:r>
+        <w:rPr>
+          <w:rFonts w:ascii="Segoe UI" w:hAnsi="Segoe UI" w:cs="Segoe UI"/>
+          <w:b/>
+          <w:sz w:val="32"/>
+          <w:szCs w:val="32"/>
+          <w:shd w:val="clear" w:color="auto" w:fill="FFFFFF"/>
+        </w:rPr>
+        <w:t>4</w:t>
       </w:r>
       <w:r>
         <w:rPr>
@@ -3216,12 +4067,31 @@
           <w:szCs w:val="32"/>
           <w:shd w:val="clear" w:color="auto" w:fill="FFFFFF"/>
         </w:rPr>
-        <w:t>The hold feature was added, and the holds per book was also tracked to assure that the same user does not hold the same book more than one time.</w:t>
-      </w:r>
-    </w:p>
-    <w:p>
-      <w:pPr>
-        <w:spacing w:line="360" w:lineRule="auto"/>
+        <w:t>The zoom-in feature was added onto the image of the M</w:t>
+      </w:r>
+      <w:r>
+        <w:rPr>
+          <w:rFonts w:ascii="Segoe UI" w:hAnsi="Segoe UI" w:cs="Segoe UI"/>
+          <w:sz w:val="32"/>
+          <w:szCs w:val="32"/>
+          <w:shd w:val="clear" w:color="auto" w:fill="FFFFFF"/>
+        </w:rPr>
+        <w:t>y</w:t>
+      </w:r>
+      <w:r>
+        <w:rPr>
+          <w:rFonts w:ascii="Segoe UI" w:hAnsi="Segoe UI" w:cs="Segoe UI"/>
+          <w:sz w:val="32"/>
+          <w:szCs w:val="32"/>
+          <w:shd w:val="clear" w:color="auto" w:fill="FFFFFF"/>
+        </w:rPr>
+        <w:t>brary map.</w:t>
+      </w:r>
+    </w:p>
+    <w:p>
+      <w:pPr>
+        <w:spacing w:line="360" w:lineRule="auto"/>
+        <w:jc w:val="both"/>
         <w:rPr>
           <w:rFonts w:ascii="Segoe UI" w:hAnsi="Segoe UI" w:cs="Segoe UI"/>
           <w:sz w:val="32"/>
@@ -3247,156 +4117,6 @@
           <w:szCs w:val="32"/>
           <w:shd w:val="clear" w:color="auto" w:fill="FFFFFF"/>
         </w:rPr>
-        <w:t>1</w:t>
-      </w:r>
-      <w:r>
-        <w:rPr>
-          <w:rFonts w:ascii="Segoe UI" w:hAnsi="Segoe UI" w:cs="Segoe UI"/>
-          <w:b/>
-          <w:sz w:val="32"/>
-          <w:szCs w:val="32"/>
-          <w:shd w:val="clear" w:color="auto" w:fill="FFFFFF"/>
-        </w:rPr>
-        <w:t>.</w:t>
-      </w:r>
-      <w:r>
-        <w:rPr>
-          <w:rFonts w:ascii="Segoe UI" w:hAnsi="Segoe UI" w:cs="Segoe UI"/>
-          <w:b/>
-          <w:sz w:val="32"/>
-          <w:szCs w:val="32"/>
-          <w:shd w:val="clear" w:color="auto" w:fill="FFFFFF"/>
-        </w:rPr>
-        <w:t>3</w:t>
-      </w:r>
-      <w:r>
-        <w:rPr>
-          <w:rFonts w:ascii="Segoe UI" w:hAnsi="Segoe UI" w:cs="Segoe UI"/>
-          <w:sz w:val="32"/>
-          <w:szCs w:val="32"/>
-          <w:shd w:val="clear" w:color="auto" w:fill="FFFFFF"/>
-        </w:rPr>
-        <w:t xml:space="preserve"> – </w:t>
-      </w:r>
-      <w:r>
-        <w:rPr>
-          <w:rFonts w:ascii="Segoe UI" w:hAnsi="Segoe UI" w:cs="Segoe UI"/>
-          <w:sz w:val="32"/>
-          <w:szCs w:val="32"/>
-          <w:shd w:val="clear" w:color="auto" w:fill="FFFFFF"/>
-        </w:rPr>
-        <w:t xml:space="preserve">The </w:t>
-      </w:r>
-      <w:r>
-        <w:rPr>
-          <w:rFonts w:ascii="Segoe UI" w:hAnsi="Segoe UI" w:cs="Segoe UI"/>
-          <w:sz w:val="32"/>
-          <w:szCs w:val="32"/>
-          <w:shd w:val="clear" w:color="auto" w:fill="FFFFFF"/>
-        </w:rPr>
-        <w:t>“</w:t>
-      </w:r>
-      <w:r>
-        <w:rPr>
-          <w:rFonts w:ascii="Segoe UI" w:hAnsi="Segoe UI" w:cs="Segoe UI"/>
-          <w:sz w:val="32"/>
-          <w:szCs w:val="32"/>
-          <w:shd w:val="clear" w:color="auto" w:fill="FFFFFF"/>
-        </w:rPr>
-        <w:t>forgot password</w:t>
-      </w:r>
-      <w:r>
-        <w:rPr>
-          <w:rFonts w:ascii="Segoe UI" w:hAnsi="Segoe UI" w:cs="Segoe UI"/>
-          <w:sz w:val="32"/>
-          <w:szCs w:val="32"/>
-          <w:shd w:val="clear" w:color="auto" w:fill="FFFFFF"/>
-        </w:rPr>
-        <w:t xml:space="preserve">” </w:t>
-      </w:r>
-      <w:r>
-        <w:rPr>
-          <w:rFonts w:ascii="Segoe UI" w:hAnsi="Segoe UI" w:cs="Segoe UI"/>
-          <w:sz w:val="32"/>
-          <w:szCs w:val="32"/>
-          <w:shd w:val="clear" w:color="auto" w:fill="FFFFFF"/>
-        </w:rPr>
-        <w:t xml:space="preserve">and </w:t>
-      </w:r>
-      <w:r>
-        <w:rPr>
-          <w:rFonts w:ascii="Segoe UI" w:hAnsi="Segoe UI" w:cs="Segoe UI"/>
-          <w:sz w:val="32"/>
-          <w:szCs w:val="32"/>
-          <w:shd w:val="clear" w:color="auto" w:fill="FFFFFF"/>
-        </w:rPr>
-        <w:t>“</w:t>
-      </w:r>
-      <w:r>
-        <w:rPr>
-          <w:rFonts w:ascii="Segoe UI" w:hAnsi="Segoe UI" w:cs="Segoe UI"/>
-          <w:sz w:val="32"/>
-          <w:szCs w:val="32"/>
-          <w:shd w:val="clear" w:color="auto" w:fill="FFFFFF"/>
-        </w:rPr>
-        <w:t>change password</w:t>
-      </w:r>
-      <w:r>
-        <w:rPr>
-          <w:rFonts w:ascii="Segoe UI" w:hAnsi="Segoe UI" w:cs="Segoe UI"/>
-          <w:sz w:val="32"/>
-          <w:szCs w:val="32"/>
-          <w:shd w:val="clear" w:color="auto" w:fill="FFFFFF"/>
-        </w:rPr>
-        <w:t xml:space="preserve">” </w:t>
-      </w:r>
-      <w:r>
-        <w:rPr>
-          <w:rFonts w:ascii="Segoe UI" w:hAnsi="Segoe UI" w:cs="Segoe UI"/>
-          <w:sz w:val="32"/>
-          <w:szCs w:val="32"/>
-          <w:shd w:val="clear" w:color="auto" w:fill="FFFFFF"/>
-        </w:rPr>
-        <w:t>features were added,</w:t>
-      </w:r>
-      <w:r>
-        <w:rPr>
-          <w:rFonts w:ascii="Segoe UI" w:hAnsi="Segoe UI" w:cs="Segoe UI"/>
-          <w:sz w:val="32"/>
-          <w:szCs w:val="32"/>
-          <w:shd w:val="clear" w:color="auto" w:fill="FFFFFF"/>
-        </w:rPr>
-        <w:t xml:space="preserve"> in case the user had the need to alter his/her password.</w:t>
-      </w:r>
-    </w:p>
-    <w:p>
-      <w:pPr>
-        <w:spacing w:line="360" w:lineRule="auto"/>
-        <w:rPr>
-          <w:rFonts w:ascii="Segoe UI" w:hAnsi="Segoe UI" w:cs="Segoe UI"/>
-          <w:sz w:val="32"/>
-          <w:szCs w:val="32"/>
-          <w:shd w:val="clear" w:color="auto" w:fill="FFFFFF"/>
-        </w:rPr>
-      </w:pPr>
-      <w:r>
-        <w:rPr>
-          <w:rFonts w:ascii="Segoe UI" w:hAnsi="Segoe UI" w:cs="Segoe UI"/>
-          <w:b/>
-          <w:sz w:val="32"/>
-          <w:szCs w:val="32"/>
-          <w:shd w:val="clear" w:color="auto" w:fill="FFFFFF"/>
-        </w:rPr>
-        <w:t>Version 1.</w:t>
-      </w:r>
-      <w:r>
-        <w:rPr>
-          <w:rFonts w:ascii="Segoe UI" w:hAnsi="Segoe UI" w:cs="Segoe UI"/>
-          <w:b/>
-          <w:sz w:val="32"/>
-          <w:szCs w:val="32"/>
-          <w:shd w:val="clear" w:color="auto" w:fill="FFFFFF"/>
-        </w:rPr>
         <w:t>1.</w:t>
       </w:r>
       <w:r>
@@ -3407,85 +4127,6 @@
           <w:szCs w:val="32"/>
           <w:shd w:val="clear" w:color="auto" w:fill="FFFFFF"/>
         </w:rPr>
-        <w:t>4</w:t>
-      </w:r>
-      <w:r>
-        <w:rPr>
-          <w:rFonts w:ascii="Segoe UI" w:hAnsi="Segoe UI" w:cs="Segoe UI"/>
-          <w:sz w:val="32"/>
-          <w:szCs w:val="32"/>
-          <w:shd w:val="clear" w:color="auto" w:fill="FFFFFF"/>
-        </w:rPr>
-        <w:t xml:space="preserve"> – </w:t>
-      </w:r>
-      <w:r>
-        <w:rPr>
-          <w:rFonts w:ascii="Segoe UI" w:hAnsi="Segoe UI" w:cs="Segoe UI"/>
-          <w:sz w:val="32"/>
-          <w:szCs w:val="32"/>
-          <w:shd w:val="clear" w:color="auto" w:fill="FFFFFF"/>
-        </w:rPr>
-        <w:t xml:space="preserve">The zoom-in feature was added onto the image of the </w:t>
-      </w:r>
-      <w:proofErr w:type="spellStart"/>
-      <w:r>
-        <w:rPr>
-          <w:rFonts w:ascii="Segoe UI" w:hAnsi="Segoe UI" w:cs="Segoe UI"/>
-          <w:sz w:val="32"/>
-          <w:szCs w:val="32"/>
-          <w:shd w:val="clear" w:color="auto" w:fill="FFFFFF"/>
-        </w:rPr>
-        <w:t>Mibrary</w:t>
-      </w:r>
-      <w:proofErr w:type="spellEnd"/>
-      <w:r>
-        <w:rPr>
-          <w:rFonts w:ascii="Segoe UI" w:hAnsi="Segoe UI" w:cs="Segoe UI"/>
-          <w:sz w:val="32"/>
-          <w:szCs w:val="32"/>
-          <w:shd w:val="clear" w:color="auto" w:fill="FFFFFF"/>
-        </w:rPr>
-        <w:t xml:space="preserve"> map.</w:t>
-      </w:r>
-    </w:p>
-    <w:p>
-      <w:pPr>
-        <w:spacing w:line="360" w:lineRule="auto"/>
-        <w:rPr>
-          <w:rFonts w:ascii="Segoe UI" w:hAnsi="Segoe UI" w:cs="Segoe UI"/>
-          <w:sz w:val="32"/>
-          <w:szCs w:val="32"/>
-          <w:shd w:val="clear" w:color="auto" w:fill="FFFFFF"/>
-        </w:rPr>
-      </w:pPr>
-      <w:r>
-        <w:rPr>
-          <w:rFonts w:ascii="Segoe UI" w:hAnsi="Segoe UI" w:cs="Segoe UI"/>
-          <w:b/>
-          <w:sz w:val="32"/>
-          <w:szCs w:val="32"/>
-          <w:shd w:val="clear" w:color="auto" w:fill="FFFFFF"/>
-        </w:rPr>
-        <w:t>Version 1.</w:t>
-      </w:r>
-      <w:r>
-        <w:rPr>
-          <w:rFonts w:ascii="Segoe UI" w:hAnsi="Segoe UI" w:cs="Segoe UI"/>
-          <w:b/>
-          <w:sz w:val="32"/>
-          <w:szCs w:val="32"/>
-          <w:shd w:val="clear" w:color="auto" w:fill="FFFFFF"/>
-        </w:rPr>
-        <w:t>1.</w:t>
-      </w:r>
-      <w:r>
-        <w:rPr>
-          <w:rFonts w:ascii="Segoe UI" w:hAnsi="Segoe UI" w:cs="Segoe UI"/>
-          <w:b/>
-          <w:sz w:val="32"/>
-          <w:szCs w:val="32"/>
-          <w:shd w:val="clear" w:color="auto" w:fill="FFFFFF"/>
-        </w:rPr>
         <w:t>5</w:t>
       </w:r>
       <w:r>
@@ -3519,32 +4160,23 @@
     <w:p>
       <w:pPr>
         <w:spacing w:line="360" w:lineRule="auto"/>
-        <w:rPr>
-          <w:rFonts w:ascii="Segoe UI" w:hAnsi="Segoe UI" w:cs="Segoe UI"/>
-          <w:sz w:val="32"/>
-          <w:szCs w:val="32"/>
-          <w:shd w:val="clear" w:color="auto" w:fill="FFFFFF"/>
-        </w:rPr>
-      </w:pPr>
-      <w:r>
-        <w:rPr>
-          <w:rFonts w:ascii="Segoe UI" w:hAnsi="Segoe UI" w:cs="Segoe UI"/>
-          <w:b/>
-          <w:sz w:val="32"/>
-          <w:szCs w:val="32"/>
-          <w:shd w:val="clear" w:color="auto" w:fill="FFFFFF"/>
-        </w:rPr>
-        <w:t>Version 1.1.</w:t>
-      </w:r>
-      <w:r>
-        <w:rPr>
-          <w:rFonts w:ascii="Segoe UI" w:hAnsi="Segoe UI" w:cs="Segoe UI"/>
-          <w:b/>
-          <w:sz w:val="32"/>
-          <w:szCs w:val="32"/>
-          <w:shd w:val="clear" w:color="auto" w:fill="FFFFFF"/>
-        </w:rPr>
-        <w:t xml:space="preserve">6 – </w:t>
+        <w:jc w:val="both"/>
+        <w:rPr>
+          <w:rFonts w:ascii="Segoe UI" w:hAnsi="Segoe UI" w:cs="Segoe UI"/>
+          <w:sz w:val="32"/>
+          <w:szCs w:val="32"/>
+          <w:shd w:val="clear" w:color="auto" w:fill="FFFFFF"/>
+        </w:rPr>
+      </w:pPr>
+      <w:r>
+        <w:rPr>
+          <w:rFonts w:ascii="Segoe UI" w:hAnsi="Segoe UI" w:cs="Segoe UI"/>
+          <w:b/>
+          <w:sz w:val="32"/>
+          <w:szCs w:val="32"/>
+          <w:shd w:val="clear" w:color="auto" w:fill="FFFFFF"/>
+        </w:rPr>
+        <w:t xml:space="preserve">Version 1.1.6 – </w:t>
       </w:r>
       <w:r>
         <w:rPr>
@@ -3559,6 +4191,7 @@
     <w:p>
       <w:pPr>
         <w:spacing w:line="360" w:lineRule="auto"/>
+        <w:jc w:val="both"/>
         <w:rPr>
           <w:rFonts w:ascii="Segoe UI" w:hAnsi="Segoe UI" w:cs="Segoe UI"/>
           <w:sz w:val="32"/>
@@ -3635,42 +4268,23 @@
     <w:p>
       <w:pPr>
         <w:spacing w:line="360" w:lineRule="auto"/>
-        <w:rPr>
-          <w:rFonts w:ascii="Segoe UI" w:hAnsi="Segoe UI" w:cs="Segoe UI"/>
-          <w:sz w:val="32"/>
-          <w:szCs w:val="32"/>
-          <w:shd w:val="clear" w:color="auto" w:fill="FFFFFF"/>
-        </w:rPr>
-      </w:pPr>
-      <w:r>
-        <w:rPr>
-          <w:rFonts w:ascii="Segoe UI" w:hAnsi="Segoe UI" w:cs="Segoe UI"/>
-          <w:b/>
-          <w:sz w:val="32"/>
-          <w:szCs w:val="32"/>
-          <w:shd w:val="clear" w:color="auto" w:fill="FFFFFF"/>
-        </w:rPr>
-        <w:t>Version 1.1.</w:t>
-      </w:r>
-      <w:r>
-        <w:rPr>
-          <w:rFonts w:ascii="Segoe UI" w:hAnsi="Segoe UI" w:cs="Segoe UI"/>
-          <w:b/>
-          <w:sz w:val="32"/>
-          <w:szCs w:val="32"/>
-          <w:shd w:val="clear" w:color="auto" w:fill="FFFFFF"/>
-        </w:rPr>
-        <w:t xml:space="preserve">8 </w:t>
-      </w:r>
-      <w:r>
-        <w:rPr>
-          <w:rFonts w:ascii="Segoe UI" w:hAnsi="Segoe UI" w:cs="Segoe UI"/>
-          <w:b/>
-          <w:sz w:val="32"/>
-          <w:szCs w:val="32"/>
-          <w:shd w:val="clear" w:color="auto" w:fill="FFFFFF"/>
-        </w:rPr>
-        <w:t xml:space="preserve">– </w:t>
+        <w:jc w:val="both"/>
+        <w:rPr>
+          <w:rFonts w:ascii="Segoe UI" w:hAnsi="Segoe UI" w:cs="Segoe UI"/>
+          <w:sz w:val="32"/>
+          <w:szCs w:val="32"/>
+          <w:shd w:val="clear" w:color="auto" w:fill="FFFFFF"/>
+        </w:rPr>
+      </w:pPr>
+      <w:r>
+        <w:rPr>
+          <w:rFonts w:ascii="Segoe UI" w:hAnsi="Segoe UI" w:cs="Segoe UI"/>
+          <w:b/>
+          <w:sz w:val="32"/>
+          <w:szCs w:val="32"/>
+          <w:shd w:val="clear" w:color="auto" w:fill="FFFFFF"/>
+        </w:rPr>
+        <w:t xml:space="preserve">Version 1.1.8 – </w:t>
       </w:r>
       <w:r>
         <w:rPr>
@@ -3747,6 +4361,7 @@
     <w:p>
       <w:pPr>
         <w:spacing w:line="360" w:lineRule="auto"/>
+        <w:jc w:val="both"/>
         <w:rPr>
           <w:b/>
           <w:color w:val="C00000"/>
@@ -3763,10 +4378,29 @@
         </w:rPr>
         <w:t>Q:</w:t>
       </w:r>
-    </w:p>
-    <w:p>
-      <w:pPr>
-        <w:spacing w:line="360" w:lineRule="auto"/>
+      <w:r>
+        <w:rPr>
+          <w:b/>
+          <w:color w:val="C00000"/>
+          <w:sz w:val="32"/>
+          <w:szCs w:val="32"/>
+        </w:rPr>
+        <w:t xml:space="preserve"> </w:t>
+      </w:r>
+      <w:r>
+        <w:rPr>
+          <w:b/>
+          <w:color w:val="C00000"/>
+          <w:sz w:val="32"/>
+          <w:szCs w:val="32"/>
+        </w:rPr>
+        <w:t xml:space="preserve">Where can I download the Mybrary app? </w:t>
+      </w:r>
+    </w:p>
+    <w:p>
+      <w:pPr>
+        <w:spacing w:line="360" w:lineRule="auto"/>
+        <w:jc w:val="both"/>
         <w:rPr>
           <w:sz w:val="32"/>
           <w:szCs w:val="32"/>
@@ -3779,10 +4413,64 @@
         </w:rPr>
         <w:t>A:</w:t>
       </w:r>
-    </w:p>
-    <w:p>
-      <w:pPr>
-        <w:spacing w:line="360" w:lineRule="auto"/>
+      <w:r>
+        <w:rPr>
+          <w:sz w:val="32"/>
+          <w:szCs w:val="32"/>
+        </w:rPr>
+        <w:t xml:space="preserve"> </w:t>
+      </w:r>
+      <w:r>
+        <w:rPr>
+          <w:sz w:val="32"/>
+          <w:szCs w:val="32"/>
+        </w:rPr>
+        <w:t xml:space="preserve">To install the application, downloaded the </w:t>
+      </w:r>
+      <w:proofErr w:type="spellStart"/>
+      <w:r>
+        <w:rPr>
+          <w:sz w:val="32"/>
+          <w:szCs w:val="32"/>
+        </w:rPr>
+        <w:t>Mybrary.</w:t>
+      </w:r>
+      <w:r>
+        <w:rPr>
+          <w:sz w:val="32"/>
+          <w:szCs w:val="32"/>
+        </w:rPr>
+        <w:t>APK</w:t>
+      </w:r>
+      <w:proofErr w:type="spellEnd"/>
+      <w:r>
+        <w:rPr>
+          <w:sz w:val="32"/>
+          <w:szCs w:val="32"/>
+        </w:rPr>
+        <w:t xml:space="preserve"> from the repository on GitHub (github.com/</w:t>
+      </w:r>
+      <w:proofErr w:type="spellStart"/>
+      <w:r>
+        <w:rPr>
+          <w:sz w:val="32"/>
+          <w:szCs w:val="32"/>
+        </w:rPr>
+        <w:t>smartyshre</w:t>
+      </w:r>
+      <w:proofErr w:type="spellEnd"/>
+      <w:r>
+        <w:rPr>
+          <w:sz w:val="32"/>
+          <w:szCs w:val="32"/>
+        </w:rPr>
+        <w:t>/Mybrary).</w:t>
+      </w:r>
+    </w:p>
+    <w:p>
+      <w:pPr>
+        <w:spacing w:line="360" w:lineRule="auto"/>
+        <w:jc w:val="both"/>
         <w:rPr>
           <w:b/>
           <w:color w:val="C00000"/>
@@ -3799,10 +4487,29 @@
         </w:rPr>
         <w:t>Q:</w:t>
       </w:r>
-    </w:p>
-    <w:p>
-      <w:pPr>
-        <w:spacing w:line="360" w:lineRule="auto"/>
+      <w:r>
+        <w:rPr>
+          <w:b/>
+          <w:color w:val="C00000"/>
+          <w:sz w:val="32"/>
+          <w:szCs w:val="32"/>
+        </w:rPr>
+        <w:t xml:space="preserve"> </w:t>
+      </w:r>
+      <w:r>
+        <w:rPr>
+          <w:b/>
+          <w:color w:val="C00000"/>
+          <w:sz w:val="32"/>
+          <w:szCs w:val="32"/>
+        </w:rPr>
+        <w:t>How do I create an account if I don’t already have one?</w:t>
+      </w:r>
+    </w:p>
+    <w:p>
+      <w:pPr>
+        <w:spacing w:line="360" w:lineRule="auto"/>
+        <w:jc w:val="both"/>
         <w:rPr>
           <w:sz w:val="32"/>
           <w:szCs w:val="32"/>
@@ -3815,10 +4522,39 @@
         </w:rPr>
         <w:t>A:</w:t>
       </w:r>
-    </w:p>
-    <w:p>
-      <w:pPr>
-        <w:spacing w:line="360" w:lineRule="auto"/>
+      <w:r>
+        <w:rPr>
+          <w:sz w:val="32"/>
+          <w:szCs w:val="32"/>
+        </w:rPr>
+        <w:t xml:space="preserve"> </w:t>
+      </w:r>
+      <w:r>
+        <w:rPr>
+          <w:sz w:val="32"/>
+          <w:szCs w:val="32"/>
+        </w:rPr>
+        <w:t xml:space="preserve">Open the app and go to the “My Account” tab. Then, click on the link at the bottom of the page, </w:t>
+      </w:r>
+      <w:r>
+        <w:rPr>
+          <w:sz w:val="32"/>
+          <w:szCs w:val="32"/>
+        </w:rPr>
+        <w:t>that reads</w:t>
+      </w:r>
+      <w:r>
+        <w:rPr>
+          <w:sz w:val="32"/>
+          <w:szCs w:val="32"/>
+        </w:rPr>
+        <w:t xml:space="preserve"> “No account yet? Create one.”</w:t>
+      </w:r>
+    </w:p>
+    <w:p>
+      <w:pPr>
+        <w:spacing w:line="360" w:lineRule="auto"/>
+        <w:jc w:val="both"/>
         <w:rPr>
           <w:b/>
           <w:color w:val="C00000"/>
@@ -3835,10 +4571,29 @@
         </w:rPr>
         <w:t>Q:</w:t>
       </w:r>
-    </w:p>
-    <w:p>
-      <w:pPr>
-        <w:spacing w:line="360" w:lineRule="auto"/>
+      <w:r>
+        <w:rPr>
+          <w:b/>
+          <w:color w:val="C00000"/>
+          <w:sz w:val="32"/>
+          <w:szCs w:val="32"/>
+        </w:rPr>
+        <w:t xml:space="preserve"> </w:t>
+      </w:r>
+      <w:r>
+        <w:rPr>
+          <w:b/>
+          <w:color w:val="C00000"/>
+          <w:sz w:val="32"/>
+          <w:szCs w:val="32"/>
+        </w:rPr>
+        <w:t>I found a bug in the app. What do I do?</w:t>
+      </w:r>
+    </w:p>
+    <w:p>
+      <w:pPr>
+        <w:spacing w:line="360" w:lineRule="auto"/>
+        <w:jc w:val="both"/>
         <w:rPr>
           <w:sz w:val="32"/>
           <w:szCs w:val="32"/>
@@ -3851,36 +4606,188 @@
         </w:rPr>
         <w:t>A:</w:t>
       </w:r>
-    </w:p>
-    <w:p>
-      <w:pPr>
+      <w:r>
+        <w:rPr>
+          <w:sz w:val="32"/>
+          <w:szCs w:val="32"/>
+        </w:rPr>
+        <w:t xml:space="preserve"> </w:t>
+      </w:r>
+      <w:r>
+        <w:rPr>
+          <w:sz w:val="32"/>
+          <w:szCs w:val="32"/>
+        </w:rPr>
+        <w:t>Click on the bug icon in the action bar, and a dialogue box will appear. Once the dialogue box appears, enter the bug you have found. For more information, look at the support section of this document.</w:t>
+      </w:r>
+    </w:p>
+    <w:p>
+      <w:pPr>
+        <w:spacing w:line="360" w:lineRule="auto"/>
+        <w:jc w:val="both"/>
+        <w:rPr>
+          <w:b/>
+          <w:color w:val="C00000"/>
+          <w:sz w:val="32"/>
+          <w:szCs w:val="32"/>
+        </w:rPr>
+      </w:pPr>
+      <w:r>
+        <w:rPr>
+          <w:b/>
+          <w:color w:val="C00000"/>
+          <w:sz w:val="32"/>
+          <w:szCs w:val="32"/>
+        </w:rPr>
+        <w:t>Q:</w:t>
+      </w:r>
+      <w:r>
+        <w:rPr>
+          <w:b/>
+          <w:color w:val="C00000"/>
+          <w:sz w:val="32"/>
+          <w:szCs w:val="32"/>
+        </w:rPr>
+        <w:t xml:space="preserve"> I want to scan the QR code of a book. Where do I do that?</w:t>
+      </w:r>
+    </w:p>
+    <w:p>
+      <w:pPr>
+        <w:spacing w:line="360" w:lineRule="auto"/>
+        <w:jc w:val="both"/>
+        <w:rPr>
+          <w:sz w:val="32"/>
+          <w:szCs w:val="32"/>
+        </w:rPr>
+      </w:pPr>
+      <w:r>
+        <w:rPr>
+          <w:sz w:val="32"/>
+          <w:szCs w:val="32"/>
+        </w:rPr>
+        <w:t>A:</w:t>
+      </w:r>
+      <w:r>
+        <w:rPr>
+          <w:sz w:val="32"/>
+          <w:szCs w:val="32"/>
+        </w:rPr>
+        <w:t xml:space="preserve"> </w:t>
+      </w:r>
+      <w:r>
+        <w:rPr>
+          <w:sz w:val="32"/>
+          <w:szCs w:val="32"/>
+        </w:rPr>
+        <w:t xml:space="preserve">Open the application. Go to the “My Account” tab and sign in/login. Then, navigate to the “book database” tab on the bottom right side of the screen. Click on the “reserve book” icon, and then select “scan book.” Position the QR code so it aligns with the red horizontal </w:t>
+      </w:r>
+      <w:r>
+        <w:rPr>
+          <w:sz w:val="32"/>
+          <w:szCs w:val="32"/>
+        </w:rPr>
+        <w:t>laser</w:t>
+      </w:r>
+      <w:r>
+        <w:rPr>
+          <w:sz w:val="32"/>
+          <w:szCs w:val="32"/>
+        </w:rPr>
+        <w:t xml:space="preserve"> inbuilt into the QR reader.</w:t>
+      </w:r>
+    </w:p>
+    <w:p>
+      <w:pPr>
+        <w:tabs>
+          <w:tab w:val="left" w:pos="4410"/>
+        </w:tabs>
         <w:spacing w:line="360" w:lineRule="auto"/>
         <w:jc w:val="center"/>
-        <w:rPr>
-          <w:sz w:val="32"/>
-          <w:szCs w:val="32"/>
-        </w:rPr>
-      </w:pPr>
-      <w:r>
-        <w:rPr>
-          <w:sz w:val="32"/>
-          <w:szCs w:val="32"/>
-        </w:rPr>
-        <w:br w:type="page"/>
-      </w:r>
-      <w:r>
         <w:rPr>
           <w:b/>
           <w:color w:val="2F5496" w:themeColor="accent1" w:themeShade="BF"/>
           <w:sz w:val="96"/>
           <w:szCs w:val="96"/>
         </w:rPr>
+      </w:pPr>
+      <w:r>
+        <w:rPr>
+          <w:b/>
+          <w:color w:val="2F5496" w:themeColor="accent1" w:themeShade="BF"/>
+          <w:sz w:val="96"/>
+          <w:szCs w:val="96"/>
+        </w:rPr>
         <w:lastRenderedPageBreak/>
         <w:t>Support</w:t>
       </w:r>
     </w:p>
+    <w:p>
+      <w:pPr>
+        <w:tabs>
+          <w:tab w:val="left" w:pos="4410"/>
+        </w:tabs>
+        <w:spacing w:line="360" w:lineRule="auto"/>
+        <w:jc w:val="both"/>
+        <w:rPr>
+          <w:sz w:val="32"/>
+          <w:szCs w:val="32"/>
+        </w:rPr>
+      </w:pPr>
+      <w:r>
+        <w:rPr>
+          <w:sz w:val="32"/>
+          <w:szCs w:val="32"/>
+        </w:rPr>
+        <w:t xml:space="preserve">If there are any questions or concerns that the users may have regarding the Mybrary application, please </w:t>
+      </w:r>
+      <w:r>
+        <w:rPr>
+          <w:sz w:val="32"/>
+          <w:szCs w:val="32"/>
+        </w:rPr>
+        <w:t>email us at</w:t>
+      </w:r>
+      <w:r>
+        <w:rPr>
+          <w:sz w:val="32"/>
+          <w:szCs w:val="32"/>
+        </w:rPr>
+        <w:t xml:space="preserve"> </w:t>
+      </w:r>
+      <w:hyperlink r:id="rId10" w:history="1">
+        <w:r>
+          <w:rPr>
+            <w:rStyle w:val="Hyperlink"/>
+            <w:sz w:val="32"/>
+            <w:szCs w:val="32"/>
+          </w:rPr>
+          <w:t>mybraryhelp@gmail.com</w:t>
+        </w:r>
+      </w:hyperlink>
+      <w:r>
+        <w:rPr>
+          <w:sz w:val="32"/>
+          <w:szCs w:val="32"/>
+        </w:rPr>
+        <w:t xml:space="preserve"> and we will get back to you within </w:t>
+      </w:r>
+      <w:r>
+        <w:rPr>
+          <w:sz w:val="32"/>
+          <w:szCs w:val="32"/>
+        </w:rPr>
+        <w:t>3</w:t>
+      </w:r>
+      <w:r>
+        <w:rPr>
+          <w:sz w:val="32"/>
+          <w:szCs w:val="32"/>
+        </w:rPr>
+        <w:t xml:space="preserve"> business days.</w:t>
+      </w:r>
+    </w:p>
     <w:sectPr>
-      <w:footerReference w:type="default" r:id="rId10"/>
+      <w:footerReference w:type="default" r:id="rId11"/>
       <w:pgSz w:w="12240" w:h="15840"/>
       <w:pgMar w:top="1440" w:right="1440" w:bottom="1440" w:left="1440" w:header="720" w:footer="720" w:gutter="0"/>
       <w:cols w:space="720"/>
@@ -4425,6 +5332,96 @@
     </w:lvl>
   </w:abstractNum>
   <w:abstractNum w:abstractNumId="4" w15:restartNumberingAfterBreak="0">
+    <w:nsid w:val="3FD62DC8"/>
+    <w:multiLevelType w:val="hybridMultilevel"/>
+    <w:tmpl w:val="06182E0C"/>
+    <w:lvl w:ilvl="0" w:tplc="963AC4AE">
+      <w:start w:val="1"/>
+      <w:numFmt w:val="decimal"/>
+      <w:suff w:val="space"/>
+      <w:lvlText w:val="%1."/>
+      <w:lvlJc w:val="left"/>
+      <w:pPr>
+        <w:ind w:left="720" w:hanging="288"/>
+      </w:pPr>
+      <w:rPr>
+        <w:rFonts w:hint="default"/>
+      </w:rPr>
+    </w:lvl>
+    <w:lvl w:ilvl="1" w:tplc="04090019" w:tentative="1">
+      <w:start w:val="1"/>
+      <w:numFmt w:val="lowerLetter"/>
+      <w:lvlText w:val="%2."/>
+      <w:lvlJc w:val="left"/>
+      <w:pPr>
+        <w:ind w:left="1440" w:hanging="360"/>
+      </w:pPr>
+    </w:lvl>
+    <w:lvl w:ilvl="2" w:tplc="0409001B" w:tentative="1">
+      <w:start w:val="1"/>
+      <w:numFmt w:val="lowerRoman"/>
+      <w:lvlText w:val="%3."/>
+      <w:lvlJc w:val="right"/>
+      <w:pPr>
+        <w:ind w:left="2160" w:hanging="180"/>
+      </w:pPr>
+    </w:lvl>
+    <w:lvl w:ilvl="3" w:tplc="0409000F" w:tentative="1">
+      <w:start w:val="1"/>
+      <w:numFmt w:val="decimal"/>
+      <w:lvlText w:val="%4."/>
+      <w:lvlJc w:val="left"/>
+      <w:pPr>
+        <w:ind w:left="2880" w:hanging="360"/>
+      </w:pPr>
+    </w:lvl>
+    <w:lvl w:ilvl="4" w:tplc="04090019" w:tentative="1">
+      <w:start w:val="1"/>
+      <w:numFmt w:val="lowerLetter"/>
+      <w:lvlText w:val="%5."/>
+      <w:lvlJc w:val="left"/>
+      <w:pPr>
+        <w:ind w:left="3600" w:hanging="360"/>
+      </w:pPr>
+    </w:lvl>
+    <w:lvl w:ilvl="5" w:tplc="0409001B" w:tentative="1">
+      <w:start w:val="1"/>
+      <w:numFmt w:val="lowerRoman"/>
+      <w:lvlText w:val="%6."/>
+      <w:lvlJc w:val="right"/>
+      <w:pPr>
+        <w:ind w:left="4320" w:hanging="180"/>
+      </w:pPr>
+    </w:lvl>
+    <w:lvl w:ilvl="6" w:tplc="0409000F" w:tentative="1">
+      <w:start w:val="1"/>
+      <w:numFmt w:val="decimal"/>
+      <w:lvlText w:val="%7."/>
+      <w:lvlJc w:val="left"/>
+      <w:pPr>
+        <w:ind w:left="5040" w:hanging="360"/>
+      </w:pPr>
+    </w:lvl>
+    <w:lvl w:ilvl="7" w:tplc="04090019" w:tentative="1">
+      <w:start w:val="1"/>
+      <w:numFmt w:val="lowerLetter"/>
+      <w:lvlText w:val="%8."/>
+      <w:lvlJc w:val="left"/>
+      <w:pPr>
+        <w:ind w:left="5760" w:hanging="360"/>
+      </w:pPr>
+    </w:lvl>
+    <w:lvl w:ilvl="8" w:tplc="0409001B" w:tentative="1">
+      <w:start w:val="1"/>
+      <w:numFmt w:val="lowerRoman"/>
+      <w:lvlText w:val="%9."/>
+      <w:lvlJc w:val="right"/>
+      <w:pPr>
+        <w:ind w:left="6480" w:hanging="180"/>
+      </w:pPr>
+    </w:lvl>
+  </w:abstractNum>
+  <w:abstractNum w:abstractNumId="5" w15:restartNumberingAfterBreak="0">
     <w:nsid w:val="51DD4527"/>
     <w:multiLevelType w:val="multilevel"/>
     <w:tmpl w:val="5356875E"/>
@@ -4573,18 +5570,22 @@
       </w:rPr>
     </w:lvl>
   </w:abstractNum>
-  <w:abstractNum w:abstractNumId="5" w15:restartNumberingAfterBreak="0">
+  <w:abstractNum w:abstractNumId="6" w15:restartNumberingAfterBreak="0">
     <w:nsid w:val="55F71E16"/>
     <w:multiLevelType w:val="hybridMultilevel"/>
-    <w:tmpl w:val="C458FE98"/>
-    <w:lvl w:ilvl="0" w:tplc="0409000F">
+    <w:tmpl w:val="FBEC3D58"/>
+    <w:lvl w:ilvl="0" w:tplc="963AC4AE">
       <w:start w:val="1"/>
       <w:numFmt w:val="decimal"/>
+      <w:suff w:val="space"/>
       <w:lvlText w:val="%1."/>
       <w:lvlJc w:val="left"/>
       <w:pPr>
-        <w:ind w:left="720" w:hanging="360"/>
-      </w:pPr>
+        <w:ind w:left="720" w:hanging="288"/>
+      </w:pPr>
+      <w:rPr>
+        <w:rFonts w:hint="default"/>
+      </w:rPr>
     </w:lvl>
     <w:lvl w:ilvl="1" w:tplc="04090019" w:tentative="1">
       <w:start w:val="1"/>
@@ -4659,7 +5660,7 @@
       </w:pPr>
     </w:lvl>
   </w:abstractNum>
-  <w:abstractNum w:abstractNumId="6" w15:restartNumberingAfterBreak="0">
+  <w:abstractNum w:abstractNumId="7" w15:restartNumberingAfterBreak="0">
     <w:nsid w:val="613F7ADF"/>
     <w:multiLevelType w:val="multilevel"/>
     <w:tmpl w:val="403CB4F0"/>
@@ -4809,7 +5810,7 @@
     </w:lvl>
   </w:abstractNum>
   <w:num w:numId="1">
-    <w:abstractNumId w:val="5"/>
+    <w:abstractNumId w:val="6"/>
   </w:num>
   <w:num w:numId="2">
     <w:abstractNumId w:val="1"/>
@@ -4818,16 +5819,19 @@
     <w:abstractNumId w:val="0"/>
   </w:num>
   <w:num w:numId="4">
-    <w:abstractNumId w:val="4"/>
+    <w:abstractNumId w:val="5"/>
   </w:num>
   <w:num w:numId="5">
-    <w:abstractNumId w:val="6"/>
+    <w:abstractNumId w:val="7"/>
   </w:num>
   <w:num w:numId="6">
     <w:abstractNumId w:val="3"/>
   </w:num>
   <w:num w:numId="7">
     <w:abstractNumId w:val="2"/>
+  </w:num>
+  <w:num w:numId="8">
+    <w:abstractNumId w:val="4"/>
   </w:num>
 </w:numbering>
 </file>
@@ -6354,7 +7358,7 @@
 </file>
 
 <file path=customXml/itemProps1.xml><?xml version="1.0" encoding="utf-8"?>
-<ds:datastoreItem xmlns:ds="http://schemas.openxmlformats.org/officeDocument/2006/customXml" ds:itemID="{41D18A39-1D72-4141-B1D9-0FCBE8788C7D}">
+<ds:datastoreItem xmlns:ds="http://schemas.openxmlformats.org/officeDocument/2006/customXml" ds:itemID="{BEFBF58E-A1A9-4B77-AD62-90F2BC75B02D}">
   <ds:schemaRefs>
     <ds:schemaRef ds:uri="http://schemas.openxmlformats.org/officeDocument/2006/bibliography"/>
   </ds:schemaRefs>
